--- a/Analisi spari.docx
+++ b/Analisi spari.docx
@@ -418,317 +418,16 @@
           <w:rFonts w:ascii="Times New Roman" w:hAnsi="Times New Roman" w:cs="Times New Roman"/>
         </w:rPr>
       </w:pPr>
-    </w:p>
-    <w:p>
-      <w:pPr>
-        <w:rPr>
-          <w:rFonts w:ascii="Times New Roman" w:hAnsi="Times New Roman" w:cs="Times New Roman"/>
-        </w:rPr>
-      </w:pPr>
-    </w:p>
-    <w:p>
-      <w:pPr>
-        <w:pStyle w:val="Paragrafoelenco"/>
-        <w:ind w:left="2160"/>
-        <w:rPr>
-          <w:rFonts w:ascii="Times New Roman" w:hAnsi="Times New Roman" w:cs="Times New Roman"/>
-        </w:rPr>
-      </w:pPr>
-    </w:p>
-    <w:p>
-      <w:pPr>
-        <w:rPr>
-          <w:rFonts w:ascii="Times New Roman" w:hAnsi="Times New Roman" w:cs="Times New Roman"/>
-        </w:rPr>
-      </w:pPr>
-    </w:p>
-    <w:p>
-      <w:pPr>
-        <w:pStyle w:val="Paragrafoelenco"/>
-        <w:rPr>
-          <w:rFonts w:ascii="Times New Roman" w:hAnsi="Times New Roman" w:cs="Times New Roman"/>
-        </w:rPr>
-      </w:pPr>
-    </w:p>
-    <w:p>
-      <w:pPr>
-        <w:rPr>
-          <w:rFonts w:ascii="Times New Roman" w:hAnsi="Times New Roman" w:cs="Times New Roman"/>
-        </w:rPr>
-      </w:pPr>
-    </w:p>
-    <w:p>
-      <w:pPr>
-        <w:pStyle w:val="Paragrafoelenco"/>
-        <w:numPr>
-          <w:ilvl w:val="0"/>
-          <w:numId w:val="3"/>
-        </w:numPr>
-        <w:rPr>
-          <w:rFonts w:ascii="Times New Roman" w:hAnsi="Times New Roman" w:cs="Times New Roman"/>
-          <w:sz w:val="32"/>
-          <w:szCs w:val="32"/>
-        </w:rPr>
-      </w:pPr>
-      <w:r>
-        <w:rPr>
-          <w:rFonts w:ascii="Times New Roman" w:hAnsi="Times New Roman" w:cs="Times New Roman"/>
-          <w:sz w:val="32"/>
-          <w:szCs w:val="32"/>
-        </w:rPr>
-        <w:t xml:space="preserve">94613 </w:t>
-      </w:r>
-    </w:p>
-    <w:p>
-      <w:pPr>
-        <w:pStyle w:val="Paragrafoelenco"/>
-        <w:numPr>
-          <w:ilvl w:val="0"/>
-          <w:numId w:val="3"/>
-        </w:numPr>
-        <w:rPr>
-          <w:rFonts w:ascii="Times New Roman" w:hAnsi="Times New Roman" w:cs="Times New Roman"/>
-          <w:sz w:val="32"/>
-          <w:szCs w:val="32"/>
-        </w:rPr>
-      </w:pPr>
-      <w:r>
-        <w:rPr>
-          <w:rFonts w:ascii="Times New Roman" w:hAnsi="Times New Roman" w:cs="Times New Roman"/>
-          <w:sz w:val="32"/>
-          <w:szCs w:val="32"/>
-        </w:rPr>
-        <w:t>94761</w:t>
-      </w:r>
-    </w:p>
-    <w:p>
-      <w:pPr>
-        <w:pStyle w:val="Paragrafoelenco"/>
-        <w:numPr>
-          <w:ilvl w:val="2"/>
-          <w:numId w:val="9"/>
-        </w:numPr>
-        <w:rPr>
-          <w:rFonts w:ascii="Times New Roman" w:hAnsi="Times New Roman" w:cs="Times New Roman"/>
-        </w:rPr>
-      </w:pPr>
-      <w:r>
-        <w:rPr>
-          <w:rFonts w:ascii="Times New Roman" w:hAnsi="Times New Roman" w:cs="Times New Roman"/>
-        </w:rPr>
-        <w:t xml:space="preserve">Densità </w:t>
-      </w:r>
-      <w:proofErr w:type="gramStart"/>
-      <w:r>
-        <w:rPr>
-          <w:rFonts w:ascii="Times New Roman" w:hAnsi="Times New Roman" w:cs="Times New Roman"/>
-        </w:rPr>
-        <w:t>CI :</w:t>
-      </w:r>
-      <w:proofErr w:type="gramEnd"/>
-    </w:p>
-    <w:p>
-      <w:pPr>
-        <w:pStyle w:val="Paragrafoelenco"/>
-        <w:numPr>
-          <w:ilvl w:val="3"/>
-          <w:numId w:val="7"/>
-        </w:numPr>
-        <w:rPr>
-          <w:rFonts w:ascii="Times New Roman" w:hAnsi="Times New Roman" w:cs="Times New Roman"/>
-        </w:rPr>
-      </w:pPr>
-      <w:r>
-        <w:rPr>
-          <w:rFonts w:ascii="Times New Roman" w:hAnsi="Times New Roman" w:cs="Times New Roman"/>
-        </w:rPr>
-        <w:t xml:space="preserve">Target </w:t>
-      </w:r>
-      <w:r>
-        <w:rPr>
-          <w:rFonts w:ascii="Times New Roman" w:hAnsi="Times New Roman" w:cs="Times New Roman"/>
-        </w:rPr>
-        <w:t>7</w:t>
-      </w:r>
-      <w:r>
-        <w:rPr>
-          <w:rFonts w:ascii="Times New Roman" w:hAnsi="Times New Roman" w:cs="Times New Roman"/>
-        </w:rPr>
-        <w:t>*10^</w:t>
-      </w:r>
-      <w:r>
-        <w:rPr>
-          <w:rFonts w:ascii="Times New Roman" w:hAnsi="Times New Roman" w:cs="Times New Roman"/>
-        </w:rPr>
-        <w:t>19</w:t>
-      </w:r>
-      <w:r>
-        <w:rPr>
-          <w:rFonts w:ascii="Times New Roman" w:hAnsi="Times New Roman" w:cs="Times New Roman"/>
-        </w:rPr>
-        <w:t xml:space="preserve"> </w:t>
-      </w:r>
-    </w:p>
-    <w:p>
-      <w:pPr>
-        <w:pStyle w:val="Paragrafoelenco"/>
-        <w:numPr>
-          <w:ilvl w:val="3"/>
-          <w:numId w:val="7"/>
-        </w:numPr>
-        <w:rPr>
-          <w:rFonts w:ascii="Times New Roman" w:hAnsi="Times New Roman" w:cs="Times New Roman"/>
-        </w:rPr>
-      </w:pPr>
-      <w:r>
-        <w:rPr>
-          <w:rFonts w:ascii="Times New Roman" w:hAnsi="Times New Roman" w:cs="Times New Roman"/>
-        </w:rPr>
-        <w:t xml:space="preserve">Core </w:t>
-      </w:r>
-      <w:r>
-        <w:rPr>
-          <w:rFonts w:ascii="Times New Roman" w:hAnsi="Times New Roman" w:cs="Times New Roman"/>
-        </w:rPr>
-        <w:t>5</w:t>
-      </w:r>
-      <w:r>
-        <w:rPr>
-          <w:rFonts w:ascii="Times New Roman" w:hAnsi="Times New Roman" w:cs="Times New Roman"/>
-        </w:rPr>
-        <w:t>*10^</w:t>
-      </w:r>
-      <w:r>
-        <w:rPr>
-          <w:rFonts w:ascii="Times New Roman" w:hAnsi="Times New Roman" w:cs="Times New Roman"/>
-        </w:rPr>
-        <w:t>19</w:t>
-      </w:r>
-    </w:p>
-    <w:p>
-      <w:pPr>
-        <w:pStyle w:val="Paragrafoelenco"/>
-        <w:numPr>
-          <w:ilvl w:val="3"/>
-          <w:numId w:val="7"/>
-        </w:numPr>
-        <w:rPr>
-          <w:rFonts w:ascii="Times New Roman" w:hAnsi="Times New Roman" w:cs="Times New Roman"/>
-        </w:rPr>
-      </w:pPr>
-      <w:r>
-        <w:rPr>
-          <w:rFonts w:ascii="Times New Roman" w:hAnsi="Times New Roman" w:cs="Times New Roman"/>
-        </w:rPr>
-        <w:t xml:space="preserve">OMP </w:t>
-      </w:r>
-      <w:r>
-        <w:rPr>
-          <w:rFonts w:ascii="Times New Roman" w:hAnsi="Times New Roman" w:cs="Times New Roman"/>
-        </w:rPr>
-        <w:t>3</w:t>
-      </w:r>
-      <w:r>
-        <w:rPr>
-          <w:rFonts w:ascii="Times New Roman" w:hAnsi="Times New Roman" w:cs="Times New Roman"/>
-        </w:rPr>
-        <w:t>*10^19</w:t>
-      </w:r>
-    </w:p>
-    <w:p>
-      <w:pPr>
-        <w:pStyle w:val="Paragrafoelenco"/>
-        <w:numPr>
-          <w:ilvl w:val="2"/>
-          <w:numId w:val="10"/>
-        </w:numPr>
-        <w:rPr>
-          <w:rFonts w:ascii="Times New Roman" w:hAnsi="Times New Roman" w:cs="Times New Roman"/>
-        </w:rPr>
-      </w:pPr>
-      <w:r>
-        <w:rPr>
-          <w:rFonts w:ascii="Times New Roman" w:hAnsi="Times New Roman" w:cs="Times New Roman"/>
-        </w:rPr>
-        <w:t>Intervallo temporale (da valvola):</w:t>
-      </w:r>
-    </w:p>
-    <w:p>
-      <w:pPr>
-        <w:pStyle w:val="Paragrafoelenco"/>
-        <w:numPr>
-          <w:ilvl w:val="0"/>
-          <w:numId w:val="12"/>
-        </w:numPr>
-        <w:rPr>
-          <w:rFonts w:ascii="Times New Roman" w:hAnsi="Times New Roman" w:cs="Times New Roman"/>
-        </w:rPr>
-      </w:pPr>
-      <w:r>
-        <w:rPr>
-          <w:rFonts w:ascii="Times New Roman" w:hAnsi="Times New Roman" w:cs="Times New Roman"/>
-        </w:rPr>
-        <w:t>53-59</w:t>
-      </w:r>
-      <w:r>
-        <w:rPr>
-          <w:rFonts w:ascii="Times New Roman" w:hAnsi="Times New Roman" w:cs="Times New Roman"/>
-        </w:rPr>
-        <w:t xml:space="preserve"> -&gt; </w:t>
-      </w:r>
-      <w:r>
-        <w:rPr>
-          <w:rFonts w:ascii="Times New Roman" w:hAnsi="Times New Roman" w:cs="Times New Roman"/>
-        </w:rPr>
-        <w:t>13001 a 19001</w:t>
-      </w:r>
-    </w:p>
-    <w:p>
-      <w:pPr>
-        <w:pStyle w:val="Paragrafoelenco"/>
-        <w:numPr>
-          <w:ilvl w:val="2"/>
-          <w:numId w:val="11"/>
-        </w:numPr>
-        <w:rPr>
-          <w:rFonts w:ascii="Times New Roman" w:hAnsi="Times New Roman" w:cs="Times New Roman"/>
-        </w:rPr>
-      </w:pPr>
-      <w:r>
-        <w:rPr>
-          <w:rFonts w:ascii="Times New Roman" w:hAnsi="Times New Roman" w:cs="Times New Roman"/>
-        </w:rPr>
-        <w:t xml:space="preserve">Foto </w:t>
-      </w:r>
-    </w:p>
-    <w:p>
-      <w:pPr>
-        <w:pStyle w:val="Paragrafoelenco"/>
-        <w:ind w:left="1440"/>
-        <w:rPr>
-          <w:rFonts w:ascii="Times New Roman" w:hAnsi="Times New Roman" w:cs="Times New Roman"/>
-        </w:rPr>
-      </w:pPr>
-    </w:p>
-    <w:p>
-      <w:pPr>
-        <w:pStyle w:val="Paragrafoelenco"/>
-        <w:ind w:left="708"/>
-        <w:rPr>
-          <w:rFonts w:ascii="Times New Roman" w:hAnsi="Times New Roman" w:cs="Times New Roman"/>
-        </w:rPr>
-      </w:pPr>
       <w:r>
         <w:rPr>
           <w:rFonts w:ascii="Times New Roman" w:hAnsi="Times New Roman" w:cs="Times New Roman"/>
           <w:noProof/>
         </w:rPr>
-        <w:lastRenderedPageBreak/>
         <w:drawing>
-          <wp:inline distT="0" distB="0" distL="0" distR="0" wp14:anchorId="16C55EF2" wp14:editId="3BD6DBF1">
-            <wp:extent cx="6120130" cy="3418840"/>
+          <wp:inline distT="0" distB="0" distL="0" distR="0" wp14:anchorId="654ECBAE" wp14:editId="4865086D">
+            <wp:extent cx="6120130" cy="2845435"/>
             <wp:effectExtent l="0" t="0" r="1270" b="0"/>
-            <wp:docPr id="1550921008" name="Immagine 3"/>
+            <wp:docPr id="569311657" name="Immagine 5" descr="Immagine che contiene linea, Diagramma, diagramma, pendio&#10;&#10;Il contenuto generato dall'IA potrebbe non essere corretto."/>
             <wp:cNvGraphicFramePr>
               <a:graphicFrameLocks xmlns:a="http://schemas.openxmlformats.org/drawingml/2006/main" noChangeAspect="1"/>
             </wp:cNvGraphicFramePr>
@@ -736,7 +435,7 @@
               <a:graphicData uri="http://schemas.openxmlformats.org/drawingml/2006/picture">
                 <pic:pic xmlns:pic="http://schemas.openxmlformats.org/drawingml/2006/picture">
                   <pic:nvPicPr>
-                    <pic:cNvPr id="1550921008" name="Immagine 1550921008"/>
+                    <pic:cNvPr id="569311657" name="Immagine 5" descr="Immagine che contiene linea, Diagramma, diagramma, pendio&#10;&#10;Il contenuto generato dall'IA potrebbe non essere corretto."/>
                     <pic:cNvPicPr/>
                   </pic:nvPicPr>
                   <pic:blipFill>
@@ -754,7 +453,7 @@
                   <pic:spPr>
                     <a:xfrm>
                       <a:off x="0" y="0"/>
-                      <a:ext cx="6120130" cy="3418840"/>
+                      <a:ext cx="6120130" cy="2845435"/>
                     </a:xfrm>
                     <a:prstGeom prst="rect">
                       <a:avLst/>
@@ -769,38 +468,39 @@
     </w:p>
     <w:p>
       <w:pPr>
-        <w:ind w:left="1416"/>
-        <w:rPr>
-          <w:rFonts w:ascii="Times New Roman" w:hAnsi="Times New Roman" w:cs="Times New Roman"/>
-        </w:rPr>
-      </w:pPr>
-    </w:p>
-    <w:p>
-      <w:pPr>
-        <w:pStyle w:val="Paragrafoelenco"/>
-        <w:rPr>
-          <w:rFonts w:ascii="Times New Roman" w:hAnsi="Times New Roman" w:cs="Times New Roman"/>
-          <w:sz w:val="32"/>
-          <w:szCs w:val="32"/>
-        </w:rPr>
-      </w:pPr>
-    </w:p>
-    <w:p>
-      <w:pPr>
-        <w:rPr>
-          <w:rFonts w:ascii="Times New Roman" w:hAnsi="Times New Roman" w:cs="Times New Roman"/>
-          <w:sz w:val="32"/>
-          <w:szCs w:val="32"/>
-        </w:rPr>
-      </w:pPr>
-    </w:p>
-    <w:p>
-      <w:pPr>
-        <w:pStyle w:val="Paragrafoelenco"/>
-        <w:rPr>
-          <w:rFonts w:ascii="Times New Roman" w:hAnsi="Times New Roman" w:cs="Times New Roman"/>
-          <w:sz w:val="32"/>
-          <w:szCs w:val="32"/>
+        <w:rPr>
+          <w:rFonts w:ascii="Times New Roman" w:hAnsi="Times New Roman" w:cs="Times New Roman"/>
+        </w:rPr>
+      </w:pPr>
+    </w:p>
+    <w:p>
+      <w:pPr>
+        <w:pStyle w:val="Paragrafoelenco"/>
+        <w:ind w:left="2160"/>
+        <w:rPr>
+          <w:rFonts w:ascii="Times New Roman" w:hAnsi="Times New Roman" w:cs="Times New Roman"/>
+        </w:rPr>
+      </w:pPr>
+    </w:p>
+    <w:p>
+      <w:pPr>
+        <w:rPr>
+          <w:rFonts w:ascii="Times New Roman" w:hAnsi="Times New Roman" w:cs="Times New Roman"/>
+        </w:rPr>
+      </w:pPr>
+    </w:p>
+    <w:p>
+      <w:pPr>
+        <w:pStyle w:val="Paragrafoelenco"/>
+        <w:rPr>
+          <w:rFonts w:ascii="Times New Roman" w:hAnsi="Times New Roman" w:cs="Times New Roman"/>
+        </w:rPr>
+      </w:pPr>
+    </w:p>
+    <w:p>
+      <w:pPr>
+        <w:rPr>
+          <w:rFonts w:ascii="Times New Roman" w:hAnsi="Times New Roman" w:cs="Times New Roman"/>
         </w:rPr>
       </w:pPr>
     </w:p>
@@ -823,7 +523,7 @@
           <w:sz w:val="32"/>
           <w:szCs w:val="32"/>
         </w:rPr>
-        <w:t>94767 ----</w:t>
+        <w:t xml:space="preserve">94613 </w:t>
       </w:r>
     </w:p>
     <w:p>
@@ -845,6 +545,880 @@
           <w:sz w:val="32"/>
           <w:szCs w:val="32"/>
         </w:rPr>
+        <w:t>94761</w:t>
+      </w:r>
+    </w:p>
+    <w:p>
+      <w:pPr>
+        <w:pStyle w:val="Paragrafoelenco"/>
+        <w:numPr>
+          <w:ilvl w:val="2"/>
+          <w:numId w:val="9"/>
+        </w:numPr>
+        <w:rPr>
+          <w:rFonts w:ascii="Times New Roman" w:hAnsi="Times New Roman" w:cs="Times New Roman"/>
+        </w:rPr>
+      </w:pPr>
+      <w:r>
+        <w:rPr>
+          <w:rFonts w:ascii="Times New Roman" w:hAnsi="Times New Roman" w:cs="Times New Roman"/>
+        </w:rPr>
+        <w:t xml:space="preserve">Densità </w:t>
+      </w:r>
+      <w:proofErr w:type="gramStart"/>
+      <w:r>
+        <w:rPr>
+          <w:rFonts w:ascii="Times New Roman" w:hAnsi="Times New Roman" w:cs="Times New Roman"/>
+        </w:rPr>
+        <w:t>CI :</w:t>
+      </w:r>
+      <w:proofErr w:type="gramEnd"/>
+    </w:p>
+    <w:p>
+      <w:pPr>
+        <w:pStyle w:val="Paragrafoelenco"/>
+        <w:numPr>
+          <w:ilvl w:val="3"/>
+          <w:numId w:val="7"/>
+        </w:numPr>
+        <w:rPr>
+          <w:rFonts w:ascii="Times New Roman" w:hAnsi="Times New Roman" w:cs="Times New Roman"/>
+        </w:rPr>
+      </w:pPr>
+      <w:r>
+        <w:rPr>
+          <w:rFonts w:ascii="Times New Roman" w:hAnsi="Times New Roman" w:cs="Times New Roman"/>
+        </w:rPr>
+        <w:t xml:space="preserve">Target </w:t>
+      </w:r>
+      <w:r>
+        <w:rPr>
+          <w:rFonts w:ascii="Times New Roman" w:hAnsi="Times New Roman" w:cs="Times New Roman"/>
+        </w:rPr>
+        <w:t>7</w:t>
+      </w:r>
+      <w:r>
+        <w:rPr>
+          <w:rFonts w:ascii="Times New Roman" w:hAnsi="Times New Roman" w:cs="Times New Roman"/>
+        </w:rPr>
+        <w:t>*10^</w:t>
+      </w:r>
+      <w:r>
+        <w:rPr>
+          <w:rFonts w:ascii="Times New Roman" w:hAnsi="Times New Roman" w:cs="Times New Roman"/>
+        </w:rPr>
+        <w:t>19</w:t>
+      </w:r>
+      <w:r>
+        <w:rPr>
+          <w:rFonts w:ascii="Times New Roman" w:hAnsi="Times New Roman" w:cs="Times New Roman"/>
+        </w:rPr>
+        <w:t xml:space="preserve"> </w:t>
+      </w:r>
+    </w:p>
+    <w:p>
+      <w:pPr>
+        <w:pStyle w:val="Paragrafoelenco"/>
+        <w:numPr>
+          <w:ilvl w:val="3"/>
+          <w:numId w:val="7"/>
+        </w:numPr>
+        <w:rPr>
+          <w:rFonts w:ascii="Times New Roman" w:hAnsi="Times New Roman" w:cs="Times New Roman"/>
+        </w:rPr>
+      </w:pPr>
+      <w:r>
+        <w:rPr>
+          <w:rFonts w:ascii="Times New Roman" w:hAnsi="Times New Roman" w:cs="Times New Roman"/>
+        </w:rPr>
+        <w:t xml:space="preserve">Core </w:t>
+      </w:r>
+      <w:r>
+        <w:rPr>
+          <w:rFonts w:ascii="Times New Roman" w:hAnsi="Times New Roman" w:cs="Times New Roman"/>
+        </w:rPr>
+        <w:t>5</w:t>
+      </w:r>
+      <w:r>
+        <w:rPr>
+          <w:rFonts w:ascii="Times New Roman" w:hAnsi="Times New Roman" w:cs="Times New Roman"/>
+        </w:rPr>
+        <w:t>*10^</w:t>
+      </w:r>
+      <w:r>
+        <w:rPr>
+          <w:rFonts w:ascii="Times New Roman" w:hAnsi="Times New Roman" w:cs="Times New Roman"/>
+        </w:rPr>
+        <w:t>19</w:t>
+      </w:r>
+    </w:p>
+    <w:p>
+      <w:pPr>
+        <w:pStyle w:val="Paragrafoelenco"/>
+        <w:numPr>
+          <w:ilvl w:val="3"/>
+          <w:numId w:val="7"/>
+        </w:numPr>
+        <w:rPr>
+          <w:rFonts w:ascii="Times New Roman" w:hAnsi="Times New Roman" w:cs="Times New Roman"/>
+        </w:rPr>
+      </w:pPr>
+      <w:r>
+        <w:rPr>
+          <w:rFonts w:ascii="Times New Roman" w:hAnsi="Times New Roman" w:cs="Times New Roman"/>
+        </w:rPr>
+        <w:t xml:space="preserve">OMP </w:t>
+      </w:r>
+      <w:r>
+        <w:rPr>
+          <w:rFonts w:ascii="Times New Roman" w:hAnsi="Times New Roman" w:cs="Times New Roman"/>
+        </w:rPr>
+        <w:t>3</w:t>
+      </w:r>
+      <w:r>
+        <w:rPr>
+          <w:rFonts w:ascii="Times New Roman" w:hAnsi="Times New Roman" w:cs="Times New Roman"/>
+        </w:rPr>
+        <w:t>*10^19</w:t>
+      </w:r>
+    </w:p>
+    <w:p>
+      <w:pPr>
+        <w:pStyle w:val="Paragrafoelenco"/>
+        <w:numPr>
+          <w:ilvl w:val="2"/>
+          <w:numId w:val="10"/>
+        </w:numPr>
+        <w:rPr>
+          <w:rFonts w:ascii="Times New Roman" w:hAnsi="Times New Roman" w:cs="Times New Roman"/>
+        </w:rPr>
+      </w:pPr>
+      <w:r>
+        <w:rPr>
+          <w:rFonts w:ascii="Times New Roman" w:hAnsi="Times New Roman" w:cs="Times New Roman"/>
+        </w:rPr>
+        <w:t>Intervallo temporale (da valvola):</w:t>
+      </w:r>
+    </w:p>
+    <w:p>
+      <w:pPr>
+        <w:pStyle w:val="Paragrafoelenco"/>
+        <w:numPr>
+          <w:ilvl w:val="0"/>
+          <w:numId w:val="12"/>
+        </w:numPr>
+        <w:rPr>
+          <w:rFonts w:ascii="Times New Roman" w:hAnsi="Times New Roman" w:cs="Times New Roman"/>
+        </w:rPr>
+      </w:pPr>
+      <w:r>
+        <w:rPr>
+          <w:rFonts w:ascii="Times New Roman" w:hAnsi="Times New Roman" w:cs="Times New Roman"/>
+        </w:rPr>
+        <w:t>53-59</w:t>
+      </w:r>
+      <w:r>
+        <w:rPr>
+          <w:rFonts w:ascii="Times New Roman" w:hAnsi="Times New Roman" w:cs="Times New Roman"/>
+        </w:rPr>
+        <w:t xml:space="preserve"> -&gt; </w:t>
+      </w:r>
+      <w:r>
+        <w:rPr>
+          <w:rFonts w:ascii="Times New Roman" w:hAnsi="Times New Roman" w:cs="Times New Roman"/>
+        </w:rPr>
+        <w:t>13001 a 19001</w:t>
+      </w:r>
+    </w:p>
+    <w:p>
+      <w:pPr>
+        <w:pStyle w:val="Paragrafoelenco"/>
+        <w:numPr>
+          <w:ilvl w:val="2"/>
+          <w:numId w:val="11"/>
+        </w:numPr>
+        <w:rPr>
+          <w:rFonts w:ascii="Times New Roman" w:hAnsi="Times New Roman" w:cs="Times New Roman"/>
+        </w:rPr>
+      </w:pPr>
+      <w:r>
+        <w:rPr>
+          <w:rFonts w:ascii="Times New Roman" w:hAnsi="Times New Roman" w:cs="Times New Roman"/>
+        </w:rPr>
+        <w:t xml:space="preserve">Foto </w:t>
+      </w:r>
+    </w:p>
+    <w:p>
+      <w:pPr>
+        <w:pStyle w:val="Paragrafoelenco"/>
+        <w:ind w:left="1440"/>
+        <w:rPr>
+          <w:rFonts w:ascii="Times New Roman" w:hAnsi="Times New Roman" w:cs="Times New Roman"/>
+        </w:rPr>
+      </w:pPr>
+    </w:p>
+    <w:p>
+      <w:pPr>
+        <w:pStyle w:val="Paragrafoelenco"/>
+        <w:ind w:left="708"/>
+        <w:rPr>
+          <w:rFonts w:ascii="Times New Roman" w:hAnsi="Times New Roman" w:cs="Times New Roman"/>
+        </w:rPr>
+      </w:pPr>
+    </w:p>
+    <w:p>
+      <w:pPr>
+        <w:ind w:left="1416"/>
+        <w:rPr>
+          <w:rFonts w:ascii="Times New Roman" w:hAnsi="Times New Roman" w:cs="Times New Roman"/>
+        </w:rPr>
+      </w:pPr>
+    </w:p>
+    <w:p>
+      <w:pPr>
+        <w:pStyle w:val="Paragrafoelenco"/>
+        <w:rPr>
+          <w:rFonts w:ascii="Times New Roman" w:hAnsi="Times New Roman" w:cs="Times New Roman"/>
+          <w:sz w:val="32"/>
+          <w:szCs w:val="32"/>
+        </w:rPr>
+      </w:pPr>
+    </w:p>
+    <w:p>
+      <w:pPr>
+        <w:rPr>
+          <w:rFonts w:ascii="Times New Roman" w:hAnsi="Times New Roman" w:cs="Times New Roman"/>
+          <w:sz w:val="32"/>
+          <w:szCs w:val="32"/>
+        </w:rPr>
+      </w:pPr>
+    </w:p>
+    <w:p>
+      <w:pPr>
+        <w:rPr>
+          <w:rFonts w:ascii="Times New Roman" w:hAnsi="Times New Roman" w:cs="Times New Roman"/>
+          <w:sz w:val="32"/>
+          <w:szCs w:val="32"/>
+        </w:rPr>
+      </w:pPr>
+    </w:p>
+    <w:p>
+      <w:pPr>
+        <w:rPr>
+          <w:rFonts w:ascii="Times New Roman" w:hAnsi="Times New Roman" w:cs="Times New Roman"/>
+          <w:sz w:val="32"/>
+          <w:szCs w:val="32"/>
+        </w:rPr>
+      </w:pPr>
+    </w:p>
+    <w:p>
+      <w:pPr>
+        <w:rPr>
+          <w:rFonts w:ascii="Times New Roman" w:hAnsi="Times New Roman" w:cs="Times New Roman"/>
+          <w:sz w:val="32"/>
+          <w:szCs w:val="32"/>
+        </w:rPr>
+      </w:pPr>
+    </w:p>
+    <w:p>
+      <w:pPr>
+        <w:rPr>
+          <w:rFonts w:ascii="Times New Roman" w:hAnsi="Times New Roman" w:cs="Times New Roman"/>
+          <w:sz w:val="32"/>
+          <w:szCs w:val="32"/>
+        </w:rPr>
+      </w:pPr>
+    </w:p>
+    <w:p>
+      <w:pPr>
+        <w:rPr>
+          <w:rFonts w:ascii="Times New Roman" w:hAnsi="Times New Roman" w:cs="Times New Roman"/>
+          <w:sz w:val="32"/>
+          <w:szCs w:val="32"/>
+        </w:rPr>
+      </w:pPr>
+    </w:p>
+    <w:p>
+      <w:pPr>
+        <w:rPr>
+          <w:rFonts w:ascii="Times New Roman" w:hAnsi="Times New Roman" w:cs="Times New Roman"/>
+          <w:sz w:val="32"/>
+          <w:szCs w:val="32"/>
+        </w:rPr>
+      </w:pPr>
+    </w:p>
+    <w:p>
+      <w:pPr>
+        <w:rPr>
+          <w:rFonts w:ascii="Times New Roman" w:hAnsi="Times New Roman" w:cs="Times New Roman"/>
+          <w:sz w:val="32"/>
+          <w:szCs w:val="32"/>
+        </w:rPr>
+      </w:pPr>
+    </w:p>
+    <w:p>
+      <w:pPr>
+        <w:rPr>
+          <w:rFonts w:ascii="Times New Roman" w:hAnsi="Times New Roman" w:cs="Times New Roman"/>
+          <w:sz w:val="32"/>
+          <w:szCs w:val="32"/>
+        </w:rPr>
+      </w:pPr>
+    </w:p>
+    <w:p>
+      <w:pPr>
+        <w:rPr>
+          <w:rFonts w:ascii="Times New Roman" w:hAnsi="Times New Roman" w:cs="Times New Roman"/>
+          <w:sz w:val="32"/>
+          <w:szCs w:val="32"/>
+        </w:rPr>
+      </w:pPr>
+    </w:p>
+    <w:p>
+      <w:pPr>
+        <w:rPr>
+          <w:rFonts w:ascii="Times New Roman" w:hAnsi="Times New Roman" w:cs="Times New Roman"/>
+          <w:sz w:val="32"/>
+          <w:szCs w:val="32"/>
+        </w:rPr>
+      </w:pPr>
+    </w:p>
+    <w:p>
+      <w:pPr>
+        <w:rPr>
+          <w:rFonts w:ascii="Times New Roman" w:hAnsi="Times New Roman" w:cs="Times New Roman"/>
+          <w:sz w:val="32"/>
+          <w:szCs w:val="32"/>
+        </w:rPr>
+      </w:pPr>
+    </w:p>
+    <w:p>
+      <w:pPr>
+        <w:rPr>
+          <w:rFonts w:ascii="Times New Roman" w:hAnsi="Times New Roman" w:cs="Times New Roman"/>
+          <w:sz w:val="32"/>
+          <w:szCs w:val="32"/>
+        </w:rPr>
+      </w:pPr>
+    </w:p>
+    <w:p>
+      <w:pPr>
+        <w:rPr>
+          <w:rFonts w:ascii="Times New Roman" w:hAnsi="Times New Roman" w:cs="Times New Roman"/>
+          <w:sz w:val="32"/>
+          <w:szCs w:val="32"/>
+        </w:rPr>
+      </w:pPr>
+    </w:p>
+    <w:p>
+      <w:pPr>
+        <w:rPr>
+          <w:rFonts w:ascii="Times New Roman" w:hAnsi="Times New Roman" w:cs="Times New Roman"/>
+          <w:sz w:val="32"/>
+          <w:szCs w:val="32"/>
+        </w:rPr>
+      </w:pPr>
+    </w:p>
+    <w:p>
+      <w:pPr>
+        <w:rPr>
+          <w:rFonts w:ascii="Times New Roman" w:hAnsi="Times New Roman" w:cs="Times New Roman"/>
+          <w:sz w:val="32"/>
+          <w:szCs w:val="32"/>
+        </w:rPr>
+      </w:pPr>
+    </w:p>
+    <w:p>
+      <w:pPr>
+        <w:rPr>
+          <w:rFonts w:ascii="Times New Roman" w:hAnsi="Times New Roman" w:cs="Times New Roman"/>
+          <w:sz w:val="32"/>
+          <w:szCs w:val="32"/>
+        </w:rPr>
+      </w:pPr>
+    </w:p>
+    <w:p>
+      <w:pPr>
+        <w:rPr>
+          <w:rFonts w:ascii="Times New Roman" w:hAnsi="Times New Roman" w:cs="Times New Roman"/>
+          <w:sz w:val="32"/>
+          <w:szCs w:val="32"/>
+        </w:rPr>
+      </w:pPr>
+    </w:p>
+    <w:p>
+      <w:pPr>
+        <w:rPr>
+          <w:rFonts w:ascii="Times New Roman" w:hAnsi="Times New Roman" w:cs="Times New Roman"/>
+          <w:sz w:val="32"/>
+          <w:szCs w:val="32"/>
+        </w:rPr>
+      </w:pPr>
+    </w:p>
+    <w:p>
+      <w:pPr>
+        <w:rPr>
+          <w:rFonts w:ascii="Times New Roman" w:hAnsi="Times New Roman" w:cs="Times New Roman"/>
+          <w:sz w:val="32"/>
+          <w:szCs w:val="32"/>
+        </w:rPr>
+      </w:pPr>
+    </w:p>
+    <w:p>
+      <w:pPr>
+        <w:rPr>
+          <w:rFonts w:ascii="Times New Roman" w:hAnsi="Times New Roman" w:cs="Times New Roman"/>
+          <w:sz w:val="32"/>
+          <w:szCs w:val="32"/>
+        </w:rPr>
+      </w:pPr>
+    </w:p>
+    <w:p>
+      <w:pPr>
+        <w:rPr>
+          <w:rFonts w:ascii="Times New Roman" w:hAnsi="Times New Roman" w:cs="Times New Roman"/>
+          <w:sz w:val="32"/>
+          <w:szCs w:val="32"/>
+        </w:rPr>
+      </w:pPr>
+    </w:p>
+    <w:p>
+      <w:pPr>
+        <w:rPr>
+          <w:rFonts w:ascii="Times New Roman" w:hAnsi="Times New Roman" w:cs="Times New Roman"/>
+          <w:sz w:val="32"/>
+          <w:szCs w:val="32"/>
+        </w:rPr>
+      </w:pPr>
+    </w:p>
+    <w:p>
+      <w:pPr>
+        <w:pStyle w:val="Paragrafoelenco"/>
+        <w:rPr>
+          <w:rFonts w:ascii="Times New Roman" w:hAnsi="Times New Roman" w:cs="Times New Roman"/>
+          <w:sz w:val="32"/>
+          <w:szCs w:val="32"/>
+        </w:rPr>
+      </w:pPr>
+    </w:p>
+    <w:p>
+      <w:pPr>
+        <w:pStyle w:val="Paragrafoelenco"/>
+        <w:numPr>
+          <w:ilvl w:val="0"/>
+          <w:numId w:val="3"/>
+        </w:numPr>
+        <w:rPr>
+          <w:rFonts w:ascii="Times New Roman" w:hAnsi="Times New Roman" w:cs="Times New Roman"/>
+          <w:sz w:val="32"/>
+          <w:szCs w:val="32"/>
+        </w:rPr>
+      </w:pPr>
+      <w:r>
+        <w:rPr>
+          <w:rFonts w:ascii="Times New Roman" w:hAnsi="Times New Roman" w:cs="Times New Roman"/>
+          <w:sz w:val="32"/>
+          <w:szCs w:val="32"/>
+        </w:rPr>
+        <w:lastRenderedPageBreak/>
+        <w:t>94767 ----</w:t>
+      </w:r>
+    </w:p>
+    <w:p>
+      <w:pPr>
+        <w:pStyle w:val="Paragrafoelenco"/>
+        <w:numPr>
+          <w:ilvl w:val="2"/>
+          <w:numId w:val="9"/>
+        </w:numPr>
+        <w:rPr>
+          <w:rFonts w:ascii="Times New Roman" w:hAnsi="Times New Roman" w:cs="Times New Roman"/>
+        </w:rPr>
+      </w:pPr>
+      <w:r>
+        <w:rPr>
+          <w:rFonts w:ascii="Times New Roman" w:hAnsi="Times New Roman" w:cs="Times New Roman"/>
+        </w:rPr>
+        <w:t xml:space="preserve">Densità </w:t>
+      </w:r>
+      <w:proofErr w:type="gramStart"/>
+      <w:r>
+        <w:rPr>
+          <w:rFonts w:ascii="Times New Roman" w:hAnsi="Times New Roman" w:cs="Times New Roman"/>
+        </w:rPr>
+        <w:t>CI :</w:t>
+      </w:r>
+      <w:proofErr w:type="gramEnd"/>
+    </w:p>
+    <w:p>
+      <w:pPr>
+        <w:pStyle w:val="Paragrafoelenco"/>
+        <w:numPr>
+          <w:ilvl w:val="3"/>
+          <w:numId w:val="7"/>
+        </w:numPr>
+        <w:rPr>
+          <w:rFonts w:ascii="Times New Roman" w:hAnsi="Times New Roman" w:cs="Times New Roman"/>
+        </w:rPr>
+      </w:pPr>
+      <w:r>
+        <w:rPr>
+          <w:rFonts w:ascii="Times New Roman" w:hAnsi="Times New Roman" w:cs="Times New Roman"/>
+        </w:rPr>
+        <w:t xml:space="preserve">Target </w:t>
+      </w:r>
+      <w:r>
+        <w:rPr>
+          <w:rFonts w:ascii="Times New Roman" w:hAnsi="Times New Roman" w:cs="Times New Roman"/>
+        </w:rPr>
+        <w:t>3.8</w:t>
+      </w:r>
+      <w:r>
+        <w:rPr>
+          <w:rFonts w:ascii="Times New Roman" w:hAnsi="Times New Roman" w:cs="Times New Roman"/>
+        </w:rPr>
+        <w:t>*10^</w:t>
+      </w:r>
+      <w:r>
+        <w:rPr>
+          <w:rFonts w:ascii="Times New Roman" w:hAnsi="Times New Roman" w:cs="Times New Roman"/>
+        </w:rPr>
+        <w:t>19</w:t>
+      </w:r>
+      <w:r>
+        <w:rPr>
+          <w:rFonts w:ascii="Times New Roman" w:hAnsi="Times New Roman" w:cs="Times New Roman"/>
+        </w:rPr>
+        <w:t xml:space="preserve"> </w:t>
+      </w:r>
+    </w:p>
+    <w:p>
+      <w:pPr>
+        <w:pStyle w:val="Paragrafoelenco"/>
+        <w:numPr>
+          <w:ilvl w:val="3"/>
+          <w:numId w:val="7"/>
+        </w:numPr>
+        <w:rPr>
+          <w:rFonts w:ascii="Times New Roman" w:hAnsi="Times New Roman" w:cs="Times New Roman"/>
+        </w:rPr>
+      </w:pPr>
+      <w:r>
+        <w:rPr>
+          <w:rFonts w:ascii="Times New Roman" w:hAnsi="Times New Roman" w:cs="Times New Roman"/>
+        </w:rPr>
+        <w:t xml:space="preserve">Core </w:t>
+      </w:r>
+      <w:r>
+        <w:rPr>
+          <w:rFonts w:ascii="Times New Roman" w:hAnsi="Times New Roman" w:cs="Times New Roman"/>
+        </w:rPr>
+        <w:t>3.36</w:t>
+      </w:r>
+      <w:r>
+        <w:rPr>
+          <w:rFonts w:ascii="Times New Roman" w:hAnsi="Times New Roman" w:cs="Times New Roman"/>
+        </w:rPr>
+        <w:t>*10^</w:t>
+      </w:r>
+      <w:r>
+        <w:rPr>
+          <w:rFonts w:ascii="Times New Roman" w:hAnsi="Times New Roman" w:cs="Times New Roman"/>
+        </w:rPr>
+        <w:t>19</w:t>
+      </w:r>
+    </w:p>
+    <w:p>
+      <w:pPr>
+        <w:pStyle w:val="Paragrafoelenco"/>
+        <w:numPr>
+          <w:ilvl w:val="3"/>
+          <w:numId w:val="7"/>
+        </w:numPr>
+        <w:rPr>
+          <w:rFonts w:ascii="Times New Roman" w:hAnsi="Times New Roman" w:cs="Times New Roman"/>
+        </w:rPr>
+      </w:pPr>
+      <w:r>
+        <w:rPr>
+          <w:rFonts w:ascii="Times New Roman" w:hAnsi="Times New Roman" w:cs="Times New Roman"/>
+        </w:rPr>
+        <w:t xml:space="preserve">OMP </w:t>
+      </w:r>
+      <w:r>
+        <w:rPr>
+          <w:rFonts w:ascii="Times New Roman" w:hAnsi="Times New Roman" w:cs="Times New Roman"/>
+        </w:rPr>
+        <w:t>1.8</w:t>
+      </w:r>
+      <w:r>
+        <w:rPr>
+          <w:rFonts w:ascii="Times New Roman" w:hAnsi="Times New Roman" w:cs="Times New Roman"/>
+        </w:rPr>
+        <w:t>*10^19</w:t>
+      </w:r>
+    </w:p>
+    <w:p>
+      <w:pPr>
+        <w:pStyle w:val="Paragrafoelenco"/>
+        <w:numPr>
+          <w:ilvl w:val="2"/>
+          <w:numId w:val="10"/>
+        </w:numPr>
+        <w:rPr>
+          <w:rFonts w:ascii="Times New Roman" w:hAnsi="Times New Roman" w:cs="Times New Roman"/>
+        </w:rPr>
+      </w:pPr>
+      <w:r>
+        <w:rPr>
+          <w:rFonts w:ascii="Times New Roman" w:hAnsi="Times New Roman" w:cs="Times New Roman"/>
+        </w:rPr>
+        <w:t>Intervallo temporale (da valvola):</w:t>
+      </w:r>
+    </w:p>
+    <w:p>
+      <w:pPr>
+        <w:pStyle w:val="Paragrafoelenco"/>
+        <w:numPr>
+          <w:ilvl w:val="0"/>
+          <w:numId w:val="12"/>
+        </w:numPr>
+        <w:rPr>
+          <w:rFonts w:ascii="Times New Roman" w:hAnsi="Times New Roman" w:cs="Times New Roman"/>
+        </w:rPr>
+      </w:pPr>
+      <w:r>
+        <w:rPr>
+          <w:rFonts w:ascii="Times New Roman" w:hAnsi="Times New Roman" w:cs="Times New Roman"/>
+        </w:rPr>
+        <w:t>48</w:t>
+      </w:r>
+      <w:r>
+        <w:rPr>
+          <w:rFonts w:ascii="Times New Roman" w:hAnsi="Times New Roman" w:cs="Times New Roman"/>
+        </w:rPr>
+        <w:t>-5</w:t>
+      </w:r>
+      <w:r>
+        <w:rPr>
+          <w:rFonts w:ascii="Times New Roman" w:hAnsi="Times New Roman" w:cs="Times New Roman"/>
+        </w:rPr>
+        <w:t>3</w:t>
+      </w:r>
+      <w:r>
+        <w:rPr>
+          <w:rFonts w:ascii="Times New Roman" w:hAnsi="Times New Roman" w:cs="Times New Roman"/>
+        </w:rPr>
+        <w:t xml:space="preserve"> -&gt; </w:t>
+      </w:r>
+      <w:r>
+        <w:rPr>
+          <w:rFonts w:ascii="Times New Roman" w:hAnsi="Times New Roman" w:cs="Times New Roman"/>
+        </w:rPr>
+        <w:t>8001 a 13001</w:t>
+      </w:r>
+    </w:p>
+    <w:p>
+      <w:pPr>
+        <w:pStyle w:val="Paragrafoelenco"/>
+        <w:numPr>
+          <w:ilvl w:val="2"/>
+          <w:numId w:val="11"/>
+        </w:numPr>
+        <w:rPr>
+          <w:rFonts w:ascii="Times New Roman" w:hAnsi="Times New Roman" w:cs="Times New Roman"/>
+        </w:rPr>
+      </w:pPr>
+      <w:r>
+        <w:rPr>
+          <w:rFonts w:ascii="Times New Roman" w:hAnsi="Times New Roman" w:cs="Times New Roman"/>
+        </w:rPr>
+        <w:t xml:space="preserve">Foto </w:t>
+      </w:r>
+    </w:p>
+    <w:p>
+      <w:pPr>
+        <w:pStyle w:val="Paragrafoelenco"/>
+        <w:rPr>
+          <w:rFonts w:ascii="Times New Roman" w:hAnsi="Times New Roman" w:cs="Times New Roman"/>
+        </w:rPr>
+      </w:pPr>
+      <w:r>
+        <w:rPr>
+          <w:rFonts w:ascii="Times New Roman" w:hAnsi="Times New Roman" w:cs="Times New Roman"/>
+          <w:noProof/>
+        </w:rPr>
+        <w:drawing>
+          <wp:inline distT="0" distB="0" distL="0" distR="0" wp14:anchorId="29431E34" wp14:editId="13D75F05">
+            <wp:extent cx="6120130" cy="3385820"/>
+            <wp:effectExtent l="0" t="0" r="1270" b="5080"/>
+            <wp:docPr id="655418903" name="Immagine 8" descr="Immagine che contiene linea, Diagramma, diagramma, schermata&#10;&#10;Il contenuto generato dall'IA potrebbe non essere corretto."/>
+            <wp:cNvGraphicFramePr>
+              <a:graphicFrameLocks xmlns:a="http://schemas.openxmlformats.org/drawingml/2006/main" noChangeAspect="1"/>
+            </wp:cNvGraphicFramePr>
+            <a:graphic xmlns:a="http://schemas.openxmlformats.org/drawingml/2006/main">
+              <a:graphicData uri="http://schemas.openxmlformats.org/drawingml/2006/picture">
+                <pic:pic xmlns:pic="http://schemas.openxmlformats.org/drawingml/2006/picture">
+                  <pic:nvPicPr>
+                    <pic:cNvPr id="655418903" name="Immagine 8" descr="Immagine che contiene linea, Diagramma, diagramma, schermata&#10;&#10;Il contenuto generato dall'IA potrebbe non essere corretto."/>
+                    <pic:cNvPicPr/>
+                  </pic:nvPicPr>
+                  <pic:blipFill>
+                    <a:blip r:embed="rId7" cstate="print">
+                      <a:extLst>
+                        <a:ext uri="{28A0092B-C50C-407E-A947-70E740481C1C}">
+                          <a14:useLocalDpi xmlns:a14="http://schemas.microsoft.com/office/drawing/2010/main" val="0"/>
+                        </a:ext>
+                      </a:extLst>
+                    </a:blip>
+                    <a:stretch>
+                      <a:fillRect/>
+                    </a:stretch>
+                  </pic:blipFill>
+                  <pic:spPr>
+                    <a:xfrm>
+                      <a:off x="0" y="0"/>
+                      <a:ext cx="6120130" cy="3385820"/>
+                    </a:xfrm>
+                    <a:prstGeom prst="rect">
+                      <a:avLst/>
+                    </a:prstGeom>
+                  </pic:spPr>
+                </pic:pic>
+              </a:graphicData>
+            </a:graphic>
+          </wp:inline>
+        </w:drawing>
+      </w:r>
+    </w:p>
+    <w:p>
+      <w:pPr>
+        <w:pStyle w:val="Paragrafoelenco"/>
+        <w:ind w:left="360"/>
+        <w:rPr>
+          <w:rFonts w:ascii="Times New Roman" w:hAnsi="Times New Roman" w:cs="Times New Roman"/>
+        </w:rPr>
+      </w:pPr>
+    </w:p>
+    <w:p>
+      <w:pPr>
+        <w:pStyle w:val="Paragrafoelenco"/>
+        <w:rPr>
+          <w:rFonts w:ascii="Times New Roman" w:hAnsi="Times New Roman" w:cs="Times New Roman"/>
+          <w:sz w:val="32"/>
+          <w:szCs w:val="32"/>
+        </w:rPr>
+      </w:pPr>
+    </w:p>
+    <w:p>
+      <w:pPr>
+        <w:pStyle w:val="Paragrafoelenco"/>
+        <w:rPr>
+          <w:rFonts w:ascii="Times New Roman" w:hAnsi="Times New Roman" w:cs="Times New Roman"/>
+          <w:sz w:val="32"/>
+          <w:szCs w:val="32"/>
+        </w:rPr>
+      </w:pPr>
+      <w:r>
+        <w:rPr>
+          <w:rFonts w:ascii="Times New Roman" w:hAnsi="Times New Roman" w:cs="Times New Roman"/>
+          <w:noProof/>
+          <w:sz w:val="32"/>
+          <w:szCs w:val="32"/>
+        </w:rPr>
+        <w:drawing>
+          <wp:inline distT="0" distB="0" distL="0" distR="0" wp14:anchorId="6084A1F0" wp14:editId="48D7A4BA">
+            <wp:extent cx="6120130" cy="2845435"/>
+            <wp:effectExtent l="0" t="0" r="1270" b="0"/>
+            <wp:docPr id="1323090709" name="Immagine 9"/>
+            <wp:cNvGraphicFramePr>
+              <a:graphicFrameLocks xmlns:a="http://schemas.openxmlformats.org/drawingml/2006/main" noChangeAspect="1"/>
+            </wp:cNvGraphicFramePr>
+            <a:graphic xmlns:a="http://schemas.openxmlformats.org/drawingml/2006/main">
+              <a:graphicData uri="http://schemas.openxmlformats.org/drawingml/2006/picture">
+                <pic:pic xmlns:pic="http://schemas.openxmlformats.org/drawingml/2006/picture">
+                  <pic:nvPicPr>
+                    <pic:cNvPr id="1323090709" name="Immagine 1323090709"/>
+                    <pic:cNvPicPr/>
+                  </pic:nvPicPr>
+                  <pic:blipFill>
+                    <a:blip r:embed="rId8" cstate="print">
+                      <a:extLst>
+                        <a:ext uri="{28A0092B-C50C-407E-A947-70E740481C1C}">
+                          <a14:useLocalDpi xmlns:a14="http://schemas.microsoft.com/office/drawing/2010/main" val="0"/>
+                        </a:ext>
+                      </a:extLst>
+                    </a:blip>
+                    <a:stretch>
+                      <a:fillRect/>
+                    </a:stretch>
+                  </pic:blipFill>
+                  <pic:spPr>
+                    <a:xfrm>
+                      <a:off x="0" y="0"/>
+                      <a:ext cx="6120130" cy="2845435"/>
+                    </a:xfrm>
+                    <a:prstGeom prst="rect">
+                      <a:avLst/>
+                    </a:prstGeom>
+                  </pic:spPr>
+                </pic:pic>
+              </a:graphicData>
+            </a:graphic>
+          </wp:inline>
+        </w:drawing>
+      </w:r>
+    </w:p>
+    <w:p>
+      <w:pPr>
+        <w:pStyle w:val="Paragrafoelenco"/>
+        <w:rPr>
+          <w:rFonts w:ascii="Times New Roman" w:hAnsi="Times New Roman" w:cs="Times New Roman"/>
+          <w:sz w:val="32"/>
+          <w:szCs w:val="32"/>
+        </w:rPr>
+      </w:pPr>
+    </w:p>
+    <w:p>
+      <w:pPr>
+        <w:pStyle w:val="Paragrafoelenco"/>
+        <w:rPr>
+          <w:rFonts w:ascii="Times New Roman" w:hAnsi="Times New Roman" w:cs="Times New Roman"/>
+          <w:sz w:val="32"/>
+          <w:szCs w:val="32"/>
+        </w:rPr>
+      </w:pPr>
+    </w:p>
+    <w:p>
+      <w:pPr>
+        <w:pStyle w:val="Paragrafoelenco"/>
+        <w:rPr>
+          <w:rFonts w:ascii="Times New Roman" w:hAnsi="Times New Roman" w:cs="Times New Roman"/>
+          <w:sz w:val="32"/>
+          <w:szCs w:val="32"/>
+        </w:rPr>
+      </w:pPr>
+    </w:p>
+    <w:p>
+      <w:pPr>
+        <w:pStyle w:val="Paragrafoelenco"/>
+        <w:numPr>
+          <w:ilvl w:val="0"/>
+          <w:numId w:val="3"/>
+        </w:numPr>
+        <w:rPr>
+          <w:rFonts w:ascii="Times New Roman" w:hAnsi="Times New Roman" w:cs="Times New Roman"/>
+          <w:sz w:val="32"/>
+          <w:szCs w:val="32"/>
+        </w:rPr>
+      </w:pPr>
+      <w:r>
+        <w:rPr>
+          <w:rFonts w:ascii="Times New Roman" w:hAnsi="Times New Roman" w:cs="Times New Roman"/>
+          <w:sz w:val="32"/>
+          <w:szCs w:val="32"/>
+        </w:rPr>
+        <w:lastRenderedPageBreak/>
         <w:t>95232</w:t>
       </w:r>
     </w:p>

--- a/Analisi spari.docx
+++ b/Analisi spari.docx
@@ -39,13 +39,15 @@
           <w:rFonts w:ascii="Times New Roman" w:hAnsi="Times New Roman" w:cs="Times New Roman"/>
           <w:sz w:val="32"/>
           <w:szCs w:val="32"/>
-        </w:rPr>
-      </w:pPr>
-      <w:r>
-        <w:rPr>
-          <w:rFonts w:ascii="Times New Roman" w:hAnsi="Times New Roman" w:cs="Times New Roman"/>
-          <w:sz w:val="32"/>
-          <w:szCs w:val="32"/>
+          <w:u w:val="single"/>
+        </w:rPr>
+      </w:pPr>
+      <w:r>
+        <w:rPr>
+          <w:rFonts w:ascii="Times New Roman" w:hAnsi="Times New Roman" w:cs="Times New Roman"/>
+          <w:sz w:val="32"/>
+          <w:szCs w:val="32"/>
+          <w:u w:val="single"/>
         </w:rPr>
         <w:t>94568</w:t>
       </w:r>
@@ -210,6 +212,74 @@
     </w:p>
     <w:p>
       <w:pPr>
+        <w:numPr>
+          <w:ilvl w:val="0"/>
+          <w:numId w:val="4"/>
+        </w:numPr>
+        <w:spacing w:before="100" w:beforeAutospacing="1" w:after="100" w:afterAutospacing="1"/>
+        <w:rPr>
+          <w:rFonts w:ascii="Times New Roman" w:eastAsia="Times New Roman" w:hAnsi="Times New Roman" w:cs="Times New Roman"/>
+          <w:kern w:val="0"/>
+          <w:lang w:eastAsia="it-IT"/>
+          <w14:ligatures w14:val="none"/>
+        </w:rPr>
+      </w:pPr>
+      <w:r>
+        <w:rPr>
+          <w:rFonts w:ascii="Times New Roman" w:eastAsia="Times New Roman" w:hAnsi="Times New Roman" w:cs="Times New Roman"/>
+          <w:kern w:val="0"/>
+          <w:lang w:eastAsia="it-IT"/>
+          <w14:ligatures w14:val="none"/>
+        </w:rPr>
+        <w:t xml:space="preserve">Intervallo densità core e </w:t>
+      </w:r>
+      <w:proofErr w:type="spellStart"/>
+      <w:r>
+        <w:rPr>
+          <w:rFonts w:ascii="Times New Roman" w:eastAsia="Times New Roman" w:hAnsi="Times New Roman" w:cs="Times New Roman"/>
+          <w:kern w:val="0"/>
+          <w:lang w:eastAsia="it-IT"/>
+          <w14:ligatures w14:val="none"/>
+        </w:rPr>
+        <w:t>omp</w:t>
+      </w:r>
+      <w:proofErr w:type="spellEnd"/>
+      <w:r>
+        <w:rPr>
+          <w:rFonts w:ascii="Times New Roman" w:eastAsia="Times New Roman" w:hAnsi="Times New Roman" w:cs="Times New Roman"/>
+          <w:kern w:val="0"/>
+          <w:lang w:eastAsia="it-IT"/>
+          <w14:ligatures w14:val="none"/>
+        </w:rPr>
+        <w:t xml:space="preserve"> (indici dentro TS.N.t) </w:t>
+      </w:r>
+    </w:p>
+    <w:p>
+      <w:pPr>
+        <w:numPr>
+          <w:ilvl w:val="1"/>
+          <w:numId w:val="4"/>
+        </w:numPr>
+        <w:spacing w:before="100" w:beforeAutospacing="1" w:after="100" w:afterAutospacing="1"/>
+        <w:rPr>
+          <w:rFonts w:ascii="Times New Roman" w:eastAsia="Times New Roman" w:hAnsi="Times New Roman" w:cs="Times New Roman"/>
+          <w:kern w:val="0"/>
+          <w:lang w:eastAsia="it-IT"/>
+          <w14:ligatures w14:val="none"/>
+        </w:rPr>
+      </w:pPr>
+      <w:r>
+        <w:rPr>
+          <w:rFonts w:ascii="Times New Roman" w:eastAsia="Times New Roman" w:hAnsi="Times New Roman" w:cs="Times New Roman"/>
+          <w:kern w:val="0"/>
+          <w:lang w:eastAsia="it-IT"/>
+          <w14:ligatures w14:val="none"/>
+        </w:rPr>
+        <w:t>43-46 -&gt; 61 a 121</w:t>
+      </w:r>
+    </w:p>
+    <w:p>
+      <w:pPr>
         <w:pStyle w:val="Paragrafoelenco"/>
         <w:numPr>
           <w:ilvl w:val="0"/>
@@ -356,7 +426,7 @@
           <w:noProof/>
         </w:rPr>
         <w:drawing>
-          <wp:inline distT="0" distB="0" distL="0" distR="0" wp14:anchorId="7758FC36" wp14:editId="6E206284">
+          <wp:inline distT="0" distB="0" distL="0" distR="0" wp14:anchorId="7758FC36" wp14:editId="2077AE07">
             <wp:extent cx="6120130" cy="3323590"/>
             <wp:effectExtent l="0" t="0" r="1270" b="3810"/>
             <wp:docPr id="391809950" name="Immagine 4" descr="Immagine che contiene diagramma, linea, testo, Diagramma&#10;&#10;Il contenuto generato dall'IA potrebbe non essere corretto."/>
@@ -418,16 +488,46 @@
           <w:rFonts w:ascii="Times New Roman" w:hAnsi="Times New Roman" w:cs="Times New Roman"/>
         </w:rPr>
       </w:pPr>
+    </w:p>
+    <w:p>
+      <w:pPr>
+        <w:pStyle w:val="Paragrafoelenco"/>
+        <w:ind w:left="708"/>
+        <w:rPr>
+          <w:rFonts w:ascii="Times New Roman" w:hAnsi="Times New Roman" w:cs="Times New Roman"/>
+        </w:rPr>
+      </w:pPr>
+    </w:p>
+    <w:p>
+      <w:pPr>
+        <w:ind w:left="1416"/>
+        <w:rPr>
+          <w:rFonts w:ascii="Times New Roman" w:hAnsi="Times New Roman" w:cs="Times New Roman"/>
+        </w:rPr>
+      </w:pPr>
+    </w:p>
+    <w:p>
+      <w:pPr>
+        <w:pStyle w:val="Paragrafoelenco"/>
+        <w:rPr>
+          <w:rFonts w:ascii="Times New Roman" w:hAnsi="Times New Roman" w:cs="Times New Roman"/>
+          <w:sz w:val="32"/>
+          <w:szCs w:val="32"/>
+        </w:rPr>
+      </w:pPr>
       <w:r>
         <w:rPr>
           <w:rFonts w:ascii="Times New Roman" w:hAnsi="Times New Roman" w:cs="Times New Roman"/>
           <w:noProof/>
-        </w:rPr>
+          <w:sz w:val="32"/>
+          <w:szCs w:val="32"/>
+        </w:rPr>
+        <w:lastRenderedPageBreak/>
         <w:drawing>
-          <wp:inline distT="0" distB="0" distL="0" distR="0" wp14:anchorId="654ECBAE" wp14:editId="4865086D">
-            <wp:extent cx="6120130" cy="2845435"/>
+          <wp:inline distT="0" distB="0" distL="0" distR="0" wp14:anchorId="540D504F" wp14:editId="7BA61C15">
+            <wp:extent cx="6120130" cy="3494405"/>
             <wp:effectExtent l="0" t="0" r="1270" b="0"/>
-            <wp:docPr id="569311657" name="Immagine 5" descr="Immagine che contiene linea, Diagramma, diagramma, pendio&#10;&#10;Il contenuto generato dall'IA potrebbe non essere corretto."/>
+            <wp:docPr id="131946989" name="Immagine 12"/>
             <wp:cNvGraphicFramePr>
               <a:graphicFrameLocks xmlns:a="http://schemas.openxmlformats.org/drawingml/2006/main" noChangeAspect="1"/>
             </wp:cNvGraphicFramePr>
@@ -435,11 +535,11 @@
               <a:graphicData uri="http://schemas.openxmlformats.org/drawingml/2006/picture">
                 <pic:pic xmlns:pic="http://schemas.openxmlformats.org/drawingml/2006/picture">
                   <pic:nvPicPr>
-                    <pic:cNvPr id="569311657" name="Immagine 5" descr="Immagine che contiene linea, Diagramma, diagramma, pendio&#10;&#10;Il contenuto generato dall'IA potrebbe non essere corretto."/>
+                    <pic:cNvPr id="131946989" name="Immagine 131946989"/>
                     <pic:cNvPicPr/>
                   </pic:nvPicPr>
                   <pic:blipFill>
-                    <a:blip r:embed="rId6" cstate="print">
+                    <a:blip r:embed="rId6">
                       <a:extLst>
                         <a:ext uri="{28A0092B-C50C-407E-A947-70E740481C1C}">
                           <a14:useLocalDpi xmlns:a14="http://schemas.microsoft.com/office/drawing/2010/main" val="0"/>
@@ -453,7 +553,7 @@
                   <pic:spPr>
                     <a:xfrm>
                       <a:off x="0" y="0"/>
-                      <a:ext cx="6120130" cy="2845435"/>
+                      <a:ext cx="6120130" cy="3494405"/>
                     </a:xfrm>
                     <a:prstGeom prst="rect">
                       <a:avLst/>
@@ -470,37 +570,423 @@
       <w:pPr>
         <w:rPr>
           <w:rFonts w:ascii="Times New Roman" w:hAnsi="Times New Roman" w:cs="Times New Roman"/>
+          <w:sz w:val="32"/>
+          <w:szCs w:val="32"/>
+        </w:rPr>
+      </w:pPr>
+      <w:r>
+        <w:rPr>
+          <w:rFonts w:ascii="Times New Roman" w:hAnsi="Times New Roman" w:cs="Times New Roman"/>
+          <w:noProof/>
+          <w:sz w:val="32"/>
+          <w:szCs w:val="32"/>
+        </w:rPr>
+        <w:drawing>
+          <wp:inline distT="0" distB="0" distL="0" distR="0" wp14:anchorId="2FC1DCA9" wp14:editId="7FFC95B2">
+            <wp:extent cx="6120130" cy="2948305"/>
+            <wp:effectExtent l="0" t="0" r="1270" b="0"/>
+            <wp:docPr id="1230253442" name="Immagine 4"/>
+            <wp:cNvGraphicFramePr>
+              <a:graphicFrameLocks xmlns:a="http://schemas.openxmlformats.org/drawingml/2006/main" noChangeAspect="1"/>
+            </wp:cNvGraphicFramePr>
+            <a:graphic xmlns:a="http://schemas.openxmlformats.org/drawingml/2006/main">
+              <a:graphicData uri="http://schemas.openxmlformats.org/drawingml/2006/picture">
+                <pic:pic xmlns:pic="http://schemas.openxmlformats.org/drawingml/2006/picture">
+                  <pic:nvPicPr>
+                    <pic:cNvPr id="1230253442" name="Immagine 1230253442"/>
+                    <pic:cNvPicPr/>
+                  </pic:nvPicPr>
+                  <pic:blipFill>
+                    <a:blip r:embed="rId7">
+                      <a:extLst>
+                        <a:ext uri="{28A0092B-C50C-407E-A947-70E740481C1C}">
+                          <a14:useLocalDpi xmlns:a14="http://schemas.microsoft.com/office/drawing/2010/main" val="0"/>
+                        </a:ext>
+                      </a:extLst>
+                    </a:blip>
+                    <a:stretch>
+                      <a:fillRect/>
+                    </a:stretch>
+                  </pic:blipFill>
+                  <pic:spPr>
+                    <a:xfrm>
+                      <a:off x="0" y="0"/>
+                      <a:ext cx="6120130" cy="2948305"/>
+                    </a:xfrm>
+                    <a:prstGeom prst="rect">
+                      <a:avLst/>
+                    </a:prstGeom>
+                  </pic:spPr>
+                </pic:pic>
+              </a:graphicData>
+            </a:graphic>
+          </wp:inline>
+        </w:drawing>
+      </w:r>
+    </w:p>
+    <w:p>
+      <w:pPr>
+        <w:rPr>
+          <w:rFonts w:ascii="Times New Roman" w:hAnsi="Times New Roman" w:cs="Times New Roman"/>
+          <w:sz w:val="32"/>
+          <w:szCs w:val="32"/>
+        </w:rPr>
+      </w:pPr>
+    </w:p>
+    <w:p>
+      <w:pPr>
+        <w:rPr>
+          <w:rFonts w:ascii="Times New Roman" w:hAnsi="Times New Roman" w:cs="Times New Roman"/>
+          <w:sz w:val="32"/>
+          <w:szCs w:val="32"/>
+        </w:rPr>
+      </w:pPr>
+    </w:p>
+    <w:p>
+      <w:pPr>
+        <w:rPr>
+          <w:rFonts w:ascii="Times New Roman" w:hAnsi="Times New Roman" w:cs="Times New Roman"/>
+          <w:sz w:val="32"/>
+          <w:szCs w:val="32"/>
+        </w:rPr>
+      </w:pPr>
+    </w:p>
+    <w:p>
+      <w:pPr>
+        <w:rPr>
+          <w:rFonts w:ascii="Times New Roman" w:hAnsi="Times New Roman" w:cs="Times New Roman"/>
+          <w:sz w:val="32"/>
+          <w:szCs w:val="32"/>
+        </w:rPr>
+      </w:pPr>
+    </w:p>
+    <w:p>
+      <w:pPr>
+        <w:rPr>
+          <w:rFonts w:ascii="Times New Roman" w:hAnsi="Times New Roman" w:cs="Times New Roman"/>
+          <w:sz w:val="32"/>
+          <w:szCs w:val="32"/>
+        </w:rPr>
+      </w:pPr>
+    </w:p>
+    <w:p>
+      <w:pPr>
+        <w:rPr>
+          <w:rFonts w:ascii="Times New Roman" w:hAnsi="Times New Roman" w:cs="Times New Roman"/>
+          <w:sz w:val="32"/>
+          <w:szCs w:val="32"/>
+        </w:rPr>
+      </w:pPr>
+    </w:p>
+    <w:p>
+      <w:pPr>
+        <w:rPr>
+          <w:rFonts w:ascii="Times New Roman" w:hAnsi="Times New Roman" w:cs="Times New Roman"/>
+          <w:sz w:val="32"/>
+          <w:szCs w:val="32"/>
+        </w:rPr>
+      </w:pPr>
+    </w:p>
+    <w:p>
+      <w:pPr>
+        <w:rPr>
+          <w:rFonts w:ascii="Times New Roman" w:hAnsi="Times New Roman" w:cs="Times New Roman"/>
+          <w:sz w:val="32"/>
+          <w:szCs w:val="32"/>
+        </w:rPr>
+      </w:pPr>
+    </w:p>
+    <w:p>
+      <w:pPr>
+        <w:rPr>
+          <w:rFonts w:ascii="Times New Roman" w:hAnsi="Times New Roman" w:cs="Times New Roman"/>
+          <w:sz w:val="32"/>
+          <w:szCs w:val="32"/>
+        </w:rPr>
+      </w:pPr>
+      <w:r>
+        <w:rPr>
+          <w:rFonts w:ascii="Times New Roman" w:hAnsi="Times New Roman" w:cs="Times New Roman"/>
+          <w:noProof/>
+          <w:sz w:val="32"/>
+          <w:szCs w:val="32"/>
+        </w:rPr>
+        <w:lastRenderedPageBreak/>
+        <w:drawing>
+          <wp:inline distT="0" distB="0" distL="0" distR="0" wp14:anchorId="318933E9" wp14:editId="796F517F">
+            <wp:extent cx="6120130" cy="2849245"/>
+            <wp:effectExtent l="0" t="0" r="1270" b="0"/>
+            <wp:docPr id="1557105728" name="Immagine 5"/>
+            <wp:cNvGraphicFramePr>
+              <a:graphicFrameLocks xmlns:a="http://schemas.openxmlformats.org/drawingml/2006/main" noChangeAspect="1"/>
+            </wp:cNvGraphicFramePr>
+            <a:graphic xmlns:a="http://schemas.openxmlformats.org/drawingml/2006/main">
+              <a:graphicData uri="http://schemas.openxmlformats.org/drawingml/2006/picture">
+                <pic:pic xmlns:pic="http://schemas.openxmlformats.org/drawingml/2006/picture">
+                  <pic:nvPicPr>
+                    <pic:cNvPr id="1557105728" name="Immagine 1557105728"/>
+                    <pic:cNvPicPr/>
+                  </pic:nvPicPr>
+                  <pic:blipFill>
+                    <a:blip r:embed="rId8" cstate="print">
+                      <a:extLst>
+                        <a:ext uri="{28A0092B-C50C-407E-A947-70E740481C1C}">
+                          <a14:useLocalDpi xmlns:a14="http://schemas.microsoft.com/office/drawing/2010/main" val="0"/>
+                        </a:ext>
+                      </a:extLst>
+                    </a:blip>
+                    <a:stretch>
+                      <a:fillRect/>
+                    </a:stretch>
+                  </pic:blipFill>
+                  <pic:spPr>
+                    <a:xfrm>
+                      <a:off x="0" y="0"/>
+                      <a:ext cx="6120130" cy="2849245"/>
+                    </a:xfrm>
+                    <a:prstGeom prst="rect">
+                      <a:avLst/>
+                    </a:prstGeom>
+                  </pic:spPr>
+                </pic:pic>
+              </a:graphicData>
+            </a:graphic>
+          </wp:inline>
+        </w:drawing>
+      </w:r>
+    </w:p>
+    <w:p>
+      <w:pPr>
+        <w:rPr>
+          <w:rFonts w:ascii="Times New Roman" w:hAnsi="Times New Roman" w:cs="Times New Roman"/>
+          <w:sz w:val="32"/>
+          <w:szCs w:val="32"/>
+        </w:rPr>
+      </w:pPr>
+    </w:p>
+    <w:p>
+      <w:pPr>
+        <w:rPr>
+          <w:rFonts w:ascii="Times New Roman" w:hAnsi="Times New Roman" w:cs="Times New Roman"/>
+          <w:sz w:val="32"/>
+          <w:szCs w:val="32"/>
+        </w:rPr>
+      </w:pPr>
+    </w:p>
+    <w:p>
+      <w:pPr>
+        <w:rPr>
+          <w:rFonts w:ascii="Times New Roman" w:hAnsi="Times New Roman" w:cs="Times New Roman"/>
+          <w:sz w:val="32"/>
+          <w:szCs w:val="32"/>
+        </w:rPr>
+      </w:pPr>
+    </w:p>
+    <w:p>
+      <w:pPr>
+        <w:rPr>
+          <w:rFonts w:ascii="Times New Roman" w:hAnsi="Times New Roman" w:cs="Times New Roman"/>
+          <w:sz w:val="32"/>
+          <w:szCs w:val="32"/>
+        </w:rPr>
+      </w:pPr>
+    </w:p>
+    <w:p>
+      <w:pPr>
+        <w:rPr>
+          <w:rFonts w:ascii="Times New Roman" w:hAnsi="Times New Roman" w:cs="Times New Roman"/>
+          <w:sz w:val="32"/>
+          <w:szCs w:val="32"/>
+        </w:rPr>
+      </w:pPr>
+    </w:p>
+    <w:p>
+      <w:pPr>
+        <w:rPr>
+          <w:rFonts w:ascii="Times New Roman" w:hAnsi="Times New Roman" w:cs="Times New Roman"/>
+          <w:sz w:val="32"/>
+          <w:szCs w:val="32"/>
+        </w:rPr>
+      </w:pPr>
+    </w:p>
+    <w:p>
+      <w:pPr>
+        <w:rPr>
+          <w:rFonts w:ascii="Times New Roman" w:hAnsi="Times New Roman" w:cs="Times New Roman"/>
+          <w:sz w:val="32"/>
+          <w:szCs w:val="32"/>
+        </w:rPr>
+      </w:pPr>
+    </w:p>
+    <w:p>
+      <w:pPr>
+        <w:rPr>
+          <w:rFonts w:ascii="Times New Roman" w:hAnsi="Times New Roman" w:cs="Times New Roman"/>
+          <w:sz w:val="32"/>
+          <w:szCs w:val="32"/>
+        </w:rPr>
+      </w:pPr>
+    </w:p>
+    <w:p>
+      <w:pPr>
+        <w:rPr>
+          <w:rFonts w:ascii="Times New Roman" w:hAnsi="Times New Roman" w:cs="Times New Roman"/>
+          <w:sz w:val="32"/>
+          <w:szCs w:val="32"/>
+        </w:rPr>
+      </w:pPr>
+    </w:p>
+    <w:p>
+      <w:pPr>
+        <w:rPr>
+          <w:rFonts w:ascii="Times New Roman" w:hAnsi="Times New Roman" w:cs="Times New Roman"/>
+          <w:sz w:val="32"/>
+          <w:szCs w:val="32"/>
+        </w:rPr>
+      </w:pPr>
+    </w:p>
+    <w:p>
+      <w:pPr>
+        <w:rPr>
+          <w:rFonts w:ascii="Times New Roman" w:hAnsi="Times New Roman" w:cs="Times New Roman"/>
+          <w:sz w:val="32"/>
+          <w:szCs w:val="32"/>
+        </w:rPr>
+      </w:pPr>
+    </w:p>
+    <w:p>
+      <w:pPr>
+        <w:rPr>
+          <w:rFonts w:ascii="Times New Roman" w:hAnsi="Times New Roman" w:cs="Times New Roman"/>
+          <w:sz w:val="32"/>
+          <w:szCs w:val="32"/>
+        </w:rPr>
+      </w:pPr>
+    </w:p>
+    <w:p>
+      <w:pPr>
+        <w:rPr>
+          <w:rFonts w:ascii="Times New Roman" w:hAnsi="Times New Roman" w:cs="Times New Roman"/>
+          <w:sz w:val="32"/>
+          <w:szCs w:val="32"/>
+        </w:rPr>
+      </w:pPr>
+    </w:p>
+    <w:p>
+      <w:pPr>
+        <w:rPr>
+          <w:rFonts w:ascii="Times New Roman" w:hAnsi="Times New Roman" w:cs="Times New Roman"/>
+          <w:sz w:val="32"/>
+          <w:szCs w:val="32"/>
+        </w:rPr>
+      </w:pPr>
+    </w:p>
+    <w:p>
+      <w:pPr>
+        <w:rPr>
+          <w:rFonts w:ascii="Times New Roman" w:hAnsi="Times New Roman" w:cs="Times New Roman"/>
+          <w:sz w:val="32"/>
+          <w:szCs w:val="32"/>
+        </w:rPr>
+      </w:pPr>
+    </w:p>
+    <w:p>
+      <w:pPr>
+        <w:rPr>
+          <w:rFonts w:ascii="Times New Roman" w:hAnsi="Times New Roman" w:cs="Times New Roman"/>
+          <w:sz w:val="32"/>
+          <w:szCs w:val="32"/>
+        </w:rPr>
+      </w:pPr>
+    </w:p>
+    <w:p>
+      <w:pPr>
+        <w:rPr>
+          <w:rFonts w:ascii="Times New Roman" w:hAnsi="Times New Roman" w:cs="Times New Roman"/>
+          <w:sz w:val="32"/>
+          <w:szCs w:val="32"/>
+        </w:rPr>
+      </w:pPr>
+    </w:p>
+    <w:p>
+      <w:pPr>
+        <w:rPr>
+          <w:rFonts w:ascii="Times New Roman" w:hAnsi="Times New Roman" w:cs="Times New Roman"/>
+          <w:sz w:val="32"/>
+          <w:szCs w:val="32"/>
+        </w:rPr>
+      </w:pPr>
+    </w:p>
+    <w:p>
+      <w:pPr>
+        <w:rPr>
+          <w:rFonts w:ascii="Times New Roman" w:hAnsi="Times New Roman" w:cs="Times New Roman"/>
+          <w:sz w:val="32"/>
+          <w:szCs w:val="32"/>
+        </w:rPr>
+      </w:pPr>
+    </w:p>
+    <w:p>
+      <w:pPr>
+        <w:rPr>
+          <w:rFonts w:ascii="Times New Roman" w:hAnsi="Times New Roman" w:cs="Times New Roman"/>
+          <w:sz w:val="32"/>
+          <w:szCs w:val="32"/>
+        </w:rPr>
+      </w:pPr>
+    </w:p>
+    <w:p>
+      <w:pPr>
+        <w:rPr>
+          <w:rFonts w:ascii="Times New Roman" w:hAnsi="Times New Roman" w:cs="Times New Roman"/>
+          <w:sz w:val="32"/>
+          <w:szCs w:val="32"/>
+        </w:rPr>
+      </w:pPr>
+    </w:p>
+    <w:p>
+      <w:pPr>
+        <w:rPr>
+          <w:rFonts w:ascii="Times New Roman" w:hAnsi="Times New Roman" w:cs="Times New Roman"/>
+          <w:sz w:val="32"/>
+          <w:szCs w:val="32"/>
+        </w:rPr>
+      </w:pPr>
+    </w:p>
+    <w:p>
+      <w:pPr>
+        <w:rPr>
+          <w:rFonts w:ascii="Times New Roman" w:hAnsi="Times New Roman" w:cs="Times New Roman"/>
+          <w:sz w:val="32"/>
+          <w:szCs w:val="32"/>
+        </w:rPr>
+      </w:pPr>
+    </w:p>
+    <w:p>
+      <w:pPr>
+        <w:rPr>
+          <w:rFonts w:ascii="Times New Roman" w:hAnsi="Times New Roman" w:cs="Times New Roman"/>
+          <w:sz w:val="32"/>
+          <w:szCs w:val="32"/>
+        </w:rPr>
+      </w:pPr>
+    </w:p>
+    <w:p>
+      <w:pPr>
+        <w:rPr>
+          <w:rFonts w:ascii="Times New Roman" w:hAnsi="Times New Roman" w:cs="Times New Roman"/>
+          <w:sz w:val="32"/>
+          <w:szCs w:val="32"/>
         </w:rPr>
       </w:pPr>
     </w:p>
     <w:p>
       <w:pPr>
         <w:pStyle w:val="Paragrafoelenco"/>
-        <w:ind w:left="2160"/>
-        <w:rPr>
-          <w:rFonts w:ascii="Times New Roman" w:hAnsi="Times New Roman" w:cs="Times New Roman"/>
-        </w:rPr>
-      </w:pPr>
-    </w:p>
-    <w:p>
-      <w:pPr>
-        <w:rPr>
-          <w:rFonts w:ascii="Times New Roman" w:hAnsi="Times New Roman" w:cs="Times New Roman"/>
-        </w:rPr>
-      </w:pPr>
-    </w:p>
-    <w:p>
-      <w:pPr>
-        <w:pStyle w:val="Paragrafoelenco"/>
-        <w:rPr>
-          <w:rFonts w:ascii="Times New Roman" w:hAnsi="Times New Roman" w:cs="Times New Roman"/>
-        </w:rPr>
-      </w:pPr>
-    </w:p>
-    <w:p>
-      <w:pPr>
-        <w:rPr>
-          <w:rFonts w:ascii="Times New Roman" w:hAnsi="Times New Roman" w:cs="Times New Roman"/>
+        <w:rPr>
+          <w:rFonts w:ascii="Times New Roman" w:hAnsi="Times New Roman" w:cs="Times New Roman"/>
+          <w:sz w:val="32"/>
+          <w:szCs w:val="32"/>
         </w:rPr>
       </w:pPr>
     </w:p>
@@ -522,30 +1008,18 @@
           <w:rFonts w:ascii="Times New Roman" w:hAnsi="Times New Roman" w:cs="Times New Roman"/>
           <w:sz w:val="32"/>
           <w:szCs w:val="32"/>
-        </w:rPr>
-        <w:t xml:space="preserve">94613 </w:t>
-      </w:r>
-    </w:p>
-    <w:p>
-      <w:pPr>
-        <w:pStyle w:val="Paragrafoelenco"/>
-        <w:numPr>
-          <w:ilvl w:val="0"/>
-          <w:numId w:val="3"/>
-        </w:numPr>
-        <w:rPr>
-          <w:rFonts w:ascii="Times New Roman" w:hAnsi="Times New Roman" w:cs="Times New Roman"/>
-          <w:sz w:val="32"/>
-          <w:szCs w:val="32"/>
-        </w:rPr>
-      </w:pPr>
-      <w:r>
-        <w:rPr>
-          <w:rFonts w:ascii="Times New Roman" w:hAnsi="Times New Roman" w:cs="Times New Roman"/>
-          <w:sz w:val="32"/>
-          <w:szCs w:val="32"/>
-        </w:rPr>
-        <w:t>94761</w:t>
+          <w:u w:val="single"/>
+        </w:rPr>
+        <w:lastRenderedPageBreak/>
+        <w:t>94767</w:t>
+      </w:r>
+      <w:r>
+        <w:rPr>
+          <w:rFonts w:ascii="Times New Roman" w:hAnsi="Times New Roman" w:cs="Times New Roman"/>
+          <w:sz w:val="32"/>
+          <w:szCs w:val="32"/>
+        </w:rPr>
+        <w:t xml:space="preserve"> ----</w:t>
       </w:r>
     </w:p>
     <w:p>
@@ -595,7 +1069,7 @@
         <w:rPr>
           <w:rFonts w:ascii="Times New Roman" w:hAnsi="Times New Roman" w:cs="Times New Roman"/>
         </w:rPr>
-        <w:t>7</w:t>
+        <w:t>3.8</w:t>
       </w:r>
       <w:r>
         <w:rPr>
@@ -637,7 +1111,7 @@
         <w:rPr>
           <w:rFonts w:ascii="Times New Roman" w:hAnsi="Times New Roman" w:cs="Times New Roman"/>
         </w:rPr>
-        <w:t>5</w:t>
+        <w:t>3.36</w:t>
       </w:r>
       <w:r>
         <w:rPr>
@@ -673,13 +1147,144 @@
         <w:rPr>
           <w:rFonts w:ascii="Times New Roman" w:hAnsi="Times New Roman" w:cs="Times New Roman"/>
         </w:rPr>
-        <w:t>3</w:t>
+        <w:t>1.8</w:t>
       </w:r>
       <w:r>
         <w:rPr>
           <w:rFonts w:ascii="Times New Roman" w:hAnsi="Times New Roman" w:cs="Times New Roman"/>
         </w:rPr>
         <w:t>*10^19</w:t>
+      </w:r>
+    </w:p>
+    <w:p>
+      <w:pPr>
+        <w:numPr>
+          <w:ilvl w:val="1"/>
+          <w:numId w:val="7"/>
+        </w:numPr>
+        <w:spacing w:before="100" w:beforeAutospacing="1" w:after="100" w:afterAutospacing="1"/>
+        <w:rPr>
+          <w:rFonts w:ascii="Times New Roman" w:eastAsia="Times New Roman" w:hAnsi="Times New Roman" w:cs="Times New Roman"/>
+          <w:kern w:val="0"/>
+          <w:lang w:eastAsia="it-IT"/>
+          <w14:ligatures w14:val="none"/>
+        </w:rPr>
+      </w:pPr>
+      <w:r>
+        <w:rPr>
+          <w:rFonts w:ascii="Times New Roman" w:eastAsia="Times New Roman" w:hAnsi="Times New Roman" w:cs="Times New Roman"/>
+          <w:kern w:val="0"/>
+          <w:lang w:eastAsia="it-IT"/>
+          <w14:ligatures w14:val="none"/>
+        </w:rPr>
+        <w:t xml:space="preserve">Intervallo densità core e </w:t>
+      </w:r>
+      <w:proofErr w:type="spellStart"/>
+      <w:r>
+        <w:rPr>
+          <w:rFonts w:ascii="Times New Roman" w:eastAsia="Times New Roman" w:hAnsi="Times New Roman" w:cs="Times New Roman"/>
+          <w:kern w:val="0"/>
+          <w:lang w:eastAsia="it-IT"/>
+          <w14:ligatures w14:val="none"/>
+        </w:rPr>
+        <w:t>omp</w:t>
+      </w:r>
+      <w:proofErr w:type="spellEnd"/>
+      <w:r>
+        <w:rPr>
+          <w:rFonts w:ascii="Times New Roman" w:eastAsia="Times New Roman" w:hAnsi="Times New Roman" w:cs="Times New Roman"/>
+          <w:kern w:val="0"/>
+          <w:lang w:eastAsia="it-IT"/>
+          <w14:ligatures w14:val="none"/>
+        </w:rPr>
+        <w:t xml:space="preserve"> (indici dentro TS.N.t) </w:t>
+      </w:r>
+    </w:p>
+    <w:p>
+      <w:pPr>
+        <w:numPr>
+          <w:ilvl w:val="2"/>
+          <w:numId w:val="7"/>
+        </w:numPr>
+        <w:spacing w:before="100" w:beforeAutospacing="1"/>
+        <w:rPr>
+          <w:rFonts w:ascii="Times New Roman" w:eastAsia="Times New Roman" w:hAnsi="Times New Roman" w:cs="Times New Roman"/>
+          <w:kern w:val="0"/>
+          <w:lang w:eastAsia="it-IT"/>
+          <w14:ligatures w14:val="none"/>
+        </w:rPr>
+      </w:pPr>
+      <w:r>
+        <w:rPr>
+          <w:rFonts w:ascii="Times New Roman" w:eastAsia="Times New Roman" w:hAnsi="Times New Roman" w:cs="Times New Roman"/>
+          <w:kern w:val="0"/>
+          <w:lang w:eastAsia="it-IT"/>
+          <w14:ligatures w14:val="none"/>
+        </w:rPr>
+        <w:t>4</w:t>
+      </w:r>
+      <w:r>
+        <w:rPr>
+          <w:rFonts w:ascii="Times New Roman" w:eastAsia="Times New Roman" w:hAnsi="Times New Roman" w:cs="Times New Roman"/>
+          <w:kern w:val="0"/>
+          <w:lang w:eastAsia="it-IT"/>
+          <w14:ligatures w14:val="none"/>
+        </w:rPr>
+        <w:t>8</w:t>
+      </w:r>
+      <w:r>
+        <w:rPr>
+          <w:rFonts w:ascii="Times New Roman" w:eastAsia="Times New Roman" w:hAnsi="Times New Roman" w:cs="Times New Roman"/>
+          <w:kern w:val="0"/>
+          <w:lang w:eastAsia="it-IT"/>
+          <w14:ligatures w14:val="none"/>
+        </w:rPr>
+        <w:t>-</w:t>
+      </w:r>
+      <w:r>
+        <w:rPr>
+          <w:rFonts w:ascii="Times New Roman" w:eastAsia="Times New Roman" w:hAnsi="Times New Roman" w:cs="Times New Roman"/>
+          <w:kern w:val="0"/>
+          <w:lang w:eastAsia="it-IT"/>
+          <w14:ligatures w14:val="none"/>
+        </w:rPr>
+        <w:t>51</w:t>
+      </w:r>
+      <w:r>
+        <w:rPr>
+          <w:rFonts w:ascii="Times New Roman" w:eastAsia="Times New Roman" w:hAnsi="Times New Roman" w:cs="Times New Roman"/>
+          <w:kern w:val="0"/>
+          <w:lang w:eastAsia="it-IT"/>
+          <w14:ligatures w14:val="none"/>
+        </w:rPr>
+        <w:t xml:space="preserve"> -&gt; </w:t>
+      </w:r>
+      <w:r>
+        <w:rPr>
+          <w:rFonts w:ascii="Times New Roman" w:eastAsia="Times New Roman" w:hAnsi="Times New Roman" w:cs="Times New Roman"/>
+          <w:kern w:val="0"/>
+          <w:lang w:eastAsia="it-IT"/>
+          <w14:ligatures w14:val="none"/>
+        </w:rPr>
+        <w:t>1</w:t>
+      </w:r>
+      <w:r>
+        <w:rPr>
+          <w:rFonts w:ascii="Times New Roman" w:eastAsia="Times New Roman" w:hAnsi="Times New Roman" w:cs="Times New Roman"/>
+          <w:kern w:val="0"/>
+          <w:lang w:eastAsia="it-IT"/>
+          <w14:ligatures w14:val="none"/>
+        </w:rPr>
+        <w:t xml:space="preserve">61 a </w:t>
+      </w:r>
+      <w:r>
+        <w:rPr>
+          <w:rFonts w:ascii="Times New Roman" w:eastAsia="Times New Roman" w:hAnsi="Times New Roman" w:cs="Times New Roman"/>
+          <w:kern w:val="0"/>
+          <w:lang w:eastAsia="it-IT"/>
+          <w14:ligatures w14:val="none"/>
+        </w:rPr>
+        <w:t>222</w:t>
       </w:r>
     </w:p>
     <w:p>
@@ -715,7 +1320,13 @@
         <w:rPr>
           <w:rFonts w:ascii="Times New Roman" w:hAnsi="Times New Roman" w:cs="Times New Roman"/>
         </w:rPr>
-        <w:t>53-59</w:t>
+        <w:t>48-5</w:t>
+      </w:r>
+      <w:r>
+        <w:rPr>
+          <w:rFonts w:ascii="Times New Roman" w:hAnsi="Times New Roman" w:cs="Times New Roman"/>
+        </w:rPr>
+        <w:t>1</w:t>
       </w:r>
       <w:r>
         <w:rPr>
@@ -727,7 +1338,19 @@
         <w:rPr>
           <w:rFonts w:ascii="Times New Roman" w:hAnsi="Times New Roman" w:cs="Times New Roman"/>
         </w:rPr>
-        <w:t>13001 a 19001</w:t>
+        <w:t>8001 a 1</w:t>
+      </w:r>
+      <w:r>
+        <w:rPr>
+          <w:rFonts w:ascii="Times New Roman" w:hAnsi="Times New Roman" w:cs="Times New Roman"/>
+        </w:rPr>
+        <w:t>1</w:t>
+      </w:r>
+      <w:r>
+        <w:rPr>
+          <w:rFonts w:ascii="Times New Roman" w:hAnsi="Times New Roman" w:cs="Times New Roman"/>
+        </w:rPr>
+        <w:t>001</w:t>
       </w:r>
     </w:p>
     <w:p>
@@ -751,494 +1374,6 @@
     <w:p>
       <w:pPr>
         <w:pStyle w:val="Paragrafoelenco"/>
-        <w:ind w:left="1440"/>
-        <w:rPr>
-          <w:rFonts w:ascii="Times New Roman" w:hAnsi="Times New Roman" w:cs="Times New Roman"/>
-        </w:rPr>
-      </w:pPr>
-    </w:p>
-    <w:p>
-      <w:pPr>
-        <w:pStyle w:val="Paragrafoelenco"/>
-        <w:ind w:left="708"/>
-        <w:rPr>
-          <w:rFonts w:ascii="Times New Roman" w:hAnsi="Times New Roman" w:cs="Times New Roman"/>
-        </w:rPr>
-      </w:pPr>
-    </w:p>
-    <w:p>
-      <w:pPr>
-        <w:ind w:left="1416"/>
-        <w:rPr>
-          <w:rFonts w:ascii="Times New Roman" w:hAnsi="Times New Roman" w:cs="Times New Roman"/>
-        </w:rPr>
-      </w:pPr>
-    </w:p>
-    <w:p>
-      <w:pPr>
-        <w:pStyle w:val="Paragrafoelenco"/>
-        <w:rPr>
-          <w:rFonts w:ascii="Times New Roman" w:hAnsi="Times New Roman" w:cs="Times New Roman"/>
-          <w:sz w:val="32"/>
-          <w:szCs w:val="32"/>
-        </w:rPr>
-      </w:pPr>
-    </w:p>
-    <w:p>
-      <w:pPr>
-        <w:rPr>
-          <w:rFonts w:ascii="Times New Roman" w:hAnsi="Times New Roman" w:cs="Times New Roman"/>
-          <w:sz w:val="32"/>
-          <w:szCs w:val="32"/>
-        </w:rPr>
-      </w:pPr>
-    </w:p>
-    <w:p>
-      <w:pPr>
-        <w:rPr>
-          <w:rFonts w:ascii="Times New Roman" w:hAnsi="Times New Roman" w:cs="Times New Roman"/>
-          <w:sz w:val="32"/>
-          <w:szCs w:val="32"/>
-        </w:rPr>
-      </w:pPr>
-    </w:p>
-    <w:p>
-      <w:pPr>
-        <w:rPr>
-          <w:rFonts w:ascii="Times New Roman" w:hAnsi="Times New Roman" w:cs="Times New Roman"/>
-          <w:sz w:val="32"/>
-          <w:szCs w:val="32"/>
-        </w:rPr>
-      </w:pPr>
-    </w:p>
-    <w:p>
-      <w:pPr>
-        <w:rPr>
-          <w:rFonts w:ascii="Times New Roman" w:hAnsi="Times New Roman" w:cs="Times New Roman"/>
-          <w:sz w:val="32"/>
-          <w:szCs w:val="32"/>
-        </w:rPr>
-      </w:pPr>
-    </w:p>
-    <w:p>
-      <w:pPr>
-        <w:rPr>
-          <w:rFonts w:ascii="Times New Roman" w:hAnsi="Times New Roman" w:cs="Times New Roman"/>
-          <w:sz w:val="32"/>
-          <w:szCs w:val="32"/>
-        </w:rPr>
-      </w:pPr>
-    </w:p>
-    <w:p>
-      <w:pPr>
-        <w:rPr>
-          <w:rFonts w:ascii="Times New Roman" w:hAnsi="Times New Roman" w:cs="Times New Roman"/>
-          <w:sz w:val="32"/>
-          <w:szCs w:val="32"/>
-        </w:rPr>
-      </w:pPr>
-    </w:p>
-    <w:p>
-      <w:pPr>
-        <w:rPr>
-          <w:rFonts w:ascii="Times New Roman" w:hAnsi="Times New Roman" w:cs="Times New Roman"/>
-          <w:sz w:val="32"/>
-          <w:szCs w:val="32"/>
-        </w:rPr>
-      </w:pPr>
-    </w:p>
-    <w:p>
-      <w:pPr>
-        <w:rPr>
-          <w:rFonts w:ascii="Times New Roman" w:hAnsi="Times New Roman" w:cs="Times New Roman"/>
-          <w:sz w:val="32"/>
-          <w:szCs w:val="32"/>
-        </w:rPr>
-      </w:pPr>
-    </w:p>
-    <w:p>
-      <w:pPr>
-        <w:rPr>
-          <w:rFonts w:ascii="Times New Roman" w:hAnsi="Times New Roman" w:cs="Times New Roman"/>
-          <w:sz w:val="32"/>
-          <w:szCs w:val="32"/>
-        </w:rPr>
-      </w:pPr>
-    </w:p>
-    <w:p>
-      <w:pPr>
-        <w:rPr>
-          <w:rFonts w:ascii="Times New Roman" w:hAnsi="Times New Roman" w:cs="Times New Roman"/>
-          <w:sz w:val="32"/>
-          <w:szCs w:val="32"/>
-        </w:rPr>
-      </w:pPr>
-    </w:p>
-    <w:p>
-      <w:pPr>
-        <w:rPr>
-          <w:rFonts w:ascii="Times New Roman" w:hAnsi="Times New Roman" w:cs="Times New Roman"/>
-          <w:sz w:val="32"/>
-          <w:szCs w:val="32"/>
-        </w:rPr>
-      </w:pPr>
-    </w:p>
-    <w:p>
-      <w:pPr>
-        <w:rPr>
-          <w:rFonts w:ascii="Times New Roman" w:hAnsi="Times New Roman" w:cs="Times New Roman"/>
-          <w:sz w:val="32"/>
-          <w:szCs w:val="32"/>
-        </w:rPr>
-      </w:pPr>
-    </w:p>
-    <w:p>
-      <w:pPr>
-        <w:rPr>
-          <w:rFonts w:ascii="Times New Roman" w:hAnsi="Times New Roman" w:cs="Times New Roman"/>
-          <w:sz w:val="32"/>
-          <w:szCs w:val="32"/>
-        </w:rPr>
-      </w:pPr>
-    </w:p>
-    <w:p>
-      <w:pPr>
-        <w:rPr>
-          <w:rFonts w:ascii="Times New Roman" w:hAnsi="Times New Roman" w:cs="Times New Roman"/>
-          <w:sz w:val="32"/>
-          <w:szCs w:val="32"/>
-        </w:rPr>
-      </w:pPr>
-    </w:p>
-    <w:p>
-      <w:pPr>
-        <w:rPr>
-          <w:rFonts w:ascii="Times New Roman" w:hAnsi="Times New Roman" w:cs="Times New Roman"/>
-          <w:sz w:val="32"/>
-          <w:szCs w:val="32"/>
-        </w:rPr>
-      </w:pPr>
-    </w:p>
-    <w:p>
-      <w:pPr>
-        <w:rPr>
-          <w:rFonts w:ascii="Times New Roman" w:hAnsi="Times New Roman" w:cs="Times New Roman"/>
-          <w:sz w:val="32"/>
-          <w:szCs w:val="32"/>
-        </w:rPr>
-      </w:pPr>
-    </w:p>
-    <w:p>
-      <w:pPr>
-        <w:rPr>
-          <w:rFonts w:ascii="Times New Roman" w:hAnsi="Times New Roman" w:cs="Times New Roman"/>
-          <w:sz w:val="32"/>
-          <w:szCs w:val="32"/>
-        </w:rPr>
-      </w:pPr>
-    </w:p>
-    <w:p>
-      <w:pPr>
-        <w:rPr>
-          <w:rFonts w:ascii="Times New Roman" w:hAnsi="Times New Roman" w:cs="Times New Roman"/>
-          <w:sz w:val="32"/>
-          <w:szCs w:val="32"/>
-        </w:rPr>
-      </w:pPr>
-    </w:p>
-    <w:p>
-      <w:pPr>
-        <w:rPr>
-          <w:rFonts w:ascii="Times New Roman" w:hAnsi="Times New Roman" w:cs="Times New Roman"/>
-          <w:sz w:val="32"/>
-          <w:szCs w:val="32"/>
-        </w:rPr>
-      </w:pPr>
-    </w:p>
-    <w:p>
-      <w:pPr>
-        <w:rPr>
-          <w:rFonts w:ascii="Times New Roman" w:hAnsi="Times New Roman" w:cs="Times New Roman"/>
-          <w:sz w:val="32"/>
-          <w:szCs w:val="32"/>
-        </w:rPr>
-      </w:pPr>
-    </w:p>
-    <w:p>
-      <w:pPr>
-        <w:rPr>
-          <w:rFonts w:ascii="Times New Roman" w:hAnsi="Times New Roman" w:cs="Times New Roman"/>
-          <w:sz w:val="32"/>
-          <w:szCs w:val="32"/>
-        </w:rPr>
-      </w:pPr>
-    </w:p>
-    <w:p>
-      <w:pPr>
-        <w:rPr>
-          <w:rFonts w:ascii="Times New Roman" w:hAnsi="Times New Roman" w:cs="Times New Roman"/>
-          <w:sz w:val="32"/>
-          <w:szCs w:val="32"/>
-        </w:rPr>
-      </w:pPr>
-    </w:p>
-    <w:p>
-      <w:pPr>
-        <w:rPr>
-          <w:rFonts w:ascii="Times New Roman" w:hAnsi="Times New Roman" w:cs="Times New Roman"/>
-          <w:sz w:val="32"/>
-          <w:szCs w:val="32"/>
-        </w:rPr>
-      </w:pPr>
-    </w:p>
-    <w:p>
-      <w:pPr>
-        <w:pStyle w:val="Paragrafoelenco"/>
-        <w:rPr>
-          <w:rFonts w:ascii="Times New Roman" w:hAnsi="Times New Roman" w:cs="Times New Roman"/>
-          <w:sz w:val="32"/>
-          <w:szCs w:val="32"/>
-        </w:rPr>
-      </w:pPr>
-    </w:p>
-    <w:p>
-      <w:pPr>
-        <w:pStyle w:val="Paragrafoelenco"/>
-        <w:numPr>
-          <w:ilvl w:val="0"/>
-          <w:numId w:val="3"/>
-        </w:numPr>
-        <w:rPr>
-          <w:rFonts w:ascii="Times New Roman" w:hAnsi="Times New Roman" w:cs="Times New Roman"/>
-          <w:sz w:val="32"/>
-          <w:szCs w:val="32"/>
-        </w:rPr>
-      </w:pPr>
-      <w:r>
-        <w:rPr>
-          <w:rFonts w:ascii="Times New Roman" w:hAnsi="Times New Roman" w:cs="Times New Roman"/>
-          <w:sz w:val="32"/>
-          <w:szCs w:val="32"/>
-        </w:rPr>
-        <w:lastRenderedPageBreak/>
-        <w:t>94767 ----</w:t>
-      </w:r>
-    </w:p>
-    <w:p>
-      <w:pPr>
-        <w:pStyle w:val="Paragrafoelenco"/>
-        <w:numPr>
-          <w:ilvl w:val="2"/>
-          <w:numId w:val="9"/>
-        </w:numPr>
-        <w:rPr>
-          <w:rFonts w:ascii="Times New Roman" w:hAnsi="Times New Roman" w:cs="Times New Roman"/>
-        </w:rPr>
-      </w:pPr>
-      <w:r>
-        <w:rPr>
-          <w:rFonts w:ascii="Times New Roman" w:hAnsi="Times New Roman" w:cs="Times New Roman"/>
-        </w:rPr>
-        <w:t xml:space="preserve">Densità </w:t>
-      </w:r>
-      <w:proofErr w:type="gramStart"/>
-      <w:r>
-        <w:rPr>
-          <w:rFonts w:ascii="Times New Roman" w:hAnsi="Times New Roman" w:cs="Times New Roman"/>
-        </w:rPr>
-        <w:t>CI :</w:t>
-      </w:r>
-      <w:proofErr w:type="gramEnd"/>
-    </w:p>
-    <w:p>
-      <w:pPr>
-        <w:pStyle w:val="Paragrafoelenco"/>
-        <w:numPr>
-          <w:ilvl w:val="3"/>
-          <w:numId w:val="7"/>
-        </w:numPr>
-        <w:rPr>
-          <w:rFonts w:ascii="Times New Roman" w:hAnsi="Times New Roman" w:cs="Times New Roman"/>
-        </w:rPr>
-      </w:pPr>
-      <w:r>
-        <w:rPr>
-          <w:rFonts w:ascii="Times New Roman" w:hAnsi="Times New Roman" w:cs="Times New Roman"/>
-        </w:rPr>
-        <w:t xml:space="preserve">Target </w:t>
-      </w:r>
-      <w:r>
-        <w:rPr>
-          <w:rFonts w:ascii="Times New Roman" w:hAnsi="Times New Roman" w:cs="Times New Roman"/>
-        </w:rPr>
-        <w:t>3.8</w:t>
-      </w:r>
-      <w:r>
-        <w:rPr>
-          <w:rFonts w:ascii="Times New Roman" w:hAnsi="Times New Roman" w:cs="Times New Roman"/>
-        </w:rPr>
-        <w:t>*10^</w:t>
-      </w:r>
-      <w:r>
-        <w:rPr>
-          <w:rFonts w:ascii="Times New Roman" w:hAnsi="Times New Roman" w:cs="Times New Roman"/>
-        </w:rPr>
-        <w:t>19</w:t>
-      </w:r>
-      <w:r>
-        <w:rPr>
-          <w:rFonts w:ascii="Times New Roman" w:hAnsi="Times New Roman" w:cs="Times New Roman"/>
-        </w:rPr>
-        <w:t xml:space="preserve"> </w:t>
-      </w:r>
-    </w:p>
-    <w:p>
-      <w:pPr>
-        <w:pStyle w:val="Paragrafoelenco"/>
-        <w:numPr>
-          <w:ilvl w:val="3"/>
-          <w:numId w:val="7"/>
-        </w:numPr>
-        <w:rPr>
-          <w:rFonts w:ascii="Times New Roman" w:hAnsi="Times New Roman" w:cs="Times New Roman"/>
-        </w:rPr>
-      </w:pPr>
-      <w:r>
-        <w:rPr>
-          <w:rFonts w:ascii="Times New Roman" w:hAnsi="Times New Roman" w:cs="Times New Roman"/>
-        </w:rPr>
-        <w:t xml:space="preserve">Core </w:t>
-      </w:r>
-      <w:r>
-        <w:rPr>
-          <w:rFonts w:ascii="Times New Roman" w:hAnsi="Times New Roman" w:cs="Times New Roman"/>
-        </w:rPr>
-        <w:t>3.36</w:t>
-      </w:r>
-      <w:r>
-        <w:rPr>
-          <w:rFonts w:ascii="Times New Roman" w:hAnsi="Times New Roman" w:cs="Times New Roman"/>
-        </w:rPr>
-        <w:t>*10^</w:t>
-      </w:r>
-      <w:r>
-        <w:rPr>
-          <w:rFonts w:ascii="Times New Roman" w:hAnsi="Times New Roman" w:cs="Times New Roman"/>
-        </w:rPr>
-        <w:t>19</w:t>
-      </w:r>
-    </w:p>
-    <w:p>
-      <w:pPr>
-        <w:pStyle w:val="Paragrafoelenco"/>
-        <w:numPr>
-          <w:ilvl w:val="3"/>
-          <w:numId w:val="7"/>
-        </w:numPr>
-        <w:rPr>
-          <w:rFonts w:ascii="Times New Roman" w:hAnsi="Times New Roman" w:cs="Times New Roman"/>
-        </w:rPr>
-      </w:pPr>
-      <w:r>
-        <w:rPr>
-          <w:rFonts w:ascii="Times New Roman" w:hAnsi="Times New Roman" w:cs="Times New Roman"/>
-        </w:rPr>
-        <w:t xml:space="preserve">OMP </w:t>
-      </w:r>
-      <w:r>
-        <w:rPr>
-          <w:rFonts w:ascii="Times New Roman" w:hAnsi="Times New Roman" w:cs="Times New Roman"/>
-        </w:rPr>
-        <w:t>1.8</w:t>
-      </w:r>
-      <w:r>
-        <w:rPr>
-          <w:rFonts w:ascii="Times New Roman" w:hAnsi="Times New Roman" w:cs="Times New Roman"/>
-        </w:rPr>
-        <w:t>*10^19</w:t>
-      </w:r>
-    </w:p>
-    <w:p>
-      <w:pPr>
-        <w:pStyle w:val="Paragrafoelenco"/>
-        <w:numPr>
-          <w:ilvl w:val="2"/>
-          <w:numId w:val="10"/>
-        </w:numPr>
-        <w:rPr>
-          <w:rFonts w:ascii="Times New Roman" w:hAnsi="Times New Roman" w:cs="Times New Roman"/>
-        </w:rPr>
-      </w:pPr>
-      <w:r>
-        <w:rPr>
-          <w:rFonts w:ascii="Times New Roman" w:hAnsi="Times New Roman" w:cs="Times New Roman"/>
-        </w:rPr>
-        <w:t>Intervallo temporale (da valvola):</w:t>
-      </w:r>
-    </w:p>
-    <w:p>
-      <w:pPr>
-        <w:pStyle w:val="Paragrafoelenco"/>
-        <w:numPr>
-          <w:ilvl w:val="0"/>
-          <w:numId w:val="12"/>
-        </w:numPr>
-        <w:rPr>
-          <w:rFonts w:ascii="Times New Roman" w:hAnsi="Times New Roman" w:cs="Times New Roman"/>
-        </w:rPr>
-      </w:pPr>
-      <w:r>
-        <w:rPr>
-          <w:rFonts w:ascii="Times New Roman" w:hAnsi="Times New Roman" w:cs="Times New Roman"/>
-        </w:rPr>
-        <w:t>48</w:t>
-      </w:r>
-      <w:r>
-        <w:rPr>
-          <w:rFonts w:ascii="Times New Roman" w:hAnsi="Times New Roman" w:cs="Times New Roman"/>
-        </w:rPr>
-        <w:t>-5</w:t>
-      </w:r>
-      <w:r>
-        <w:rPr>
-          <w:rFonts w:ascii="Times New Roman" w:hAnsi="Times New Roman" w:cs="Times New Roman"/>
-        </w:rPr>
-        <w:t>3</w:t>
-      </w:r>
-      <w:r>
-        <w:rPr>
-          <w:rFonts w:ascii="Times New Roman" w:hAnsi="Times New Roman" w:cs="Times New Roman"/>
-        </w:rPr>
-        <w:t xml:space="preserve"> -&gt; </w:t>
-      </w:r>
-      <w:r>
-        <w:rPr>
-          <w:rFonts w:ascii="Times New Roman" w:hAnsi="Times New Roman" w:cs="Times New Roman"/>
-        </w:rPr>
-        <w:t>8001 a 13001</w:t>
-      </w:r>
-    </w:p>
-    <w:p>
-      <w:pPr>
-        <w:pStyle w:val="Paragrafoelenco"/>
-        <w:numPr>
-          <w:ilvl w:val="2"/>
-          <w:numId w:val="11"/>
-        </w:numPr>
-        <w:rPr>
-          <w:rFonts w:ascii="Times New Roman" w:hAnsi="Times New Roman" w:cs="Times New Roman"/>
-        </w:rPr>
-      </w:pPr>
-      <w:r>
-        <w:rPr>
-          <w:rFonts w:ascii="Times New Roman" w:hAnsi="Times New Roman" w:cs="Times New Roman"/>
-        </w:rPr>
-        <w:t xml:space="preserve">Foto </w:t>
-      </w:r>
-    </w:p>
-    <w:p>
-      <w:pPr>
-        <w:pStyle w:val="Paragrafoelenco"/>
         <w:rPr>
           <w:rFonts w:ascii="Times New Roman" w:hAnsi="Times New Roman" w:cs="Times New Roman"/>
         </w:rPr>
@@ -1249,7 +1384,7 @@
           <w:noProof/>
         </w:rPr>
         <w:drawing>
-          <wp:inline distT="0" distB="0" distL="0" distR="0" wp14:anchorId="29431E34" wp14:editId="13D75F05">
+          <wp:inline distT="0" distB="0" distL="0" distR="0" wp14:anchorId="29431E34" wp14:editId="0184D7FB">
             <wp:extent cx="6120130" cy="3385820"/>
             <wp:effectExtent l="0" t="0" r="1270" b="5080"/>
             <wp:docPr id="655418903" name="Immagine 8" descr="Immagine che contiene linea, Diagramma, diagramma, schermata&#10;&#10;Il contenuto generato dall'IA potrebbe non essere corretto."/>
@@ -1264,7 +1399,7 @@
                     <pic:cNvPicPr/>
                   </pic:nvPicPr>
                   <pic:blipFill>
-                    <a:blip r:embed="rId7" cstate="print">
+                    <a:blip r:embed="rId9" cstate="print">
                       <a:extLst>
                         <a:ext uri="{28A0092B-C50C-407E-A947-70E740481C1C}">
                           <a14:useLocalDpi xmlns:a14="http://schemas.microsoft.com/office/drawing/2010/main" val="0"/>
@@ -1319,6 +1454,46 @@
           <w:szCs w:val="32"/>
         </w:rPr>
       </w:pPr>
+    </w:p>
+    <w:p>
+      <w:pPr>
+        <w:pStyle w:val="Paragrafoelenco"/>
+        <w:rPr>
+          <w:rFonts w:ascii="Times New Roman" w:hAnsi="Times New Roman" w:cs="Times New Roman"/>
+          <w:sz w:val="32"/>
+          <w:szCs w:val="32"/>
+        </w:rPr>
+      </w:pPr>
+    </w:p>
+    <w:p>
+      <w:pPr>
+        <w:pStyle w:val="Paragrafoelenco"/>
+        <w:rPr>
+          <w:rFonts w:ascii="Times New Roman" w:hAnsi="Times New Roman" w:cs="Times New Roman"/>
+          <w:sz w:val="32"/>
+          <w:szCs w:val="32"/>
+        </w:rPr>
+      </w:pPr>
+    </w:p>
+    <w:p>
+      <w:pPr>
+        <w:pStyle w:val="Paragrafoelenco"/>
+        <w:rPr>
+          <w:rFonts w:ascii="Times New Roman" w:hAnsi="Times New Roman" w:cs="Times New Roman"/>
+          <w:sz w:val="32"/>
+          <w:szCs w:val="32"/>
+        </w:rPr>
+      </w:pPr>
+    </w:p>
+    <w:p>
+      <w:pPr>
+        <w:pStyle w:val="Paragrafoelenco"/>
+        <w:rPr>
+          <w:rFonts w:ascii="Times New Roman" w:hAnsi="Times New Roman" w:cs="Times New Roman"/>
+          <w:sz w:val="32"/>
+          <w:szCs w:val="32"/>
+        </w:rPr>
+      </w:pPr>
       <w:r>
         <w:rPr>
           <w:rFonts w:ascii="Times New Roman" w:hAnsi="Times New Roman" w:cs="Times New Roman"/>
@@ -1326,11 +1501,12 @@
           <w:sz w:val="32"/>
           <w:szCs w:val="32"/>
         </w:rPr>
+        <w:lastRenderedPageBreak/>
         <w:drawing>
-          <wp:inline distT="0" distB="0" distL="0" distR="0" wp14:anchorId="6084A1F0" wp14:editId="48D7A4BA">
-            <wp:extent cx="6120130" cy="2845435"/>
-            <wp:effectExtent l="0" t="0" r="1270" b="0"/>
-            <wp:docPr id="1323090709" name="Immagine 9"/>
+          <wp:inline distT="0" distB="0" distL="0" distR="0" wp14:anchorId="4A5AA042" wp14:editId="3A2B3AC4">
+            <wp:extent cx="6120130" cy="3716655"/>
+            <wp:effectExtent l="0" t="0" r="1270" b="4445"/>
+            <wp:docPr id="1178734022" name="Immagine 11"/>
             <wp:cNvGraphicFramePr>
               <a:graphicFrameLocks xmlns:a="http://schemas.openxmlformats.org/drawingml/2006/main" noChangeAspect="1"/>
             </wp:cNvGraphicFramePr>
@@ -1338,11 +1514,11 @@
               <a:graphicData uri="http://schemas.openxmlformats.org/drawingml/2006/picture">
                 <pic:pic xmlns:pic="http://schemas.openxmlformats.org/drawingml/2006/picture">
                   <pic:nvPicPr>
-                    <pic:cNvPr id="1323090709" name="Immagine 1323090709"/>
+                    <pic:cNvPr id="1178734022" name="Immagine 1178734022"/>
                     <pic:cNvPicPr/>
                   </pic:nvPicPr>
                   <pic:blipFill>
-                    <a:blip r:embed="rId8" cstate="print">
+                    <a:blip r:embed="rId10">
                       <a:extLst>
                         <a:ext uri="{28A0092B-C50C-407E-A947-70E740481C1C}">
                           <a14:useLocalDpi xmlns:a14="http://schemas.microsoft.com/office/drawing/2010/main" val="0"/>
@@ -1356,7 +1532,7 @@
                   <pic:spPr>
                     <a:xfrm>
                       <a:off x="0" y="0"/>
-                      <a:ext cx="6120130" cy="2845435"/>
+                      <a:ext cx="6120130" cy="3716655"/>
                     </a:xfrm>
                     <a:prstGeom prst="rect">
                       <a:avLst/>
@@ -1398,6 +1574,135 @@
           <w:szCs w:val="32"/>
         </w:rPr>
       </w:pPr>
+      <w:r>
+        <w:rPr>
+          <w:rFonts w:ascii="Times New Roman" w:hAnsi="Times New Roman" w:cs="Times New Roman"/>
+          <w:noProof/>
+          <w:sz w:val="32"/>
+          <w:szCs w:val="32"/>
+        </w:rPr>
+        <w:drawing>
+          <wp:inline distT="0" distB="0" distL="0" distR="0" wp14:anchorId="012D28C4" wp14:editId="3F62C3A7">
+            <wp:extent cx="6120130" cy="2849245"/>
+            <wp:effectExtent l="0" t="0" r="1270" b="0"/>
+            <wp:docPr id="1539888286" name="Immagine 13" descr="Immagine che contiene linea, Diagramma, diagramma&#10;&#10;Il contenuto generato dall'IA potrebbe non essere corretto."/>
+            <wp:cNvGraphicFramePr>
+              <a:graphicFrameLocks xmlns:a="http://schemas.openxmlformats.org/drawingml/2006/main" noChangeAspect="1"/>
+            </wp:cNvGraphicFramePr>
+            <a:graphic xmlns:a="http://schemas.openxmlformats.org/drawingml/2006/main">
+              <a:graphicData uri="http://schemas.openxmlformats.org/drawingml/2006/picture">
+                <pic:pic xmlns:pic="http://schemas.openxmlformats.org/drawingml/2006/picture">
+                  <pic:nvPicPr>
+                    <pic:cNvPr id="1539888286" name="Immagine 13" descr="Immagine che contiene linea, Diagramma, diagramma&#10;&#10;Il contenuto generato dall'IA potrebbe non essere corretto."/>
+                    <pic:cNvPicPr/>
+                  </pic:nvPicPr>
+                  <pic:blipFill>
+                    <a:blip r:embed="rId11" cstate="print">
+                      <a:extLst>
+                        <a:ext uri="{28A0092B-C50C-407E-A947-70E740481C1C}">
+                          <a14:useLocalDpi xmlns:a14="http://schemas.microsoft.com/office/drawing/2010/main" val="0"/>
+                        </a:ext>
+                      </a:extLst>
+                    </a:blip>
+                    <a:stretch>
+                      <a:fillRect/>
+                    </a:stretch>
+                  </pic:blipFill>
+                  <pic:spPr>
+                    <a:xfrm>
+                      <a:off x="0" y="0"/>
+                      <a:ext cx="6120130" cy="2849245"/>
+                    </a:xfrm>
+                    <a:prstGeom prst="rect">
+                      <a:avLst/>
+                    </a:prstGeom>
+                  </pic:spPr>
+                </pic:pic>
+              </a:graphicData>
+            </a:graphic>
+          </wp:inline>
+        </w:drawing>
+      </w:r>
+    </w:p>
+    <w:p>
+      <w:pPr>
+        <w:pStyle w:val="Paragrafoelenco"/>
+        <w:rPr>
+          <w:rFonts w:ascii="Times New Roman" w:hAnsi="Times New Roman" w:cs="Times New Roman"/>
+          <w:sz w:val="32"/>
+          <w:szCs w:val="32"/>
+        </w:rPr>
+      </w:pPr>
+    </w:p>
+    <w:p>
+      <w:pPr>
+        <w:pStyle w:val="Paragrafoelenco"/>
+        <w:rPr>
+          <w:rFonts w:ascii="Times New Roman" w:hAnsi="Times New Roman" w:cs="Times New Roman"/>
+          <w:sz w:val="32"/>
+          <w:szCs w:val="32"/>
+        </w:rPr>
+      </w:pPr>
+    </w:p>
+    <w:p>
+      <w:pPr>
+        <w:pStyle w:val="Paragrafoelenco"/>
+        <w:rPr>
+          <w:rFonts w:ascii="Times New Roman" w:hAnsi="Times New Roman" w:cs="Times New Roman"/>
+          <w:sz w:val="32"/>
+          <w:szCs w:val="32"/>
+        </w:rPr>
+      </w:pPr>
+    </w:p>
+    <w:p>
+      <w:pPr>
+        <w:pStyle w:val="Paragrafoelenco"/>
+        <w:rPr>
+          <w:rFonts w:ascii="Times New Roman" w:hAnsi="Times New Roman" w:cs="Times New Roman"/>
+          <w:sz w:val="32"/>
+          <w:szCs w:val="32"/>
+        </w:rPr>
+      </w:pPr>
+    </w:p>
+    <w:p>
+      <w:pPr>
+        <w:pStyle w:val="Paragrafoelenco"/>
+        <w:rPr>
+          <w:rFonts w:ascii="Times New Roman" w:hAnsi="Times New Roman" w:cs="Times New Roman"/>
+          <w:sz w:val="32"/>
+          <w:szCs w:val="32"/>
+        </w:rPr>
+      </w:pPr>
+    </w:p>
+    <w:p>
+      <w:pPr>
+        <w:pStyle w:val="Paragrafoelenco"/>
+        <w:rPr>
+          <w:rFonts w:ascii="Times New Roman" w:hAnsi="Times New Roman" w:cs="Times New Roman"/>
+          <w:sz w:val="32"/>
+          <w:szCs w:val="32"/>
+        </w:rPr>
+      </w:pPr>
+    </w:p>
+    <w:p>
+      <w:pPr>
+        <w:pStyle w:val="Paragrafoelenco"/>
+        <w:rPr>
+          <w:rFonts w:ascii="Times New Roman" w:hAnsi="Times New Roman" w:cs="Times New Roman"/>
+          <w:sz w:val="32"/>
+          <w:szCs w:val="32"/>
+        </w:rPr>
+      </w:pPr>
+    </w:p>
+    <w:p>
+      <w:pPr>
+        <w:pStyle w:val="Paragrafoelenco"/>
+        <w:rPr>
+          <w:rFonts w:ascii="Times New Roman" w:hAnsi="Times New Roman" w:cs="Times New Roman"/>
+          <w:sz w:val="32"/>
+          <w:szCs w:val="32"/>
+        </w:rPr>
+      </w:pPr>
     </w:p>
     <w:p>
       <w:pPr>
@@ -1417,9 +1722,331 @@
           <w:rFonts w:ascii="Times New Roman" w:hAnsi="Times New Roman" w:cs="Times New Roman"/>
           <w:sz w:val="32"/>
           <w:szCs w:val="32"/>
+          <w:u w:val="single"/>
         </w:rPr>
         <w:lastRenderedPageBreak/>
-        <w:t>95232</w:t>
+        <w:t>95503</w:t>
+      </w:r>
+      <w:r>
+        <w:rPr>
+          <w:rFonts w:ascii="Times New Roman" w:hAnsi="Times New Roman" w:cs="Times New Roman"/>
+          <w:sz w:val="32"/>
+          <w:szCs w:val="32"/>
+        </w:rPr>
+        <w:t xml:space="preserve"> ----</w:t>
+      </w:r>
+    </w:p>
+    <w:p>
+      <w:pPr>
+        <w:pStyle w:val="Paragrafoelenco"/>
+        <w:rPr>
+          <w:rFonts w:ascii="Times New Roman" w:hAnsi="Times New Roman" w:cs="Times New Roman"/>
+          <w:sz w:val="32"/>
+          <w:szCs w:val="32"/>
+        </w:rPr>
+      </w:pPr>
+    </w:p>
+    <w:p>
+      <w:pPr>
+        <w:pStyle w:val="Paragrafoelenco"/>
+        <w:numPr>
+          <w:ilvl w:val="2"/>
+          <w:numId w:val="9"/>
+        </w:numPr>
+        <w:rPr>
+          <w:rFonts w:ascii="Times New Roman" w:hAnsi="Times New Roman" w:cs="Times New Roman"/>
+        </w:rPr>
+      </w:pPr>
+      <w:r>
+        <w:rPr>
+          <w:rFonts w:ascii="Times New Roman" w:hAnsi="Times New Roman" w:cs="Times New Roman"/>
+        </w:rPr>
+        <w:t xml:space="preserve">Densità </w:t>
+      </w:r>
+      <w:proofErr w:type="gramStart"/>
+      <w:r>
+        <w:rPr>
+          <w:rFonts w:ascii="Times New Roman" w:hAnsi="Times New Roman" w:cs="Times New Roman"/>
+        </w:rPr>
+        <w:t>CI :</w:t>
+      </w:r>
+      <w:proofErr w:type="gramEnd"/>
+    </w:p>
+    <w:p>
+      <w:pPr>
+        <w:pStyle w:val="Paragrafoelenco"/>
+        <w:numPr>
+          <w:ilvl w:val="3"/>
+          <w:numId w:val="7"/>
+        </w:numPr>
+        <w:rPr>
+          <w:rFonts w:ascii="Times New Roman" w:hAnsi="Times New Roman" w:cs="Times New Roman"/>
+        </w:rPr>
+      </w:pPr>
+      <w:r>
+        <w:rPr>
+          <w:rFonts w:ascii="Times New Roman" w:hAnsi="Times New Roman" w:cs="Times New Roman"/>
+        </w:rPr>
+        <w:t xml:space="preserve">Target </w:t>
+      </w:r>
+      <w:r>
+        <w:rPr>
+          <w:rFonts w:ascii="Times New Roman" w:hAnsi="Times New Roman" w:cs="Times New Roman"/>
+        </w:rPr>
+        <w:t>2.55</w:t>
+      </w:r>
+      <w:r>
+        <w:rPr>
+          <w:rFonts w:ascii="Times New Roman" w:hAnsi="Times New Roman" w:cs="Times New Roman"/>
+        </w:rPr>
+        <w:t>*10^</w:t>
+      </w:r>
+      <w:r>
+        <w:rPr>
+          <w:rFonts w:ascii="Times New Roman" w:hAnsi="Times New Roman" w:cs="Times New Roman"/>
+        </w:rPr>
+        <w:t>1</w:t>
+      </w:r>
+      <w:r>
+        <w:rPr>
+          <w:rFonts w:ascii="Times New Roman" w:hAnsi="Times New Roman" w:cs="Times New Roman"/>
+        </w:rPr>
+        <w:t>8</w:t>
+      </w:r>
+      <w:r>
+        <w:rPr>
+          <w:rFonts w:ascii="Times New Roman" w:hAnsi="Times New Roman" w:cs="Times New Roman"/>
+        </w:rPr>
+        <w:t xml:space="preserve"> </w:t>
+      </w:r>
+    </w:p>
+    <w:p>
+      <w:pPr>
+        <w:pStyle w:val="Paragrafoelenco"/>
+        <w:numPr>
+          <w:ilvl w:val="3"/>
+          <w:numId w:val="7"/>
+        </w:numPr>
+        <w:rPr>
+          <w:rFonts w:ascii="Times New Roman" w:hAnsi="Times New Roman" w:cs="Times New Roman"/>
+        </w:rPr>
+      </w:pPr>
+      <w:r>
+        <w:rPr>
+          <w:rFonts w:ascii="Times New Roman" w:hAnsi="Times New Roman" w:cs="Times New Roman"/>
+        </w:rPr>
+        <w:t xml:space="preserve">Core </w:t>
+      </w:r>
+      <w:r>
+        <w:rPr>
+          <w:rFonts w:ascii="Times New Roman" w:hAnsi="Times New Roman" w:cs="Times New Roman"/>
+        </w:rPr>
+        <w:t>1.49</w:t>
+      </w:r>
+      <w:r>
+        <w:rPr>
+          <w:rFonts w:ascii="Times New Roman" w:hAnsi="Times New Roman" w:cs="Times New Roman"/>
+        </w:rPr>
+        <w:t>*10^</w:t>
+      </w:r>
+      <w:r>
+        <w:rPr>
+          <w:rFonts w:ascii="Times New Roman" w:hAnsi="Times New Roman" w:cs="Times New Roman"/>
+        </w:rPr>
+        <w:t>19</w:t>
+      </w:r>
+    </w:p>
+    <w:p>
+      <w:pPr>
+        <w:pStyle w:val="Paragrafoelenco"/>
+        <w:numPr>
+          <w:ilvl w:val="3"/>
+          <w:numId w:val="7"/>
+        </w:numPr>
+        <w:rPr>
+          <w:rFonts w:ascii="Times New Roman" w:hAnsi="Times New Roman" w:cs="Times New Roman"/>
+        </w:rPr>
+      </w:pPr>
+      <w:r>
+        <w:rPr>
+          <w:rFonts w:ascii="Times New Roman" w:hAnsi="Times New Roman" w:cs="Times New Roman"/>
+        </w:rPr>
+        <w:t xml:space="preserve">OMP </w:t>
+      </w:r>
+      <w:r>
+        <w:rPr>
+          <w:rFonts w:ascii="Times New Roman" w:hAnsi="Times New Roman" w:cs="Times New Roman"/>
+        </w:rPr>
+        <w:t>8.02</w:t>
+      </w:r>
+      <w:r>
+        <w:rPr>
+          <w:rFonts w:ascii="Times New Roman" w:hAnsi="Times New Roman" w:cs="Times New Roman"/>
+        </w:rPr>
+        <w:t>*10^1</w:t>
+      </w:r>
+      <w:r>
+        <w:rPr>
+          <w:rFonts w:ascii="Times New Roman" w:hAnsi="Times New Roman" w:cs="Times New Roman"/>
+        </w:rPr>
+        <w:t>8</w:t>
+      </w:r>
+    </w:p>
+    <w:p>
+      <w:pPr>
+        <w:numPr>
+          <w:ilvl w:val="1"/>
+          <w:numId w:val="7"/>
+        </w:numPr>
+        <w:spacing w:before="100" w:beforeAutospacing="1" w:after="100" w:afterAutospacing="1"/>
+        <w:rPr>
+          <w:rFonts w:ascii="Times New Roman" w:eastAsia="Times New Roman" w:hAnsi="Times New Roman" w:cs="Times New Roman"/>
+          <w:kern w:val="0"/>
+          <w:lang w:eastAsia="it-IT"/>
+          <w14:ligatures w14:val="none"/>
+        </w:rPr>
+      </w:pPr>
+      <w:r>
+        <w:rPr>
+          <w:rFonts w:ascii="Times New Roman" w:eastAsia="Times New Roman" w:hAnsi="Times New Roman" w:cs="Times New Roman"/>
+          <w:kern w:val="0"/>
+          <w:lang w:eastAsia="it-IT"/>
+          <w14:ligatures w14:val="none"/>
+        </w:rPr>
+        <w:t xml:space="preserve">Intervallo densità core e </w:t>
+      </w:r>
+      <w:proofErr w:type="spellStart"/>
+      <w:r>
+        <w:rPr>
+          <w:rFonts w:ascii="Times New Roman" w:eastAsia="Times New Roman" w:hAnsi="Times New Roman" w:cs="Times New Roman"/>
+          <w:kern w:val="0"/>
+          <w:lang w:eastAsia="it-IT"/>
+          <w14:ligatures w14:val="none"/>
+        </w:rPr>
+        <w:t>omp</w:t>
+      </w:r>
+      <w:proofErr w:type="spellEnd"/>
+      <w:r>
+        <w:rPr>
+          <w:rFonts w:ascii="Times New Roman" w:eastAsia="Times New Roman" w:hAnsi="Times New Roman" w:cs="Times New Roman"/>
+          <w:kern w:val="0"/>
+          <w:lang w:eastAsia="it-IT"/>
+          <w14:ligatures w14:val="none"/>
+        </w:rPr>
+        <w:t xml:space="preserve"> (indici dentro TS.N.t) </w:t>
+      </w:r>
+    </w:p>
+    <w:p>
+      <w:pPr>
+        <w:numPr>
+          <w:ilvl w:val="2"/>
+          <w:numId w:val="7"/>
+        </w:numPr>
+        <w:rPr>
+          <w:rFonts w:ascii="Times New Roman" w:eastAsia="Times New Roman" w:hAnsi="Times New Roman" w:cs="Times New Roman"/>
+          <w:kern w:val="0"/>
+          <w:lang w:eastAsia="it-IT"/>
+          <w14:ligatures w14:val="none"/>
+        </w:rPr>
+      </w:pPr>
+      <w:r>
+        <w:rPr>
+          <w:rFonts w:ascii="Times New Roman" w:eastAsia="Times New Roman" w:hAnsi="Times New Roman" w:cs="Times New Roman"/>
+          <w:kern w:val="0"/>
+          <w:lang w:eastAsia="it-IT"/>
+          <w14:ligatures w14:val="none"/>
+        </w:rPr>
+        <w:t>4</w:t>
+      </w:r>
+      <w:r>
+        <w:rPr>
+          <w:rFonts w:ascii="Times New Roman" w:eastAsia="Times New Roman" w:hAnsi="Times New Roman" w:cs="Times New Roman"/>
+          <w:kern w:val="0"/>
+          <w:lang w:eastAsia="it-IT"/>
+          <w14:ligatures w14:val="none"/>
+        </w:rPr>
+        <w:t>2</w:t>
+      </w:r>
+      <w:r>
+        <w:rPr>
+          <w:rFonts w:ascii="Times New Roman" w:eastAsia="Times New Roman" w:hAnsi="Times New Roman" w:cs="Times New Roman"/>
+          <w:kern w:val="0"/>
+          <w:lang w:eastAsia="it-IT"/>
+          <w14:ligatures w14:val="none"/>
+        </w:rPr>
+        <w:t>-4</w:t>
+      </w:r>
+      <w:r>
+        <w:rPr>
+          <w:rFonts w:ascii="Times New Roman" w:eastAsia="Times New Roman" w:hAnsi="Times New Roman" w:cs="Times New Roman"/>
+          <w:kern w:val="0"/>
+          <w:lang w:eastAsia="it-IT"/>
+          <w14:ligatures w14:val="none"/>
+        </w:rPr>
+        <w:t>7</w:t>
+      </w:r>
+      <w:r>
+        <w:rPr>
+          <w:rFonts w:ascii="Times New Roman" w:eastAsia="Times New Roman" w:hAnsi="Times New Roman" w:cs="Times New Roman"/>
+          <w:kern w:val="0"/>
+          <w:lang w:eastAsia="it-IT"/>
+          <w14:ligatures w14:val="none"/>
+        </w:rPr>
+        <w:t xml:space="preserve"> -&gt; </w:t>
+      </w:r>
+      <w:r>
+        <w:rPr>
+          <w:rFonts w:ascii="Times New Roman" w:eastAsia="Times New Roman" w:hAnsi="Times New Roman" w:cs="Times New Roman"/>
+          <w:kern w:val="0"/>
+          <w:lang w:eastAsia="it-IT"/>
+          <w14:ligatures w14:val="none"/>
+        </w:rPr>
+        <w:t>4</w:t>
+      </w:r>
+      <w:r>
+        <w:rPr>
+          <w:rFonts w:ascii="Times New Roman" w:eastAsia="Times New Roman" w:hAnsi="Times New Roman" w:cs="Times New Roman"/>
+          <w:kern w:val="0"/>
+          <w:lang w:eastAsia="it-IT"/>
+          <w14:ligatures w14:val="none"/>
+        </w:rPr>
+        <w:t>1 a 1</w:t>
+      </w:r>
+      <w:r>
+        <w:rPr>
+          <w:rFonts w:ascii="Times New Roman" w:eastAsia="Times New Roman" w:hAnsi="Times New Roman" w:cs="Times New Roman"/>
+          <w:kern w:val="0"/>
+          <w:lang w:eastAsia="it-IT"/>
+          <w14:ligatures w14:val="none"/>
+        </w:rPr>
+        <w:t>4</w:t>
+      </w:r>
+      <w:r>
+        <w:rPr>
+          <w:rFonts w:ascii="Times New Roman" w:eastAsia="Times New Roman" w:hAnsi="Times New Roman" w:cs="Times New Roman"/>
+          <w:kern w:val="0"/>
+          <w:lang w:eastAsia="it-IT"/>
+          <w14:ligatures w14:val="none"/>
+        </w:rPr>
+        <w:t>1</w:t>
+      </w:r>
+    </w:p>
+    <w:p>
+      <w:pPr>
+        <w:pStyle w:val="Paragrafoelenco"/>
+        <w:numPr>
+          <w:ilvl w:val="2"/>
+          <w:numId w:val="10"/>
+        </w:numPr>
+        <w:rPr>
+          <w:rFonts w:ascii="Times New Roman" w:hAnsi="Times New Roman" w:cs="Times New Roman"/>
+        </w:rPr>
+      </w:pPr>
+      <w:r>
+        <w:rPr>
+          <w:rFonts w:ascii="Times New Roman" w:hAnsi="Times New Roman" w:cs="Times New Roman"/>
+        </w:rPr>
+        <w:t>Intervallo temporale (da valvola):</w:t>
       </w:r>
     </w:p>
     <w:p>
@@ -1427,145 +2054,330 @@
         <w:pStyle w:val="Paragrafoelenco"/>
         <w:numPr>
           <w:ilvl w:val="0"/>
-          <w:numId w:val="3"/>
+          <w:numId w:val="12"/>
         </w:numPr>
         <w:rPr>
           <w:rFonts w:ascii="Times New Roman" w:hAnsi="Times New Roman" w:cs="Times New Roman"/>
-          <w:sz w:val="32"/>
-          <w:szCs w:val="32"/>
-        </w:rPr>
-      </w:pPr>
-      <w:r>
-        <w:rPr>
-          <w:rFonts w:ascii="Times New Roman" w:hAnsi="Times New Roman" w:cs="Times New Roman"/>
-          <w:sz w:val="32"/>
-          <w:szCs w:val="32"/>
-        </w:rPr>
-        <w:t>95503 ----</w:t>
-      </w:r>
-    </w:p>
-    <w:p>
-      <w:pPr>
-        <w:rPr>
-          <w:rFonts w:ascii="Times New Roman" w:hAnsi="Times New Roman" w:cs="Times New Roman"/>
-          <w:sz w:val="32"/>
-          <w:szCs w:val="32"/>
-        </w:rPr>
-      </w:pPr>
+        </w:rPr>
+      </w:pPr>
+      <w:r>
+        <w:rPr>
+          <w:rFonts w:ascii="Times New Roman" w:hAnsi="Times New Roman" w:cs="Times New Roman"/>
+        </w:rPr>
+        <w:t>4</w:t>
+      </w:r>
+      <w:r>
+        <w:rPr>
+          <w:rFonts w:ascii="Times New Roman" w:hAnsi="Times New Roman" w:cs="Times New Roman"/>
+        </w:rPr>
+        <w:t>2</w:t>
+      </w:r>
+      <w:r>
+        <w:rPr>
+          <w:rFonts w:ascii="Times New Roman" w:hAnsi="Times New Roman" w:cs="Times New Roman"/>
+        </w:rPr>
+        <w:t>-</w:t>
+      </w:r>
+      <w:r>
+        <w:rPr>
+          <w:rFonts w:ascii="Times New Roman" w:hAnsi="Times New Roman" w:cs="Times New Roman"/>
+        </w:rPr>
+        <w:t>47</w:t>
+      </w:r>
+      <w:r>
+        <w:rPr>
+          <w:rFonts w:ascii="Times New Roman" w:hAnsi="Times New Roman" w:cs="Times New Roman"/>
+        </w:rPr>
+        <w:t xml:space="preserve"> -&gt; </w:t>
+      </w:r>
+      <w:r>
+        <w:rPr>
+          <w:rFonts w:ascii="Times New Roman" w:hAnsi="Times New Roman" w:cs="Times New Roman"/>
+        </w:rPr>
+        <w:t>2001 a 6851</w:t>
+      </w:r>
     </w:p>
     <w:p>
       <w:pPr>
         <w:pStyle w:val="Paragrafoelenco"/>
         <w:numPr>
-          <w:ilvl w:val="0"/>
-          <w:numId w:val="3"/>
+          <w:ilvl w:val="2"/>
+          <w:numId w:val="11"/>
         </w:numPr>
         <w:rPr>
           <w:rFonts w:ascii="Times New Roman" w:hAnsi="Times New Roman" w:cs="Times New Roman"/>
-          <w:sz w:val="32"/>
-          <w:szCs w:val="32"/>
-        </w:rPr>
-      </w:pPr>
-      <w:r>
-        <w:rPr>
-          <w:rFonts w:ascii="Times New Roman" w:hAnsi="Times New Roman" w:cs="Times New Roman"/>
-          <w:sz w:val="32"/>
-          <w:szCs w:val="32"/>
-        </w:rPr>
-        <w:t>95882</w:t>
-      </w:r>
-    </w:p>
-    <w:p>
-      <w:pPr>
-        <w:rPr>
-          <w:rFonts w:ascii="Times New Roman" w:hAnsi="Times New Roman" w:cs="Times New Roman"/>
-          <w:sz w:val="32"/>
-          <w:szCs w:val="32"/>
-        </w:rPr>
-      </w:pPr>
+        </w:rPr>
+      </w:pPr>
+      <w:r>
+        <w:rPr>
+          <w:rFonts w:ascii="Times New Roman" w:hAnsi="Times New Roman" w:cs="Times New Roman"/>
+        </w:rPr>
+        <w:t xml:space="preserve">Foto </w:t>
+      </w:r>
     </w:p>
     <w:p>
       <w:pPr>
         <w:pStyle w:val="Paragrafoelenco"/>
-        <w:numPr>
-          <w:ilvl w:val="0"/>
-          <w:numId w:val="3"/>
-        </w:numPr>
-        <w:rPr>
-          <w:rFonts w:ascii="Times New Roman" w:hAnsi="Times New Roman" w:cs="Times New Roman"/>
-          <w:sz w:val="32"/>
-          <w:szCs w:val="32"/>
-        </w:rPr>
-      </w:pPr>
-      <w:r>
-        <w:rPr>
-          <w:rFonts w:ascii="Times New Roman" w:hAnsi="Times New Roman" w:cs="Times New Roman"/>
-          <w:sz w:val="32"/>
-          <w:szCs w:val="32"/>
-        </w:rPr>
-        <w:t>95884</w:t>
-      </w:r>
-    </w:p>
-    <w:p>
-      <w:pPr>
-        <w:rPr>
-          <w:rFonts w:ascii="Times New Roman" w:hAnsi="Times New Roman" w:cs="Times New Roman"/>
-          <w:sz w:val="32"/>
-          <w:szCs w:val="32"/>
-        </w:rPr>
-      </w:pPr>
-    </w:p>
-    <w:p>
-      <w:pPr>
-        <w:pStyle w:val="Paragrafoelenco"/>
-        <w:numPr>
-          <w:ilvl w:val="0"/>
-          <w:numId w:val="3"/>
-        </w:numPr>
-        <w:rPr>
-          <w:rFonts w:ascii="Times New Roman" w:hAnsi="Times New Roman" w:cs="Times New Roman"/>
-          <w:sz w:val="32"/>
-          <w:szCs w:val="32"/>
-        </w:rPr>
-      </w:pPr>
-      <w:r>
-        <w:rPr>
-          <w:rFonts w:ascii="Times New Roman" w:hAnsi="Times New Roman" w:cs="Times New Roman"/>
-          <w:sz w:val="32"/>
-          <w:szCs w:val="32"/>
-        </w:rPr>
-        <w:t>95886</w:t>
-      </w:r>
-    </w:p>
-    <w:p>
-      <w:pPr>
-        <w:pStyle w:val="Paragrafoelenco"/>
-        <w:rPr>
-          <w:rFonts w:ascii="Times New Roman" w:hAnsi="Times New Roman" w:cs="Times New Roman"/>
-          <w:sz w:val="32"/>
-          <w:szCs w:val="32"/>
-        </w:rPr>
-      </w:pPr>
-    </w:p>
-    <w:p>
-      <w:pPr>
-        <w:pStyle w:val="Paragrafoelenco"/>
-        <w:numPr>
-          <w:ilvl w:val="0"/>
-          <w:numId w:val="3"/>
-        </w:numPr>
-        <w:rPr>
-          <w:rFonts w:ascii="Times New Roman" w:hAnsi="Times New Roman" w:cs="Times New Roman"/>
-          <w:sz w:val="32"/>
-          <w:szCs w:val="32"/>
-        </w:rPr>
-      </w:pPr>
-    </w:p>
-    <w:p>
-      <w:pPr>
-        <w:pStyle w:val="Paragrafoelenco"/>
-        <w:rPr>
-          <w:rFonts w:ascii="Times New Roman" w:hAnsi="Times New Roman" w:cs="Times New Roman"/>
+        <w:rPr>
+          <w:rFonts w:ascii="Times New Roman" w:hAnsi="Times New Roman" w:cs="Times New Roman"/>
+          <w:sz w:val="32"/>
+          <w:szCs w:val="32"/>
+        </w:rPr>
+      </w:pPr>
+    </w:p>
+    <w:p>
+      <w:pPr>
+        <w:rPr>
+          <w:rFonts w:ascii="Times New Roman" w:hAnsi="Times New Roman" w:cs="Times New Roman"/>
+          <w:sz w:val="32"/>
+          <w:szCs w:val="32"/>
+        </w:rPr>
+      </w:pPr>
+      <w:r>
+        <w:rPr>
+          <w:rFonts w:ascii="Times New Roman" w:hAnsi="Times New Roman" w:cs="Times New Roman"/>
+          <w:noProof/>
+          <w:sz w:val="32"/>
+          <w:szCs w:val="32"/>
+        </w:rPr>
+        <w:drawing>
+          <wp:inline distT="0" distB="0" distL="0" distR="0" wp14:anchorId="7BB9879B" wp14:editId="70889150">
+            <wp:extent cx="6120130" cy="3703320"/>
+            <wp:effectExtent l="0" t="0" r="1270" b="5080"/>
+            <wp:docPr id="841843001" name="Immagine 1"/>
+            <wp:cNvGraphicFramePr>
+              <a:graphicFrameLocks xmlns:a="http://schemas.openxmlformats.org/drawingml/2006/main" noChangeAspect="1"/>
+            </wp:cNvGraphicFramePr>
+            <a:graphic xmlns:a="http://schemas.openxmlformats.org/drawingml/2006/main">
+              <a:graphicData uri="http://schemas.openxmlformats.org/drawingml/2006/picture">
+                <pic:pic xmlns:pic="http://schemas.openxmlformats.org/drawingml/2006/picture">
+                  <pic:nvPicPr>
+                    <pic:cNvPr id="841843001" name="Immagine 841843001"/>
+                    <pic:cNvPicPr/>
+                  </pic:nvPicPr>
+                  <pic:blipFill>
+                    <a:blip r:embed="rId12" cstate="print">
+                      <a:extLst>
+                        <a:ext uri="{28A0092B-C50C-407E-A947-70E740481C1C}">
+                          <a14:useLocalDpi xmlns:a14="http://schemas.microsoft.com/office/drawing/2010/main" val="0"/>
+                        </a:ext>
+                      </a:extLst>
+                    </a:blip>
+                    <a:stretch>
+                      <a:fillRect/>
+                    </a:stretch>
+                  </pic:blipFill>
+                  <pic:spPr>
+                    <a:xfrm>
+                      <a:off x="0" y="0"/>
+                      <a:ext cx="6120130" cy="3703320"/>
+                    </a:xfrm>
+                    <a:prstGeom prst="rect">
+                      <a:avLst/>
+                    </a:prstGeom>
+                  </pic:spPr>
+                </pic:pic>
+              </a:graphicData>
+            </a:graphic>
+          </wp:inline>
+        </w:drawing>
+      </w:r>
+    </w:p>
+    <w:p>
+      <w:pPr>
+        <w:rPr>
+          <w:rFonts w:ascii="Times New Roman" w:hAnsi="Times New Roman" w:cs="Times New Roman"/>
+          <w:sz w:val="32"/>
+          <w:szCs w:val="32"/>
+        </w:rPr>
+      </w:pPr>
+    </w:p>
+    <w:p>
+      <w:pPr>
+        <w:rPr>
+          <w:rFonts w:ascii="Times New Roman" w:hAnsi="Times New Roman" w:cs="Times New Roman"/>
+          <w:sz w:val="32"/>
+          <w:szCs w:val="32"/>
+        </w:rPr>
+      </w:pPr>
+    </w:p>
+    <w:p>
+      <w:pPr>
+        <w:rPr>
+          <w:rFonts w:ascii="Times New Roman" w:hAnsi="Times New Roman" w:cs="Times New Roman"/>
+          <w:sz w:val="32"/>
+          <w:szCs w:val="32"/>
+        </w:rPr>
+      </w:pPr>
+    </w:p>
+    <w:p>
+      <w:pPr>
+        <w:rPr>
+          <w:rFonts w:ascii="Times New Roman" w:hAnsi="Times New Roman" w:cs="Times New Roman"/>
+          <w:sz w:val="32"/>
+          <w:szCs w:val="32"/>
+        </w:rPr>
+      </w:pPr>
+    </w:p>
+    <w:p>
+      <w:pPr>
+        <w:rPr>
+          <w:rFonts w:ascii="Times New Roman" w:hAnsi="Times New Roman" w:cs="Times New Roman"/>
+          <w:sz w:val="32"/>
+          <w:szCs w:val="32"/>
+        </w:rPr>
+      </w:pPr>
+      <w:r>
+        <w:rPr>
+          <w:rFonts w:ascii="Times New Roman" w:hAnsi="Times New Roman" w:cs="Times New Roman"/>
+          <w:noProof/>
+          <w:sz w:val="32"/>
+          <w:szCs w:val="32"/>
+        </w:rPr>
+        <w:lastRenderedPageBreak/>
+        <w:drawing>
+          <wp:inline distT="0" distB="0" distL="0" distR="0" wp14:anchorId="72239DBA" wp14:editId="575F838A">
+            <wp:extent cx="6120130" cy="3712845"/>
+            <wp:effectExtent l="0" t="0" r="1270" b="0"/>
+            <wp:docPr id="641599032" name="Immagine 14"/>
+            <wp:cNvGraphicFramePr>
+              <a:graphicFrameLocks xmlns:a="http://schemas.openxmlformats.org/drawingml/2006/main" noChangeAspect="1"/>
+            </wp:cNvGraphicFramePr>
+            <a:graphic xmlns:a="http://schemas.openxmlformats.org/drawingml/2006/main">
+              <a:graphicData uri="http://schemas.openxmlformats.org/drawingml/2006/picture">
+                <pic:pic xmlns:pic="http://schemas.openxmlformats.org/drawingml/2006/picture">
+                  <pic:nvPicPr>
+                    <pic:cNvPr id="641599032" name="Immagine 641599032"/>
+                    <pic:cNvPicPr/>
+                  </pic:nvPicPr>
+                  <pic:blipFill>
+                    <a:blip r:embed="rId13">
+                      <a:extLst>
+                        <a:ext uri="{28A0092B-C50C-407E-A947-70E740481C1C}">
+                          <a14:useLocalDpi xmlns:a14="http://schemas.microsoft.com/office/drawing/2010/main" val="0"/>
+                        </a:ext>
+                      </a:extLst>
+                    </a:blip>
+                    <a:stretch>
+                      <a:fillRect/>
+                    </a:stretch>
+                  </pic:blipFill>
+                  <pic:spPr>
+                    <a:xfrm>
+                      <a:off x="0" y="0"/>
+                      <a:ext cx="6120130" cy="3712845"/>
+                    </a:xfrm>
+                    <a:prstGeom prst="rect">
+                      <a:avLst/>
+                    </a:prstGeom>
+                  </pic:spPr>
+                </pic:pic>
+              </a:graphicData>
+            </a:graphic>
+          </wp:inline>
+        </w:drawing>
+      </w:r>
+      <w:r>
+        <w:rPr>
+          <w:rFonts w:ascii="Times New Roman" w:hAnsi="Times New Roman" w:cs="Times New Roman"/>
+          <w:noProof/>
+          <w:sz w:val="32"/>
+          <w:szCs w:val="32"/>
+        </w:rPr>
+        <w:drawing>
+          <wp:inline distT="0" distB="0" distL="0" distR="0" wp14:anchorId="5CB72FD6" wp14:editId="21CFA0AF">
+            <wp:extent cx="6120130" cy="2857500"/>
+            <wp:effectExtent l="0" t="0" r="1270" b="0"/>
+            <wp:docPr id="599392646" name="Immagine 15"/>
+            <wp:cNvGraphicFramePr>
+              <a:graphicFrameLocks xmlns:a="http://schemas.openxmlformats.org/drawingml/2006/main" noChangeAspect="1"/>
+            </wp:cNvGraphicFramePr>
+            <a:graphic xmlns:a="http://schemas.openxmlformats.org/drawingml/2006/main">
+              <a:graphicData uri="http://schemas.openxmlformats.org/drawingml/2006/picture">
+                <pic:pic xmlns:pic="http://schemas.openxmlformats.org/drawingml/2006/picture">
+                  <pic:nvPicPr>
+                    <pic:cNvPr id="599392646" name="Immagine 599392646"/>
+                    <pic:cNvPicPr/>
+                  </pic:nvPicPr>
+                  <pic:blipFill>
+                    <a:blip r:embed="rId14" cstate="print">
+                      <a:extLst>
+                        <a:ext uri="{28A0092B-C50C-407E-A947-70E740481C1C}">
+                          <a14:useLocalDpi xmlns:a14="http://schemas.microsoft.com/office/drawing/2010/main" val="0"/>
+                        </a:ext>
+                      </a:extLst>
+                    </a:blip>
+                    <a:stretch>
+                      <a:fillRect/>
+                    </a:stretch>
+                  </pic:blipFill>
+                  <pic:spPr>
+                    <a:xfrm>
+                      <a:off x="0" y="0"/>
+                      <a:ext cx="6120130" cy="2857500"/>
+                    </a:xfrm>
+                    <a:prstGeom prst="rect">
+                      <a:avLst/>
+                    </a:prstGeom>
+                  </pic:spPr>
+                </pic:pic>
+              </a:graphicData>
+            </a:graphic>
+          </wp:inline>
+        </w:drawing>
+      </w:r>
+    </w:p>
+    <w:p>
+      <w:pPr>
+        <w:rPr>
+          <w:rFonts w:ascii="Times New Roman" w:hAnsi="Times New Roman" w:cs="Times New Roman"/>
+          <w:sz w:val="32"/>
+          <w:szCs w:val="32"/>
+        </w:rPr>
+      </w:pPr>
+    </w:p>
+    <w:p>
+      <w:pPr>
+        <w:rPr>
+          <w:rFonts w:ascii="Times New Roman" w:hAnsi="Times New Roman" w:cs="Times New Roman"/>
+          <w:sz w:val="32"/>
+          <w:szCs w:val="32"/>
+        </w:rPr>
+      </w:pPr>
+    </w:p>
+    <w:p>
+      <w:pPr>
+        <w:rPr>
+          <w:rFonts w:ascii="Times New Roman" w:hAnsi="Times New Roman" w:cs="Times New Roman"/>
+          <w:sz w:val="32"/>
+          <w:szCs w:val="32"/>
+        </w:rPr>
+      </w:pPr>
+    </w:p>
+    <w:p>
+      <w:pPr>
+        <w:rPr>
+          <w:rFonts w:ascii="Times New Roman" w:hAnsi="Times New Roman" w:cs="Times New Roman"/>
+          <w:sz w:val="32"/>
+          <w:szCs w:val="32"/>
+        </w:rPr>
+      </w:pPr>
+    </w:p>
+    <w:p>
+      <w:pPr>
+        <w:rPr>
+          <w:rFonts w:ascii="Times New Roman" w:hAnsi="Times New Roman" w:cs="Times New Roman"/>
+          <w:sz w:val="32"/>
+          <w:szCs w:val="32"/>
+        </w:rPr>
+      </w:pPr>
+    </w:p>
+    <w:p>
+      <w:pPr>
+        <w:rPr>
+          <w:rFonts w:ascii="Times New Roman" w:hAnsi="Times New Roman" w:cs="Times New Roman"/>
+          <w:sz w:val="32"/>
+          <w:szCs w:val="32"/>
         </w:rPr>
       </w:pPr>
     </w:p>
@@ -1713,6 +2525,155 @@
     </w:lvl>
   </w:abstractNum>
   <w:abstractNum w:abstractNumId="1" w15:restartNumberingAfterBreak="0">
+    <w:nsid w:val="03BD1B79"/>
+    <w:multiLevelType w:val="multilevel"/>
+    <w:tmpl w:val="5DFE68AA"/>
+    <w:lvl w:ilvl="0">
+      <w:start w:val="1"/>
+      <w:numFmt w:val="bullet"/>
+      <w:lvlText w:val=""/>
+      <w:lvlJc w:val="left"/>
+      <w:pPr>
+        <w:tabs>
+          <w:tab w:val="num" w:pos="720"/>
+        </w:tabs>
+        <w:ind w:left="720" w:hanging="360"/>
+      </w:pPr>
+      <w:rPr>
+        <w:rFonts w:ascii="Symbol" w:hAnsi="Symbol" w:hint="default"/>
+        <w:sz w:val="20"/>
+      </w:rPr>
+    </w:lvl>
+    <w:lvl w:ilvl="1" w:tentative="1">
+      <w:start w:val="1"/>
+      <w:numFmt w:val="bullet"/>
+      <w:lvlText w:val="o"/>
+      <w:lvlJc w:val="left"/>
+      <w:pPr>
+        <w:tabs>
+          <w:tab w:val="num" w:pos="1440"/>
+        </w:tabs>
+        <w:ind w:left="1440" w:hanging="360"/>
+      </w:pPr>
+      <w:rPr>
+        <w:rFonts w:ascii="Courier New" w:hAnsi="Courier New" w:hint="default"/>
+        <w:sz w:val="20"/>
+      </w:rPr>
+    </w:lvl>
+    <w:lvl w:ilvl="2" w:tentative="1">
+      <w:start w:val="1"/>
+      <w:numFmt w:val="bullet"/>
+      <w:lvlText w:val=""/>
+      <w:lvlJc w:val="left"/>
+      <w:pPr>
+        <w:tabs>
+          <w:tab w:val="num" w:pos="2160"/>
+        </w:tabs>
+        <w:ind w:left="2160" w:hanging="360"/>
+      </w:pPr>
+      <w:rPr>
+        <w:rFonts w:ascii="Wingdings" w:hAnsi="Wingdings" w:hint="default"/>
+        <w:sz w:val="20"/>
+      </w:rPr>
+    </w:lvl>
+    <w:lvl w:ilvl="3" w:tentative="1">
+      <w:start w:val="1"/>
+      <w:numFmt w:val="bullet"/>
+      <w:lvlText w:val=""/>
+      <w:lvlJc w:val="left"/>
+      <w:pPr>
+        <w:tabs>
+          <w:tab w:val="num" w:pos="2880"/>
+        </w:tabs>
+        <w:ind w:left="2880" w:hanging="360"/>
+      </w:pPr>
+      <w:rPr>
+        <w:rFonts w:ascii="Wingdings" w:hAnsi="Wingdings" w:hint="default"/>
+        <w:sz w:val="20"/>
+      </w:rPr>
+    </w:lvl>
+    <w:lvl w:ilvl="4" w:tentative="1">
+      <w:start w:val="1"/>
+      <w:numFmt w:val="bullet"/>
+      <w:lvlText w:val=""/>
+      <w:lvlJc w:val="left"/>
+      <w:pPr>
+        <w:tabs>
+          <w:tab w:val="num" w:pos="3600"/>
+        </w:tabs>
+        <w:ind w:left="3600" w:hanging="360"/>
+      </w:pPr>
+      <w:rPr>
+        <w:rFonts w:ascii="Wingdings" w:hAnsi="Wingdings" w:hint="default"/>
+        <w:sz w:val="20"/>
+      </w:rPr>
+    </w:lvl>
+    <w:lvl w:ilvl="5" w:tentative="1">
+      <w:start w:val="1"/>
+      <w:numFmt w:val="bullet"/>
+      <w:lvlText w:val=""/>
+      <w:lvlJc w:val="left"/>
+      <w:pPr>
+        <w:tabs>
+          <w:tab w:val="num" w:pos="4320"/>
+        </w:tabs>
+        <w:ind w:left="4320" w:hanging="360"/>
+      </w:pPr>
+      <w:rPr>
+        <w:rFonts w:ascii="Wingdings" w:hAnsi="Wingdings" w:hint="default"/>
+        <w:sz w:val="20"/>
+      </w:rPr>
+    </w:lvl>
+    <w:lvl w:ilvl="6" w:tentative="1">
+      <w:start w:val="1"/>
+      <w:numFmt w:val="bullet"/>
+      <w:lvlText w:val=""/>
+      <w:lvlJc w:val="left"/>
+      <w:pPr>
+        <w:tabs>
+          <w:tab w:val="num" w:pos="5040"/>
+        </w:tabs>
+        <w:ind w:left="5040" w:hanging="360"/>
+      </w:pPr>
+      <w:rPr>
+        <w:rFonts w:ascii="Wingdings" w:hAnsi="Wingdings" w:hint="default"/>
+        <w:sz w:val="20"/>
+      </w:rPr>
+    </w:lvl>
+    <w:lvl w:ilvl="7" w:tentative="1">
+      <w:start w:val="1"/>
+      <w:numFmt w:val="bullet"/>
+      <w:lvlText w:val=""/>
+      <w:lvlJc w:val="left"/>
+      <w:pPr>
+        <w:tabs>
+          <w:tab w:val="num" w:pos="5760"/>
+        </w:tabs>
+        <w:ind w:left="5760" w:hanging="360"/>
+      </w:pPr>
+      <w:rPr>
+        <w:rFonts w:ascii="Wingdings" w:hAnsi="Wingdings" w:hint="default"/>
+        <w:sz w:val="20"/>
+      </w:rPr>
+    </w:lvl>
+    <w:lvl w:ilvl="8" w:tentative="1">
+      <w:start w:val="1"/>
+      <w:numFmt w:val="bullet"/>
+      <w:lvlText w:val=""/>
+      <w:lvlJc w:val="left"/>
+      <w:pPr>
+        <w:tabs>
+          <w:tab w:val="num" w:pos="6480"/>
+        </w:tabs>
+        <w:ind w:left="6480" w:hanging="360"/>
+      </w:pPr>
+      <w:rPr>
+        <w:rFonts w:ascii="Wingdings" w:hAnsi="Wingdings" w:hint="default"/>
+        <w:sz w:val="20"/>
+      </w:rPr>
+    </w:lvl>
+  </w:abstractNum>
+  <w:abstractNum w:abstractNumId="2" w15:restartNumberingAfterBreak="0">
     <w:nsid w:val="0F776920"/>
     <w:multiLevelType w:val="hybridMultilevel"/>
     <w:tmpl w:val="8856D646"/>
@@ -1798,10 +2759,10 @@
       </w:pPr>
     </w:lvl>
   </w:abstractNum>
-  <w:abstractNum w:abstractNumId="2" w15:restartNumberingAfterBreak="0">
+  <w:abstractNum w:abstractNumId="3" w15:restartNumberingAfterBreak="0">
     <w:nsid w:val="22152A24"/>
     <w:multiLevelType w:val="hybridMultilevel"/>
-    <w:tmpl w:val="317A8022"/>
+    <w:tmpl w:val="FC5283F6"/>
     <w:lvl w:ilvl="0" w:tplc="FFFFFFFF">
       <w:start w:val="1"/>
       <w:numFmt w:val="bullet"/>
@@ -1814,107 +2775,107 @@
         <w:rFonts w:ascii="Courier New" w:hAnsi="Courier New" w:cs="Courier New" w:hint="default"/>
       </w:rPr>
     </w:lvl>
-    <w:lvl w:ilvl="1" w:tplc="FFFFFFFF" w:tentative="1">
+    <w:lvl w:ilvl="1" w:tplc="04100001">
+      <w:start w:val="1"/>
+      <w:numFmt w:val="bullet"/>
+      <w:lvlText w:val=""/>
+      <w:lvlJc w:val="left"/>
+      <w:pPr>
+        <w:ind w:left="1440" w:hanging="360"/>
+      </w:pPr>
+      <w:rPr>
+        <w:rFonts w:ascii="Symbol" w:hAnsi="Symbol" w:hint="default"/>
+      </w:rPr>
+    </w:lvl>
+    <w:lvl w:ilvl="2" w:tplc="04100003">
       <w:start w:val="1"/>
       <w:numFmt w:val="bullet"/>
       <w:lvlText w:val="o"/>
       <w:lvlJc w:val="left"/>
       <w:pPr>
-        <w:ind w:left="1440" w:hanging="360"/>
+        <w:ind w:left="2160" w:hanging="360"/>
       </w:pPr>
       <w:rPr>
         <w:rFonts w:ascii="Courier New" w:hAnsi="Courier New" w:cs="Courier New" w:hint="default"/>
       </w:rPr>
     </w:lvl>
-    <w:lvl w:ilvl="2" w:tplc="FFFFFFFF">
+    <w:lvl w:ilvl="3" w:tplc="04100003">
+      <w:start w:val="1"/>
+      <w:numFmt w:val="bullet"/>
+      <w:lvlText w:val="o"/>
+      <w:lvlJc w:val="left"/>
+      <w:pPr>
+        <w:ind w:left="2160" w:hanging="360"/>
+      </w:pPr>
+      <w:rPr>
+        <w:rFonts w:ascii="Courier New" w:hAnsi="Courier New" w:cs="Courier New" w:hint="default"/>
+      </w:rPr>
+    </w:lvl>
+    <w:lvl w:ilvl="4" w:tplc="FFFFFFFF">
+      <w:start w:val="1"/>
+      <w:numFmt w:val="bullet"/>
+      <w:lvlText w:val="o"/>
+      <w:lvlJc w:val="left"/>
+      <w:pPr>
+        <w:ind w:left="3600" w:hanging="360"/>
+      </w:pPr>
+      <w:rPr>
+        <w:rFonts w:ascii="Courier New" w:hAnsi="Courier New" w:cs="Courier New" w:hint="default"/>
+      </w:rPr>
+    </w:lvl>
+    <w:lvl w:ilvl="5" w:tplc="FFFFFFFF" w:tentative="1">
       <w:start w:val="1"/>
       <w:numFmt w:val="bullet"/>
       <w:lvlText w:val=""/>
       <w:lvlJc w:val="left"/>
       <w:pPr>
-        <w:ind w:left="2160" w:hanging="360"/>
+        <w:ind w:left="4320" w:hanging="360"/>
       </w:pPr>
       <w:rPr>
         <w:rFonts w:ascii="Wingdings" w:hAnsi="Wingdings" w:hint="default"/>
       </w:rPr>
     </w:lvl>
-    <w:lvl w:ilvl="3" w:tplc="04100003">
+    <w:lvl w:ilvl="6" w:tplc="FFFFFFFF" w:tentative="1">
+      <w:start w:val="1"/>
+      <w:numFmt w:val="bullet"/>
+      <w:lvlText w:val=""/>
+      <w:lvlJc w:val="left"/>
+      <w:pPr>
+        <w:ind w:left="5040" w:hanging="360"/>
+      </w:pPr>
+      <w:rPr>
+        <w:rFonts w:ascii="Symbol" w:hAnsi="Symbol" w:hint="default"/>
+      </w:rPr>
+    </w:lvl>
+    <w:lvl w:ilvl="7" w:tplc="FFFFFFFF" w:tentative="1">
       <w:start w:val="1"/>
       <w:numFmt w:val="bullet"/>
       <w:lvlText w:val="o"/>
       <w:lvlJc w:val="left"/>
       <w:pPr>
-        <w:ind w:left="2160" w:hanging="360"/>
+        <w:ind w:left="5760" w:hanging="360"/>
       </w:pPr>
       <w:rPr>
         <w:rFonts w:ascii="Courier New" w:hAnsi="Courier New" w:cs="Courier New" w:hint="default"/>
       </w:rPr>
     </w:lvl>
-    <w:lvl w:ilvl="4" w:tplc="FFFFFFFF">
-      <w:start w:val="1"/>
-      <w:numFmt w:val="bullet"/>
-      <w:lvlText w:val="o"/>
-      <w:lvlJc w:val="left"/>
-      <w:pPr>
-        <w:ind w:left="3600" w:hanging="360"/>
-      </w:pPr>
-      <w:rPr>
-        <w:rFonts w:ascii="Courier New" w:hAnsi="Courier New" w:cs="Courier New" w:hint="default"/>
-      </w:rPr>
-    </w:lvl>
-    <w:lvl w:ilvl="5" w:tplc="FFFFFFFF" w:tentative="1">
+    <w:lvl w:ilvl="8" w:tplc="FFFFFFFF" w:tentative="1">
       <w:start w:val="1"/>
       <w:numFmt w:val="bullet"/>
       <w:lvlText w:val=""/>
       <w:lvlJc w:val="left"/>
       <w:pPr>
-        <w:ind w:left="4320" w:hanging="360"/>
+        <w:ind w:left="6480" w:hanging="360"/>
       </w:pPr>
       <w:rPr>
         <w:rFonts w:ascii="Wingdings" w:hAnsi="Wingdings" w:hint="default"/>
       </w:rPr>
     </w:lvl>
-    <w:lvl w:ilvl="6" w:tplc="FFFFFFFF" w:tentative="1">
-      <w:start w:val="1"/>
-      <w:numFmt w:val="bullet"/>
-      <w:lvlText w:val=""/>
-      <w:lvlJc w:val="left"/>
-      <w:pPr>
-        <w:ind w:left="5040" w:hanging="360"/>
-      </w:pPr>
-      <w:rPr>
-        <w:rFonts w:ascii="Symbol" w:hAnsi="Symbol" w:hint="default"/>
-      </w:rPr>
-    </w:lvl>
-    <w:lvl w:ilvl="7" w:tplc="FFFFFFFF" w:tentative="1">
-      <w:start w:val="1"/>
-      <w:numFmt w:val="bullet"/>
-      <w:lvlText w:val="o"/>
-      <w:lvlJc w:val="left"/>
-      <w:pPr>
-        <w:ind w:left="5760" w:hanging="360"/>
-      </w:pPr>
-      <w:rPr>
-        <w:rFonts w:ascii="Courier New" w:hAnsi="Courier New" w:cs="Courier New" w:hint="default"/>
-      </w:rPr>
-    </w:lvl>
-    <w:lvl w:ilvl="8" w:tplc="FFFFFFFF" w:tentative="1">
-      <w:start w:val="1"/>
-      <w:numFmt w:val="bullet"/>
-      <w:lvlText w:val=""/>
-      <w:lvlJc w:val="left"/>
-      <w:pPr>
-        <w:ind w:left="6480" w:hanging="360"/>
-      </w:pPr>
-      <w:rPr>
-        <w:rFonts w:ascii="Wingdings" w:hAnsi="Wingdings" w:hint="default"/>
-      </w:rPr>
-    </w:lvl>
   </w:abstractNum>
-  <w:abstractNum w:abstractNumId="3" w15:restartNumberingAfterBreak="0">
+  <w:abstractNum w:abstractNumId="4" w15:restartNumberingAfterBreak="0">
     <w:nsid w:val="22BD55A0"/>
     <w:multiLevelType w:val="hybridMultilevel"/>
-    <w:tmpl w:val="4E8E2216"/>
+    <w:tmpl w:val="D7AA3BC0"/>
     <w:lvl w:ilvl="0" w:tplc="04100001">
       <w:start w:val="1"/>
       <w:numFmt w:val="bullet"/>
@@ -2024,7 +2985,7 @@
       </w:rPr>
     </w:lvl>
   </w:abstractNum>
-  <w:abstractNum w:abstractNumId="4" w15:restartNumberingAfterBreak="0">
+  <w:abstractNum w:abstractNumId="5" w15:restartNumberingAfterBreak="0">
     <w:nsid w:val="3F281AA0"/>
     <w:multiLevelType w:val="hybridMultilevel"/>
     <w:tmpl w:val="20A26592"/>
@@ -2137,7 +3098,7 @@
       </w:rPr>
     </w:lvl>
   </w:abstractNum>
-  <w:abstractNum w:abstractNumId="5" w15:restartNumberingAfterBreak="0">
+  <w:abstractNum w:abstractNumId="6" w15:restartNumberingAfterBreak="0">
     <w:nsid w:val="419E7D10"/>
     <w:multiLevelType w:val="hybridMultilevel"/>
     <w:tmpl w:val="1FF0B39A"/>
@@ -2250,7 +3211,7 @@
       </w:rPr>
     </w:lvl>
   </w:abstractNum>
-  <w:abstractNum w:abstractNumId="6" w15:restartNumberingAfterBreak="0">
+  <w:abstractNum w:abstractNumId="7" w15:restartNumberingAfterBreak="0">
     <w:nsid w:val="4AFC793C"/>
     <w:multiLevelType w:val="hybridMultilevel"/>
     <w:tmpl w:val="8570C396"/>
@@ -2363,7 +3324,7 @@
       </w:rPr>
     </w:lvl>
   </w:abstractNum>
-  <w:abstractNum w:abstractNumId="7" w15:restartNumberingAfterBreak="0">
+  <w:abstractNum w:abstractNumId="8" w15:restartNumberingAfterBreak="0">
     <w:nsid w:val="4C5512D6"/>
     <w:multiLevelType w:val="hybridMultilevel"/>
     <w:tmpl w:val="19985AF8"/>
@@ -2476,7 +3437,7 @@
       </w:rPr>
     </w:lvl>
   </w:abstractNum>
-  <w:abstractNum w:abstractNumId="8" w15:restartNumberingAfterBreak="0">
+  <w:abstractNum w:abstractNumId="9" w15:restartNumberingAfterBreak="0">
     <w:nsid w:val="64821FBB"/>
     <w:multiLevelType w:val="hybridMultilevel"/>
     <w:tmpl w:val="F350D982"/>
@@ -2589,7 +3550,7 @@
       </w:rPr>
     </w:lvl>
   </w:abstractNum>
-  <w:abstractNum w:abstractNumId="9" w15:restartNumberingAfterBreak="0">
+  <w:abstractNum w:abstractNumId="10" w15:restartNumberingAfterBreak="0">
     <w:nsid w:val="66C5547A"/>
     <w:multiLevelType w:val="hybridMultilevel"/>
     <w:tmpl w:val="1CA439DE"/>
@@ -2702,7 +3663,7 @@
       </w:rPr>
     </w:lvl>
   </w:abstractNum>
-  <w:abstractNum w:abstractNumId="10" w15:restartNumberingAfterBreak="0">
+  <w:abstractNum w:abstractNumId="11" w15:restartNumberingAfterBreak="0">
     <w:nsid w:val="674F1ECE"/>
     <w:multiLevelType w:val="hybridMultilevel"/>
     <w:tmpl w:val="99140728"/>
@@ -2815,7 +3776,7 @@
       </w:rPr>
     </w:lvl>
   </w:abstractNum>
-  <w:abstractNum w:abstractNumId="11" w15:restartNumberingAfterBreak="0">
+  <w:abstractNum w:abstractNumId="12" w15:restartNumberingAfterBreak="0">
     <w:nsid w:val="6FC35621"/>
     <w:multiLevelType w:val="hybridMultilevel"/>
     <w:tmpl w:val="DAF69068"/>
@@ -2902,40 +3863,43 @@
     </w:lvl>
   </w:abstractNum>
   <w:num w:numId="1" w16cid:durableId="2144929278">
-    <w:abstractNumId w:val="1"/>
+    <w:abstractNumId w:val="2"/>
   </w:num>
   <w:num w:numId="2" w16cid:durableId="2024814415">
     <w:abstractNumId w:val="0"/>
   </w:num>
   <w:num w:numId="3" w16cid:durableId="654382937">
+    <w:abstractNumId w:val="12"/>
+  </w:num>
+  <w:num w:numId="4" w16cid:durableId="355086049">
+    <w:abstractNumId w:val="4"/>
+  </w:num>
+  <w:num w:numId="5" w16cid:durableId="64113923">
+    <w:abstractNumId w:val="5"/>
+  </w:num>
+  <w:num w:numId="6" w16cid:durableId="646976495">
+    <w:abstractNumId w:val="9"/>
+  </w:num>
+  <w:num w:numId="7" w16cid:durableId="1701200296">
+    <w:abstractNumId w:val="3"/>
+  </w:num>
+  <w:num w:numId="8" w16cid:durableId="170417496">
     <w:abstractNumId w:val="11"/>
   </w:num>
-  <w:num w:numId="4" w16cid:durableId="355086049">
-    <w:abstractNumId w:val="3"/>
+  <w:num w:numId="9" w16cid:durableId="1217006023">
+    <w:abstractNumId w:val="7"/>
   </w:num>
-  <w:num w:numId="5" w16cid:durableId="64113923">
-    <w:abstractNumId w:val="4"/>
+  <w:num w:numId="10" w16cid:durableId="705325436">
+    <w:abstractNumId w:val="6"/>
   </w:num>
-  <w:num w:numId="6" w16cid:durableId="646976495">
+  <w:num w:numId="11" w16cid:durableId="1599021915">
     <w:abstractNumId w:val="8"/>
   </w:num>
-  <w:num w:numId="7" w16cid:durableId="1701200296">
-    <w:abstractNumId w:val="2"/>
-  </w:num>
-  <w:num w:numId="8" w16cid:durableId="170417496">
+  <w:num w:numId="12" w16cid:durableId="1854957313">
     <w:abstractNumId w:val="10"/>
   </w:num>
-  <w:num w:numId="9" w16cid:durableId="1217006023">
-    <w:abstractNumId w:val="6"/>
-  </w:num>
-  <w:num w:numId="10" w16cid:durableId="705325436">
-    <w:abstractNumId w:val="5"/>
-  </w:num>
-  <w:num w:numId="11" w16cid:durableId="1599021915">
-    <w:abstractNumId w:val="7"/>
-  </w:num>
-  <w:num w:numId="12" w16cid:durableId="1854957313">
-    <w:abstractNumId w:val="9"/>
+  <w:num w:numId="13" w16cid:durableId="1641963528">
+    <w:abstractNumId w:val="1"/>
   </w:num>
 </w:numbering>
 </file>

--- a/Analisi spari.docx
+++ b/Analisi spari.docx
@@ -395,6 +395,198 @@
         <w:rPr>
           <w:rFonts w:ascii="Times New Roman" w:hAnsi="Times New Roman" w:cs="Times New Roman"/>
         </w:rPr>
+        <w:t>Potenza Pin (curva blu da grafico potenza)</w:t>
+      </w:r>
+    </w:p>
+    <w:p>
+      <w:pPr>
+        <w:pStyle w:val="Paragrafoelenco"/>
+        <w:numPr>
+          <w:ilvl w:val="1"/>
+          <w:numId w:val="4"/>
+        </w:numPr>
+        <w:rPr>
+          <w:rFonts w:ascii="Times New Roman" w:hAnsi="Times New Roman" w:cs="Times New Roman"/>
+        </w:rPr>
+      </w:pPr>
+      <w:proofErr w:type="spellStart"/>
+      <w:r>
+        <w:rPr>
+          <w:rFonts w:ascii="Times New Roman" w:hAnsi="Times New Roman" w:cs="Times New Roman"/>
+        </w:rPr>
+        <w:t>tau_e</w:t>
+      </w:r>
+      <w:proofErr w:type="spellEnd"/>
+      <w:r>
+        <w:rPr>
+          <w:rFonts w:ascii="Times New Roman" w:hAnsi="Times New Roman" w:cs="Times New Roman"/>
+        </w:rPr>
+        <w:t xml:space="preserve"> = 0.035</w:t>
+      </w:r>
+    </w:p>
+    <w:p>
+      <w:pPr>
+        <w:pStyle w:val="Paragrafoelenco"/>
+        <w:numPr>
+          <w:ilvl w:val="1"/>
+          <w:numId w:val="4"/>
+        </w:numPr>
+        <w:rPr>
+          <w:rFonts w:ascii="Times New Roman" w:hAnsi="Times New Roman" w:cs="Times New Roman"/>
+        </w:rPr>
+      </w:pPr>
+      <w:r>
+        <w:rPr>
+          <w:rFonts w:ascii="Times New Roman" w:hAnsi="Times New Roman" w:cs="Times New Roman"/>
+        </w:rPr>
+        <w:t xml:space="preserve">media = 0.35 </w:t>
+      </w:r>
+    </w:p>
+    <w:p>
+      <w:pPr>
+        <w:pStyle w:val="Paragrafoelenco"/>
+        <w:numPr>
+          <w:ilvl w:val="0"/>
+          <w:numId w:val="4"/>
+        </w:numPr>
+        <w:rPr>
+          <w:rFonts w:ascii="Times New Roman" w:hAnsi="Times New Roman" w:cs="Times New Roman"/>
+        </w:rPr>
+      </w:pPr>
+      <w:r>
+        <w:rPr>
+          <w:rFonts w:ascii="Times New Roman" w:hAnsi="Times New Roman" w:cs="Times New Roman"/>
+        </w:rPr>
+        <w:t>Temperatura CI (da grafico temperatura)</w:t>
+      </w:r>
+    </w:p>
+    <w:p>
+      <w:pPr>
+        <w:pStyle w:val="Paragrafoelenco"/>
+        <w:numPr>
+          <w:ilvl w:val="1"/>
+          <w:numId w:val="4"/>
+        </w:numPr>
+        <w:rPr>
+          <w:rFonts w:ascii="Times New Roman" w:hAnsi="Times New Roman" w:cs="Times New Roman"/>
+        </w:rPr>
+      </w:pPr>
+      <w:r>
+        <w:rPr>
+          <w:rFonts w:ascii="Times New Roman" w:hAnsi="Times New Roman" w:cs="Times New Roman"/>
+        </w:rPr>
+        <w:t>Core = 1200</w:t>
+      </w:r>
+    </w:p>
+    <w:p>
+      <w:pPr>
+        <w:pStyle w:val="Paragrafoelenco"/>
+        <w:numPr>
+          <w:ilvl w:val="1"/>
+          <w:numId w:val="4"/>
+        </w:numPr>
+        <w:rPr>
+          <w:rFonts w:ascii="Times New Roman" w:hAnsi="Times New Roman" w:cs="Times New Roman"/>
+        </w:rPr>
+      </w:pPr>
+      <w:proofErr w:type="spellStart"/>
+      <w:r>
+        <w:rPr>
+          <w:rFonts w:ascii="Times New Roman" w:hAnsi="Times New Roman" w:cs="Times New Roman"/>
+        </w:rPr>
+        <w:t>Omp</w:t>
+      </w:r>
+      <w:proofErr w:type="spellEnd"/>
+      <w:r>
+        <w:rPr>
+          <w:rFonts w:ascii="Times New Roman" w:hAnsi="Times New Roman" w:cs="Times New Roman"/>
+        </w:rPr>
+        <w:t xml:space="preserve"> = 100</w:t>
+      </w:r>
+    </w:p>
+    <w:p>
+      <w:pPr>
+        <w:pStyle w:val="Paragrafoelenco"/>
+        <w:numPr>
+          <w:ilvl w:val="1"/>
+          <w:numId w:val="4"/>
+        </w:numPr>
+        <w:rPr>
+          <w:rFonts w:ascii="Times New Roman" w:hAnsi="Times New Roman" w:cs="Times New Roman"/>
+        </w:rPr>
+      </w:pPr>
+      <w:r>
+        <w:rPr>
+          <w:rFonts w:ascii="Times New Roman" w:hAnsi="Times New Roman" w:cs="Times New Roman"/>
+        </w:rPr>
+        <w:t>Alpha = 5*10^4</w:t>
+      </w:r>
+    </w:p>
+    <w:p>
+      <w:pPr>
+        <w:pStyle w:val="Paragrafoelenco"/>
+        <w:numPr>
+          <w:ilvl w:val="1"/>
+          <w:numId w:val="4"/>
+        </w:numPr>
+        <w:rPr>
+          <w:rFonts w:ascii="Times New Roman" w:hAnsi="Times New Roman" w:cs="Times New Roman"/>
+        </w:rPr>
+      </w:pPr>
+      <w:r>
+        <w:rPr>
+          <w:rFonts w:ascii="Times New Roman" w:hAnsi="Times New Roman" w:cs="Times New Roman"/>
+        </w:rPr>
+        <w:t>Rho*</w:t>
+      </w:r>
+      <w:proofErr w:type="spellStart"/>
+      <w:r>
+        <w:rPr>
+          <w:rFonts w:ascii="Times New Roman" w:hAnsi="Times New Roman" w:cs="Times New Roman"/>
+        </w:rPr>
+        <w:t>cp</w:t>
+      </w:r>
+      <w:proofErr w:type="spellEnd"/>
+      <w:r>
+        <w:rPr>
+          <w:rFonts w:ascii="Times New Roman" w:hAnsi="Times New Roman" w:cs="Times New Roman"/>
+        </w:rPr>
+        <w:t xml:space="preserve"> = 5*10^5</w:t>
+      </w:r>
+    </w:p>
+    <w:p>
+      <w:pPr>
+        <w:pStyle w:val="Paragrafoelenco"/>
+        <w:numPr>
+          <w:ilvl w:val="1"/>
+          <w:numId w:val="4"/>
+        </w:numPr>
+        <w:rPr>
+          <w:rFonts w:ascii="Times New Roman" w:hAnsi="Times New Roman" w:cs="Times New Roman"/>
+        </w:rPr>
+      </w:pPr>
+      <w:r>
+        <w:rPr>
+          <w:rFonts w:ascii="Times New Roman" w:hAnsi="Times New Roman" w:cs="Times New Roman"/>
+        </w:rPr>
+        <w:t>Gamma = 0.5</w:t>
+      </w:r>
+    </w:p>
+    <w:p>
+      <w:pPr>
+        <w:pStyle w:val="Paragrafoelenco"/>
+        <w:numPr>
+          <w:ilvl w:val="0"/>
+          <w:numId w:val="4"/>
+        </w:numPr>
+        <w:rPr>
+          <w:rFonts w:ascii="Times New Roman" w:hAnsi="Times New Roman" w:cs="Times New Roman"/>
+        </w:rPr>
+      </w:pPr>
+      <w:r>
+        <w:rPr>
+          <w:rFonts w:ascii="Times New Roman" w:hAnsi="Times New Roman" w:cs="Times New Roman"/>
+        </w:rPr>
         <w:t xml:space="preserve">Foto </w:t>
       </w:r>
     </w:p>
@@ -426,7 +618,7 @@
           <w:noProof/>
         </w:rPr>
         <w:drawing>
-          <wp:inline distT="0" distB="0" distL="0" distR="0" wp14:anchorId="7758FC36" wp14:editId="2077AE07">
+          <wp:inline distT="0" distB="0" distL="0" distR="0" wp14:anchorId="7758FC36" wp14:editId="354BA465">
             <wp:extent cx="6120130" cy="3323590"/>
             <wp:effectExtent l="0" t="0" r="1270" b="3810"/>
             <wp:docPr id="391809950" name="Immagine 4" descr="Immagine che contiene diagramma, linea, testo, Diagramma&#10;&#10;Il contenuto generato dall'IA potrebbe non essere corretto."/>
@@ -515,6 +707,15 @@
           <w:szCs w:val="32"/>
         </w:rPr>
       </w:pPr>
+    </w:p>
+    <w:p>
+      <w:pPr>
+        <w:rPr>
+          <w:rFonts w:ascii="Times New Roman" w:hAnsi="Times New Roman" w:cs="Times New Roman"/>
+          <w:sz w:val="32"/>
+          <w:szCs w:val="32"/>
+        </w:rPr>
+      </w:pPr>
       <w:r>
         <w:rPr>
           <w:rFonts w:ascii="Times New Roman" w:hAnsi="Times New Roman" w:cs="Times New Roman"/>
@@ -523,64 +724,6 @@
           <w:szCs w:val="32"/>
         </w:rPr>
         <w:lastRenderedPageBreak/>
-        <w:drawing>
-          <wp:inline distT="0" distB="0" distL="0" distR="0" wp14:anchorId="540D504F" wp14:editId="7BA61C15">
-            <wp:extent cx="6120130" cy="3494405"/>
-            <wp:effectExtent l="0" t="0" r="1270" b="0"/>
-            <wp:docPr id="131946989" name="Immagine 12"/>
-            <wp:cNvGraphicFramePr>
-              <a:graphicFrameLocks xmlns:a="http://schemas.openxmlformats.org/drawingml/2006/main" noChangeAspect="1"/>
-            </wp:cNvGraphicFramePr>
-            <a:graphic xmlns:a="http://schemas.openxmlformats.org/drawingml/2006/main">
-              <a:graphicData uri="http://schemas.openxmlformats.org/drawingml/2006/picture">
-                <pic:pic xmlns:pic="http://schemas.openxmlformats.org/drawingml/2006/picture">
-                  <pic:nvPicPr>
-                    <pic:cNvPr id="131946989" name="Immagine 131946989"/>
-                    <pic:cNvPicPr/>
-                  </pic:nvPicPr>
-                  <pic:blipFill>
-                    <a:blip r:embed="rId6">
-                      <a:extLst>
-                        <a:ext uri="{28A0092B-C50C-407E-A947-70E740481C1C}">
-                          <a14:useLocalDpi xmlns:a14="http://schemas.microsoft.com/office/drawing/2010/main" val="0"/>
-                        </a:ext>
-                      </a:extLst>
-                    </a:blip>
-                    <a:stretch>
-                      <a:fillRect/>
-                    </a:stretch>
-                  </pic:blipFill>
-                  <pic:spPr>
-                    <a:xfrm>
-                      <a:off x="0" y="0"/>
-                      <a:ext cx="6120130" cy="3494405"/>
-                    </a:xfrm>
-                    <a:prstGeom prst="rect">
-                      <a:avLst/>
-                    </a:prstGeom>
-                  </pic:spPr>
-                </pic:pic>
-              </a:graphicData>
-            </a:graphic>
-          </wp:inline>
-        </w:drawing>
-      </w:r>
-    </w:p>
-    <w:p>
-      <w:pPr>
-        <w:rPr>
-          <w:rFonts w:ascii="Times New Roman" w:hAnsi="Times New Roman" w:cs="Times New Roman"/>
-          <w:sz w:val="32"/>
-          <w:szCs w:val="32"/>
-        </w:rPr>
-      </w:pPr>
-      <w:r>
-        <w:rPr>
-          <w:rFonts w:ascii="Times New Roman" w:hAnsi="Times New Roman" w:cs="Times New Roman"/>
-          <w:noProof/>
-          <w:sz w:val="32"/>
-          <w:szCs w:val="32"/>
-        </w:rPr>
         <w:drawing>
           <wp:inline distT="0" distB="0" distL="0" distR="0" wp14:anchorId="2FC1DCA9" wp14:editId="7FFC95B2">
             <wp:extent cx="6120130" cy="2948305"/>
@@ -597,7 +740,7 @@
                     <pic:cNvPicPr/>
                   </pic:nvPicPr>
                   <pic:blipFill>
-                    <a:blip r:embed="rId7">
+                    <a:blip r:embed="rId6">
                       <a:extLst>
                         <a:ext uri="{28A0092B-C50C-407E-A947-70E740481C1C}">
                           <a14:useLocalDpi xmlns:a14="http://schemas.microsoft.com/office/drawing/2010/main" val="0"/>
@@ -677,6 +820,14 @@
           <w:szCs w:val="32"/>
         </w:rPr>
       </w:pPr>
+      <w:r>
+        <w:rPr>
+          <w:rFonts w:ascii="Times New Roman" w:hAnsi="Times New Roman" w:cs="Times New Roman"/>
+          <w:sz w:val="32"/>
+          <w:szCs w:val="32"/>
+        </w:rPr>
+        <w:t>Densità</w:t>
+      </w:r>
     </w:p>
     <w:p>
       <w:pPr>
@@ -711,9 +862,8 @@
           <w:sz w:val="32"/>
           <w:szCs w:val="32"/>
         </w:rPr>
-        <w:lastRenderedPageBreak/>
         <w:drawing>
-          <wp:inline distT="0" distB="0" distL="0" distR="0" wp14:anchorId="318933E9" wp14:editId="796F517F">
+          <wp:inline distT="0" distB="0" distL="0" distR="0" wp14:anchorId="318933E9" wp14:editId="68197FE0">
             <wp:extent cx="6120130" cy="2849245"/>
             <wp:effectExtent l="0" t="0" r="1270" b="0"/>
             <wp:docPr id="1557105728" name="Immagine 5"/>
@@ -728,7 +878,7 @@
                     <pic:cNvPicPr/>
                   </pic:nvPicPr>
                   <pic:blipFill>
-                    <a:blip r:embed="rId8" cstate="print">
+                    <a:blip r:embed="rId7" cstate="print">
                       <a:extLst>
                         <a:ext uri="{28A0092B-C50C-407E-A947-70E740481C1C}">
                           <a14:useLocalDpi xmlns:a14="http://schemas.microsoft.com/office/drawing/2010/main" val="0"/>
@@ -817,172 +967,250 @@
           <w:szCs w:val="32"/>
         </w:rPr>
       </w:pPr>
-    </w:p>
-    <w:p>
-      <w:pPr>
-        <w:rPr>
-          <w:rFonts w:ascii="Times New Roman" w:hAnsi="Times New Roman" w:cs="Times New Roman"/>
-          <w:sz w:val="32"/>
-          <w:szCs w:val="32"/>
-        </w:rPr>
-      </w:pPr>
-    </w:p>
-    <w:p>
-      <w:pPr>
-        <w:rPr>
-          <w:rFonts w:ascii="Times New Roman" w:hAnsi="Times New Roman" w:cs="Times New Roman"/>
-          <w:sz w:val="32"/>
-          <w:szCs w:val="32"/>
-        </w:rPr>
-      </w:pPr>
-    </w:p>
-    <w:p>
-      <w:pPr>
-        <w:rPr>
-          <w:rFonts w:ascii="Times New Roman" w:hAnsi="Times New Roman" w:cs="Times New Roman"/>
-          <w:sz w:val="32"/>
-          <w:szCs w:val="32"/>
-        </w:rPr>
-      </w:pPr>
-    </w:p>
-    <w:p>
-      <w:pPr>
-        <w:rPr>
-          <w:rFonts w:ascii="Times New Roman" w:hAnsi="Times New Roman" w:cs="Times New Roman"/>
-          <w:sz w:val="32"/>
-          <w:szCs w:val="32"/>
-        </w:rPr>
-      </w:pPr>
-    </w:p>
-    <w:p>
-      <w:pPr>
-        <w:rPr>
-          <w:rFonts w:ascii="Times New Roman" w:hAnsi="Times New Roman" w:cs="Times New Roman"/>
-          <w:sz w:val="32"/>
-          <w:szCs w:val="32"/>
-        </w:rPr>
-      </w:pPr>
-    </w:p>
-    <w:p>
-      <w:pPr>
-        <w:rPr>
-          <w:rFonts w:ascii="Times New Roman" w:hAnsi="Times New Roman" w:cs="Times New Roman"/>
-          <w:sz w:val="32"/>
-          <w:szCs w:val="32"/>
-        </w:rPr>
-      </w:pPr>
-    </w:p>
-    <w:p>
-      <w:pPr>
-        <w:rPr>
-          <w:rFonts w:ascii="Times New Roman" w:hAnsi="Times New Roman" w:cs="Times New Roman"/>
-          <w:sz w:val="32"/>
-          <w:szCs w:val="32"/>
-        </w:rPr>
-      </w:pPr>
-    </w:p>
-    <w:p>
-      <w:pPr>
-        <w:rPr>
-          <w:rFonts w:ascii="Times New Roman" w:hAnsi="Times New Roman" w:cs="Times New Roman"/>
-          <w:sz w:val="32"/>
-          <w:szCs w:val="32"/>
-        </w:rPr>
-      </w:pPr>
-    </w:p>
-    <w:p>
-      <w:pPr>
-        <w:rPr>
-          <w:rFonts w:ascii="Times New Roman" w:hAnsi="Times New Roman" w:cs="Times New Roman"/>
-          <w:sz w:val="32"/>
-          <w:szCs w:val="32"/>
-        </w:rPr>
-      </w:pPr>
-    </w:p>
-    <w:p>
-      <w:pPr>
-        <w:rPr>
-          <w:rFonts w:ascii="Times New Roman" w:hAnsi="Times New Roman" w:cs="Times New Roman"/>
-          <w:sz w:val="32"/>
-          <w:szCs w:val="32"/>
-        </w:rPr>
-      </w:pPr>
-    </w:p>
-    <w:p>
-      <w:pPr>
-        <w:rPr>
-          <w:rFonts w:ascii="Times New Roman" w:hAnsi="Times New Roman" w:cs="Times New Roman"/>
-          <w:sz w:val="32"/>
-          <w:szCs w:val="32"/>
-        </w:rPr>
-      </w:pPr>
-    </w:p>
-    <w:p>
-      <w:pPr>
-        <w:rPr>
-          <w:rFonts w:ascii="Times New Roman" w:hAnsi="Times New Roman" w:cs="Times New Roman"/>
-          <w:sz w:val="32"/>
-          <w:szCs w:val="32"/>
-        </w:rPr>
-      </w:pPr>
-    </w:p>
-    <w:p>
-      <w:pPr>
-        <w:rPr>
-          <w:rFonts w:ascii="Times New Roman" w:hAnsi="Times New Roman" w:cs="Times New Roman"/>
-          <w:sz w:val="32"/>
-          <w:szCs w:val="32"/>
-        </w:rPr>
-      </w:pPr>
-    </w:p>
-    <w:p>
-      <w:pPr>
-        <w:rPr>
-          <w:rFonts w:ascii="Times New Roman" w:hAnsi="Times New Roman" w:cs="Times New Roman"/>
-          <w:sz w:val="32"/>
-          <w:szCs w:val="32"/>
-        </w:rPr>
-      </w:pPr>
-    </w:p>
-    <w:p>
-      <w:pPr>
-        <w:rPr>
-          <w:rFonts w:ascii="Times New Roman" w:hAnsi="Times New Roman" w:cs="Times New Roman"/>
-          <w:sz w:val="32"/>
-          <w:szCs w:val="32"/>
-        </w:rPr>
-      </w:pPr>
-    </w:p>
-    <w:p>
-      <w:pPr>
-        <w:rPr>
-          <w:rFonts w:ascii="Times New Roman" w:hAnsi="Times New Roman" w:cs="Times New Roman"/>
-          <w:sz w:val="32"/>
-          <w:szCs w:val="32"/>
-        </w:rPr>
-      </w:pPr>
-    </w:p>
-    <w:p>
-      <w:pPr>
-        <w:rPr>
-          <w:rFonts w:ascii="Times New Roman" w:hAnsi="Times New Roman" w:cs="Times New Roman"/>
-          <w:sz w:val="32"/>
-          <w:szCs w:val="32"/>
-        </w:rPr>
-      </w:pPr>
-    </w:p>
-    <w:p>
-      <w:pPr>
-        <w:rPr>
-          <w:rFonts w:ascii="Times New Roman" w:hAnsi="Times New Roman" w:cs="Times New Roman"/>
-          <w:sz w:val="32"/>
-          <w:szCs w:val="32"/>
-        </w:rPr>
-      </w:pPr>
-    </w:p>
-    <w:p>
-      <w:pPr>
-        <w:pStyle w:val="Paragrafoelenco"/>
+      <w:r>
+        <w:rPr>
+          <w:rFonts w:ascii="Times New Roman" w:hAnsi="Times New Roman" w:cs="Times New Roman"/>
+          <w:sz w:val="32"/>
+          <w:szCs w:val="32"/>
+        </w:rPr>
+        <w:lastRenderedPageBreak/>
+        <w:t>Temperatura</w:t>
+      </w:r>
+    </w:p>
+    <w:p>
+      <w:pPr>
+        <w:rPr>
+          <w:rFonts w:ascii="Times New Roman" w:hAnsi="Times New Roman" w:cs="Times New Roman"/>
+          <w:sz w:val="32"/>
+          <w:szCs w:val="32"/>
+        </w:rPr>
+      </w:pPr>
+    </w:p>
+    <w:p>
+      <w:pPr>
+        <w:rPr>
+          <w:rFonts w:ascii="Times New Roman" w:hAnsi="Times New Roman" w:cs="Times New Roman"/>
+          <w:sz w:val="32"/>
+          <w:szCs w:val="32"/>
+        </w:rPr>
+      </w:pPr>
+      <w:r>
+        <w:rPr>
+          <w:rFonts w:ascii="Times New Roman" w:hAnsi="Times New Roman" w:cs="Times New Roman"/>
+          <w:noProof/>
+          <w:sz w:val="32"/>
+          <w:szCs w:val="32"/>
+        </w:rPr>
+        <w:drawing>
+          <wp:inline distT="0" distB="0" distL="0" distR="0" wp14:anchorId="180DBD9E" wp14:editId="71B3F59D">
+            <wp:extent cx="6120130" cy="2853690"/>
+            <wp:effectExtent l="0" t="0" r="1270" b="3810"/>
+            <wp:docPr id="281501951" name="Immagine 3" descr="Immagine che contiene linea, Diagramma, testo, Carattere&#10;&#10;Il contenuto generato dall'IA potrebbe non essere corretto."/>
+            <wp:cNvGraphicFramePr>
+              <a:graphicFrameLocks xmlns:a="http://schemas.openxmlformats.org/drawingml/2006/main" noChangeAspect="1"/>
+            </wp:cNvGraphicFramePr>
+            <a:graphic xmlns:a="http://schemas.openxmlformats.org/drawingml/2006/main">
+              <a:graphicData uri="http://schemas.openxmlformats.org/drawingml/2006/picture">
+                <pic:pic xmlns:pic="http://schemas.openxmlformats.org/drawingml/2006/picture">
+                  <pic:nvPicPr>
+                    <pic:cNvPr id="281501951" name="Immagine 3" descr="Immagine che contiene linea, Diagramma, testo, Carattere&#10;&#10;Il contenuto generato dall'IA potrebbe non essere corretto."/>
+                    <pic:cNvPicPr/>
+                  </pic:nvPicPr>
+                  <pic:blipFill>
+                    <a:blip r:embed="rId8" cstate="print">
+                      <a:extLst>
+                        <a:ext uri="{28A0092B-C50C-407E-A947-70E740481C1C}">
+                          <a14:useLocalDpi xmlns:a14="http://schemas.microsoft.com/office/drawing/2010/main" val="0"/>
+                        </a:ext>
+                      </a:extLst>
+                    </a:blip>
+                    <a:stretch>
+                      <a:fillRect/>
+                    </a:stretch>
+                  </pic:blipFill>
+                  <pic:spPr>
+                    <a:xfrm>
+                      <a:off x="0" y="0"/>
+                      <a:ext cx="6120130" cy="2853690"/>
+                    </a:xfrm>
+                    <a:prstGeom prst="rect">
+                      <a:avLst/>
+                    </a:prstGeom>
+                  </pic:spPr>
+                </pic:pic>
+              </a:graphicData>
+            </a:graphic>
+          </wp:inline>
+        </w:drawing>
+      </w:r>
+    </w:p>
+    <w:p>
+      <w:pPr>
+        <w:rPr>
+          <w:rFonts w:ascii="Times New Roman" w:hAnsi="Times New Roman" w:cs="Times New Roman"/>
+          <w:sz w:val="32"/>
+          <w:szCs w:val="32"/>
+        </w:rPr>
+      </w:pPr>
+    </w:p>
+    <w:p>
+      <w:pPr>
+        <w:rPr>
+          <w:rFonts w:ascii="Times New Roman" w:hAnsi="Times New Roman" w:cs="Times New Roman"/>
+          <w:sz w:val="32"/>
+          <w:szCs w:val="32"/>
+        </w:rPr>
+      </w:pPr>
+    </w:p>
+    <w:p>
+      <w:pPr>
+        <w:rPr>
+          <w:rFonts w:ascii="Times New Roman" w:hAnsi="Times New Roman" w:cs="Times New Roman"/>
+          <w:sz w:val="32"/>
+          <w:szCs w:val="32"/>
+        </w:rPr>
+      </w:pPr>
+    </w:p>
+    <w:p>
+      <w:pPr>
+        <w:rPr>
+          <w:rFonts w:ascii="Times New Roman" w:hAnsi="Times New Roman" w:cs="Times New Roman"/>
+          <w:sz w:val="32"/>
+          <w:szCs w:val="32"/>
+        </w:rPr>
+      </w:pPr>
+    </w:p>
+    <w:p>
+      <w:pPr>
+        <w:rPr>
+          <w:rFonts w:ascii="Times New Roman" w:hAnsi="Times New Roman" w:cs="Times New Roman"/>
+          <w:sz w:val="32"/>
+          <w:szCs w:val="32"/>
+        </w:rPr>
+      </w:pPr>
+      <w:r>
+        <w:rPr>
+          <w:rFonts w:ascii="Times New Roman" w:hAnsi="Times New Roman" w:cs="Times New Roman"/>
+          <w:sz w:val="32"/>
+          <w:szCs w:val="32"/>
+        </w:rPr>
+        <w:t>Fourier</w:t>
+      </w:r>
+    </w:p>
+    <w:p>
+      <w:pPr>
+        <w:rPr>
+          <w:rFonts w:ascii="Times New Roman" w:hAnsi="Times New Roman" w:cs="Times New Roman"/>
+          <w:sz w:val="32"/>
+          <w:szCs w:val="32"/>
+        </w:rPr>
+      </w:pPr>
+    </w:p>
+    <w:p>
+      <w:pPr>
+        <w:rPr>
+          <w:rFonts w:ascii="Times New Roman" w:hAnsi="Times New Roman" w:cs="Times New Roman"/>
+          <w:sz w:val="32"/>
+          <w:szCs w:val="32"/>
+        </w:rPr>
+      </w:pPr>
+    </w:p>
+    <w:p>
+      <w:pPr>
+        <w:rPr>
+          <w:rFonts w:ascii="Times New Roman" w:hAnsi="Times New Roman" w:cs="Times New Roman"/>
+          <w:sz w:val="32"/>
+          <w:szCs w:val="32"/>
+        </w:rPr>
+      </w:pPr>
+      <w:r>
+        <w:rPr>
+          <w:rFonts w:ascii="Times New Roman" w:hAnsi="Times New Roman" w:cs="Times New Roman"/>
+          <w:noProof/>
+          <w:sz w:val="32"/>
+          <w:szCs w:val="32"/>
+        </w:rPr>
+        <w:drawing>
+          <wp:inline distT="0" distB="0" distL="0" distR="0" wp14:anchorId="2D381FD3" wp14:editId="7C0F6BBD">
+            <wp:extent cx="6120130" cy="2866390"/>
+            <wp:effectExtent l="0" t="0" r="1270" b="3810"/>
+            <wp:docPr id="2026767245" name="Immagine 5" descr="Immagine che contiene linea, Diagramma, schermata, testo&#10;&#10;Il contenuto generato dall'IA potrebbe non essere corretto."/>
+            <wp:cNvGraphicFramePr>
+              <a:graphicFrameLocks xmlns:a="http://schemas.openxmlformats.org/drawingml/2006/main" noChangeAspect="1"/>
+            </wp:cNvGraphicFramePr>
+            <a:graphic xmlns:a="http://schemas.openxmlformats.org/drawingml/2006/main">
+              <a:graphicData uri="http://schemas.openxmlformats.org/drawingml/2006/picture">
+                <pic:pic xmlns:pic="http://schemas.openxmlformats.org/drawingml/2006/picture">
+                  <pic:nvPicPr>
+                    <pic:cNvPr id="2026767245" name="Immagine 5" descr="Immagine che contiene linea, Diagramma, schermata, testo&#10;&#10;Il contenuto generato dall'IA potrebbe non essere corretto."/>
+                    <pic:cNvPicPr/>
+                  </pic:nvPicPr>
+                  <pic:blipFill>
+                    <a:blip r:embed="rId9" cstate="print">
+                      <a:extLst>
+                        <a:ext uri="{28A0092B-C50C-407E-A947-70E740481C1C}">
+                          <a14:useLocalDpi xmlns:a14="http://schemas.microsoft.com/office/drawing/2010/main" val="0"/>
+                        </a:ext>
+                      </a:extLst>
+                    </a:blip>
+                    <a:stretch>
+                      <a:fillRect/>
+                    </a:stretch>
+                  </pic:blipFill>
+                  <pic:spPr>
+                    <a:xfrm>
+                      <a:off x="0" y="0"/>
+                      <a:ext cx="6120130" cy="2866390"/>
+                    </a:xfrm>
+                    <a:prstGeom prst="rect">
+                      <a:avLst/>
+                    </a:prstGeom>
+                  </pic:spPr>
+                </pic:pic>
+              </a:graphicData>
+            </a:graphic>
+          </wp:inline>
+        </w:drawing>
+      </w:r>
+    </w:p>
+    <w:p>
+      <w:pPr>
+        <w:rPr>
+          <w:rFonts w:ascii="Times New Roman" w:hAnsi="Times New Roman" w:cs="Times New Roman"/>
+          <w:sz w:val="32"/>
+          <w:szCs w:val="32"/>
+        </w:rPr>
+      </w:pPr>
+    </w:p>
+    <w:p>
+      <w:pPr>
+        <w:rPr>
+          <w:rFonts w:ascii="Times New Roman" w:hAnsi="Times New Roman" w:cs="Times New Roman"/>
+          <w:sz w:val="32"/>
+          <w:szCs w:val="32"/>
+        </w:rPr>
+      </w:pPr>
+    </w:p>
+    <w:p>
+      <w:pPr>
+        <w:rPr>
+          <w:rFonts w:ascii="Times New Roman" w:hAnsi="Times New Roman" w:cs="Times New Roman"/>
+          <w:sz w:val="32"/>
+          <w:szCs w:val="32"/>
+        </w:rPr>
+      </w:pPr>
+    </w:p>
+    <w:p>
+      <w:pPr>
+        <w:rPr>
+          <w:rFonts w:ascii="Times New Roman" w:hAnsi="Times New Roman" w:cs="Times New Roman"/>
+          <w:sz w:val="32"/>
+          <w:szCs w:val="32"/>
+        </w:rPr>
+      </w:pPr>
+    </w:p>
+    <w:p>
+      <w:pPr>
         <w:rPr>
           <w:rFonts w:ascii="Times New Roman" w:hAnsi="Times New Roman" w:cs="Times New Roman"/>
           <w:sz w:val="32"/>
@@ -1356,6 +1584,246 @@
     <w:p>
       <w:pPr>
         <w:pStyle w:val="Paragrafoelenco"/>
+        <w:ind w:left="2484"/>
+        <w:rPr>
+          <w:rFonts w:ascii="Times New Roman" w:hAnsi="Times New Roman" w:cs="Times New Roman"/>
+        </w:rPr>
+      </w:pPr>
+    </w:p>
+    <w:p>
+      <w:pPr>
+        <w:pStyle w:val="Paragrafoelenco"/>
+        <w:numPr>
+          <w:ilvl w:val="0"/>
+          <w:numId w:val="4"/>
+        </w:numPr>
+        <w:rPr>
+          <w:rFonts w:ascii="Times New Roman" w:hAnsi="Times New Roman" w:cs="Times New Roman"/>
+        </w:rPr>
+      </w:pPr>
+      <w:r>
+        <w:rPr>
+          <w:rFonts w:ascii="Times New Roman" w:hAnsi="Times New Roman" w:cs="Times New Roman"/>
+        </w:rPr>
+        <w:t>Potenza Pin (curva blu da grafico potenza)</w:t>
+      </w:r>
+    </w:p>
+    <w:p>
+      <w:pPr>
+        <w:pStyle w:val="Paragrafoelenco"/>
+        <w:numPr>
+          <w:ilvl w:val="1"/>
+          <w:numId w:val="4"/>
+        </w:numPr>
+        <w:rPr>
+          <w:rFonts w:ascii="Times New Roman" w:hAnsi="Times New Roman" w:cs="Times New Roman"/>
+        </w:rPr>
+      </w:pPr>
+      <w:proofErr w:type="spellStart"/>
+      <w:r>
+        <w:rPr>
+          <w:rFonts w:ascii="Times New Roman" w:hAnsi="Times New Roman" w:cs="Times New Roman"/>
+        </w:rPr>
+        <w:t>tau_e</w:t>
+      </w:r>
+      <w:proofErr w:type="spellEnd"/>
+      <w:r>
+        <w:rPr>
+          <w:rFonts w:ascii="Times New Roman" w:hAnsi="Times New Roman" w:cs="Times New Roman"/>
+        </w:rPr>
+        <w:t xml:space="preserve"> = 0.0</w:t>
+      </w:r>
+      <w:r>
+        <w:rPr>
+          <w:rFonts w:ascii="Times New Roman" w:hAnsi="Times New Roman" w:cs="Times New Roman"/>
+        </w:rPr>
+        <w:t>35</w:t>
+      </w:r>
+    </w:p>
+    <w:p>
+      <w:pPr>
+        <w:pStyle w:val="Paragrafoelenco"/>
+        <w:numPr>
+          <w:ilvl w:val="1"/>
+          <w:numId w:val="4"/>
+        </w:numPr>
+        <w:rPr>
+          <w:rFonts w:ascii="Times New Roman" w:hAnsi="Times New Roman" w:cs="Times New Roman"/>
+        </w:rPr>
+      </w:pPr>
+      <w:r>
+        <w:rPr>
+          <w:rFonts w:ascii="Times New Roman" w:hAnsi="Times New Roman" w:cs="Times New Roman"/>
+        </w:rPr>
+        <w:t>media = 0.</w:t>
+      </w:r>
+      <w:r>
+        <w:rPr>
+          <w:rFonts w:ascii="Times New Roman" w:hAnsi="Times New Roman" w:cs="Times New Roman"/>
+        </w:rPr>
+        <w:t>35</w:t>
+      </w:r>
+      <w:r>
+        <w:rPr>
+          <w:rFonts w:ascii="Times New Roman" w:hAnsi="Times New Roman" w:cs="Times New Roman"/>
+        </w:rPr>
+        <w:t xml:space="preserve"> </w:t>
+      </w:r>
+    </w:p>
+    <w:p>
+      <w:pPr>
+        <w:pStyle w:val="Paragrafoelenco"/>
+        <w:numPr>
+          <w:ilvl w:val="0"/>
+          <w:numId w:val="4"/>
+        </w:numPr>
+        <w:rPr>
+          <w:rFonts w:ascii="Times New Roman" w:hAnsi="Times New Roman" w:cs="Times New Roman"/>
+        </w:rPr>
+      </w:pPr>
+      <w:r>
+        <w:rPr>
+          <w:rFonts w:ascii="Times New Roman" w:hAnsi="Times New Roman" w:cs="Times New Roman"/>
+        </w:rPr>
+        <w:t>Temperatura CI (da grafico temperatura)</w:t>
+      </w:r>
+    </w:p>
+    <w:p>
+      <w:pPr>
+        <w:pStyle w:val="Paragrafoelenco"/>
+        <w:numPr>
+          <w:ilvl w:val="1"/>
+          <w:numId w:val="4"/>
+        </w:numPr>
+        <w:rPr>
+          <w:rFonts w:ascii="Times New Roman" w:hAnsi="Times New Roman" w:cs="Times New Roman"/>
+        </w:rPr>
+      </w:pPr>
+      <w:r>
+        <w:rPr>
+          <w:rFonts w:ascii="Times New Roman" w:hAnsi="Times New Roman" w:cs="Times New Roman"/>
+        </w:rPr>
+        <w:t>Core = 1</w:t>
+      </w:r>
+      <w:r>
+        <w:rPr>
+          <w:rFonts w:ascii="Times New Roman" w:hAnsi="Times New Roman" w:cs="Times New Roman"/>
+        </w:rPr>
+        <w:t>5</w:t>
+      </w:r>
+      <w:r>
+        <w:rPr>
+          <w:rFonts w:ascii="Times New Roman" w:hAnsi="Times New Roman" w:cs="Times New Roman"/>
+        </w:rPr>
+        <w:t>00</w:t>
+      </w:r>
+    </w:p>
+    <w:p>
+      <w:pPr>
+        <w:pStyle w:val="Paragrafoelenco"/>
+        <w:numPr>
+          <w:ilvl w:val="1"/>
+          <w:numId w:val="4"/>
+        </w:numPr>
+        <w:rPr>
+          <w:rFonts w:ascii="Times New Roman" w:hAnsi="Times New Roman" w:cs="Times New Roman"/>
+        </w:rPr>
+      </w:pPr>
+      <w:proofErr w:type="spellStart"/>
+      <w:r>
+        <w:rPr>
+          <w:rFonts w:ascii="Times New Roman" w:hAnsi="Times New Roman" w:cs="Times New Roman"/>
+        </w:rPr>
+        <w:t>Omp</w:t>
+      </w:r>
+      <w:proofErr w:type="spellEnd"/>
+      <w:r>
+        <w:rPr>
+          <w:rFonts w:ascii="Times New Roman" w:hAnsi="Times New Roman" w:cs="Times New Roman"/>
+        </w:rPr>
+        <w:t xml:space="preserve"> = 100</w:t>
+      </w:r>
+    </w:p>
+    <w:p>
+      <w:pPr>
+        <w:pStyle w:val="Paragrafoelenco"/>
+        <w:numPr>
+          <w:ilvl w:val="1"/>
+          <w:numId w:val="4"/>
+        </w:numPr>
+        <w:rPr>
+          <w:rFonts w:ascii="Times New Roman" w:hAnsi="Times New Roman" w:cs="Times New Roman"/>
+        </w:rPr>
+      </w:pPr>
+      <w:r>
+        <w:rPr>
+          <w:rFonts w:ascii="Times New Roman" w:hAnsi="Times New Roman" w:cs="Times New Roman"/>
+        </w:rPr>
+        <w:t>Alpha = 5*10^4</w:t>
+      </w:r>
+    </w:p>
+    <w:p>
+      <w:pPr>
+        <w:pStyle w:val="Paragrafoelenco"/>
+        <w:numPr>
+          <w:ilvl w:val="1"/>
+          <w:numId w:val="4"/>
+        </w:numPr>
+        <w:rPr>
+          <w:rFonts w:ascii="Times New Roman" w:hAnsi="Times New Roman" w:cs="Times New Roman"/>
+        </w:rPr>
+      </w:pPr>
+      <w:r>
+        <w:rPr>
+          <w:rFonts w:ascii="Times New Roman" w:hAnsi="Times New Roman" w:cs="Times New Roman"/>
+        </w:rPr>
+        <w:t>Rho*</w:t>
+      </w:r>
+      <w:proofErr w:type="spellStart"/>
+      <w:r>
+        <w:rPr>
+          <w:rFonts w:ascii="Times New Roman" w:hAnsi="Times New Roman" w:cs="Times New Roman"/>
+        </w:rPr>
+        <w:t>cp</w:t>
+      </w:r>
+      <w:proofErr w:type="spellEnd"/>
+      <w:r>
+        <w:rPr>
+          <w:rFonts w:ascii="Times New Roman" w:hAnsi="Times New Roman" w:cs="Times New Roman"/>
+        </w:rPr>
+        <w:t xml:space="preserve"> = 5*10^5</w:t>
+      </w:r>
+    </w:p>
+    <w:p>
+      <w:pPr>
+        <w:pStyle w:val="Paragrafoelenco"/>
+        <w:numPr>
+          <w:ilvl w:val="1"/>
+          <w:numId w:val="4"/>
+        </w:numPr>
+        <w:rPr>
+          <w:rFonts w:ascii="Times New Roman" w:hAnsi="Times New Roman" w:cs="Times New Roman"/>
+        </w:rPr>
+      </w:pPr>
+      <w:r>
+        <w:rPr>
+          <w:rFonts w:ascii="Times New Roman" w:hAnsi="Times New Roman" w:cs="Times New Roman"/>
+        </w:rPr>
+        <w:t>Gamma = 0.5</w:t>
+      </w:r>
+    </w:p>
+    <w:p>
+      <w:pPr>
+        <w:pStyle w:val="Paragrafoelenco"/>
+        <w:ind w:left="2484"/>
+        <w:rPr>
+          <w:rFonts w:ascii="Times New Roman" w:hAnsi="Times New Roman" w:cs="Times New Roman"/>
+        </w:rPr>
+      </w:pPr>
+    </w:p>
+    <w:p>
+      <w:pPr>
+        <w:pStyle w:val="Paragrafoelenco"/>
         <w:numPr>
           <w:ilvl w:val="2"/>
           <w:numId w:val="11"/>
@@ -1373,18 +1841,16 @@
     </w:p>
     <w:p>
       <w:pPr>
-        <w:pStyle w:val="Paragrafoelenco"/>
-        <w:rPr>
-          <w:rFonts w:ascii="Times New Roman" w:hAnsi="Times New Roman" w:cs="Times New Roman"/>
-        </w:rPr>
-      </w:pPr>
-      <w:r>
-        <w:rPr>
-          <w:rFonts w:ascii="Times New Roman" w:hAnsi="Times New Roman" w:cs="Times New Roman"/>
+        <w:rPr>
+          <w:rFonts w:ascii="Times New Roman" w:hAnsi="Times New Roman" w:cs="Times New Roman"/>
+        </w:rPr>
+      </w:pPr>
+      <w:r>
+        <w:rPr>
           <w:noProof/>
         </w:rPr>
         <w:drawing>
-          <wp:inline distT="0" distB="0" distL="0" distR="0" wp14:anchorId="29431E34" wp14:editId="0184D7FB">
+          <wp:inline distT="0" distB="0" distL="0" distR="0" wp14:anchorId="29431E34" wp14:editId="7F89E4BF">
             <wp:extent cx="6120130" cy="3385820"/>
             <wp:effectExtent l="0" t="0" r="1270" b="5080"/>
             <wp:docPr id="655418903" name="Immagine 8" descr="Immagine che contiene linea, Diagramma, diagramma, schermata&#10;&#10;Il contenuto generato dall'IA potrebbe non essere corretto."/>
@@ -1399,7 +1865,7 @@
                     <pic:cNvPicPr/>
                   </pic:nvPicPr>
                   <pic:blipFill>
-                    <a:blip r:embed="rId9" cstate="print">
+                    <a:blip r:embed="rId10" cstate="print">
                       <a:extLst>
                         <a:ext uri="{28A0092B-C50C-407E-A947-70E740481C1C}">
                           <a14:useLocalDpi xmlns:a14="http://schemas.microsoft.com/office/drawing/2010/main" val="0"/>
@@ -1494,95 +1960,49 @@
           <w:szCs w:val="32"/>
         </w:rPr>
       </w:pPr>
-      <w:r>
-        <w:rPr>
-          <w:rFonts w:ascii="Times New Roman" w:hAnsi="Times New Roman" w:cs="Times New Roman"/>
+    </w:p>
+    <w:p>
+      <w:pPr>
+        <w:pStyle w:val="Paragrafoelenco"/>
+        <w:rPr>
+          <w:rFonts w:ascii="Times New Roman" w:hAnsi="Times New Roman" w:cs="Times New Roman"/>
+          <w:sz w:val="32"/>
+          <w:szCs w:val="32"/>
+        </w:rPr>
+      </w:pPr>
+    </w:p>
+    <w:p>
+      <w:pPr>
+        <w:rPr>
+          <w:rFonts w:ascii="Times New Roman" w:hAnsi="Times New Roman" w:cs="Times New Roman"/>
+          <w:sz w:val="32"/>
+          <w:szCs w:val="32"/>
+        </w:rPr>
+      </w:pPr>
+      <w:r>
+        <w:rPr>
+          <w:rFonts w:ascii="Times New Roman" w:hAnsi="Times New Roman" w:cs="Times New Roman"/>
+          <w:sz w:val="32"/>
+          <w:szCs w:val="32"/>
+        </w:rPr>
+        <w:lastRenderedPageBreak/>
+        <w:t>Densità</w:t>
+      </w:r>
+    </w:p>
+    <w:p>
+      <w:pPr>
+        <w:rPr>
+          <w:rFonts w:ascii="Times New Roman" w:hAnsi="Times New Roman" w:cs="Times New Roman"/>
+          <w:sz w:val="32"/>
+          <w:szCs w:val="32"/>
+        </w:rPr>
+      </w:pPr>
+      <w:r>
+        <w:rPr>
           <w:noProof/>
-          <w:sz w:val="32"/>
-          <w:szCs w:val="32"/>
-        </w:rPr>
-        <w:lastRenderedPageBreak/>
+        </w:rPr>
         <w:drawing>
-          <wp:inline distT="0" distB="0" distL="0" distR="0" wp14:anchorId="4A5AA042" wp14:editId="3A2B3AC4">
-            <wp:extent cx="6120130" cy="3716655"/>
-            <wp:effectExtent l="0" t="0" r="1270" b="4445"/>
-            <wp:docPr id="1178734022" name="Immagine 11"/>
-            <wp:cNvGraphicFramePr>
-              <a:graphicFrameLocks xmlns:a="http://schemas.openxmlformats.org/drawingml/2006/main" noChangeAspect="1"/>
-            </wp:cNvGraphicFramePr>
-            <a:graphic xmlns:a="http://schemas.openxmlformats.org/drawingml/2006/main">
-              <a:graphicData uri="http://schemas.openxmlformats.org/drawingml/2006/picture">
-                <pic:pic xmlns:pic="http://schemas.openxmlformats.org/drawingml/2006/picture">
-                  <pic:nvPicPr>
-                    <pic:cNvPr id="1178734022" name="Immagine 1178734022"/>
-                    <pic:cNvPicPr/>
-                  </pic:nvPicPr>
-                  <pic:blipFill>
-                    <a:blip r:embed="rId10">
-                      <a:extLst>
-                        <a:ext uri="{28A0092B-C50C-407E-A947-70E740481C1C}">
-                          <a14:useLocalDpi xmlns:a14="http://schemas.microsoft.com/office/drawing/2010/main" val="0"/>
-                        </a:ext>
-                      </a:extLst>
-                    </a:blip>
-                    <a:stretch>
-                      <a:fillRect/>
-                    </a:stretch>
-                  </pic:blipFill>
-                  <pic:spPr>
-                    <a:xfrm>
-                      <a:off x="0" y="0"/>
-                      <a:ext cx="6120130" cy="3716655"/>
-                    </a:xfrm>
-                    <a:prstGeom prst="rect">
-                      <a:avLst/>
-                    </a:prstGeom>
-                  </pic:spPr>
-                </pic:pic>
-              </a:graphicData>
-            </a:graphic>
-          </wp:inline>
-        </w:drawing>
-      </w:r>
-    </w:p>
-    <w:p>
-      <w:pPr>
-        <w:pStyle w:val="Paragrafoelenco"/>
-        <w:rPr>
-          <w:rFonts w:ascii="Times New Roman" w:hAnsi="Times New Roman" w:cs="Times New Roman"/>
-          <w:sz w:val="32"/>
-          <w:szCs w:val="32"/>
-        </w:rPr>
-      </w:pPr>
-    </w:p>
-    <w:p>
-      <w:pPr>
-        <w:pStyle w:val="Paragrafoelenco"/>
-        <w:rPr>
-          <w:rFonts w:ascii="Times New Roman" w:hAnsi="Times New Roman" w:cs="Times New Roman"/>
-          <w:sz w:val="32"/>
-          <w:szCs w:val="32"/>
-        </w:rPr>
-      </w:pPr>
-    </w:p>
-    <w:p>
-      <w:pPr>
-        <w:pStyle w:val="Paragrafoelenco"/>
-        <w:rPr>
-          <w:rFonts w:ascii="Times New Roman" w:hAnsi="Times New Roman" w:cs="Times New Roman"/>
-          <w:sz w:val="32"/>
-          <w:szCs w:val="32"/>
-        </w:rPr>
-      </w:pPr>
-      <w:r>
-        <w:rPr>
-          <w:rFonts w:ascii="Times New Roman" w:hAnsi="Times New Roman" w:cs="Times New Roman"/>
-          <w:noProof/>
-          <w:sz w:val="32"/>
-          <w:szCs w:val="32"/>
-        </w:rPr>
-        <w:drawing>
-          <wp:inline distT="0" distB="0" distL="0" distR="0" wp14:anchorId="012D28C4" wp14:editId="3F62C3A7">
+          <wp:inline distT="0" distB="0" distL="0" distR="0" wp14:anchorId="012D28C4" wp14:editId="3F9984D6">
             <wp:extent cx="6120130" cy="2849245"/>
             <wp:effectExtent l="0" t="0" r="1270" b="0"/>
             <wp:docPr id="1539888286" name="Immagine 13" descr="Immagine che contiene linea, Diagramma, diagramma&#10;&#10;Il contenuto generato dall'IA potrebbe non essere corretto."/>
@@ -1676,6 +2096,439 @@
     </w:p>
     <w:p>
       <w:pPr>
+        <w:rPr>
+          <w:rFonts w:ascii="Times New Roman" w:hAnsi="Times New Roman" w:cs="Times New Roman"/>
+          <w:sz w:val="32"/>
+          <w:szCs w:val="32"/>
+        </w:rPr>
+      </w:pPr>
+      <w:r>
+        <w:rPr>
+          <w:rFonts w:ascii="Times New Roman" w:hAnsi="Times New Roman" w:cs="Times New Roman"/>
+          <w:sz w:val="32"/>
+          <w:szCs w:val="32"/>
+        </w:rPr>
+        <w:t>Temperatura</w:t>
+      </w:r>
+    </w:p>
+    <w:p>
+      <w:pPr>
+        <w:rPr>
+          <w:rFonts w:ascii="Times New Roman" w:hAnsi="Times New Roman" w:cs="Times New Roman"/>
+          <w:sz w:val="32"/>
+          <w:szCs w:val="32"/>
+        </w:rPr>
+      </w:pPr>
+      <w:r>
+        <w:rPr>
+          <w:noProof/>
+        </w:rPr>
+        <w:drawing>
+          <wp:inline distT="0" distB="0" distL="0" distR="0" wp14:anchorId="371F65CB" wp14:editId="26DC6FA6">
+            <wp:extent cx="6120130" cy="2836545"/>
+            <wp:effectExtent l="0" t="0" r="1270" b="0"/>
+            <wp:docPr id="1833835221" name="Immagine 4" descr="Immagine che contiene linea, Diagramma, testo, diagramma&#10;&#10;Il contenuto generato dall'IA potrebbe non essere corretto."/>
+            <wp:cNvGraphicFramePr>
+              <a:graphicFrameLocks xmlns:a="http://schemas.openxmlformats.org/drawingml/2006/main" noChangeAspect="1"/>
+            </wp:cNvGraphicFramePr>
+            <a:graphic xmlns:a="http://schemas.openxmlformats.org/drawingml/2006/main">
+              <a:graphicData uri="http://schemas.openxmlformats.org/drawingml/2006/picture">
+                <pic:pic xmlns:pic="http://schemas.openxmlformats.org/drawingml/2006/picture">
+                  <pic:nvPicPr>
+                    <pic:cNvPr id="1833835221" name="Immagine 4" descr="Immagine che contiene linea, Diagramma, testo, diagramma&#10;&#10;Il contenuto generato dall'IA potrebbe non essere corretto."/>
+                    <pic:cNvPicPr/>
+                  </pic:nvPicPr>
+                  <pic:blipFill>
+                    <a:blip r:embed="rId12" cstate="print">
+                      <a:extLst>
+                        <a:ext uri="{28A0092B-C50C-407E-A947-70E740481C1C}">
+                          <a14:useLocalDpi xmlns:a14="http://schemas.microsoft.com/office/drawing/2010/main" val="0"/>
+                        </a:ext>
+                      </a:extLst>
+                    </a:blip>
+                    <a:stretch>
+                      <a:fillRect/>
+                    </a:stretch>
+                  </pic:blipFill>
+                  <pic:spPr>
+                    <a:xfrm>
+                      <a:off x="0" y="0"/>
+                      <a:ext cx="6120130" cy="2836545"/>
+                    </a:xfrm>
+                    <a:prstGeom prst="rect">
+                      <a:avLst/>
+                    </a:prstGeom>
+                  </pic:spPr>
+                </pic:pic>
+              </a:graphicData>
+            </a:graphic>
+          </wp:inline>
+        </w:drawing>
+      </w:r>
+    </w:p>
+    <w:p>
+      <w:pPr>
+        <w:pStyle w:val="Paragrafoelenco"/>
+        <w:rPr>
+          <w:rFonts w:ascii="Times New Roman" w:hAnsi="Times New Roman" w:cs="Times New Roman"/>
+          <w:sz w:val="32"/>
+          <w:szCs w:val="32"/>
+        </w:rPr>
+      </w:pPr>
+    </w:p>
+    <w:p>
+      <w:pPr>
+        <w:pStyle w:val="Paragrafoelenco"/>
+        <w:rPr>
+          <w:rFonts w:ascii="Times New Roman" w:hAnsi="Times New Roman" w:cs="Times New Roman"/>
+          <w:sz w:val="32"/>
+          <w:szCs w:val="32"/>
+        </w:rPr>
+      </w:pPr>
+    </w:p>
+    <w:p>
+      <w:pPr>
+        <w:pStyle w:val="Paragrafoelenco"/>
+        <w:rPr>
+          <w:rFonts w:ascii="Times New Roman" w:hAnsi="Times New Roman" w:cs="Times New Roman"/>
+          <w:sz w:val="32"/>
+          <w:szCs w:val="32"/>
+        </w:rPr>
+      </w:pPr>
+    </w:p>
+    <w:p>
+      <w:pPr>
+        <w:pStyle w:val="Paragrafoelenco"/>
+        <w:rPr>
+          <w:rFonts w:ascii="Times New Roman" w:hAnsi="Times New Roman" w:cs="Times New Roman"/>
+          <w:sz w:val="32"/>
+          <w:szCs w:val="32"/>
+        </w:rPr>
+      </w:pPr>
+    </w:p>
+    <w:p>
+      <w:pPr>
+        <w:pStyle w:val="Paragrafoelenco"/>
+        <w:rPr>
+          <w:rFonts w:ascii="Times New Roman" w:hAnsi="Times New Roman" w:cs="Times New Roman"/>
+          <w:sz w:val="32"/>
+          <w:szCs w:val="32"/>
+        </w:rPr>
+      </w:pPr>
+    </w:p>
+    <w:p>
+      <w:pPr>
+        <w:pStyle w:val="Paragrafoelenco"/>
+        <w:rPr>
+          <w:rFonts w:ascii="Times New Roman" w:hAnsi="Times New Roman" w:cs="Times New Roman"/>
+          <w:sz w:val="32"/>
+          <w:szCs w:val="32"/>
+        </w:rPr>
+      </w:pPr>
+    </w:p>
+    <w:p>
+      <w:pPr>
+        <w:pStyle w:val="Paragrafoelenco"/>
+        <w:rPr>
+          <w:rFonts w:ascii="Times New Roman" w:hAnsi="Times New Roman" w:cs="Times New Roman"/>
+          <w:sz w:val="32"/>
+          <w:szCs w:val="32"/>
+        </w:rPr>
+      </w:pPr>
+    </w:p>
+    <w:p>
+      <w:pPr>
+        <w:pStyle w:val="Paragrafoelenco"/>
+        <w:rPr>
+          <w:rFonts w:ascii="Times New Roman" w:hAnsi="Times New Roman" w:cs="Times New Roman"/>
+          <w:sz w:val="32"/>
+          <w:szCs w:val="32"/>
+        </w:rPr>
+      </w:pPr>
+    </w:p>
+    <w:p>
+      <w:pPr>
+        <w:rPr>
+          <w:rFonts w:ascii="Times New Roman" w:hAnsi="Times New Roman" w:cs="Times New Roman"/>
+          <w:sz w:val="32"/>
+          <w:szCs w:val="32"/>
+        </w:rPr>
+      </w:pPr>
+      <w:r>
+        <w:rPr>
+          <w:rFonts w:ascii="Times New Roman" w:hAnsi="Times New Roman" w:cs="Times New Roman"/>
+          <w:sz w:val="32"/>
+          <w:szCs w:val="32"/>
+        </w:rPr>
+        <w:t>Fourier</w:t>
+      </w:r>
+    </w:p>
+    <w:p>
+      <w:pPr>
+        <w:rPr>
+          <w:rFonts w:ascii="Times New Roman" w:hAnsi="Times New Roman" w:cs="Times New Roman"/>
+          <w:sz w:val="32"/>
+          <w:szCs w:val="32"/>
+        </w:rPr>
+      </w:pPr>
+    </w:p>
+    <w:p>
+      <w:pPr>
+        <w:rPr>
+          <w:rFonts w:ascii="Times New Roman" w:hAnsi="Times New Roman" w:cs="Times New Roman"/>
+          <w:sz w:val="32"/>
+          <w:szCs w:val="32"/>
+        </w:rPr>
+      </w:pPr>
+      <w:r>
+        <w:rPr>
+          <w:noProof/>
+        </w:rPr>
+        <w:drawing>
+          <wp:inline distT="0" distB="0" distL="0" distR="0" wp14:anchorId="333B2FDC" wp14:editId="363A77B7">
+            <wp:extent cx="6120130" cy="2862580"/>
+            <wp:effectExtent l="0" t="0" r="1270" b="0"/>
+            <wp:docPr id="1530027030" name="Immagine 6" descr="Immagine che contiene linea, Diagramma, schermata, Parallelo&#10;&#10;Il contenuto generato dall'IA potrebbe non essere corretto."/>
+            <wp:cNvGraphicFramePr>
+              <a:graphicFrameLocks xmlns:a="http://schemas.openxmlformats.org/drawingml/2006/main" noChangeAspect="1"/>
+            </wp:cNvGraphicFramePr>
+            <a:graphic xmlns:a="http://schemas.openxmlformats.org/drawingml/2006/main">
+              <a:graphicData uri="http://schemas.openxmlformats.org/drawingml/2006/picture">
+                <pic:pic xmlns:pic="http://schemas.openxmlformats.org/drawingml/2006/picture">
+                  <pic:nvPicPr>
+                    <pic:cNvPr id="1530027030" name="Immagine 6" descr="Immagine che contiene linea, Diagramma, schermata, Parallelo&#10;&#10;Il contenuto generato dall'IA potrebbe non essere corretto."/>
+                    <pic:cNvPicPr/>
+                  </pic:nvPicPr>
+                  <pic:blipFill>
+                    <a:blip r:embed="rId13" cstate="print">
+                      <a:extLst>
+                        <a:ext uri="{28A0092B-C50C-407E-A947-70E740481C1C}">
+                          <a14:useLocalDpi xmlns:a14="http://schemas.microsoft.com/office/drawing/2010/main" val="0"/>
+                        </a:ext>
+                      </a:extLst>
+                    </a:blip>
+                    <a:stretch>
+                      <a:fillRect/>
+                    </a:stretch>
+                  </pic:blipFill>
+                  <pic:spPr>
+                    <a:xfrm>
+                      <a:off x="0" y="0"/>
+                      <a:ext cx="6120130" cy="2862580"/>
+                    </a:xfrm>
+                    <a:prstGeom prst="rect">
+                      <a:avLst/>
+                    </a:prstGeom>
+                  </pic:spPr>
+                </pic:pic>
+              </a:graphicData>
+            </a:graphic>
+          </wp:inline>
+        </w:drawing>
+      </w:r>
+    </w:p>
+    <w:p>
+      <w:pPr>
+        <w:pStyle w:val="Paragrafoelenco"/>
+        <w:rPr>
+          <w:rFonts w:ascii="Times New Roman" w:hAnsi="Times New Roman" w:cs="Times New Roman"/>
+          <w:sz w:val="32"/>
+          <w:szCs w:val="32"/>
+        </w:rPr>
+      </w:pPr>
+    </w:p>
+    <w:p>
+      <w:pPr>
+        <w:pStyle w:val="Paragrafoelenco"/>
+        <w:rPr>
+          <w:rFonts w:ascii="Times New Roman" w:hAnsi="Times New Roman" w:cs="Times New Roman"/>
+          <w:sz w:val="32"/>
+          <w:szCs w:val="32"/>
+        </w:rPr>
+      </w:pPr>
+    </w:p>
+    <w:p>
+      <w:pPr>
+        <w:pStyle w:val="Paragrafoelenco"/>
+        <w:rPr>
+          <w:rFonts w:ascii="Times New Roman" w:hAnsi="Times New Roman" w:cs="Times New Roman"/>
+          <w:sz w:val="32"/>
+          <w:szCs w:val="32"/>
+        </w:rPr>
+      </w:pPr>
+    </w:p>
+    <w:p>
+      <w:pPr>
+        <w:pStyle w:val="Paragrafoelenco"/>
+        <w:rPr>
+          <w:rFonts w:ascii="Times New Roman" w:hAnsi="Times New Roman" w:cs="Times New Roman"/>
+          <w:sz w:val="32"/>
+          <w:szCs w:val="32"/>
+        </w:rPr>
+      </w:pPr>
+    </w:p>
+    <w:p>
+      <w:pPr>
+        <w:pStyle w:val="Paragrafoelenco"/>
+        <w:rPr>
+          <w:rFonts w:ascii="Times New Roman" w:hAnsi="Times New Roman" w:cs="Times New Roman"/>
+          <w:sz w:val="32"/>
+          <w:szCs w:val="32"/>
+        </w:rPr>
+      </w:pPr>
+    </w:p>
+    <w:p>
+      <w:pPr>
+        <w:pStyle w:val="Paragrafoelenco"/>
+        <w:rPr>
+          <w:rFonts w:ascii="Times New Roman" w:hAnsi="Times New Roman" w:cs="Times New Roman"/>
+          <w:sz w:val="32"/>
+          <w:szCs w:val="32"/>
+        </w:rPr>
+      </w:pPr>
+    </w:p>
+    <w:p>
+      <w:pPr>
+        <w:pStyle w:val="Paragrafoelenco"/>
+        <w:rPr>
+          <w:rFonts w:ascii="Times New Roman" w:hAnsi="Times New Roman" w:cs="Times New Roman"/>
+          <w:sz w:val="32"/>
+          <w:szCs w:val="32"/>
+        </w:rPr>
+      </w:pPr>
+    </w:p>
+    <w:p>
+      <w:pPr>
+        <w:pStyle w:val="Paragrafoelenco"/>
+        <w:rPr>
+          <w:rFonts w:ascii="Times New Roman" w:hAnsi="Times New Roman" w:cs="Times New Roman"/>
+          <w:sz w:val="32"/>
+          <w:szCs w:val="32"/>
+        </w:rPr>
+      </w:pPr>
+    </w:p>
+    <w:p>
+      <w:pPr>
+        <w:pStyle w:val="Paragrafoelenco"/>
+        <w:rPr>
+          <w:rFonts w:ascii="Times New Roman" w:hAnsi="Times New Roman" w:cs="Times New Roman"/>
+          <w:sz w:val="32"/>
+          <w:szCs w:val="32"/>
+        </w:rPr>
+      </w:pPr>
+    </w:p>
+    <w:p>
+      <w:pPr>
+        <w:pStyle w:val="Paragrafoelenco"/>
+        <w:rPr>
+          <w:rFonts w:ascii="Times New Roman" w:hAnsi="Times New Roman" w:cs="Times New Roman"/>
+          <w:sz w:val="32"/>
+          <w:szCs w:val="32"/>
+        </w:rPr>
+      </w:pPr>
+    </w:p>
+    <w:p>
+      <w:pPr>
+        <w:pStyle w:val="Paragrafoelenco"/>
+        <w:rPr>
+          <w:rFonts w:ascii="Times New Roman" w:hAnsi="Times New Roman" w:cs="Times New Roman"/>
+          <w:sz w:val="32"/>
+          <w:szCs w:val="32"/>
+        </w:rPr>
+      </w:pPr>
+    </w:p>
+    <w:p>
+      <w:pPr>
+        <w:pStyle w:val="Paragrafoelenco"/>
+        <w:rPr>
+          <w:rFonts w:ascii="Times New Roman" w:hAnsi="Times New Roman" w:cs="Times New Roman"/>
+          <w:sz w:val="32"/>
+          <w:szCs w:val="32"/>
+        </w:rPr>
+      </w:pPr>
+    </w:p>
+    <w:p>
+      <w:pPr>
+        <w:pStyle w:val="Paragrafoelenco"/>
+        <w:rPr>
+          <w:rFonts w:ascii="Times New Roman" w:hAnsi="Times New Roman" w:cs="Times New Roman"/>
+          <w:sz w:val="32"/>
+          <w:szCs w:val="32"/>
+        </w:rPr>
+      </w:pPr>
+    </w:p>
+    <w:p>
+      <w:pPr>
+        <w:pStyle w:val="Paragrafoelenco"/>
+        <w:rPr>
+          <w:rFonts w:ascii="Times New Roman" w:hAnsi="Times New Roman" w:cs="Times New Roman"/>
+          <w:sz w:val="32"/>
+          <w:szCs w:val="32"/>
+        </w:rPr>
+      </w:pPr>
+    </w:p>
+    <w:p>
+      <w:pPr>
+        <w:pStyle w:val="Paragrafoelenco"/>
+        <w:rPr>
+          <w:rFonts w:ascii="Times New Roman" w:hAnsi="Times New Roman" w:cs="Times New Roman"/>
+          <w:sz w:val="32"/>
+          <w:szCs w:val="32"/>
+        </w:rPr>
+      </w:pPr>
+    </w:p>
+    <w:p>
+      <w:pPr>
+        <w:pStyle w:val="Paragrafoelenco"/>
+        <w:rPr>
+          <w:rFonts w:ascii="Times New Roman" w:hAnsi="Times New Roman" w:cs="Times New Roman"/>
+          <w:sz w:val="32"/>
+          <w:szCs w:val="32"/>
+        </w:rPr>
+      </w:pPr>
+    </w:p>
+    <w:p>
+      <w:pPr>
+        <w:pStyle w:val="Paragrafoelenco"/>
+        <w:rPr>
+          <w:rFonts w:ascii="Times New Roman" w:hAnsi="Times New Roman" w:cs="Times New Roman"/>
+          <w:sz w:val="32"/>
+          <w:szCs w:val="32"/>
+        </w:rPr>
+      </w:pPr>
+    </w:p>
+    <w:p>
+      <w:pPr>
+        <w:pStyle w:val="Paragrafoelenco"/>
+        <w:rPr>
+          <w:rFonts w:ascii="Times New Roman" w:hAnsi="Times New Roman" w:cs="Times New Roman"/>
+          <w:sz w:val="32"/>
+          <w:szCs w:val="32"/>
+        </w:rPr>
+      </w:pPr>
+    </w:p>
+    <w:p>
+      <w:pPr>
+        <w:pStyle w:val="Paragrafoelenco"/>
+        <w:rPr>
+          <w:rFonts w:ascii="Times New Roman" w:hAnsi="Times New Roman" w:cs="Times New Roman"/>
+          <w:sz w:val="32"/>
+          <w:szCs w:val="32"/>
+        </w:rPr>
+      </w:pPr>
+    </w:p>
+    <w:p>
+      <w:pPr>
+        <w:pStyle w:val="Paragrafoelenco"/>
+        <w:rPr>
+          <w:rFonts w:ascii="Times New Roman" w:hAnsi="Times New Roman" w:cs="Times New Roman"/>
+          <w:sz w:val="32"/>
+          <w:szCs w:val="32"/>
+        </w:rPr>
+      </w:pPr>
+    </w:p>
+    <w:p>
+      <w:pPr>
         <w:pStyle w:val="Paragrafoelenco"/>
         <w:rPr>
           <w:rFonts w:ascii="Times New Roman" w:hAnsi="Times New Roman" w:cs="Times New Roman"/>
@@ -1805,13 +2658,7 @@
         <w:rPr>
           <w:rFonts w:ascii="Times New Roman" w:hAnsi="Times New Roman" w:cs="Times New Roman"/>
         </w:rPr>
-        <w:t>1</w:t>
-      </w:r>
-      <w:r>
-        <w:rPr>
-          <w:rFonts w:ascii="Times New Roman" w:hAnsi="Times New Roman" w:cs="Times New Roman"/>
-        </w:rPr>
-        <w:t>8</w:t>
+        <w:t>18</w:t>
       </w:r>
       <w:r>
         <w:rPr>
@@ -2064,25 +2911,7 @@
         <w:rPr>
           <w:rFonts w:ascii="Times New Roman" w:hAnsi="Times New Roman" w:cs="Times New Roman"/>
         </w:rPr>
-        <w:t>4</w:t>
-      </w:r>
-      <w:r>
-        <w:rPr>
-          <w:rFonts w:ascii="Times New Roman" w:hAnsi="Times New Roman" w:cs="Times New Roman"/>
-        </w:rPr>
-        <w:t>2</w:t>
-      </w:r>
-      <w:r>
-        <w:rPr>
-          <w:rFonts w:ascii="Times New Roman" w:hAnsi="Times New Roman" w:cs="Times New Roman"/>
-        </w:rPr>
-        <w:t>-</w:t>
-      </w:r>
-      <w:r>
-        <w:rPr>
-          <w:rFonts w:ascii="Times New Roman" w:hAnsi="Times New Roman" w:cs="Times New Roman"/>
-        </w:rPr>
-        <w:t>47</w:t>
+        <w:t>42-47</w:t>
       </w:r>
       <w:r>
         <w:rPr>
@@ -2096,6 +2925,260 @@
         </w:rPr>
         <w:t>2001 a 6851</w:t>
       </w:r>
+    </w:p>
+    <w:p>
+      <w:pPr>
+        <w:rPr>
+          <w:rFonts w:ascii="Times New Roman" w:hAnsi="Times New Roman" w:cs="Times New Roman"/>
+        </w:rPr>
+      </w:pPr>
+    </w:p>
+    <w:p>
+      <w:pPr>
+        <w:pStyle w:val="Paragrafoelenco"/>
+        <w:numPr>
+          <w:ilvl w:val="0"/>
+          <w:numId w:val="4"/>
+        </w:numPr>
+        <w:rPr>
+          <w:rFonts w:ascii="Times New Roman" w:hAnsi="Times New Roman" w:cs="Times New Roman"/>
+        </w:rPr>
+      </w:pPr>
+      <w:r>
+        <w:rPr>
+          <w:rFonts w:ascii="Times New Roman" w:hAnsi="Times New Roman" w:cs="Times New Roman"/>
+        </w:rPr>
+        <w:t>Potenza Pin (curva blu da grafico potenza)</w:t>
+      </w:r>
+    </w:p>
+    <w:p>
+      <w:pPr>
+        <w:pStyle w:val="Paragrafoelenco"/>
+        <w:numPr>
+          <w:ilvl w:val="1"/>
+          <w:numId w:val="4"/>
+        </w:numPr>
+        <w:rPr>
+          <w:rFonts w:ascii="Times New Roman" w:hAnsi="Times New Roman" w:cs="Times New Roman"/>
+        </w:rPr>
+      </w:pPr>
+      <w:proofErr w:type="spellStart"/>
+      <w:r>
+        <w:rPr>
+          <w:rFonts w:ascii="Times New Roman" w:hAnsi="Times New Roman" w:cs="Times New Roman"/>
+        </w:rPr>
+        <w:t>tau_e</w:t>
+      </w:r>
+      <w:proofErr w:type="spellEnd"/>
+      <w:r>
+        <w:rPr>
+          <w:rFonts w:ascii="Times New Roman" w:hAnsi="Times New Roman" w:cs="Times New Roman"/>
+        </w:rPr>
+        <w:t xml:space="preserve"> = 0.0</w:t>
+      </w:r>
+      <w:r>
+        <w:rPr>
+          <w:rFonts w:ascii="Times New Roman" w:hAnsi="Times New Roman" w:cs="Times New Roman"/>
+        </w:rPr>
+        <w:t>35</w:t>
+      </w:r>
+    </w:p>
+    <w:p>
+      <w:pPr>
+        <w:pStyle w:val="Paragrafoelenco"/>
+        <w:numPr>
+          <w:ilvl w:val="1"/>
+          <w:numId w:val="4"/>
+        </w:numPr>
+        <w:rPr>
+          <w:rFonts w:ascii="Times New Roman" w:hAnsi="Times New Roman" w:cs="Times New Roman"/>
+        </w:rPr>
+      </w:pPr>
+      <w:r>
+        <w:rPr>
+          <w:rFonts w:ascii="Times New Roman" w:hAnsi="Times New Roman" w:cs="Times New Roman"/>
+        </w:rPr>
+        <w:t>media = 0.</w:t>
+      </w:r>
+      <w:r>
+        <w:rPr>
+          <w:rFonts w:ascii="Times New Roman" w:hAnsi="Times New Roman" w:cs="Times New Roman"/>
+        </w:rPr>
+        <w:t>35</w:t>
+      </w:r>
+      <w:r>
+        <w:rPr>
+          <w:rFonts w:ascii="Times New Roman" w:hAnsi="Times New Roman" w:cs="Times New Roman"/>
+        </w:rPr>
+        <w:t xml:space="preserve"> </w:t>
+      </w:r>
+    </w:p>
+    <w:p>
+      <w:pPr>
+        <w:pStyle w:val="Paragrafoelenco"/>
+        <w:numPr>
+          <w:ilvl w:val="0"/>
+          <w:numId w:val="4"/>
+        </w:numPr>
+        <w:rPr>
+          <w:rFonts w:ascii="Times New Roman" w:hAnsi="Times New Roman" w:cs="Times New Roman"/>
+        </w:rPr>
+      </w:pPr>
+      <w:r>
+        <w:rPr>
+          <w:rFonts w:ascii="Times New Roman" w:hAnsi="Times New Roman" w:cs="Times New Roman"/>
+        </w:rPr>
+        <w:t>Temperatura CI (da grafico temperatura)</w:t>
+      </w:r>
+    </w:p>
+    <w:p>
+      <w:pPr>
+        <w:pStyle w:val="Paragrafoelenco"/>
+        <w:numPr>
+          <w:ilvl w:val="1"/>
+          <w:numId w:val="4"/>
+        </w:numPr>
+        <w:rPr>
+          <w:rFonts w:ascii="Times New Roman" w:hAnsi="Times New Roman" w:cs="Times New Roman"/>
+        </w:rPr>
+      </w:pPr>
+      <w:r>
+        <w:rPr>
+          <w:rFonts w:ascii="Times New Roman" w:hAnsi="Times New Roman" w:cs="Times New Roman"/>
+        </w:rPr>
+        <w:t>Core = 1</w:t>
+      </w:r>
+      <w:r>
+        <w:rPr>
+          <w:rFonts w:ascii="Times New Roman" w:hAnsi="Times New Roman" w:cs="Times New Roman"/>
+        </w:rPr>
+        <w:t>37</w:t>
+      </w:r>
+      <w:r>
+        <w:rPr>
+          <w:rFonts w:ascii="Times New Roman" w:hAnsi="Times New Roman" w:cs="Times New Roman"/>
+        </w:rPr>
+        <w:t>0</w:t>
+      </w:r>
+    </w:p>
+    <w:p>
+      <w:pPr>
+        <w:pStyle w:val="Paragrafoelenco"/>
+        <w:numPr>
+          <w:ilvl w:val="1"/>
+          <w:numId w:val="4"/>
+        </w:numPr>
+        <w:rPr>
+          <w:rFonts w:ascii="Times New Roman" w:hAnsi="Times New Roman" w:cs="Times New Roman"/>
+        </w:rPr>
+      </w:pPr>
+      <w:proofErr w:type="spellStart"/>
+      <w:r>
+        <w:rPr>
+          <w:rFonts w:ascii="Times New Roman" w:hAnsi="Times New Roman" w:cs="Times New Roman"/>
+        </w:rPr>
+        <w:t>Omp</w:t>
+      </w:r>
+      <w:proofErr w:type="spellEnd"/>
+      <w:r>
+        <w:rPr>
+          <w:rFonts w:ascii="Times New Roman" w:hAnsi="Times New Roman" w:cs="Times New Roman"/>
+        </w:rPr>
+        <w:t xml:space="preserve"> = </w:t>
+      </w:r>
+      <w:r>
+        <w:rPr>
+          <w:rFonts w:ascii="Times New Roman" w:hAnsi="Times New Roman" w:cs="Times New Roman"/>
+        </w:rPr>
+        <w:t>68</w:t>
+      </w:r>
+    </w:p>
+    <w:p>
+      <w:pPr>
+        <w:pStyle w:val="Paragrafoelenco"/>
+        <w:numPr>
+          <w:ilvl w:val="1"/>
+          <w:numId w:val="4"/>
+        </w:numPr>
+        <w:rPr>
+          <w:rFonts w:ascii="Times New Roman" w:hAnsi="Times New Roman" w:cs="Times New Roman"/>
+        </w:rPr>
+      </w:pPr>
+      <w:r>
+        <w:rPr>
+          <w:rFonts w:ascii="Times New Roman" w:hAnsi="Times New Roman" w:cs="Times New Roman"/>
+        </w:rPr>
+        <w:t>Alpha = 5*10^4</w:t>
+      </w:r>
+    </w:p>
+    <w:p>
+      <w:pPr>
+        <w:pStyle w:val="Paragrafoelenco"/>
+        <w:numPr>
+          <w:ilvl w:val="1"/>
+          <w:numId w:val="4"/>
+        </w:numPr>
+        <w:rPr>
+          <w:rFonts w:ascii="Times New Roman" w:hAnsi="Times New Roman" w:cs="Times New Roman"/>
+        </w:rPr>
+      </w:pPr>
+      <w:r>
+        <w:rPr>
+          <w:rFonts w:ascii="Times New Roman" w:hAnsi="Times New Roman" w:cs="Times New Roman"/>
+        </w:rPr>
+        <w:t>Rho*</w:t>
+      </w:r>
+      <w:proofErr w:type="spellStart"/>
+      <w:r>
+        <w:rPr>
+          <w:rFonts w:ascii="Times New Roman" w:hAnsi="Times New Roman" w:cs="Times New Roman"/>
+        </w:rPr>
+        <w:t>cp</w:t>
+      </w:r>
+      <w:proofErr w:type="spellEnd"/>
+      <w:r>
+        <w:rPr>
+          <w:rFonts w:ascii="Times New Roman" w:hAnsi="Times New Roman" w:cs="Times New Roman"/>
+        </w:rPr>
+        <w:t xml:space="preserve"> = 5*10^5</w:t>
+      </w:r>
+    </w:p>
+    <w:p>
+      <w:pPr>
+        <w:pStyle w:val="Paragrafoelenco"/>
+        <w:numPr>
+          <w:ilvl w:val="1"/>
+          <w:numId w:val="4"/>
+        </w:numPr>
+        <w:rPr>
+          <w:rFonts w:ascii="Times New Roman" w:hAnsi="Times New Roman" w:cs="Times New Roman"/>
+        </w:rPr>
+      </w:pPr>
+      <w:r>
+        <w:rPr>
+          <w:rFonts w:ascii="Times New Roman" w:hAnsi="Times New Roman" w:cs="Times New Roman"/>
+        </w:rPr>
+        <w:t>Gamma = 0.5</w:t>
+      </w:r>
+    </w:p>
+    <w:p>
+      <w:pPr>
+        <w:pStyle w:val="Paragrafoelenco"/>
+        <w:numPr>
+          <w:ilvl w:val="1"/>
+          <w:numId w:val="4"/>
+        </w:numPr>
+        <w:rPr>
+          <w:rFonts w:ascii="Times New Roman" w:hAnsi="Times New Roman" w:cs="Times New Roman"/>
+        </w:rPr>
+      </w:pPr>
+    </w:p>
+    <w:p>
+      <w:pPr>
+        <w:rPr>
+          <w:rFonts w:ascii="Times New Roman" w:hAnsi="Times New Roman" w:cs="Times New Roman"/>
+        </w:rPr>
+      </w:pPr>
     </w:p>
     <w:p>
       <w:pPr>
@@ -2141,7 +3224,7 @@
           <w:szCs w:val="32"/>
         </w:rPr>
         <w:drawing>
-          <wp:inline distT="0" distB="0" distL="0" distR="0" wp14:anchorId="7BB9879B" wp14:editId="70889150">
+          <wp:inline distT="0" distB="0" distL="0" distR="0" wp14:anchorId="7BB9879B" wp14:editId="54864F35">
             <wp:extent cx="6120130" cy="3703320"/>
             <wp:effectExtent l="0" t="0" r="1270" b="5080"/>
             <wp:docPr id="841843001" name="Immagine 1"/>
@@ -2156,7 +3239,7 @@
                     <pic:cNvPicPr/>
                   </pic:nvPicPr>
                   <pic:blipFill>
-                    <a:blip r:embed="rId12" cstate="print">
+                    <a:blip r:embed="rId14" cstate="print">
                       <a:extLst>
                         <a:ext uri="{28A0092B-C50C-407E-A947-70E740481C1C}">
                           <a14:useLocalDpi xmlns:a14="http://schemas.microsoft.com/office/drawing/2010/main" val="0"/>
@@ -2218,6 +3301,15 @@
           <w:szCs w:val="32"/>
         </w:rPr>
       </w:pPr>
+      <w:r>
+        <w:rPr>
+          <w:rFonts w:ascii="Times New Roman" w:hAnsi="Times New Roman" w:cs="Times New Roman"/>
+          <w:sz w:val="32"/>
+          <w:szCs w:val="32"/>
+        </w:rPr>
+        <w:lastRenderedPageBreak/>
+        <w:t>Densità</w:t>
+      </w:r>
     </w:p>
     <w:p>
       <w:pPr>
@@ -2234,58 +3326,8 @@
           <w:sz w:val="32"/>
           <w:szCs w:val="32"/>
         </w:rPr>
-        <w:lastRenderedPageBreak/>
         <w:drawing>
-          <wp:inline distT="0" distB="0" distL="0" distR="0" wp14:anchorId="72239DBA" wp14:editId="575F838A">
-            <wp:extent cx="6120130" cy="3712845"/>
-            <wp:effectExtent l="0" t="0" r="1270" b="0"/>
-            <wp:docPr id="641599032" name="Immagine 14"/>
-            <wp:cNvGraphicFramePr>
-              <a:graphicFrameLocks xmlns:a="http://schemas.openxmlformats.org/drawingml/2006/main" noChangeAspect="1"/>
-            </wp:cNvGraphicFramePr>
-            <a:graphic xmlns:a="http://schemas.openxmlformats.org/drawingml/2006/main">
-              <a:graphicData uri="http://schemas.openxmlformats.org/drawingml/2006/picture">
-                <pic:pic xmlns:pic="http://schemas.openxmlformats.org/drawingml/2006/picture">
-                  <pic:nvPicPr>
-                    <pic:cNvPr id="641599032" name="Immagine 641599032"/>
-                    <pic:cNvPicPr/>
-                  </pic:nvPicPr>
-                  <pic:blipFill>
-                    <a:blip r:embed="rId13">
-                      <a:extLst>
-                        <a:ext uri="{28A0092B-C50C-407E-A947-70E740481C1C}">
-                          <a14:useLocalDpi xmlns:a14="http://schemas.microsoft.com/office/drawing/2010/main" val="0"/>
-                        </a:ext>
-                      </a:extLst>
-                    </a:blip>
-                    <a:stretch>
-                      <a:fillRect/>
-                    </a:stretch>
-                  </pic:blipFill>
-                  <pic:spPr>
-                    <a:xfrm>
-                      <a:off x="0" y="0"/>
-                      <a:ext cx="6120130" cy="3712845"/>
-                    </a:xfrm>
-                    <a:prstGeom prst="rect">
-                      <a:avLst/>
-                    </a:prstGeom>
-                  </pic:spPr>
-                </pic:pic>
-              </a:graphicData>
-            </a:graphic>
-          </wp:inline>
-        </w:drawing>
-      </w:r>
-      <w:r>
-        <w:rPr>
-          <w:rFonts w:ascii="Times New Roman" w:hAnsi="Times New Roman" w:cs="Times New Roman"/>
-          <w:noProof/>
-          <w:sz w:val="32"/>
-          <w:szCs w:val="32"/>
-        </w:rPr>
-        <w:drawing>
-          <wp:inline distT="0" distB="0" distL="0" distR="0" wp14:anchorId="5CB72FD6" wp14:editId="21CFA0AF">
+          <wp:inline distT="0" distB="0" distL="0" distR="0" wp14:anchorId="5CB72FD6" wp14:editId="118D5FCE">
             <wp:extent cx="6120130" cy="2857500"/>
             <wp:effectExtent l="0" t="0" r="1270" b="0"/>
             <wp:docPr id="599392646" name="Immagine 15"/>
@@ -2300,7 +3342,7 @@
                     <pic:cNvPicPr/>
                   </pic:nvPicPr>
                   <pic:blipFill>
-                    <a:blip r:embed="rId14" cstate="print">
+                    <a:blip r:embed="rId15" cstate="print">
                       <a:extLst>
                         <a:ext uri="{28A0092B-C50C-407E-A947-70E740481C1C}">
                           <a14:useLocalDpi xmlns:a14="http://schemas.microsoft.com/office/drawing/2010/main" val="0"/>
@@ -2380,48 +3422,210 @@
           <w:szCs w:val="32"/>
         </w:rPr>
       </w:pPr>
-    </w:p>
-    <w:p>
-      <w:pPr>
-        <w:rPr>
-          <w:rFonts w:ascii="Times New Roman" w:hAnsi="Times New Roman" w:cs="Times New Roman"/>
-        </w:rPr>
-      </w:pPr>
-    </w:p>
-    <w:p>
-      <w:pPr>
-        <w:rPr>
-          <w:rFonts w:ascii="Times New Roman" w:hAnsi="Times New Roman" w:cs="Times New Roman"/>
-        </w:rPr>
-      </w:pPr>
-    </w:p>
-    <w:p>
-      <w:pPr>
-        <w:rPr>
-          <w:rFonts w:ascii="Times New Roman" w:hAnsi="Times New Roman" w:cs="Times New Roman"/>
-        </w:rPr>
-      </w:pPr>
-    </w:p>
-    <w:p>
-      <w:pPr>
-        <w:rPr>
-          <w:rFonts w:ascii="Times New Roman" w:hAnsi="Times New Roman" w:cs="Times New Roman"/>
-        </w:rPr>
-      </w:pPr>
-    </w:p>
-    <w:p>
-      <w:pPr>
-        <w:rPr>
-          <w:rFonts w:ascii="Times New Roman" w:hAnsi="Times New Roman" w:cs="Times New Roman"/>
-        </w:rPr>
-      </w:pPr>
-    </w:p>
-    <w:p>
-      <w:pPr>
-        <w:rPr>
-          <w:rFonts w:ascii="Times New Roman" w:hAnsi="Times New Roman" w:cs="Times New Roman"/>
-        </w:rPr>
-      </w:pPr>
+      <w:r>
+        <w:rPr>
+          <w:rFonts w:ascii="Times New Roman" w:hAnsi="Times New Roman" w:cs="Times New Roman"/>
+          <w:sz w:val="32"/>
+          <w:szCs w:val="32"/>
+        </w:rPr>
+        <w:t>Temperatura</w:t>
+      </w:r>
+    </w:p>
+    <w:p>
+      <w:pPr>
+        <w:rPr>
+          <w:rFonts w:ascii="Times New Roman" w:hAnsi="Times New Roman" w:cs="Times New Roman"/>
+        </w:rPr>
+      </w:pPr>
+    </w:p>
+    <w:p>
+      <w:pPr>
+        <w:rPr>
+          <w:rFonts w:ascii="Times New Roman" w:hAnsi="Times New Roman" w:cs="Times New Roman"/>
+        </w:rPr>
+      </w:pPr>
+      <w:r>
+        <w:rPr>
+          <w:rFonts w:ascii="Times New Roman" w:hAnsi="Times New Roman" w:cs="Times New Roman"/>
+          <w:noProof/>
+        </w:rPr>
+        <w:drawing>
+          <wp:inline distT="0" distB="0" distL="0" distR="0" wp14:anchorId="2687A5CF" wp14:editId="5D675DAD">
+            <wp:extent cx="6120130" cy="2858135"/>
+            <wp:effectExtent l="0" t="0" r="1270" b="0"/>
+            <wp:docPr id="1745457441" name="Immagine 2" descr="Immagine che contiene linea, Diagramma, diagramma, testo&#10;&#10;Il contenuto generato dall'IA potrebbe non essere corretto."/>
+            <wp:cNvGraphicFramePr>
+              <a:graphicFrameLocks xmlns:a="http://schemas.openxmlformats.org/drawingml/2006/main" noChangeAspect="1"/>
+            </wp:cNvGraphicFramePr>
+            <a:graphic xmlns:a="http://schemas.openxmlformats.org/drawingml/2006/main">
+              <a:graphicData uri="http://schemas.openxmlformats.org/drawingml/2006/picture">
+                <pic:pic xmlns:pic="http://schemas.openxmlformats.org/drawingml/2006/picture">
+                  <pic:nvPicPr>
+                    <pic:cNvPr id="1745457441" name="Immagine 2" descr="Immagine che contiene linea, Diagramma, diagramma, testo&#10;&#10;Il contenuto generato dall'IA potrebbe non essere corretto."/>
+                    <pic:cNvPicPr/>
+                  </pic:nvPicPr>
+                  <pic:blipFill>
+                    <a:blip r:embed="rId16" cstate="print">
+                      <a:extLst>
+                        <a:ext uri="{28A0092B-C50C-407E-A947-70E740481C1C}">
+                          <a14:useLocalDpi xmlns:a14="http://schemas.microsoft.com/office/drawing/2010/main" val="0"/>
+                        </a:ext>
+                      </a:extLst>
+                    </a:blip>
+                    <a:stretch>
+                      <a:fillRect/>
+                    </a:stretch>
+                  </pic:blipFill>
+                  <pic:spPr>
+                    <a:xfrm>
+                      <a:off x="0" y="0"/>
+                      <a:ext cx="6120130" cy="2858135"/>
+                    </a:xfrm>
+                    <a:prstGeom prst="rect">
+                      <a:avLst/>
+                    </a:prstGeom>
+                  </pic:spPr>
+                </pic:pic>
+              </a:graphicData>
+            </a:graphic>
+          </wp:inline>
+        </w:drawing>
+      </w:r>
+    </w:p>
+    <w:p>
+      <w:pPr>
+        <w:rPr>
+          <w:rFonts w:ascii="Times New Roman" w:hAnsi="Times New Roman" w:cs="Times New Roman"/>
+        </w:rPr>
+      </w:pPr>
+    </w:p>
+    <w:p>
+      <w:pPr>
+        <w:rPr>
+          <w:rFonts w:ascii="Times New Roman" w:hAnsi="Times New Roman" w:cs="Times New Roman"/>
+        </w:rPr>
+      </w:pPr>
+    </w:p>
+    <w:p>
+      <w:pPr>
+        <w:rPr>
+          <w:rFonts w:ascii="Times New Roman" w:hAnsi="Times New Roman" w:cs="Times New Roman"/>
+        </w:rPr>
+      </w:pPr>
+    </w:p>
+    <w:p>
+      <w:pPr>
+        <w:rPr>
+          <w:rFonts w:ascii="Times New Roman" w:hAnsi="Times New Roman" w:cs="Times New Roman"/>
+        </w:rPr>
+      </w:pPr>
+    </w:p>
+    <w:p>
+      <w:pPr>
+        <w:rPr>
+          <w:rFonts w:ascii="Times New Roman" w:hAnsi="Times New Roman" w:cs="Times New Roman"/>
+        </w:rPr>
+      </w:pPr>
+    </w:p>
+    <w:p>
+      <w:pPr>
+        <w:rPr>
+          <w:rFonts w:ascii="Times New Roman" w:hAnsi="Times New Roman" w:cs="Times New Roman"/>
+        </w:rPr>
+      </w:pPr>
+    </w:p>
+    <w:p>
+      <w:pPr>
+        <w:rPr>
+          <w:rFonts w:ascii="Times New Roman" w:hAnsi="Times New Roman" w:cs="Times New Roman"/>
+        </w:rPr>
+      </w:pPr>
+    </w:p>
+    <w:p>
+      <w:pPr>
+        <w:rPr>
+          <w:rFonts w:ascii="Times New Roman" w:hAnsi="Times New Roman" w:cs="Times New Roman"/>
+        </w:rPr>
+      </w:pPr>
+    </w:p>
+    <w:p>
+      <w:pPr>
+        <w:rPr>
+          <w:rFonts w:ascii="Times New Roman" w:hAnsi="Times New Roman" w:cs="Times New Roman"/>
+          <w:sz w:val="32"/>
+          <w:szCs w:val="32"/>
+        </w:rPr>
+      </w:pPr>
+      <w:r>
+        <w:rPr>
+          <w:rFonts w:ascii="Times New Roman" w:hAnsi="Times New Roman" w:cs="Times New Roman"/>
+          <w:sz w:val="32"/>
+          <w:szCs w:val="32"/>
+        </w:rPr>
+        <w:lastRenderedPageBreak/>
+        <w:t>Fourier</w:t>
+      </w:r>
+    </w:p>
+    <w:p>
+      <w:pPr>
+        <w:rPr>
+          <w:rFonts w:ascii="Times New Roman" w:hAnsi="Times New Roman" w:cs="Times New Roman"/>
+        </w:rPr>
+      </w:pPr>
+    </w:p>
+    <w:p>
+      <w:pPr>
+        <w:rPr>
+          <w:rFonts w:ascii="Times New Roman" w:hAnsi="Times New Roman" w:cs="Times New Roman"/>
+        </w:rPr>
+      </w:pPr>
+      <w:r>
+        <w:rPr>
+          <w:rFonts w:ascii="Times New Roman" w:hAnsi="Times New Roman" w:cs="Times New Roman"/>
+          <w:noProof/>
+        </w:rPr>
+        <w:drawing>
+          <wp:inline distT="0" distB="0" distL="0" distR="0" wp14:anchorId="7E1A1F49" wp14:editId="2F7F0047">
+            <wp:extent cx="6120130" cy="2868295"/>
+            <wp:effectExtent l="0" t="0" r="1270" b="1905"/>
+            <wp:docPr id="1844052682" name="Immagine 7" descr="Immagine che contiene linea, Diagramma, schermata, testo&#10;&#10;Il contenuto generato dall'IA potrebbe non essere corretto."/>
+            <wp:cNvGraphicFramePr>
+              <a:graphicFrameLocks xmlns:a="http://schemas.openxmlformats.org/drawingml/2006/main" noChangeAspect="1"/>
+            </wp:cNvGraphicFramePr>
+            <a:graphic xmlns:a="http://schemas.openxmlformats.org/drawingml/2006/main">
+              <a:graphicData uri="http://schemas.openxmlformats.org/drawingml/2006/picture">
+                <pic:pic xmlns:pic="http://schemas.openxmlformats.org/drawingml/2006/picture">
+                  <pic:nvPicPr>
+                    <pic:cNvPr id="1844052682" name="Immagine 7" descr="Immagine che contiene linea, Diagramma, schermata, testo&#10;&#10;Il contenuto generato dall'IA potrebbe non essere corretto."/>
+                    <pic:cNvPicPr/>
+                  </pic:nvPicPr>
+                  <pic:blipFill>
+                    <a:blip r:embed="rId17" cstate="print">
+                      <a:extLst>
+                        <a:ext uri="{28A0092B-C50C-407E-A947-70E740481C1C}">
+                          <a14:useLocalDpi xmlns:a14="http://schemas.microsoft.com/office/drawing/2010/main" val="0"/>
+                        </a:ext>
+                      </a:extLst>
+                    </a:blip>
+                    <a:stretch>
+                      <a:fillRect/>
+                    </a:stretch>
+                  </pic:blipFill>
+                  <pic:spPr>
+                    <a:xfrm>
+                      <a:off x="0" y="0"/>
+                      <a:ext cx="6120130" cy="2868295"/>
+                    </a:xfrm>
+                    <a:prstGeom prst="rect">
+                      <a:avLst/>
+                    </a:prstGeom>
+                  </pic:spPr>
+                </pic:pic>
+              </a:graphicData>
+            </a:graphic>
+          </wp:inline>
+        </w:drawing>
+      </w:r>
     </w:p>
     <w:sectPr>
       <w:pgSz w:w="11906" w:h="16838"/>
@@ -2875,7 +4079,7 @@
   <w:abstractNum w:abstractNumId="4" w15:restartNumberingAfterBreak="0">
     <w:nsid w:val="22BD55A0"/>
     <w:multiLevelType w:val="hybridMultilevel"/>
-    <w:tmpl w:val="D7AA3BC0"/>
+    <w:tmpl w:val="035093BE"/>
     <w:lvl w:ilvl="0" w:tplc="04100001">
       <w:start w:val="1"/>
       <w:numFmt w:val="bullet"/>
@@ -3566,7 +4770,7 @@
         <w:rFonts w:ascii="Courier New" w:hAnsi="Courier New" w:cs="Courier New" w:hint="default"/>
       </w:rPr>
     </w:lvl>
-    <w:lvl w:ilvl="1" w:tplc="04100003" w:tentative="1">
+    <w:lvl w:ilvl="1" w:tplc="04100003">
       <w:start w:val="1"/>
       <w:numFmt w:val="bullet"/>
       <w:lvlText w:val="o"/>

--- a/Analisi spari.docx
+++ b/Analisi spari.docx
@@ -124,22 +124,7 @@
         <w:t xml:space="preserve"> </w:t>
       </w:r>
       <w:r>
-        <w:rPr>
-          <w:rFonts w:ascii="Times New Roman" w:hAnsi="Times New Roman" w:cs="Times New Roman"/>
-        </w:rPr>
-        <w:t>2.5</w:t>
-      </w:r>
-      <w:r>
-        <w:rPr>
-          <w:rFonts w:ascii="Times New Roman" w:hAnsi="Times New Roman" w:cs="Times New Roman"/>
-        </w:rPr>
-        <w:t>*10^</w:t>
-      </w:r>
-      <w:r>
-        <w:rPr>
-          <w:rFonts w:ascii="Times New Roman" w:hAnsi="Times New Roman" w:cs="Times New Roman"/>
-        </w:rPr>
-        <w:t>19</w:t>
+        <w:t>2.6*10^19;</w:t>
       </w:r>
     </w:p>
     <w:p>
@@ -153,7 +138,6 @@
           <w:rFonts w:ascii="Times New Roman" w:hAnsi="Times New Roman" w:cs="Times New Roman"/>
         </w:rPr>
       </w:pPr>
-      <w:proofErr w:type="gramStart"/>
       <w:r>
         <w:rPr>
           <w:rFonts w:ascii="Times New Roman" w:hAnsi="Times New Roman" w:cs="Times New Roman"/>
@@ -164,32 +148,10 @@
         <w:rPr>
           <w:rFonts w:ascii="Times New Roman" w:hAnsi="Times New Roman" w:cs="Times New Roman"/>
         </w:rPr>
-        <w:t xml:space="preserve">  </w:t>
-      </w:r>
-      <w:r>
-        <w:rPr>
-          <w:rFonts w:ascii="Times New Roman" w:hAnsi="Times New Roman" w:cs="Times New Roman"/>
-        </w:rPr>
-        <w:t>2</w:t>
-      </w:r>
-      <w:r>
-        <w:rPr>
-          <w:rFonts w:ascii="Times New Roman" w:hAnsi="Times New Roman" w:cs="Times New Roman"/>
-        </w:rPr>
-        <w:t>.7</w:t>
-      </w:r>
-      <w:proofErr w:type="gramEnd"/>
-      <w:r>
-        <w:rPr>
-          <w:rFonts w:ascii="Times New Roman" w:hAnsi="Times New Roman" w:cs="Times New Roman"/>
-        </w:rPr>
-        <w:t>*10^</w:t>
-      </w:r>
-      <w:r>
-        <w:rPr>
-          <w:rFonts w:ascii="Times New Roman" w:hAnsi="Times New Roman" w:cs="Times New Roman"/>
-        </w:rPr>
-        <w:t>19</w:t>
+        <w:t xml:space="preserve"> 2.05</w:t>
+      </w:r>
+      <w:r>
+        <w:t>*10^19;</w:t>
       </w:r>
     </w:p>
     <w:p>
@@ -207,7 +169,10 @@
         <w:rPr>
           <w:rFonts w:ascii="Times New Roman" w:hAnsi="Times New Roman" w:cs="Times New Roman"/>
         </w:rPr>
-        <w:t>OMP 1*10^19</w:t>
+        <w:t xml:space="preserve">OMP </w:t>
+      </w:r>
+      <w:r>
+        <w:t>1*10^19;</w:t>
       </w:r>
     </w:p>
     <w:p>
@@ -618,7 +583,7 @@
           <w:noProof/>
         </w:rPr>
         <w:drawing>
-          <wp:inline distT="0" distB="0" distL="0" distR="0" wp14:anchorId="7758FC36" wp14:editId="354BA465">
+          <wp:inline distT="0" distB="0" distL="0" distR="0" wp14:anchorId="7758FC36" wp14:editId="12BFCB9A">
             <wp:extent cx="6120130" cy="3323590"/>
             <wp:effectExtent l="0" t="0" r="1270" b="3810"/>
             <wp:docPr id="391809950" name="Immagine 4" descr="Immagine che contiene diagramma, linea, testo, Diagramma&#10;&#10;Il contenuto generato dall'IA potrebbe non essere corretto."/>
@@ -664,43 +629,76 @@
       <w:pPr>
         <w:rPr>
           <w:rFonts w:ascii="Times New Roman" w:hAnsi="Times New Roman" w:cs="Times New Roman"/>
-        </w:rPr>
-      </w:pPr>
-    </w:p>
-    <w:p>
-      <w:pPr>
-        <w:rPr>
-          <w:rFonts w:ascii="Times New Roman" w:hAnsi="Times New Roman" w:cs="Times New Roman"/>
-        </w:rPr>
-      </w:pPr>
-    </w:p>
-    <w:p>
-      <w:pPr>
-        <w:rPr>
-          <w:rFonts w:ascii="Times New Roman" w:hAnsi="Times New Roman" w:cs="Times New Roman"/>
-        </w:rPr>
-      </w:pPr>
-    </w:p>
-    <w:p>
-      <w:pPr>
-        <w:pStyle w:val="Paragrafoelenco"/>
-        <w:ind w:left="708"/>
-        <w:rPr>
-          <w:rFonts w:ascii="Times New Roman" w:hAnsi="Times New Roman" w:cs="Times New Roman"/>
-        </w:rPr>
-      </w:pPr>
-    </w:p>
-    <w:p>
-      <w:pPr>
-        <w:ind w:left="1416"/>
-        <w:rPr>
-          <w:rFonts w:ascii="Times New Roman" w:hAnsi="Times New Roman" w:cs="Times New Roman"/>
-        </w:rPr>
-      </w:pPr>
-    </w:p>
-    <w:p>
-      <w:pPr>
-        <w:pStyle w:val="Paragrafoelenco"/>
+          <w:sz w:val="32"/>
+          <w:szCs w:val="32"/>
+        </w:rPr>
+      </w:pPr>
+    </w:p>
+    <w:p>
+      <w:pPr>
+        <w:rPr>
+          <w:rFonts w:ascii="Times New Roman" w:hAnsi="Times New Roman" w:cs="Times New Roman"/>
+          <w:sz w:val="32"/>
+          <w:szCs w:val="32"/>
+        </w:rPr>
+      </w:pPr>
+    </w:p>
+    <w:p>
+      <w:pPr>
+        <w:rPr>
+          <w:rFonts w:ascii="Times New Roman" w:hAnsi="Times New Roman" w:cs="Times New Roman"/>
+          <w:sz w:val="32"/>
+          <w:szCs w:val="32"/>
+        </w:rPr>
+      </w:pPr>
+    </w:p>
+    <w:p>
+      <w:pPr>
+        <w:rPr>
+          <w:rFonts w:ascii="Times New Roman" w:hAnsi="Times New Roman" w:cs="Times New Roman"/>
+          <w:sz w:val="32"/>
+          <w:szCs w:val="32"/>
+        </w:rPr>
+      </w:pPr>
+    </w:p>
+    <w:p>
+      <w:pPr>
+        <w:rPr>
+          <w:rFonts w:ascii="Times New Roman" w:hAnsi="Times New Roman" w:cs="Times New Roman"/>
+          <w:sz w:val="32"/>
+          <w:szCs w:val="32"/>
+        </w:rPr>
+      </w:pPr>
+    </w:p>
+    <w:p>
+      <w:pPr>
+        <w:rPr>
+          <w:rFonts w:ascii="Times New Roman" w:hAnsi="Times New Roman" w:cs="Times New Roman"/>
+          <w:sz w:val="32"/>
+          <w:szCs w:val="32"/>
+        </w:rPr>
+      </w:pPr>
+      <w:r>
+        <w:rPr>
+          <w:rFonts w:ascii="Times New Roman" w:hAnsi="Times New Roman" w:cs="Times New Roman"/>
+          <w:sz w:val="32"/>
+          <w:szCs w:val="32"/>
+        </w:rPr>
+        <w:lastRenderedPageBreak/>
+        <w:t>Densità</w:t>
+      </w:r>
+    </w:p>
+    <w:p>
+      <w:pPr>
+        <w:rPr>
+          <w:rFonts w:ascii="Times New Roman" w:hAnsi="Times New Roman" w:cs="Times New Roman"/>
+          <w:sz w:val="32"/>
+          <w:szCs w:val="32"/>
+        </w:rPr>
+      </w:pPr>
+    </w:p>
+    <w:p>
+      <w:pPr>
         <w:rPr>
           <w:rFonts w:ascii="Times New Roman" w:hAnsi="Times New Roman" w:cs="Times New Roman"/>
           <w:sz w:val="32"/>
@@ -723,12 +721,11 @@
           <w:sz w:val="32"/>
           <w:szCs w:val="32"/>
         </w:rPr>
-        <w:lastRenderedPageBreak/>
         <w:drawing>
-          <wp:inline distT="0" distB="0" distL="0" distR="0" wp14:anchorId="2FC1DCA9" wp14:editId="7FFC95B2">
-            <wp:extent cx="6120130" cy="2948305"/>
-            <wp:effectExtent l="0" t="0" r="1270" b="0"/>
-            <wp:docPr id="1230253442" name="Immagine 4"/>
+          <wp:inline distT="0" distB="0" distL="0" distR="0" wp14:anchorId="5453545C" wp14:editId="6A492290">
+            <wp:extent cx="6120130" cy="2830830"/>
+            <wp:effectExtent l="0" t="0" r="1270" b="1270"/>
+            <wp:docPr id="1310566171" name="Immagine 2" descr="Immagine che contiene linea, Diagramma, pendio&#10;&#10;Il contenuto generato dall'IA potrebbe non essere corretto."/>
             <wp:cNvGraphicFramePr>
               <a:graphicFrameLocks xmlns:a="http://schemas.openxmlformats.org/drawingml/2006/main" noChangeAspect="1"/>
             </wp:cNvGraphicFramePr>
@@ -736,11 +733,11 @@
               <a:graphicData uri="http://schemas.openxmlformats.org/drawingml/2006/picture">
                 <pic:pic xmlns:pic="http://schemas.openxmlformats.org/drawingml/2006/picture">
                   <pic:nvPicPr>
-                    <pic:cNvPr id="1230253442" name="Immagine 1230253442"/>
+                    <pic:cNvPr id="1310566171" name="Immagine 2" descr="Immagine che contiene linea, Diagramma, pendio&#10;&#10;Il contenuto generato dall'IA potrebbe non essere corretto."/>
                     <pic:cNvPicPr/>
                   </pic:nvPicPr>
                   <pic:blipFill>
-                    <a:blip r:embed="rId6">
+                    <a:blip r:embed="rId6" cstate="print">
                       <a:extLst>
                         <a:ext uri="{28A0092B-C50C-407E-A947-70E740481C1C}">
                           <a14:useLocalDpi xmlns:a14="http://schemas.microsoft.com/office/drawing/2010/main" val="0"/>
@@ -754,7 +751,7 @@
                   <pic:spPr>
                     <a:xfrm>
                       <a:off x="0" y="0"/>
-                      <a:ext cx="6120130" cy="2948305"/>
+                      <a:ext cx="6120130" cy="2830830"/>
                     </a:xfrm>
                     <a:prstGeom prst="rect">
                       <a:avLst/>
@@ -826,17 +823,8 @@
           <w:sz w:val="32"/>
           <w:szCs w:val="32"/>
         </w:rPr>
-        <w:t>Densità</w:t>
-      </w:r>
-    </w:p>
-    <w:p>
-      <w:pPr>
-        <w:rPr>
-          <w:rFonts w:ascii="Times New Roman" w:hAnsi="Times New Roman" w:cs="Times New Roman"/>
-          <w:sz w:val="32"/>
-          <w:szCs w:val="32"/>
-        </w:rPr>
-      </w:pPr>
+        <w:t>Temperatura</w:t>
+      </w:r>
     </w:p>
     <w:p>
       <w:pPr>
@@ -863,10 +851,10 @@
           <w:szCs w:val="32"/>
         </w:rPr>
         <w:drawing>
-          <wp:inline distT="0" distB="0" distL="0" distR="0" wp14:anchorId="318933E9" wp14:editId="68197FE0">
-            <wp:extent cx="6120130" cy="2849245"/>
-            <wp:effectExtent l="0" t="0" r="1270" b="0"/>
-            <wp:docPr id="1557105728" name="Immagine 5"/>
+          <wp:inline distT="0" distB="0" distL="0" distR="0" wp14:anchorId="180DBD9E" wp14:editId="6C4D3DCF">
+            <wp:extent cx="6120130" cy="2853690"/>
+            <wp:effectExtent l="0" t="0" r="1270" b="3810"/>
+            <wp:docPr id="281501951" name="Immagine 3" descr="Immagine che contiene linea, Diagramma, testo, Carattere&#10;&#10;Il contenuto generato dall'IA potrebbe non essere corretto."/>
             <wp:cNvGraphicFramePr>
               <a:graphicFrameLocks xmlns:a="http://schemas.openxmlformats.org/drawingml/2006/main" noChangeAspect="1"/>
             </wp:cNvGraphicFramePr>
@@ -874,11 +862,2398 @@
               <a:graphicData uri="http://schemas.openxmlformats.org/drawingml/2006/picture">
                 <pic:pic xmlns:pic="http://schemas.openxmlformats.org/drawingml/2006/picture">
                   <pic:nvPicPr>
-                    <pic:cNvPr id="1557105728" name="Immagine 1557105728"/>
+                    <pic:cNvPr id="281501951" name="Immagine 3" descr="Immagine che contiene linea, Diagramma, testo, Carattere&#10;&#10;Il contenuto generato dall'IA potrebbe non essere corretto."/>
                     <pic:cNvPicPr/>
                   </pic:nvPicPr>
                   <pic:blipFill>
                     <a:blip r:embed="rId7" cstate="print">
+                      <a:extLst>
+                        <a:ext uri="{28A0092B-C50C-407E-A947-70E740481C1C}">
+                          <a14:useLocalDpi xmlns:a14="http://schemas.microsoft.com/office/drawing/2010/main" val="0"/>
+                        </a:ext>
+                      </a:extLst>
+                    </a:blip>
+                    <a:stretch>
+                      <a:fillRect/>
+                    </a:stretch>
+                  </pic:blipFill>
+                  <pic:spPr>
+                    <a:xfrm>
+                      <a:off x="0" y="0"/>
+                      <a:ext cx="6120130" cy="2853690"/>
+                    </a:xfrm>
+                    <a:prstGeom prst="rect">
+                      <a:avLst/>
+                    </a:prstGeom>
+                  </pic:spPr>
+                </pic:pic>
+              </a:graphicData>
+            </a:graphic>
+          </wp:inline>
+        </w:drawing>
+      </w:r>
+    </w:p>
+    <w:p>
+      <w:pPr>
+        <w:rPr>
+          <w:rFonts w:ascii="Times New Roman" w:hAnsi="Times New Roman" w:cs="Times New Roman"/>
+          <w:sz w:val="32"/>
+          <w:szCs w:val="32"/>
+        </w:rPr>
+      </w:pPr>
+    </w:p>
+    <w:p>
+      <w:pPr>
+        <w:rPr>
+          <w:rFonts w:ascii="Times New Roman" w:hAnsi="Times New Roman" w:cs="Times New Roman"/>
+          <w:sz w:val="32"/>
+          <w:szCs w:val="32"/>
+        </w:rPr>
+      </w:pPr>
+    </w:p>
+    <w:p>
+      <w:pPr>
+        <w:rPr>
+          <w:rFonts w:ascii="Times New Roman" w:hAnsi="Times New Roman" w:cs="Times New Roman"/>
+          <w:sz w:val="32"/>
+          <w:szCs w:val="32"/>
+        </w:rPr>
+      </w:pPr>
+    </w:p>
+    <w:p>
+      <w:pPr>
+        <w:rPr>
+          <w:rFonts w:ascii="Times New Roman" w:hAnsi="Times New Roman" w:cs="Times New Roman"/>
+          <w:sz w:val="32"/>
+          <w:szCs w:val="32"/>
+        </w:rPr>
+      </w:pPr>
+    </w:p>
+    <w:p>
+      <w:pPr>
+        <w:rPr>
+          <w:rFonts w:ascii="Times New Roman" w:hAnsi="Times New Roman" w:cs="Times New Roman"/>
+          <w:sz w:val="32"/>
+          <w:szCs w:val="32"/>
+        </w:rPr>
+      </w:pPr>
+      <w:r>
+        <w:rPr>
+          <w:rFonts w:ascii="Times New Roman" w:hAnsi="Times New Roman" w:cs="Times New Roman"/>
+          <w:sz w:val="32"/>
+          <w:szCs w:val="32"/>
+        </w:rPr>
+        <w:lastRenderedPageBreak/>
+        <w:t>Fourier</w:t>
+      </w:r>
+    </w:p>
+    <w:p>
+      <w:pPr>
+        <w:rPr>
+          <w:rFonts w:ascii="Times New Roman" w:hAnsi="Times New Roman" w:cs="Times New Roman"/>
+          <w:sz w:val="32"/>
+          <w:szCs w:val="32"/>
+        </w:rPr>
+      </w:pPr>
+    </w:p>
+    <w:p>
+      <w:pPr>
+        <w:rPr>
+          <w:rFonts w:ascii="Times New Roman" w:hAnsi="Times New Roman" w:cs="Times New Roman"/>
+          <w:sz w:val="32"/>
+          <w:szCs w:val="32"/>
+        </w:rPr>
+      </w:pPr>
+    </w:p>
+    <w:p>
+      <w:pPr>
+        <w:rPr>
+          <w:rFonts w:ascii="Times New Roman" w:hAnsi="Times New Roman" w:cs="Times New Roman"/>
+          <w:sz w:val="32"/>
+          <w:szCs w:val="32"/>
+        </w:rPr>
+      </w:pPr>
+      <w:r>
+        <w:rPr>
+          <w:rFonts w:ascii="Times New Roman" w:hAnsi="Times New Roman" w:cs="Times New Roman"/>
+          <w:noProof/>
+          <w:sz w:val="32"/>
+          <w:szCs w:val="32"/>
+        </w:rPr>
+        <w:drawing>
+          <wp:inline distT="0" distB="0" distL="0" distR="0" wp14:anchorId="2D381FD3" wp14:editId="36BF848F">
+            <wp:extent cx="6120130" cy="2866390"/>
+            <wp:effectExtent l="0" t="0" r="1270" b="3810"/>
+            <wp:docPr id="2026767245" name="Immagine 5" descr="Immagine che contiene linea, Diagramma, schermata, testo&#10;&#10;Il contenuto generato dall'IA potrebbe non essere corretto."/>
+            <wp:cNvGraphicFramePr>
+              <a:graphicFrameLocks xmlns:a="http://schemas.openxmlformats.org/drawingml/2006/main" noChangeAspect="1"/>
+            </wp:cNvGraphicFramePr>
+            <a:graphic xmlns:a="http://schemas.openxmlformats.org/drawingml/2006/main">
+              <a:graphicData uri="http://schemas.openxmlformats.org/drawingml/2006/picture">
+                <pic:pic xmlns:pic="http://schemas.openxmlformats.org/drawingml/2006/picture">
+                  <pic:nvPicPr>
+                    <pic:cNvPr id="2026767245" name="Immagine 5" descr="Immagine che contiene linea, Diagramma, schermata, testo&#10;&#10;Il contenuto generato dall'IA potrebbe non essere corretto."/>
+                    <pic:cNvPicPr/>
+                  </pic:nvPicPr>
+                  <pic:blipFill>
+                    <a:blip r:embed="rId8" cstate="print">
+                      <a:extLst>
+                        <a:ext uri="{28A0092B-C50C-407E-A947-70E740481C1C}">
+                          <a14:useLocalDpi xmlns:a14="http://schemas.microsoft.com/office/drawing/2010/main" val="0"/>
+                        </a:ext>
+                      </a:extLst>
+                    </a:blip>
+                    <a:stretch>
+                      <a:fillRect/>
+                    </a:stretch>
+                  </pic:blipFill>
+                  <pic:spPr>
+                    <a:xfrm>
+                      <a:off x="0" y="0"/>
+                      <a:ext cx="6120130" cy="2866390"/>
+                    </a:xfrm>
+                    <a:prstGeom prst="rect">
+                      <a:avLst/>
+                    </a:prstGeom>
+                  </pic:spPr>
+                </pic:pic>
+              </a:graphicData>
+            </a:graphic>
+          </wp:inline>
+        </w:drawing>
+      </w:r>
+    </w:p>
+    <w:p>
+      <w:pPr>
+        <w:rPr>
+          <w:rFonts w:ascii="Times New Roman" w:hAnsi="Times New Roman" w:cs="Times New Roman"/>
+          <w:sz w:val="32"/>
+          <w:szCs w:val="32"/>
+        </w:rPr>
+      </w:pPr>
+    </w:p>
+    <w:p>
+      <w:pPr>
+        <w:rPr>
+          <w:rFonts w:ascii="Times New Roman" w:hAnsi="Times New Roman" w:cs="Times New Roman"/>
+          <w:sz w:val="32"/>
+          <w:szCs w:val="32"/>
+        </w:rPr>
+      </w:pPr>
+    </w:p>
+    <w:p>
+      <w:pPr>
+        <w:rPr>
+          <w:rFonts w:ascii="Times New Roman" w:hAnsi="Times New Roman" w:cs="Times New Roman"/>
+          <w:sz w:val="32"/>
+          <w:szCs w:val="32"/>
+        </w:rPr>
+      </w:pPr>
+    </w:p>
+    <w:p>
+      <w:pPr>
+        <w:rPr>
+          <w:rFonts w:ascii="Times New Roman" w:hAnsi="Times New Roman" w:cs="Times New Roman"/>
+          <w:sz w:val="32"/>
+          <w:szCs w:val="32"/>
+        </w:rPr>
+      </w:pPr>
+    </w:p>
+    <w:p>
+      <w:pPr>
+        <w:rPr>
+          <w:rFonts w:ascii="Times New Roman" w:hAnsi="Times New Roman" w:cs="Times New Roman"/>
+          <w:sz w:val="32"/>
+          <w:szCs w:val="32"/>
+        </w:rPr>
+      </w:pPr>
+    </w:p>
+    <w:p>
+      <w:pPr>
+        <w:rPr>
+          <w:rFonts w:ascii="Times New Roman" w:hAnsi="Times New Roman" w:cs="Times New Roman"/>
+          <w:sz w:val="32"/>
+          <w:szCs w:val="32"/>
+        </w:rPr>
+      </w:pPr>
+    </w:p>
+    <w:p>
+      <w:pPr>
+        <w:rPr>
+          <w:rFonts w:ascii="Times New Roman" w:hAnsi="Times New Roman" w:cs="Times New Roman"/>
+          <w:sz w:val="32"/>
+          <w:szCs w:val="32"/>
+        </w:rPr>
+      </w:pPr>
+    </w:p>
+    <w:p>
+      <w:pPr>
+        <w:rPr>
+          <w:rFonts w:ascii="Times New Roman" w:hAnsi="Times New Roman" w:cs="Times New Roman"/>
+          <w:sz w:val="32"/>
+          <w:szCs w:val="32"/>
+        </w:rPr>
+      </w:pPr>
+    </w:p>
+    <w:p>
+      <w:pPr>
+        <w:rPr>
+          <w:rFonts w:ascii="Times New Roman" w:hAnsi="Times New Roman" w:cs="Times New Roman"/>
+          <w:sz w:val="32"/>
+          <w:szCs w:val="32"/>
+        </w:rPr>
+      </w:pPr>
+    </w:p>
+    <w:p>
+      <w:pPr>
+        <w:rPr>
+          <w:rFonts w:ascii="Times New Roman" w:hAnsi="Times New Roman" w:cs="Times New Roman"/>
+          <w:sz w:val="32"/>
+          <w:szCs w:val="32"/>
+        </w:rPr>
+      </w:pPr>
+    </w:p>
+    <w:p>
+      <w:pPr>
+        <w:rPr>
+          <w:rFonts w:ascii="Times New Roman" w:hAnsi="Times New Roman" w:cs="Times New Roman"/>
+          <w:sz w:val="32"/>
+          <w:szCs w:val="32"/>
+        </w:rPr>
+      </w:pPr>
+    </w:p>
+    <w:p>
+      <w:pPr>
+        <w:rPr>
+          <w:rFonts w:ascii="Times New Roman" w:hAnsi="Times New Roman" w:cs="Times New Roman"/>
+          <w:sz w:val="32"/>
+          <w:szCs w:val="32"/>
+        </w:rPr>
+      </w:pPr>
+    </w:p>
+    <w:p>
+      <w:pPr>
+        <w:rPr>
+          <w:rFonts w:ascii="Times New Roman" w:hAnsi="Times New Roman" w:cs="Times New Roman"/>
+          <w:sz w:val="32"/>
+          <w:szCs w:val="32"/>
+        </w:rPr>
+      </w:pPr>
+    </w:p>
+    <w:p>
+      <w:pPr>
+        <w:rPr>
+          <w:rFonts w:ascii="Times New Roman" w:hAnsi="Times New Roman" w:cs="Times New Roman"/>
+          <w:sz w:val="32"/>
+          <w:szCs w:val="32"/>
+        </w:rPr>
+      </w:pPr>
+    </w:p>
+    <w:p>
+      <w:pPr>
+        <w:rPr>
+          <w:rFonts w:ascii="Times New Roman" w:hAnsi="Times New Roman" w:cs="Times New Roman"/>
+          <w:sz w:val="32"/>
+          <w:szCs w:val="32"/>
+        </w:rPr>
+      </w:pPr>
+    </w:p>
+    <w:p>
+      <w:pPr>
+        <w:rPr>
+          <w:rFonts w:ascii="Times New Roman" w:hAnsi="Times New Roman" w:cs="Times New Roman"/>
+          <w:sz w:val="32"/>
+          <w:szCs w:val="32"/>
+        </w:rPr>
+      </w:pPr>
+    </w:p>
+    <w:p>
+      <w:pPr>
+        <w:rPr>
+          <w:rFonts w:ascii="Times New Roman" w:hAnsi="Times New Roman" w:cs="Times New Roman"/>
+          <w:sz w:val="32"/>
+          <w:szCs w:val="32"/>
+        </w:rPr>
+      </w:pPr>
+    </w:p>
+    <w:p>
+      <w:pPr>
+        <w:rPr>
+          <w:rFonts w:ascii="Times New Roman" w:hAnsi="Times New Roman" w:cs="Times New Roman"/>
+          <w:sz w:val="32"/>
+          <w:szCs w:val="32"/>
+        </w:rPr>
+      </w:pPr>
+    </w:p>
+    <w:p>
+      <w:pPr>
+        <w:rPr>
+          <w:rFonts w:ascii="Times New Roman" w:hAnsi="Times New Roman" w:cs="Times New Roman"/>
+          <w:sz w:val="32"/>
+          <w:szCs w:val="32"/>
+        </w:rPr>
+      </w:pPr>
+    </w:p>
+    <w:p>
+      <w:pPr>
+        <w:rPr>
+          <w:rFonts w:ascii="Times New Roman" w:hAnsi="Times New Roman" w:cs="Times New Roman"/>
+          <w:sz w:val="32"/>
+          <w:szCs w:val="32"/>
+        </w:rPr>
+      </w:pPr>
+    </w:p>
+    <w:p>
+      <w:pPr>
+        <w:rPr>
+          <w:rFonts w:ascii="Times New Roman" w:hAnsi="Times New Roman" w:cs="Times New Roman"/>
+          <w:sz w:val="32"/>
+          <w:szCs w:val="32"/>
+        </w:rPr>
+      </w:pPr>
+    </w:p>
+    <w:p>
+      <w:pPr>
+        <w:rPr>
+          <w:rFonts w:ascii="Times New Roman" w:hAnsi="Times New Roman" w:cs="Times New Roman"/>
+          <w:sz w:val="32"/>
+          <w:szCs w:val="32"/>
+        </w:rPr>
+      </w:pPr>
+    </w:p>
+    <w:p>
+      <w:pPr>
+        <w:rPr>
+          <w:rFonts w:ascii="Times New Roman" w:hAnsi="Times New Roman" w:cs="Times New Roman"/>
+          <w:sz w:val="32"/>
+          <w:szCs w:val="32"/>
+        </w:rPr>
+      </w:pPr>
+    </w:p>
+    <w:p>
+      <w:pPr>
+        <w:pStyle w:val="Paragrafoelenco"/>
+        <w:numPr>
+          <w:ilvl w:val="0"/>
+          <w:numId w:val="3"/>
+        </w:numPr>
+        <w:rPr>
+          <w:rFonts w:ascii="Times New Roman" w:hAnsi="Times New Roman" w:cs="Times New Roman"/>
+          <w:sz w:val="32"/>
+          <w:szCs w:val="32"/>
+        </w:rPr>
+      </w:pPr>
+      <w:r>
+        <w:rPr>
+          <w:rFonts w:ascii="Times New Roman" w:hAnsi="Times New Roman" w:cs="Times New Roman"/>
+          <w:sz w:val="32"/>
+          <w:szCs w:val="32"/>
+          <w:u w:val="single"/>
+        </w:rPr>
+        <w:lastRenderedPageBreak/>
+        <w:t>94767</w:t>
+      </w:r>
+      <w:r>
+        <w:rPr>
+          <w:rFonts w:ascii="Times New Roman" w:hAnsi="Times New Roman" w:cs="Times New Roman"/>
+          <w:sz w:val="32"/>
+          <w:szCs w:val="32"/>
+        </w:rPr>
+        <w:t xml:space="preserve"> ----</w:t>
+      </w:r>
+    </w:p>
+    <w:p>
+      <w:pPr>
+        <w:pStyle w:val="Paragrafoelenco"/>
+        <w:numPr>
+          <w:ilvl w:val="2"/>
+          <w:numId w:val="9"/>
+        </w:numPr>
+        <w:rPr>
+          <w:rFonts w:ascii="Times New Roman" w:hAnsi="Times New Roman" w:cs="Times New Roman"/>
+        </w:rPr>
+      </w:pPr>
+      <w:r>
+        <w:rPr>
+          <w:rFonts w:ascii="Times New Roman" w:hAnsi="Times New Roman" w:cs="Times New Roman"/>
+        </w:rPr>
+        <w:t xml:space="preserve">Densità </w:t>
+      </w:r>
+      <w:proofErr w:type="gramStart"/>
+      <w:r>
+        <w:rPr>
+          <w:rFonts w:ascii="Times New Roman" w:hAnsi="Times New Roman" w:cs="Times New Roman"/>
+        </w:rPr>
+        <w:t>CI :</w:t>
+      </w:r>
+      <w:proofErr w:type="gramEnd"/>
+    </w:p>
+    <w:p>
+      <w:pPr>
+        <w:pStyle w:val="Paragrafoelenco"/>
+        <w:numPr>
+          <w:ilvl w:val="3"/>
+          <w:numId w:val="7"/>
+        </w:numPr>
+        <w:rPr>
+          <w:rFonts w:ascii="Times New Roman" w:hAnsi="Times New Roman" w:cs="Times New Roman"/>
+        </w:rPr>
+      </w:pPr>
+      <w:r>
+        <w:rPr>
+          <w:rFonts w:ascii="Times New Roman" w:hAnsi="Times New Roman" w:cs="Times New Roman"/>
+        </w:rPr>
+        <w:t>Target</w:t>
+      </w:r>
+      <w:r>
+        <w:t>1.39*10^20;</w:t>
+      </w:r>
+    </w:p>
+    <w:p>
+      <w:pPr>
+        <w:pStyle w:val="Paragrafoelenco"/>
+        <w:numPr>
+          <w:ilvl w:val="3"/>
+          <w:numId w:val="7"/>
+        </w:numPr>
+        <w:rPr>
+          <w:rFonts w:ascii="Times New Roman" w:hAnsi="Times New Roman" w:cs="Times New Roman"/>
+        </w:rPr>
+      </w:pPr>
+      <w:r>
+        <w:rPr>
+          <w:rFonts w:ascii="Times New Roman" w:hAnsi="Times New Roman" w:cs="Times New Roman"/>
+        </w:rPr>
+        <w:t xml:space="preserve">Core </w:t>
+      </w:r>
+      <w:r>
+        <w:t>3.36*10^19;</w:t>
+      </w:r>
+    </w:p>
+    <w:p>
+      <w:pPr>
+        <w:pStyle w:val="Paragrafoelenco"/>
+        <w:numPr>
+          <w:ilvl w:val="3"/>
+          <w:numId w:val="7"/>
+        </w:numPr>
+        <w:rPr>
+          <w:rFonts w:ascii="Times New Roman" w:hAnsi="Times New Roman" w:cs="Times New Roman"/>
+        </w:rPr>
+      </w:pPr>
+      <w:r>
+        <w:rPr>
+          <w:rFonts w:ascii="Times New Roman" w:hAnsi="Times New Roman" w:cs="Times New Roman"/>
+        </w:rPr>
+        <w:t xml:space="preserve">OMP </w:t>
+      </w:r>
+      <w:r>
+        <w:t>1.8*10^19;</w:t>
+      </w:r>
+    </w:p>
+    <w:p>
+      <w:pPr>
+        <w:numPr>
+          <w:ilvl w:val="1"/>
+          <w:numId w:val="7"/>
+        </w:numPr>
+        <w:spacing w:before="100" w:beforeAutospacing="1" w:after="100" w:afterAutospacing="1"/>
+        <w:rPr>
+          <w:rFonts w:ascii="Times New Roman" w:eastAsia="Times New Roman" w:hAnsi="Times New Roman" w:cs="Times New Roman"/>
+          <w:kern w:val="0"/>
+          <w:lang w:eastAsia="it-IT"/>
+          <w14:ligatures w14:val="none"/>
+        </w:rPr>
+      </w:pPr>
+      <w:r>
+        <w:rPr>
+          <w:rFonts w:ascii="Times New Roman" w:eastAsia="Times New Roman" w:hAnsi="Times New Roman" w:cs="Times New Roman"/>
+          <w:kern w:val="0"/>
+          <w:lang w:eastAsia="it-IT"/>
+          <w14:ligatures w14:val="none"/>
+        </w:rPr>
+        <w:t xml:space="preserve">Intervallo densità core e </w:t>
+      </w:r>
+      <w:proofErr w:type="spellStart"/>
+      <w:r>
+        <w:rPr>
+          <w:rFonts w:ascii="Times New Roman" w:eastAsia="Times New Roman" w:hAnsi="Times New Roman" w:cs="Times New Roman"/>
+          <w:kern w:val="0"/>
+          <w:lang w:eastAsia="it-IT"/>
+          <w14:ligatures w14:val="none"/>
+        </w:rPr>
+        <w:t>omp</w:t>
+      </w:r>
+      <w:proofErr w:type="spellEnd"/>
+      <w:r>
+        <w:rPr>
+          <w:rFonts w:ascii="Times New Roman" w:eastAsia="Times New Roman" w:hAnsi="Times New Roman" w:cs="Times New Roman"/>
+          <w:kern w:val="0"/>
+          <w:lang w:eastAsia="it-IT"/>
+          <w14:ligatures w14:val="none"/>
+        </w:rPr>
+        <w:t xml:space="preserve"> (indici dentro TS.N.t) </w:t>
+      </w:r>
+    </w:p>
+    <w:p>
+      <w:pPr>
+        <w:numPr>
+          <w:ilvl w:val="2"/>
+          <w:numId w:val="7"/>
+        </w:numPr>
+        <w:spacing w:before="100" w:beforeAutospacing="1"/>
+        <w:rPr>
+          <w:rFonts w:ascii="Times New Roman" w:eastAsia="Times New Roman" w:hAnsi="Times New Roman" w:cs="Times New Roman"/>
+          <w:kern w:val="0"/>
+          <w:lang w:eastAsia="it-IT"/>
+          <w14:ligatures w14:val="none"/>
+        </w:rPr>
+      </w:pPr>
+      <w:r>
+        <w:rPr>
+          <w:rFonts w:ascii="Times New Roman" w:eastAsia="Times New Roman" w:hAnsi="Times New Roman" w:cs="Times New Roman"/>
+          <w:kern w:val="0"/>
+          <w:lang w:eastAsia="it-IT"/>
+          <w14:ligatures w14:val="none"/>
+        </w:rPr>
+        <w:t>4</w:t>
+      </w:r>
+      <w:r>
+        <w:rPr>
+          <w:rFonts w:ascii="Times New Roman" w:eastAsia="Times New Roman" w:hAnsi="Times New Roman" w:cs="Times New Roman"/>
+          <w:kern w:val="0"/>
+          <w:lang w:eastAsia="it-IT"/>
+          <w14:ligatures w14:val="none"/>
+        </w:rPr>
+        <w:t>8</w:t>
+      </w:r>
+      <w:r>
+        <w:rPr>
+          <w:rFonts w:ascii="Times New Roman" w:eastAsia="Times New Roman" w:hAnsi="Times New Roman" w:cs="Times New Roman"/>
+          <w:kern w:val="0"/>
+          <w:lang w:eastAsia="it-IT"/>
+          <w14:ligatures w14:val="none"/>
+        </w:rPr>
+        <w:t>-</w:t>
+      </w:r>
+      <w:r>
+        <w:rPr>
+          <w:rFonts w:ascii="Times New Roman" w:eastAsia="Times New Roman" w:hAnsi="Times New Roman" w:cs="Times New Roman"/>
+          <w:kern w:val="0"/>
+          <w:lang w:eastAsia="it-IT"/>
+          <w14:ligatures w14:val="none"/>
+        </w:rPr>
+        <w:t>51</w:t>
+      </w:r>
+      <w:r>
+        <w:rPr>
+          <w:rFonts w:ascii="Times New Roman" w:eastAsia="Times New Roman" w:hAnsi="Times New Roman" w:cs="Times New Roman"/>
+          <w:kern w:val="0"/>
+          <w:lang w:eastAsia="it-IT"/>
+          <w14:ligatures w14:val="none"/>
+        </w:rPr>
+        <w:t xml:space="preserve"> -&gt; </w:t>
+      </w:r>
+      <w:r>
+        <w:rPr>
+          <w:rFonts w:ascii="Times New Roman" w:eastAsia="Times New Roman" w:hAnsi="Times New Roman" w:cs="Times New Roman"/>
+          <w:kern w:val="0"/>
+          <w:lang w:eastAsia="it-IT"/>
+          <w14:ligatures w14:val="none"/>
+        </w:rPr>
+        <w:t>1</w:t>
+      </w:r>
+      <w:r>
+        <w:rPr>
+          <w:rFonts w:ascii="Times New Roman" w:eastAsia="Times New Roman" w:hAnsi="Times New Roman" w:cs="Times New Roman"/>
+          <w:kern w:val="0"/>
+          <w:lang w:eastAsia="it-IT"/>
+          <w14:ligatures w14:val="none"/>
+        </w:rPr>
+        <w:t xml:space="preserve">61 a </w:t>
+      </w:r>
+      <w:r>
+        <w:rPr>
+          <w:rFonts w:ascii="Times New Roman" w:eastAsia="Times New Roman" w:hAnsi="Times New Roman" w:cs="Times New Roman"/>
+          <w:kern w:val="0"/>
+          <w:lang w:eastAsia="it-IT"/>
+          <w14:ligatures w14:val="none"/>
+        </w:rPr>
+        <w:t>222</w:t>
+      </w:r>
+    </w:p>
+    <w:p>
+      <w:pPr>
+        <w:pStyle w:val="Paragrafoelenco"/>
+        <w:numPr>
+          <w:ilvl w:val="2"/>
+          <w:numId w:val="10"/>
+        </w:numPr>
+        <w:rPr>
+          <w:rFonts w:ascii="Times New Roman" w:hAnsi="Times New Roman" w:cs="Times New Roman"/>
+        </w:rPr>
+      </w:pPr>
+      <w:r>
+        <w:rPr>
+          <w:rFonts w:ascii="Times New Roman" w:hAnsi="Times New Roman" w:cs="Times New Roman"/>
+        </w:rPr>
+        <w:t>Intervallo temporale (da valvola):</w:t>
+      </w:r>
+    </w:p>
+    <w:p>
+      <w:pPr>
+        <w:pStyle w:val="Paragrafoelenco"/>
+        <w:numPr>
+          <w:ilvl w:val="0"/>
+          <w:numId w:val="12"/>
+        </w:numPr>
+        <w:rPr>
+          <w:rFonts w:ascii="Times New Roman" w:hAnsi="Times New Roman" w:cs="Times New Roman"/>
+        </w:rPr>
+      </w:pPr>
+      <w:r>
+        <w:rPr>
+          <w:rFonts w:ascii="Times New Roman" w:hAnsi="Times New Roman" w:cs="Times New Roman"/>
+        </w:rPr>
+        <w:t>48-5</w:t>
+      </w:r>
+      <w:r>
+        <w:rPr>
+          <w:rFonts w:ascii="Times New Roman" w:hAnsi="Times New Roman" w:cs="Times New Roman"/>
+        </w:rPr>
+        <w:t>1</w:t>
+      </w:r>
+      <w:r>
+        <w:rPr>
+          <w:rFonts w:ascii="Times New Roman" w:hAnsi="Times New Roman" w:cs="Times New Roman"/>
+        </w:rPr>
+        <w:t xml:space="preserve"> -&gt; </w:t>
+      </w:r>
+      <w:r>
+        <w:rPr>
+          <w:rFonts w:ascii="Times New Roman" w:hAnsi="Times New Roman" w:cs="Times New Roman"/>
+        </w:rPr>
+        <w:t>8001 a 1</w:t>
+      </w:r>
+      <w:r>
+        <w:rPr>
+          <w:rFonts w:ascii="Times New Roman" w:hAnsi="Times New Roman" w:cs="Times New Roman"/>
+        </w:rPr>
+        <w:t>1</w:t>
+      </w:r>
+      <w:r>
+        <w:rPr>
+          <w:rFonts w:ascii="Times New Roman" w:hAnsi="Times New Roman" w:cs="Times New Roman"/>
+        </w:rPr>
+        <w:t>001</w:t>
+      </w:r>
+    </w:p>
+    <w:p>
+      <w:pPr>
+        <w:pStyle w:val="Paragrafoelenco"/>
+        <w:ind w:left="2484"/>
+        <w:rPr>
+          <w:rFonts w:ascii="Times New Roman" w:hAnsi="Times New Roman" w:cs="Times New Roman"/>
+        </w:rPr>
+      </w:pPr>
+    </w:p>
+    <w:p>
+      <w:pPr>
+        <w:pStyle w:val="Paragrafoelenco"/>
+        <w:numPr>
+          <w:ilvl w:val="0"/>
+          <w:numId w:val="4"/>
+        </w:numPr>
+        <w:rPr>
+          <w:rFonts w:ascii="Times New Roman" w:hAnsi="Times New Roman" w:cs="Times New Roman"/>
+        </w:rPr>
+      </w:pPr>
+      <w:r>
+        <w:rPr>
+          <w:rFonts w:ascii="Times New Roman" w:hAnsi="Times New Roman" w:cs="Times New Roman"/>
+        </w:rPr>
+        <w:t>Potenza Pin (curva blu da grafico potenza)</w:t>
+      </w:r>
+    </w:p>
+    <w:p>
+      <w:pPr>
+        <w:pStyle w:val="Paragrafoelenco"/>
+        <w:numPr>
+          <w:ilvl w:val="1"/>
+          <w:numId w:val="4"/>
+        </w:numPr>
+        <w:rPr>
+          <w:rFonts w:ascii="Times New Roman" w:hAnsi="Times New Roman" w:cs="Times New Roman"/>
+        </w:rPr>
+      </w:pPr>
+      <w:proofErr w:type="spellStart"/>
+      <w:r>
+        <w:rPr>
+          <w:rFonts w:ascii="Times New Roman" w:hAnsi="Times New Roman" w:cs="Times New Roman"/>
+        </w:rPr>
+        <w:t>tau_e</w:t>
+      </w:r>
+      <w:proofErr w:type="spellEnd"/>
+      <w:r>
+        <w:rPr>
+          <w:rFonts w:ascii="Times New Roman" w:hAnsi="Times New Roman" w:cs="Times New Roman"/>
+        </w:rPr>
+        <w:t xml:space="preserve"> = 0.035</w:t>
+      </w:r>
+    </w:p>
+    <w:p>
+      <w:pPr>
+        <w:pStyle w:val="Paragrafoelenco"/>
+        <w:numPr>
+          <w:ilvl w:val="1"/>
+          <w:numId w:val="4"/>
+        </w:numPr>
+        <w:rPr>
+          <w:rFonts w:ascii="Times New Roman" w:hAnsi="Times New Roman" w:cs="Times New Roman"/>
+        </w:rPr>
+      </w:pPr>
+      <w:r>
+        <w:rPr>
+          <w:rFonts w:ascii="Times New Roman" w:hAnsi="Times New Roman" w:cs="Times New Roman"/>
+        </w:rPr>
+        <w:t xml:space="preserve">media = 0.35 </w:t>
+      </w:r>
+    </w:p>
+    <w:p>
+      <w:pPr>
+        <w:pStyle w:val="Paragrafoelenco"/>
+        <w:numPr>
+          <w:ilvl w:val="0"/>
+          <w:numId w:val="4"/>
+        </w:numPr>
+        <w:rPr>
+          <w:rFonts w:ascii="Times New Roman" w:hAnsi="Times New Roman" w:cs="Times New Roman"/>
+        </w:rPr>
+      </w:pPr>
+      <w:r>
+        <w:rPr>
+          <w:rFonts w:ascii="Times New Roman" w:hAnsi="Times New Roman" w:cs="Times New Roman"/>
+        </w:rPr>
+        <w:t>Temperatura CI (da grafico temperatura)</w:t>
+      </w:r>
+    </w:p>
+    <w:p>
+      <w:pPr>
+        <w:pStyle w:val="Paragrafoelenco"/>
+        <w:numPr>
+          <w:ilvl w:val="1"/>
+          <w:numId w:val="4"/>
+        </w:numPr>
+        <w:rPr>
+          <w:rFonts w:ascii="Times New Roman" w:hAnsi="Times New Roman" w:cs="Times New Roman"/>
+        </w:rPr>
+      </w:pPr>
+      <w:r>
+        <w:rPr>
+          <w:rFonts w:ascii="Times New Roman" w:hAnsi="Times New Roman" w:cs="Times New Roman"/>
+        </w:rPr>
+        <w:t>Core = 1500</w:t>
+      </w:r>
+    </w:p>
+    <w:p>
+      <w:pPr>
+        <w:pStyle w:val="Paragrafoelenco"/>
+        <w:numPr>
+          <w:ilvl w:val="1"/>
+          <w:numId w:val="4"/>
+        </w:numPr>
+        <w:rPr>
+          <w:rFonts w:ascii="Times New Roman" w:hAnsi="Times New Roman" w:cs="Times New Roman"/>
+        </w:rPr>
+      </w:pPr>
+      <w:proofErr w:type="spellStart"/>
+      <w:r>
+        <w:rPr>
+          <w:rFonts w:ascii="Times New Roman" w:hAnsi="Times New Roman" w:cs="Times New Roman"/>
+        </w:rPr>
+        <w:t>Omp</w:t>
+      </w:r>
+      <w:proofErr w:type="spellEnd"/>
+      <w:r>
+        <w:rPr>
+          <w:rFonts w:ascii="Times New Roman" w:hAnsi="Times New Roman" w:cs="Times New Roman"/>
+        </w:rPr>
+        <w:t xml:space="preserve"> = 100</w:t>
+      </w:r>
+    </w:p>
+    <w:p>
+      <w:pPr>
+        <w:pStyle w:val="Paragrafoelenco"/>
+        <w:numPr>
+          <w:ilvl w:val="1"/>
+          <w:numId w:val="4"/>
+        </w:numPr>
+        <w:rPr>
+          <w:rFonts w:ascii="Times New Roman" w:hAnsi="Times New Roman" w:cs="Times New Roman"/>
+        </w:rPr>
+      </w:pPr>
+      <w:r>
+        <w:rPr>
+          <w:rFonts w:ascii="Times New Roman" w:hAnsi="Times New Roman" w:cs="Times New Roman"/>
+        </w:rPr>
+        <w:t>Alpha = 5*10^4</w:t>
+      </w:r>
+    </w:p>
+    <w:p>
+      <w:pPr>
+        <w:pStyle w:val="Paragrafoelenco"/>
+        <w:numPr>
+          <w:ilvl w:val="1"/>
+          <w:numId w:val="4"/>
+        </w:numPr>
+        <w:rPr>
+          <w:rFonts w:ascii="Times New Roman" w:hAnsi="Times New Roman" w:cs="Times New Roman"/>
+        </w:rPr>
+      </w:pPr>
+      <w:r>
+        <w:rPr>
+          <w:rFonts w:ascii="Times New Roman" w:hAnsi="Times New Roman" w:cs="Times New Roman"/>
+        </w:rPr>
+        <w:t>Rho*</w:t>
+      </w:r>
+      <w:proofErr w:type="spellStart"/>
+      <w:r>
+        <w:rPr>
+          <w:rFonts w:ascii="Times New Roman" w:hAnsi="Times New Roman" w:cs="Times New Roman"/>
+        </w:rPr>
+        <w:t>cp</w:t>
+      </w:r>
+      <w:proofErr w:type="spellEnd"/>
+      <w:r>
+        <w:rPr>
+          <w:rFonts w:ascii="Times New Roman" w:hAnsi="Times New Roman" w:cs="Times New Roman"/>
+        </w:rPr>
+        <w:t xml:space="preserve"> = 5*10^5</w:t>
+      </w:r>
+    </w:p>
+    <w:p>
+      <w:pPr>
+        <w:pStyle w:val="Paragrafoelenco"/>
+        <w:numPr>
+          <w:ilvl w:val="1"/>
+          <w:numId w:val="4"/>
+        </w:numPr>
+        <w:rPr>
+          <w:rFonts w:ascii="Times New Roman" w:hAnsi="Times New Roman" w:cs="Times New Roman"/>
+        </w:rPr>
+      </w:pPr>
+      <w:r>
+        <w:rPr>
+          <w:rFonts w:ascii="Times New Roman" w:hAnsi="Times New Roman" w:cs="Times New Roman"/>
+        </w:rPr>
+        <w:t>Gamma = 0.5</w:t>
+      </w:r>
+    </w:p>
+    <w:p>
+      <w:pPr>
+        <w:pStyle w:val="Paragrafoelenco"/>
+        <w:ind w:left="2484"/>
+        <w:rPr>
+          <w:rFonts w:ascii="Times New Roman" w:hAnsi="Times New Roman" w:cs="Times New Roman"/>
+        </w:rPr>
+      </w:pPr>
+    </w:p>
+    <w:p>
+      <w:pPr>
+        <w:pStyle w:val="Paragrafoelenco"/>
+        <w:numPr>
+          <w:ilvl w:val="2"/>
+          <w:numId w:val="11"/>
+        </w:numPr>
+        <w:rPr>
+          <w:rFonts w:ascii="Times New Roman" w:hAnsi="Times New Roman" w:cs="Times New Roman"/>
+        </w:rPr>
+      </w:pPr>
+      <w:r>
+        <w:rPr>
+          <w:rFonts w:ascii="Times New Roman" w:hAnsi="Times New Roman" w:cs="Times New Roman"/>
+        </w:rPr>
+        <w:t xml:space="preserve">Foto </w:t>
+      </w:r>
+    </w:p>
+    <w:p>
+      <w:pPr>
+        <w:rPr>
+          <w:rFonts w:ascii="Times New Roman" w:hAnsi="Times New Roman" w:cs="Times New Roman"/>
+        </w:rPr>
+      </w:pPr>
+      <w:r>
+        <w:rPr>
+          <w:noProof/>
+        </w:rPr>
+        <w:drawing>
+          <wp:inline distT="0" distB="0" distL="0" distR="0" wp14:anchorId="29431E34" wp14:editId="215E390E">
+            <wp:extent cx="6120130" cy="3385820"/>
+            <wp:effectExtent l="0" t="0" r="1270" b="5080"/>
+            <wp:docPr id="655418903" name="Immagine 8" descr="Immagine che contiene linea, Diagramma, diagramma, schermata&#10;&#10;Il contenuto generato dall'IA potrebbe non essere corretto."/>
+            <wp:cNvGraphicFramePr>
+              <a:graphicFrameLocks xmlns:a="http://schemas.openxmlformats.org/drawingml/2006/main" noChangeAspect="1"/>
+            </wp:cNvGraphicFramePr>
+            <a:graphic xmlns:a="http://schemas.openxmlformats.org/drawingml/2006/main">
+              <a:graphicData uri="http://schemas.openxmlformats.org/drawingml/2006/picture">
+                <pic:pic xmlns:pic="http://schemas.openxmlformats.org/drawingml/2006/picture">
+                  <pic:nvPicPr>
+                    <pic:cNvPr id="655418903" name="Immagine 8" descr="Immagine che contiene linea, Diagramma, diagramma, schermata&#10;&#10;Il contenuto generato dall'IA potrebbe non essere corretto."/>
+                    <pic:cNvPicPr/>
+                  </pic:nvPicPr>
+                  <pic:blipFill>
+                    <a:blip r:embed="rId9" cstate="print">
+                      <a:extLst>
+                        <a:ext uri="{28A0092B-C50C-407E-A947-70E740481C1C}">
+                          <a14:useLocalDpi xmlns:a14="http://schemas.microsoft.com/office/drawing/2010/main" val="0"/>
+                        </a:ext>
+                      </a:extLst>
+                    </a:blip>
+                    <a:stretch>
+                      <a:fillRect/>
+                    </a:stretch>
+                  </pic:blipFill>
+                  <pic:spPr>
+                    <a:xfrm>
+                      <a:off x="0" y="0"/>
+                      <a:ext cx="6120130" cy="3385820"/>
+                    </a:xfrm>
+                    <a:prstGeom prst="rect">
+                      <a:avLst/>
+                    </a:prstGeom>
+                  </pic:spPr>
+                </pic:pic>
+              </a:graphicData>
+            </a:graphic>
+          </wp:inline>
+        </w:drawing>
+      </w:r>
+    </w:p>
+    <w:p>
+      <w:pPr>
+        <w:pStyle w:val="Paragrafoelenco"/>
+        <w:ind w:left="360"/>
+        <w:rPr>
+          <w:rFonts w:ascii="Times New Roman" w:hAnsi="Times New Roman" w:cs="Times New Roman"/>
+        </w:rPr>
+      </w:pPr>
+    </w:p>
+    <w:p>
+      <w:pPr>
+        <w:pStyle w:val="Paragrafoelenco"/>
+        <w:rPr>
+          <w:rFonts w:ascii="Times New Roman" w:hAnsi="Times New Roman" w:cs="Times New Roman"/>
+          <w:sz w:val="32"/>
+          <w:szCs w:val="32"/>
+        </w:rPr>
+      </w:pPr>
+    </w:p>
+    <w:p>
+      <w:pPr>
+        <w:pStyle w:val="Paragrafoelenco"/>
+        <w:rPr>
+          <w:rFonts w:ascii="Times New Roman" w:hAnsi="Times New Roman" w:cs="Times New Roman"/>
+          <w:sz w:val="32"/>
+          <w:szCs w:val="32"/>
+        </w:rPr>
+      </w:pPr>
+    </w:p>
+    <w:p>
+      <w:pPr>
+        <w:pStyle w:val="Paragrafoelenco"/>
+        <w:rPr>
+          <w:rFonts w:ascii="Times New Roman" w:hAnsi="Times New Roman" w:cs="Times New Roman"/>
+          <w:sz w:val="32"/>
+          <w:szCs w:val="32"/>
+        </w:rPr>
+      </w:pPr>
+    </w:p>
+    <w:p>
+      <w:pPr>
+        <w:pStyle w:val="Paragrafoelenco"/>
+        <w:rPr>
+          <w:rFonts w:ascii="Times New Roman" w:hAnsi="Times New Roman" w:cs="Times New Roman"/>
+          <w:sz w:val="32"/>
+          <w:szCs w:val="32"/>
+        </w:rPr>
+      </w:pPr>
+    </w:p>
+    <w:p>
+      <w:pPr>
+        <w:pStyle w:val="Paragrafoelenco"/>
+        <w:rPr>
+          <w:rFonts w:ascii="Times New Roman" w:hAnsi="Times New Roman" w:cs="Times New Roman"/>
+          <w:sz w:val="32"/>
+          <w:szCs w:val="32"/>
+        </w:rPr>
+      </w:pPr>
+    </w:p>
+    <w:p>
+      <w:pPr>
+        <w:pStyle w:val="Paragrafoelenco"/>
+        <w:rPr>
+          <w:rFonts w:ascii="Times New Roman" w:hAnsi="Times New Roman" w:cs="Times New Roman"/>
+          <w:sz w:val="32"/>
+          <w:szCs w:val="32"/>
+        </w:rPr>
+      </w:pPr>
+    </w:p>
+    <w:p>
+      <w:pPr>
+        <w:pStyle w:val="Paragrafoelenco"/>
+        <w:rPr>
+          <w:rFonts w:ascii="Times New Roman" w:hAnsi="Times New Roman" w:cs="Times New Roman"/>
+          <w:sz w:val="32"/>
+          <w:szCs w:val="32"/>
+        </w:rPr>
+      </w:pPr>
+    </w:p>
+    <w:p>
+      <w:pPr>
+        <w:rPr>
+          <w:rFonts w:ascii="Times New Roman" w:hAnsi="Times New Roman" w:cs="Times New Roman"/>
+          <w:sz w:val="32"/>
+          <w:szCs w:val="32"/>
+        </w:rPr>
+      </w:pPr>
+      <w:r>
+        <w:rPr>
+          <w:rFonts w:ascii="Times New Roman" w:hAnsi="Times New Roman" w:cs="Times New Roman"/>
+          <w:sz w:val="32"/>
+          <w:szCs w:val="32"/>
+        </w:rPr>
+        <w:lastRenderedPageBreak/>
+        <w:t>Densità</w:t>
+      </w:r>
+    </w:p>
+    <w:p>
+      <w:pPr>
+        <w:pStyle w:val="Paragrafoelenco"/>
+        <w:rPr>
+          <w:rFonts w:ascii="Times New Roman" w:hAnsi="Times New Roman" w:cs="Times New Roman"/>
+          <w:sz w:val="32"/>
+          <w:szCs w:val="32"/>
+        </w:rPr>
+      </w:pPr>
+    </w:p>
+    <w:p>
+      <w:pPr>
+        <w:rPr>
+          <w:rFonts w:ascii="Times New Roman" w:hAnsi="Times New Roman" w:cs="Times New Roman"/>
+          <w:sz w:val="32"/>
+          <w:szCs w:val="32"/>
+        </w:rPr>
+      </w:pPr>
+      <w:r>
+        <w:rPr>
+          <w:noProof/>
+        </w:rPr>
+        <w:drawing>
+          <wp:inline distT="0" distB="0" distL="0" distR="0" wp14:anchorId="1C14E81D" wp14:editId="6E2D6D89">
+            <wp:extent cx="6120130" cy="2845435"/>
+            <wp:effectExtent l="0" t="0" r="1270" b="0"/>
+            <wp:docPr id="1371267517" name="Immagine 4" descr="Immagine che contiene linea, Diagramma, testo, diagramma&#10;&#10;Il contenuto generato dall'IA potrebbe non essere corretto."/>
+            <wp:cNvGraphicFramePr>
+              <a:graphicFrameLocks xmlns:a="http://schemas.openxmlformats.org/drawingml/2006/main" noChangeAspect="1"/>
+            </wp:cNvGraphicFramePr>
+            <a:graphic xmlns:a="http://schemas.openxmlformats.org/drawingml/2006/main">
+              <a:graphicData uri="http://schemas.openxmlformats.org/drawingml/2006/picture">
+                <pic:pic xmlns:pic="http://schemas.openxmlformats.org/drawingml/2006/picture">
+                  <pic:nvPicPr>
+                    <pic:cNvPr id="1371267517" name="Immagine 4" descr="Immagine che contiene linea, Diagramma, testo, diagramma&#10;&#10;Il contenuto generato dall'IA potrebbe non essere corretto."/>
+                    <pic:cNvPicPr/>
+                  </pic:nvPicPr>
+                  <pic:blipFill>
+                    <a:blip r:embed="rId10" cstate="print">
+                      <a:extLst>
+                        <a:ext uri="{28A0092B-C50C-407E-A947-70E740481C1C}">
+                          <a14:useLocalDpi xmlns:a14="http://schemas.microsoft.com/office/drawing/2010/main" val="0"/>
+                        </a:ext>
+                      </a:extLst>
+                    </a:blip>
+                    <a:stretch>
+                      <a:fillRect/>
+                    </a:stretch>
+                  </pic:blipFill>
+                  <pic:spPr>
+                    <a:xfrm>
+                      <a:off x="0" y="0"/>
+                      <a:ext cx="6120130" cy="2845435"/>
+                    </a:xfrm>
+                    <a:prstGeom prst="rect">
+                      <a:avLst/>
+                    </a:prstGeom>
+                  </pic:spPr>
+                </pic:pic>
+              </a:graphicData>
+            </a:graphic>
+          </wp:inline>
+        </w:drawing>
+      </w:r>
+    </w:p>
+    <w:p>
+      <w:pPr>
+        <w:pStyle w:val="Paragrafoelenco"/>
+        <w:rPr>
+          <w:rFonts w:ascii="Times New Roman" w:hAnsi="Times New Roman" w:cs="Times New Roman"/>
+          <w:sz w:val="32"/>
+          <w:szCs w:val="32"/>
+        </w:rPr>
+      </w:pPr>
+    </w:p>
+    <w:p>
+      <w:pPr>
+        <w:pStyle w:val="Paragrafoelenco"/>
+        <w:rPr>
+          <w:rFonts w:ascii="Times New Roman" w:hAnsi="Times New Roman" w:cs="Times New Roman"/>
+          <w:sz w:val="32"/>
+          <w:szCs w:val="32"/>
+        </w:rPr>
+      </w:pPr>
+    </w:p>
+    <w:p>
+      <w:pPr>
+        <w:pStyle w:val="Paragrafoelenco"/>
+        <w:rPr>
+          <w:rFonts w:ascii="Times New Roman" w:hAnsi="Times New Roman" w:cs="Times New Roman"/>
+          <w:sz w:val="32"/>
+          <w:szCs w:val="32"/>
+        </w:rPr>
+      </w:pPr>
+    </w:p>
+    <w:p>
+      <w:pPr>
+        <w:rPr>
+          <w:rFonts w:ascii="Times New Roman" w:hAnsi="Times New Roman" w:cs="Times New Roman"/>
+          <w:sz w:val="32"/>
+          <w:szCs w:val="32"/>
+        </w:rPr>
+      </w:pPr>
+      <w:r>
+        <w:rPr>
+          <w:rFonts w:ascii="Times New Roman" w:hAnsi="Times New Roman" w:cs="Times New Roman"/>
+          <w:sz w:val="32"/>
+          <w:szCs w:val="32"/>
+        </w:rPr>
+        <w:t>Temperatura</w:t>
+      </w:r>
+    </w:p>
+    <w:p>
+      <w:pPr>
+        <w:rPr>
+          <w:rFonts w:ascii="Times New Roman" w:hAnsi="Times New Roman" w:cs="Times New Roman"/>
+          <w:sz w:val="32"/>
+          <w:szCs w:val="32"/>
+        </w:rPr>
+      </w:pPr>
+      <w:r>
+        <w:rPr>
+          <w:noProof/>
+        </w:rPr>
+        <w:drawing>
+          <wp:inline distT="0" distB="0" distL="0" distR="0" wp14:anchorId="371F65CB" wp14:editId="2A329E55">
+            <wp:extent cx="6120130" cy="2836545"/>
+            <wp:effectExtent l="0" t="0" r="1270" b="0"/>
+            <wp:docPr id="1833835221" name="Immagine 4" descr="Immagine che contiene linea, Diagramma, testo, diagramma&#10;&#10;Il contenuto generato dall'IA potrebbe non essere corretto."/>
+            <wp:cNvGraphicFramePr>
+              <a:graphicFrameLocks xmlns:a="http://schemas.openxmlformats.org/drawingml/2006/main" noChangeAspect="1"/>
+            </wp:cNvGraphicFramePr>
+            <a:graphic xmlns:a="http://schemas.openxmlformats.org/drawingml/2006/main">
+              <a:graphicData uri="http://schemas.openxmlformats.org/drawingml/2006/picture">
+                <pic:pic xmlns:pic="http://schemas.openxmlformats.org/drawingml/2006/picture">
+                  <pic:nvPicPr>
+                    <pic:cNvPr id="1833835221" name="Immagine 4" descr="Immagine che contiene linea, Diagramma, testo, diagramma&#10;&#10;Il contenuto generato dall'IA potrebbe non essere corretto."/>
+                    <pic:cNvPicPr/>
+                  </pic:nvPicPr>
+                  <pic:blipFill>
+                    <a:blip r:embed="rId11" cstate="print">
+                      <a:extLst>
+                        <a:ext uri="{28A0092B-C50C-407E-A947-70E740481C1C}">
+                          <a14:useLocalDpi xmlns:a14="http://schemas.microsoft.com/office/drawing/2010/main" val="0"/>
+                        </a:ext>
+                      </a:extLst>
+                    </a:blip>
+                    <a:stretch>
+                      <a:fillRect/>
+                    </a:stretch>
+                  </pic:blipFill>
+                  <pic:spPr>
+                    <a:xfrm>
+                      <a:off x="0" y="0"/>
+                      <a:ext cx="6120130" cy="2836545"/>
+                    </a:xfrm>
+                    <a:prstGeom prst="rect">
+                      <a:avLst/>
+                    </a:prstGeom>
+                  </pic:spPr>
+                </pic:pic>
+              </a:graphicData>
+            </a:graphic>
+          </wp:inline>
+        </w:drawing>
+      </w:r>
+    </w:p>
+    <w:p>
+      <w:pPr>
+        <w:pStyle w:val="Paragrafoelenco"/>
+        <w:rPr>
+          <w:rFonts w:ascii="Times New Roman" w:hAnsi="Times New Roman" w:cs="Times New Roman"/>
+          <w:sz w:val="32"/>
+          <w:szCs w:val="32"/>
+        </w:rPr>
+      </w:pPr>
+    </w:p>
+    <w:p>
+      <w:pPr>
+        <w:pStyle w:val="Paragrafoelenco"/>
+        <w:rPr>
+          <w:rFonts w:ascii="Times New Roman" w:hAnsi="Times New Roman" w:cs="Times New Roman"/>
+          <w:sz w:val="32"/>
+          <w:szCs w:val="32"/>
+        </w:rPr>
+      </w:pPr>
+    </w:p>
+    <w:p>
+      <w:pPr>
+        <w:pStyle w:val="Paragrafoelenco"/>
+        <w:rPr>
+          <w:rFonts w:ascii="Times New Roman" w:hAnsi="Times New Roman" w:cs="Times New Roman"/>
+          <w:sz w:val="32"/>
+          <w:szCs w:val="32"/>
+        </w:rPr>
+      </w:pPr>
+    </w:p>
+    <w:p>
+      <w:pPr>
+        <w:pStyle w:val="Paragrafoelenco"/>
+        <w:rPr>
+          <w:rFonts w:ascii="Times New Roman" w:hAnsi="Times New Roman" w:cs="Times New Roman"/>
+          <w:sz w:val="32"/>
+          <w:szCs w:val="32"/>
+        </w:rPr>
+      </w:pPr>
+    </w:p>
+    <w:p>
+      <w:pPr>
+        <w:pStyle w:val="Paragrafoelenco"/>
+        <w:rPr>
+          <w:rFonts w:ascii="Times New Roman" w:hAnsi="Times New Roman" w:cs="Times New Roman"/>
+          <w:sz w:val="32"/>
+          <w:szCs w:val="32"/>
+        </w:rPr>
+      </w:pPr>
+    </w:p>
+    <w:p>
+      <w:pPr>
+        <w:pStyle w:val="Paragrafoelenco"/>
+        <w:rPr>
+          <w:rFonts w:ascii="Times New Roman" w:hAnsi="Times New Roman" w:cs="Times New Roman"/>
+          <w:sz w:val="32"/>
+          <w:szCs w:val="32"/>
+        </w:rPr>
+      </w:pPr>
+    </w:p>
+    <w:p>
+      <w:pPr>
+        <w:pStyle w:val="Paragrafoelenco"/>
+        <w:rPr>
+          <w:rFonts w:ascii="Times New Roman" w:hAnsi="Times New Roman" w:cs="Times New Roman"/>
+          <w:sz w:val="32"/>
+          <w:szCs w:val="32"/>
+        </w:rPr>
+      </w:pPr>
+    </w:p>
+    <w:p>
+      <w:pPr>
+        <w:pStyle w:val="Paragrafoelenco"/>
+        <w:rPr>
+          <w:rFonts w:ascii="Times New Roman" w:hAnsi="Times New Roman" w:cs="Times New Roman"/>
+          <w:sz w:val="32"/>
+          <w:szCs w:val="32"/>
+        </w:rPr>
+      </w:pPr>
+    </w:p>
+    <w:p>
+      <w:pPr>
+        <w:rPr>
+          <w:rFonts w:ascii="Times New Roman" w:hAnsi="Times New Roman" w:cs="Times New Roman"/>
+          <w:sz w:val="32"/>
+          <w:szCs w:val="32"/>
+        </w:rPr>
+      </w:pPr>
+      <w:r>
+        <w:rPr>
+          <w:rFonts w:ascii="Times New Roman" w:hAnsi="Times New Roman" w:cs="Times New Roman"/>
+          <w:sz w:val="32"/>
+          <w:szCs w:val="32"/>
+        </w:rPr>
+        <w:lastRenderedPageBreak/>
+        <w:t>Fourier</w:t>
+      </w:r>
+    </w:p>
+    <w:p>
+      <w:pPr>
+        <w:rPr>
+          <w:rFonts w:ascii="Times New Roman" w:hAnsi="Times New Roman" w:cs="Times New Roman"/>
+          <w:sz w:val="32"/>
+          <w:szCs w:val="32"/>
+        </w:rPr>
+      </w:pPr>
+    </w:p>
+    <w:p>
+      <w:pPr>
+        <w:rPr>
+          <w:rFonts w:ascii="Times New Roman" w:hAnsi="Times New Roman" w:cs="Times New Roman"/>
+          <w:sz w:val="32"/>
+          <w:szCs w:val="32"/>
+        </w:rPr>
+      </w:pPr>
+      <w:r>
+        <w:rPr>
+          <w:noProof/>
+        </w:rPr>
+        <w:drawing>
+          <wp:inline distT="0" distB="0" distL="0" distR="0" wp14:anchorId="333B2FDC" wp14:editId="6B6559CB">
+            <wp:extent cx="6120130" cy="2862580"/>
+            <wp:effectExtent l="0" t="0" r="1270" b="0"/>
+            <wp:docPr id="1530027030" name="Immagine 6" descr="Immagine che contiene linea, Diagramma, schermata, Parallelo&#10;&#10;Il contenuto generato dall'IA potrebbe non essere corretto."/>
+            <wp:cNvGraphicFramePr>
+              <a:graphicFrameLocks xmlns:a="http://schemas.openxmlformats.org/drawingml/2006/main" noChangeAspect="1"/>
+            </wp:cNvGraphicFramePr>
+            <a:graphic xmlns:a="http://schemas.openxmlformats.org/drawingml/2006/main">
+              <a:graphicData uri="http://schemas.openxmlformats.org/drawingml/2006/picture">
+                <pic:pic xmlns:pic="http://schemas.openxmlformats.org/drawingml/2006/picture">
+                  <pic:nvPicPr>
+                    <pic:cNvPr id="1530027030" name="Immagine 6" descr="Immagine che contiene linea, Diagramma, schermata, Parallelo&#10;&#10;Il contenuto generato dall'IA potrebbe non essere corretto."/>
+                    <pic:cNvPicPr/>
+                  </pic:nvPicPr>
+                  <pic:blipFill>
+                    <a:blip r:embed="rId12" cstate="print">
+                      <a:extLst>
+                        <a:ext uri="{28A0092B-C50C-407E-A947-70E740481C1C}">
+                          <a14:useLocalDpi xmlns:a14="http://schemas.microsoft.com/office/drawing/2010/main" val="0"/>
+                        </a:ext>
+                      </a:extLst>
+                    </a:blip>
+                    <a:stretch>
+                      <a:fillRect/>
+                    </a:stretch>
+                  </pic:blipFill>
+                  <pic:spPr>
+                    <a:xfrm>
+                      <a:off x="0" y="0"/>
+                      <a:ext cx="6120130" cy="2862580"/>
+                    </a:xfrm>
+                    <a:prstGeom prst="rect">
+                      <a:avLst/>
+                    </a:prstGeom>
+                  </pic:spPr>
+                </pic:pic>
+              </a:graphicData>
+            </a:graphic>
+          </wp:inline>
+        </w:drawing>
+      </w:r>
+    </w:p>
+    <w:p>
+      <w:pPr>
+        <w:pStyle w:val="Paragrafoelenco"/>
+        <w:rPr>
+          <w:rFonts w:ascii="Times New Roman" w:hAnsi="Times New Roman" w:cs="Times New Roman"/>
+          <w:sz w:val="32"/>
+          <w:szCs w:val="32"/>
+        </w:rPr>
+      </w:pPr>
+    </w:p>
+    <w:p>
+      <w:pPr>
+        <w:pStyle w:val="Paragrafoelenco"/>
+        <w:rPr>
+          <w:rFonts w:ascii="Times New Roman" w:hAnsi="Times New Roman" w:cs="Times New Roman"/>
+          <w:sz w:val="32"/>
+          <w:szCs w:val="32"/>
+        </w:rPr>
+      </w:pPr>
+    </w:p>
+    <w:p>
+      <w:pPr>
+        <w:pStyle w:val="Paragrafoelenco"/>
+        <w:rPr>
+          <w:rFonts w:ascii="Times New Roman" w:hAnsi="Times New Roman" w:cs="Times New Roman"/>
+          <w:sz w:val="32"/>
+          <w:szCs w:val="32"/>
+        </w:rPr>
+      </w:pPr>
+    </w:p>
+    <w:p>
+      <w:pPr>
+        <w:pStyle w:val="Paragrafoelenco"/>
+        <w:rPr>
+          <w:rFonts w:ascii="Times New Roman" w:hAnsi="Times New Roman" w:cs="Times New Roman"/>
+          <w:sz w:val="32"/>
+          <w:szCs w:val="32"/>
+        </w:rPr>
+      </w:pPr>
+    </w:p>
+    <w:p>
+      <w:pPr>
+        <w:pStyle w:val="Paragrafoelenco"/>
+        <w:rPr>
+          <w:rFonts w:ascii="Times New Roman" w:hAnsi="Times New Roman" w:cs="Times New Roman"/>
+          <w:sz w:val="32"/>
+          <w:szCs w:val="32"/>
+        </w:rPr>
+      </w:pPr>
+    </w:p>
+    <w:p>
+      <w:pPr>
+        <w:pStyle w:val="Paragrafoelenco"/>
+        <w:rPr>
+          <w:rFonts w:ascii="Times New Roman" w:hAnsi="Times New Roman" w:cs="Times New Roman"/>
+          <w:sz w:val="32"/>
+          <w:szCs w:val="32"/>
+        </w:rPr>
+      </w:pPr>
+    </w:p>
+    <w:p>
+      <w:pPr>
+        <w:pStyle w:val="Paragrafoelenco"/>
+        <w:rPr>
+          <w:rFonts w:ascii="Times New Roman" w:hAnsi="Times New Roman" w:cs="Times New Roman"/>
+          <w:sz w:val="32"/>
+          <w:szCs w:val="32"/>
+        </w:rPr>
+      </w:pPr>
+    </w:p>
+    <w:p>
+      <w:pPr>
+        <w:pStyle w:val="Paragrafoelenco"/>
+        <w:rPr>
+          <w:rFonts w:ascii="Times New Roman" w:hAnsi="Times New Roman" w:cs="Times New Roman"/>
+          <w:sz w:val="32"/>
+          <w:szCs w:val="32"/>
+        </w:rPr>
+      </w:pPr>
+    </w:p>
+    <w:p>
+      <w:pPr>
+        <w:pStyle w:val="Paragrafoelenco"/>
+        <w:rPr>
+          <w:rFonts w:ascii="Times New Roman" w:hAnsi="Times New Roman" w:cs="Times New Roman"/>
+          <w:sz w:val="32"/>
+          <w:szCs w:val="32"/>
+        </w:rPr>
+      </w:pPr>
+    </w:p>
+    <w:p>
+      <w:pPr>
+        <w:pStyle w:val="Paragrafoelenco"/>
+        <w:rPr>
+          <w:rFonts w:ascii="Times New Roman" w:hAnsi="Times New Roman" w:cs="Times New Roman"/>
+          <w:sz w:val="32"/>
+          <w:szCs w:val="32"/>
+        </w:rPr>
+      </w:pPr>
+    </w:p>
+    <w:p>
+      <w:pPr>
+        <w:pStyle w:val="Paragrafoelenco"/>
+        <w:rPr>
+          <w:rFonts w:ascii="Times New Roman" w:hAnsi="Times New Roman" w:cs="Times New Roman"/>
+          <w:sz w:val="32"/>
+          <w:szCs w:val="32"/>
+        </w:rPr>
+      </w:pPr>
+    </w:p>
+    <w:p>
+      <w:pPr>
+        <w:pStyle w:val="Paragrafoelenco"/>
+        <w:rPr>
+          <w:rFonts w:ascii="Times New Roman" w:hAnsi="Times New Roman" w:cs="Times New Roman"/>
+          <w:sz w:val="32"/>
+          <w:szCs w:val="32"/>
+        </w:rPr>
+      </w:pPr>
+    </w:p>
+    <w:p>
+      <w:pPr>
+        <w:pStyle w:val="Paragrafoelenco"/>
+        <w:rPr>
+          <w:rFonts w:ascii="Times New Roman" w:hAnsi="Times New Roman" w:cs="Times New Roman"/>
+          <w:sz w:val="32"/>
+          <w:szCs w:val="32"/>
+        </w:rPr>
+      </w:pPr>
+    </w:p>
+    <w:p>
+      <w:pPr>
+        <w:pStyle w:val="Paragrafoelenco"/>
+        <w:rPr>
+          <w:rFonts w:ascii="Times New Roman" w:hAnsi="Times New Roman" w:cs="Times New Roman"/>
+          <w:sz w:val="32"/>
+          <w:szCs w:val="32"/>
+        </w:rPr>
+      </w:pPr>
+    </w:p>
+    <w:p>
+      <w:pPr>
+        <w:pStyle w:val="Paragrafoelenco"/>
+        <w:rPr>
+          <w:rFonts w:ascii="Times New Roman" w:hAnsi="Times New Roman" w:cs="Times New Roman"/>
+          <w:sz w:val="32"/>
+          <w:szCs w:val="32"/>
+        </w:rPr>
+      </w:pPr>
+    </w:p>
+    <w:p>
+      <w:pPr>
+        <w:pStyle w:val="Paragrafoelenco"/>
+        <w:rPr>
+          <w:rFonts w:ascii="Times New Roman" w:hAnsi="Times New Roman" w:cs="Times New Roman"/>
+          <w:sz w:val="32"/>
+          <w:szCs w:val="32"/>
+        </w:rPr>
+      </w:pPr>
+    </w:p>
+    <w:p>
+      <w:pPr>
+        <w:pStyle w:val="Paragrafoelenco"/>
+        <w:rPr>
+          <w:rFonts w:ascii="Times New Roman" w:hAnsi="Times New Roman" w:cs="Times New Roman"/>
+          <w:sz w:val="32"/>
+          <w:szCs w:val="32"/>
+        </w:rPr>
+      </w:pPr>
+    </w:p>
+    <w:p>
+      <w:pPr>
+        <w:pStyle w:val="Paragrafoelenco"/>
+        <w:rPr>
+          <w:rFonts w:ascii="Times New Roman" w:hAnsi="Times New Roman" w:cs="Times New Roman"/>
+          <w:sz w:val="32"/>
+          <w:szCs w:val="32"/>
+        </w:rPr>
+      </w:pPr>
+    </w:p>
+    <w:p>
+      <w:pPr>
+        <w:pStyle w:val="Paragrafoelenco"/>
+        <w:rPr>
+          <w:rFonts w:ascii="Times New Roman" w:hAnsi="Times New Roman" w:cs="Times New Roman"/>
+          <w:sz w:val="32"/>
+          <w:szCs w:val="32"/>
+        </w:rPr>
+      </w:pPr>
+    </w:p>
+    <w:p>
+      <w:pPr>
+        <w:pStyle w:val="Paragrafoelenco"/>
+        <w:rPr>
+          <w:rFonts w:ascii="Times New Roman" w:hAnsi="Times New Roman" w:cs="Times New Roman"/>
+          <w:sz w:val="32"/>
+          <w:szCs w:val="32"/>
+        </w:rPr>
+      </w:pPr>
+    </w:p>
+    <w:p>
+      <w:pPr>
+        <w:pStyle w:val="Paragrafoelenco"/>
+        <w:rPr>
+          <w:rFonts w:ascii="Times New Roman" w:hAnsi="Times New Roman" w:cs="Times New Roman"/>
+          <w:sz w:val="32"/>
+          <w:szCs w:val="32"/>
+        </w:rPr>
+      </w:pPr>
+    </w:p>
+    <w:p>
+      <w:pPr>
+        <w:pStyle w:val="Paragrafoelenco"/>
+        <w:rPr>
+          <w:rFonts w:ascii="Times New Roman" w:hAnsi="Times New Roman" w:cs="Times New Roman"/>
+          <w:sz w:val="32"/>
+          <w:szCs w:val="32"/>
+        </w:rPr>
+      </w:pPr>
+    </w:p>
+    <w:p>
+      <w:pPr>
+        <w:pStyle w:val="Paragrafoelenco"/>
+        <w:rPr>
+          <w:rFonts w:ascii="Times New Roman" w:hAnsi="Times New Roman" w:cs="Times New Roman"/>
+          <w:sz w:val="32"/>
+          <w:szCs w:val="32"/>
+        </w:rPr>
+      </w:pPr>
+    </w:p>
+    <w:p>
+      <w:pPr>
+        <w:pStyle w:val="Paragrafoelenco"/>
+        <w:rPr>
+          <w:rFonts w:ascii="Times New Roman" w:hAnsi="Times New Roman" w:cs="Times New Roman"/>
+          <w:sz w:val="32"/>
+          <w:szCs w:val="32"/>
+        </w:rPr>
+      </w:pPr>
+    </w:p>
+    <w:p>
+      <w:pPr>
+        <w:pStyle w:val="Paragrafoelenco"/>
+        <w:numPr>
+          <w:ilvl w:val="0"/>
+          <w:numId w:val="3"/>
+        </w:numPr>
+        <w:rPr>
+          <w:rFonts w:ascii="Times New Roman" w:hAnsi="Times New Roman" w:cs="Times New Roman"/>
+          <w:sz w:val="32"/>
+          <w:szCs w:val="32"/>
+        </w:rPr>
+      </w:pPr>
+      <w:r>
+        <w:rPr>
+          <w:rFonts w:ascii="Times New Roman" w:hAnsi="Times New Roman" w:cs="Times New Roman"/>
+          <w:sz w:val="32"/>
+          <w:szCs w:val="32"/>
+          <w:u w:val="single"/>
+        </w:rPr>
+        <w:lastRenderedPageBreak/>
+        <w:t>95503</w:t>
+      </w:r>
+      <w:r>
+        <w:rPr>
+          <w:rFonts w:ascii="Times New Roman" w:hAnsi="Times New Roman" w:cs="Times New Roman"/>
+          <w:sz w:val="32"/>
+          <w:szCs w:val="32"/>
+        </w:rPr>
+        <w:t xml:space="preserve"> ----</w:t>
+      </w:r>
+    </w:p>
+    <w:p>
+      <w:pPr>
+        <w:pStyle w:val="Paragrafoelenco"/>
+        <w:rPr>
+          <w:rFonts w:ascii="Times New Roman" w:hAnsi="Times New Roman" w:cs="Times New Roman"/>
+          <w:sz w:val="32"/>
+          <w:szCs w:val="32"/>
+        </w:rPr>
+      </w:pPr>
+    </w:p>
+    <w:p>
+      <w:pPr>
+        <w:pStyle w:val="Paragrafoelenco"/>
+        <w:numPr>
+          <w:ilvl w:val="2"/>
+          <w:numId w:val="9"/>
+        </w:numPr>
+        <w:rPr>
+          <w:rFonts w:ascii="Times New Roman" w:hAnsi="Times New Roman" w:cs="Times New Roman"/>
+        </w:rPr>
+      </w:pPr>
+      <w:r>
+        <w:rPr>
+          <w:rFonts w:ascii="Times New Roman" w:hAnsi="Times New Roman" w:cs="Times New Roman"/>
+        </w:rPr>
+        <w:t xml:space="preserve">Densità </w:t>
+      </w:r>
+      <w:proofErr w:type="gramStart"/>
+      <w:r>
+        <w:rPr>
+          <w:rFonts w:ascii="Times New Roman" w:hAnsi="Times New Roman" w:cs="Times New Roman"/>
+        </w:rPr>
+        <w:t>CI :</w:t>
+      </w:r>
+      <w:proofErr w:type="gramEnd"/>
+    </w:p>
+    <w:p>
+      <w:pPr>
+        <w:pStyle w:val="Paragrafoelenco"/>
+        <w:numPr>
+          <w:ilvl w:val="3"/>
+          <w:numId w:val="7"/>
+        </w:numPr>
+        <w:rPr>
+          <w:rFonts w:ascii="Times New Roman" w:hAnsi="Times New Roman" w:cs="Times New Roman"/>
+        </w:rPr>
+      </w:pPr>
+      <w:r>
+        <w:rPr>
+          <w:rFonts w:ascii="Times New Roman" w:hAnsi="Times New Roman" w:cs="Times New Roman"/>
+        </w:rPr>
+        <w:t xml:space="preserve">Target </w:t>
+      </w:r>
+      <w:r>
+        <w:rPr>
+          <w:rFonts w:ascii="Times New Roman" w:hAnsi="Times New Roman" w:cs="Times New Roman"/>
+        </w:rPr>
+        <w:t>2.55</w:t>
+      </w:r>
+      <w:r>
+        <w:rPr>
+          <w:rFonts w:ascii="Times New Roman" w:hAnsi="Times New Roman" w:cs="Times New Roman"/>
+        </w:rPr>
+        <w:t>*10^</w:t>
+      </w:r>
+      <w:r>
+        <w:rPr>
+          <w:rFonts w:ascii="Times New Roman" w:hAnsi="Times New Roman" w:cs="Times New Roman"/>
+        </w:rPr>
+        <w:t>18</w:t>
+      </w:r>
+      <w:r>
+        <w:rPr>
+          <w:rFonts w:ascii="Times New Roman" w:hAnsi="Times New Roman" w:cs="Times New Roman"/>
+        </w:rPr>
+        <w:t xml:space="preserve"> </w:t>
+      </w:r>
+    </w:p>
+    <w:p>
+      <w:pPr>
+        <w:pStyle w:val="Paragrafoelenco"/>
+        <w:numPr>
+          <w:ilvl w:val="3"/>
+          <w:numId w:val="7"/>
+        </w:numPr>
+        <w:rPr>
+          <w:rFonts w:ascii="Times New Roman" w:hAnsi="Times New Roman" w:cs="Times New Roman"/>
+        </w:rPr>
+      </w:pPr>
+      <w:r>
+        <w:rPr>
+          <w:rFonts w:ascii="Times New Roman" w:hAnsi="Times New Roman" w:cs="Times New Roman"/>
+        </w:rPr>
+        <w:t xml:space="preserve">Core </w:t>
+      </w:r>
+      <w:r>
+        <w:rPr>
+          <w:rFonts w:ascii="Times New Roman" w:hAnsi="Times New Roman" w:cs="Times New Roman"/>
+        </w:rPr>
+        <w:t>1.49</w:t>
+      </w:r>
+      <w:r>
+        <w:rPr>
+          <w:rFonts w:ascii="Times New Roman" w:hAnsi="Times New Roman" w:cs="Times New Roman"/>
+        </w:rPr>
+        <w:t>*10^</w:t>
+      </w:r>
+      <w:r>
+        <w:rPr>
+          <w:rFonts w:ascii="Times New Roman" w:hAnsi="Times New Roman" w:cs="Times New Roman"/>
+        </w:rPr>
+        <w:t>19</w:t>
+      </w:r>
+    </w:p>
+    <w:p>
+      <w:pPr>
+        <w:pStyle w:val="Paragrafoelenco"/>
+        <w:numPr>
+          <w:ilvl w:val="3"/>
+          <w:numId w:val="7"/>
+        </w:numPr>
+        <w:rPr>
+          <w:rFonts w:ascii="Times New Roman" w:hAnsi="Times New Roman" w:cs="Times New Roman"/>
+        </w:rPr>
+      </w:pPr>
+      <w:r>
+        <w:rPr>
+          <w:rFonts w:ascii="Times New Roman" w:hAnsi="Times New Roman" w:cs="Times New Roman"/>
+        </w:rPr>
+        <w:t xml:space="preserve">OMP </w:t>
+      </w:r>
+      <w:r>
+        <w:rPr>
+          <w:rFonts w:ascii="Times New Roman" w:hAnsi="Times New Roman" w:cs="Times New Roman"/>
+        </w:rPr>
+        <w:t>8.02</w:t>
+      </w:r>
+      <w:r>
+        <w:rPr>
+          <w:rFonts w:ascii="Times New Roman" w:hAnsi="Times New Roman" w:cs="Times New Roman"/>
+        </w:rPr>
+        <w:t>*10^1</w:t>
+      </w:r>
+      <w:r>
+        <w:rPr>
+          <w:rFonts w:ascii="Times New Roman" w:hAnsi="Times New Roman" w:cs="Times New Roman"/>
+        </w:rPr>
+        <w:t>8</w:t>
+      </w:r>
+    </w:p>
+    <w:p>
+      <w:pPr>
+        <w:numPr>
+          <w:ilvl w:val="1"/>
+          <w:numId w:val="7"/>
+        </w:numPr>
+        <w:spacing w:before="100" w:beforeAutospacing="1" w:after="100" w:afterAutospacing="1"/>
+        <w:rPr>
+          <w:rFonts w:ascii="Times New Roman" w:eastAsia="Times New Roman" w:hAnsi="Times New Roman" w:cs="Times New Roman"/>
+          <w:kern w:val="0"/>
+          <w:lang w:eastAsia="it-IT"/>
+          <w14:ligatures w14:val="none"/>
+        </w:rPr>
+      </w:pPr>
+      <w:r>
+        <w:rPr>
+          <w:rFonts w:ascii="Times New Roman" w:eastAsia="Times New Roman" w:hAnsi="Times New Roman" w:cs="Times New Roman"/>
+          <w:kern w:val="0"/>
+          <w:lang w:eastAsia="it-IT"/>
+          <w14:ligatures w14:val="none"/>
+        </w:rPr>
+        <w:t xml:space="preserve">Intervallo densità core e </w:t>
+      </w:r>
+      <w:proofErr w:type="spellStart"/>
+      <w:r>
+        <w:rPr>
+          <w:rFonts w:ascii="Times New Roman" w:eastAsia="Times New Roman" w:hAnsi="Times New Roman" w:cs="Times New Roman"/>
+          <w:kern w:val="0"/>
+          <w:lang w:eastAsia="it-IT"/>
+          <w14:ligatures w14:val="none"/>
+        </w:rPr>
+        <w:t>omp</w:t>
+      </w:r>
+      <w:proofErr w:type="spellEnd"/>
+      <w:r>
+        <w:rPr>
+          <w:rFonts w:ascii="Times New Roman" w:eastAsia="Times New Roman" w:hAnsi="Times New Roman" w:cs="Times New Roman"/>
+          <w:kern w:val="0"/>
+          <w:lang w:eastAsia="it-IT"/>
+          <w14:ligatures w14:val="none"/>
+        </w:rPr>
+        <w:t xml:space="preserve"> (indici dentro TS.N.t) </w:t>
+      </w:r>
+    </w:p>
+    <w:p>
+      <w:pPr>
+        <w:numPr>
+          <w:ilvl w:val="2"/>
+          <w:numId w:val="7"/>
+        </w:numPr>
+        <w:rPr>
+          <w:rFonts w:ascii="Times New Roman" w:eastAsia="Times New Roman" w:hAnsi="Times New Roman" w:cs="Times New Roman"/>
+          <w:kern w:val="0"/>
+          <w:lang w:eastAsia="it-IT"/>
+          <w14:ligatures w14:val="none"/>
+        </w:rPr>
+      </w:pPr>
+      <w:r>
+        <w:rPr>
+          <w:rFonts w:ascii="Times New Roman" w:eastAsia="Times New Roman" w:hAnsi="Times New Roman" w:cs="Times New Roman"/>
+          <w:kern w:val="0"/>
+          <w:lang w:eastAsia="it-IT"/>
+          <w14:ligatures w14:val="none"/>
+        </w:rPr>
+        <w:t>4</w:t>
+      </w:r>
+      <w:r>
+        <w:rPr>
+          <w:rFonts w:ascii="Times New Roman" w:eastAsia="Times New Roman" w:hAnsi="Times New Roman" w:cs="Times New Roman"/>
+          <w:kern w:val="0"/>
+          <w:lang w:eastAsia="it-IT"/>
+          <w14:ligatures w14:val="none"/>
+        </w:rPr>
+        <w:t>2</w:t>
+      </w:r>
+      <w:r>
+        <w:rPr>
+          <w:rFonts w:ascii="Times New Roman" w:eastAsia="Times New Roman" w:hAnsi="Times New Roman" w:cs="Times New Roman"/>
+          <w:kern w:val="0"/>
+          <w:lang w:eastAsia="it-IT"/>
+          <w14:ligatures w14:val="none"/>
+        </w:rPr>
+        <w:t>-4</w:t>
+      </w:r>
+      <w:r>
+        <w:rPr>
+          <w:rFonts w:ascii="Times New Roman" w:eastAsia="Times New Roman" w:hAnsi="Times New Roman" w:cs="Times New Roman"/>
+          <w:kern w:val="0"/>
+          <w:lang w:eastAsia="it-IT"/>
+          <w14:ligatures w14:val="none"/>
+        </w:rPr>
+        <w:t>7</w:t>
+      </w:r>
+      <w:r>
+        <w:rPr>
+          <w:rFonts w:ascii="Times New Roman" w:eastAsia="Times New Roman" w:hAnsi="Times New Roman" w:cs="Times New Roman"/>
+          <w:kern w:val="0"/>
+          <w:lang w:eastAsia="it-IT"/>
+          <w14:ligatures w14:val="none"/>
+        </w:rPr>
+        <w:t xml:space="preserve"> -&gt; </w:t>
+      </w:r>
+      <w:r>
+        <w:rPr>
+          <w:rFonts w:ascii="Times New Roman" w:eastAsia="Times New Roman" w:hAnsi="Times New Roman" w:cs="Times New Roman"/>
+          <w:kern w:val="0"/>
+          <w:lang w:eastAsia="it-IT"/>
+          <w14:ligatures w14:val="none"/>
+        </w:rPr>
+        <w:t>4</w:t>
+      </w:r>
+      <w:r>
+        <w:rPr>
+          <w:rFonts w:ascii="Times New Roman" w:eastAsia="Times New Roman" w:hAnsi="Times New Roman" w:cs="Times New Roman"/>
+          <w:kern w:val="0"/>
+          <w:lang w:eastAsia="it-IT"/>
+          <w14:ligatures w14:val="none"/>
+        </w:rPr>
+        <w:t>1 a 1</w:t>
+      </w:r>
+      <w:r>
+        <w:rPr>
+          <w:rFonts w:ascii="Times New Roman" w:eastAsia="Times New Roman" w:hAnsi="Times New Roman" w:cs="Times New Roman"/>
+          <w:kern w:val="0"/>
+          <w:lang w:eastAsia="it-IT"/>
+          <w14:ligatures w14:val="none"/>
+        </w:rPr>
+        <w:t>4</w:t>
+      </w:r>
+      <w:r>
+        <w:rPr>
+          <w:rFonts w:ascii="Times New Roman" w:eastAsia="Times New Roman" w:hAnsi="Times New Roman" w:cs="Times New Roman"/>
+          <w:kern w:val="0"/>
+          <w:lang w:eastAsia="it-IT"/>
+          <w14:ligatures w14:val="none"/>
+        </w:rPr>
+        <w:t>1</w:t>
+      </w:r>
+    </w:p>
+    <w:p>
+      <w:pPr>
+        <w:pStyle w:val="Paragrafoelenco"/>
+        <w:numPr>
+          <w:ilvl w:val="2"/>
+          <w:numId w:val="10"/>
+        </w:numPr>
+        <w:rPr>
+          <w:rFonts w:ascii="Times New Roman" w:hAnsi="Times New Roman" w:cs="Times New Roman"/>
+        </w:rPr>
+      </w:pPr>
+      <w:r>
+        <w:rPr>
+          <w:rFonts w:ascii="Times New Roman" w:hAnsi="Times New Roman" w:cs="Times New Roman"/>
+        </w:rPr>
+        <w:t>Intervallo temporale (da valvola):</w:t>
+      </w:r>
+    </w:p>
+    <w:p>
+      <w:pPr>
+        <w:pStyle w:val="Paragrafoelenco"/>
+        <w:numPr>
+          <w:ilvl w:val="0"/>
+          <w:numId w:val="12"/>
+        </w:numPr>
+        <w:rPr>
+          <w:rFonts w:ascii="Times New Roman" w:hAnsi="Times New Roman" w:cs="Times New Roman"/>
+        </w:rPr>
+      </w:pPr>
+      <w:r>
+        <w:rPr>
+          <w:rFonts w:ascii="Times New Roman" w:hAnsi="Times New Roman" w:cs="Times New Roman"/>
+        </w:rPr>
+        <w:t>42-47</w:t>
+      </w:r>
+      <w:r>
+        <w:rPr>
+          <w:rFonts w:ascii="Times New Roman" w:hAnsi="Times New Roman" w:cs="Times New Roman"/>
+        </w:rPr>
+        <w:t xml:space="preserve"> -&gt; </w:t>
+      </w:r>
+      <w:r>
+        <w:rPr>
+          <w:rFonts w:ascii="Times New Roman" w:hAnsi="Times New Roman" w:cs="Times New Roman"/>
+        </w:rPr>
+        <w:t>2001 a 6851</w:t>
+      </w:r>
+    </w:p>
+    <w:p>
+      <w:pPr>
+        <w:rPr>
+          <w:rFonts w:ascii="Times New Roman" w:hAnsi="Times New Roman" w:cs="Times New Roman"/>
+        </w:rPr>
+      </w:pPr>
+    </w:p>
+    <w:p>
+      <w:pPr>
+        <w:pStyle w:val="Paragrafoelenco"/>
+        <w:numPr>
+          <w:ilvl w:val="0"/>
+          <w:numId w:val="4"/>
+        </w:numPr>
+        <w:rPr>
+          <w:rFonts w:ascii="Times New Roman" w:hAnsi="Times New Roman" w:cs="Times New Roman"/>
+        </w:rPr>
+      </w:pPr>
+      <w:r>
+        <w:rPr>
+          <w:rFonts w:ascii="Times New Roman" w:hAnsi="Times New Roman" w:cs="Times New Roman"/>
+        </w:rPr>
+        <w:t>Potenza Pin (curva blu da grafico potenza)</w:t>
+      </w:r>
+    </w:p>
+    <w:p>
+      <w:pPr>
+        <w:pStyle w:val="Paragrafoelenco"/>
+        <w:numPr>
+          <w:ilvl w:val="1"/>
+          <w:numId w:val="4"/>
+        </w:numPr>
+        <w:rPr>
+          <w:rFonts w:ascii="Times New Roman" w:hAnsi="Times New Roman" w:cs="Times New Roman"/>
+        </w:rPr>
+      </w:pPr>
+      <w:proofErr w:type="spellStart"/>
+      <w:r>
+        <w:rPr>
+          <w:rFonts w:ascii="Times New Roman" w:hAnsi="Times New Roman" w:cs="Times New Roman"/>
+        </w:rPr>
+        <w:t>tau_e</w:t>
+      </w:r>
+      <w:proofErr w:type="spellEnd"/>
+      <w:r>
+        <w:rPr>
+          <w:rFonts w:ascii="Times New Roman" w:hAnsi="Times New Roman" w:cs="Times New Roman"/>
+        </w:rPr>
+        <w:t xml:space="preserve"> = 0.035</w:t>
+      </w:r>
+    </w:p>
+    <w:p>
+      <w:pPr>
+        <w:pStyle w:val="Paragrafoelenco"/>
+        <w:numPr>
+          <w:ilvl w:val="1"/>
+          <w:numId w:val="4"/>
+        </w:numPr>
+        <w:rPr>
+          <w:rFonts w:ascii="Times New Roman" w:hAnsi="Times New Roman" w:cs="Times New Roman"/>
+        </w:rPr>
+      </w:pPr>
+      <w:r>
+        <w:rPr>
+          <w:rFonts w:ascii="Times New Roman" w:hAnsi="Times New Roman" w:cs="Times New Roman"/>
+        </w:rPr>
+        <w:t xml:space="preserve">media = 0.35 </w:t>
+      </w:r>
+    </w:p>
+    <w:p>
+      <w:pPr>
+        <w:pStyle w:val="Paragrafoelenco"/>
+        <w:numPr>
+          <w:ilvl w:val="0"/>
+          <w:numId w:val="4"/>
+        </w:numPr>
+        <w:rPr>
+          <w:rFonts w:ascii="Times New Roman" w:hAnsi="Times New Roman" w:cs="Times New Roman"/>
+        </w:rPr>
+      </w:pPr>
+      <w:r>
+        <w:rPr>
+          <w:rFonts w:ascii="Times New Roman" w:hAnsi="Times New Roman" w:cs="Times New Roman"/>
+        </w:rPr>
+        <w:t>Temperatura CI (da grafico temperatura)</w:t>
+      </w:r>
+    </w:p>
+    <w:p>
+      <w:pPr>
+        <w:pStyle w:val="Paragrafoelenco"/>
+        <w:numPr>
+          <w:ilvl w:val="1"/>
+          <w:numId w:val="4"/>
+        </w:numPr>
+        <w:rPr>
+          <w:rFonts w:ascii="Times New Roman" w:hAnsi="Times New Roman" w:cs="Times New Roman"/>
+        </w:rPr>
+      </w:pPr>
+      <w:r>
+        <w:rPr>
+          <w:rFonts w:ascii="Times New Roman" w:hAnsi="Times New Roman" w:cs="Times New Roman"/>
+        </w:rPr>
+        <w:t>Core = 1370</w:t>
+      </w:r>
+    </w:p>
+    <w:p>
+      <w:pPr>
+        <w:pStyle w:val="Paragrafoelenco"/>
+        <w:numPr>
+          <w:ilvl w:val="1"/>
+          <w:numId w:val="4"/>
+        </w:numPr>
+        <w:rPr>
+          <w:rFonts w:ascii="Times New Roman" w:hAnsi="Times New Roman" w:cs="Times New Roman"/>
+        </w:rPr>
+      </w:pPr>
+      <w:proofErr w:type="spellStart"/>
+      <w:r>
+        <w:rPr>
+          <w:rFonts w:ascii="Times New Roman" w:hAnsi="Times New Roman" w:cs="Times New Roman"/>
+        </w:rPr>
+        <w:t>Omp</w:t>
+      </w:r>
+      <w:proofErr w:type="spellEnd"/>
+      <w:r>
+        <w:rPr>
+          <w:rFonts w:ascii="Times New Roman" w:hAnsi="Times New Roman" w:cs="Times New Roman"/>
+        </w:rPr>
+        <w:t xml:space="preserve"> = 68</w:t>
+      </w:r>
+    </w:p>
+    <w:p>
+      <w:pPr>
+        <w:pStyle w:val="Paragrafoelenco"/>
+        <w:numPr>
+          <w:ilvl w:val="1"/>
+          <w:numId w:val="4"/>
+        </w:numPr>
+        <w:rPr>
+          <w:rFonts w:ascii="Times New Roman" w:hAnsi="Times New Roman" w:cs="Times New Roman"/>
+        </w:rPr>
+      </w:pPr>
+      <w:r>
+        <w:rPr>
+          <w:rFonts w:ascii="Times New Roman" w:hAnsi="Times New Roman" w:cs="Times New Roman"/>
+        </w:rPr>
+        <w:t>Alpha = 5*10^4</w:t>
+      </w:r>
+    </w:p>
+    <w:p>
+      <w:pPr>
+        <w:pStyle w:val="Paragrafoelenco"/>
+        <w:numPr>
+          <w:ilvl w:val="1"/>
+          <w:numId w:val="4"/>
+        </w:numPr>
+        <w:rPr>
+          <w:rFonts w:ascii="Times New Roman" w:hAnsi="Times New Roman" w:cs="Times New Roman"/>
+        </w:rPr>
+      </w:pPr>
+      <w:r>
+        <w:rPr>
+          <w:rFonts w:ascii="Times New Roman" w:hAnsi="Times New Roman" w:cs="Times New Roman"/>
+        </w:rPr>
+        <w:t>Rho*</w:t>
+      </w:r>
+      <w:proofErr w:type="spellStart"/>
+      <w:r>
+        <w:rPr>
+          <w:rFonts w:ascii="Times New Roman" w:hAnsi="Times New Roman" w:cs="Times New Roman"/>
+        </w:rPr>
+        <w:t>cp</w:t>
+      </w:r>
+      <w:proofErr w:type="spellEnd"/>
+      <w:r>
+        <w:rPr>
+          <w:rFonts w:ascii="Times New Roman" w:hAnsi="Times New Roman" w:cs="Times New Roman"/>
+        </w:rPr>
+        <w:t xml:space="preserve"> = 5*10^5</w:t>
+      </w:r>
+    </w:p>
+    <w:p>
+      <w:pPr>
+        <w:pStyle w:val="Paragrafoelenco"/>
+        <w:numPr>
+          <w:ilvl w:val="1"/>
+          <w:numId w:val="4"/>
+        </w:numPr>
+        <w:rPr>
+          <w:rFonts w:ascii="Times New Roman" w:hAnsi="Times New Roman" w:cs="Times New Roman"/>
+        </w:rPr>
+      </w:pPr>
+      <w:r>
+        <w:rPr>
+          <w:rFonts w:ascii="Times New Roman" w:hAnsi="Times New Roman" w:cs="Times New Roman"/>
+        </w:rPr>
+        <w:t>Gamma = 0.5</w:t>
+      </w:r>
+    </w:p>
+    <w:p>
+      <w:pPr>
+        <w:pStyle w:val="Paragrafoelenco"/>
+        <w:numPr>
+          <w:ilvl w:val="1"/>
+          <w:numId w:val="4"/>
+        </w:numPr>
+        <w:rPr>
+          <w:rFonts w:ascii="Times New Roman" w:hAnsi="Times New Roman" w:cs="Times New Roman"/>
+        </w:rPr>
+      </w:pPr>
+    </w:p>
+    <w:p>
+      <w:pPr>
+        <w:rPr>
+          <w:rFonts w:ascii="Times New Roman" w:hAnsi="Times New Roman" w:cs="Times New Roman"/>
+        </w:rPr>
+      </w:pPr>
+    </w:p>
+    <w:p>
+      <w:pPr>
+        <w:pStyle w:val="Paragrafoelenco"/>
+        <w:numPr>
+          <w:ilvl w:val="2"/>
+          <w:numId w:val="11"/>
+        </w:numPr>
+        <w:rPr>
+          <w:rFonts w:ascii="Times New Roman" w:hAnsi="Times New Roman" w:cs="Times New Roman"/>
+        </w:rPr>
+      </w:pPr>
+      <w:r>
+        <w:rPr>
+          <w:rFonts w:ascii="Times New Roman" w:hAnsi="Times New Roman" w:cs="Times New Roman"/>
+        </w:rPr>
+        <w:t xml:space="preserve">Foto </w:t>
+      </w:r>
+    </w:p>
+    <w:p>
+      <w:pPr>
+        <w:pStyle w:val="Paragrafoelenco"/>
+        <w:rPr>
+          <w:rFonts w:ascii="Times New Roman" w:hAnsi="Times New Roman" w:cs="Times New Roman"/>
+          <w:sz w:val="32"/>
+          <w:szCs w:val="32"/>
+        </w:rPr>
+      </w:pPr>
+    </w:p>
+    <w:p>
+      <w:pPr>
+        <w:rPr>
+          <w:rFonts w:ascii="Times New Roman" w:hAnsi="Times New Roman" w:cs="Times New Roman"/>
+          <w:sz w:val="32"/>
+          <w:szCs w:val="32"/>
+        </w:rPr>
+      </w:pPr>
+      <w:r>
+        <w:rPr>
+          <w:rFonts w:ascii="Times New Roman" w:hAnsi="Times New Roman" w:cs="Times New Roman"/>
+          <w:noProof/>
+          <w:sz w:val="32"/>
+          <w:szCs w:val="32"/>
+        </w:rPr>
+        <w:drawing>
+          <wp:inline distT="0" distB="0" distL="0" distR="0" wp14:anchorId="7BB9879B" wp14:editId="33A8BCF2">
+            <wp:extent cx="6120130" cy="3703320"/>
+            <wp:effectExtent l="0" t="0" r="1270" b="5080"/>
+            <wp:docPr id="841843001" name="Immagine 1"/>
+            <wp:cNvGraphicFramePr>
+              <a:graphicFrameLocks xmlns:a="http://schemas.openxmlformats.org/drawingml/2006/main" noChangeAspect="1"/>
+            </wp:cNvGraphicFramePr>
+            <a:graphic xmlns:a="http://schemas.openxmlformats.org/drawingml/2006/main">
+              <a:graphicData uri="http://schemas.openxmlformats.org/drawingml/2006/picture">
+                <pic:pic xmlns:pic="http://schemas.openxmlformats.org/drawingml/2006/picture">
+                  <pic:nvPicPr>
+                    <pic:cNvPr id="841843001" name="Immagine 841843001"/>
+                    <pic:cNvPicPr/>
+                  </pic:nvPicPr>
+                  <pic:blipFill>
+                    <a:blip r:embed="rId13" cstate="print">
+                      <a:extLst>
+                        <a:ext uri="{28A0092B-C50C-407E-A947-70E740481C1C}">
+                          <a14:useLocalDpi xmlns:a14="http://schemas.microsoft.com/office/drawing/2010/main" val="0"/>
+                        </a:ext>
+                      </a:extLst>
+                    </a:blip>
+                    <a:stretch>
+                      <a:fillRect/>
+                    </a:stretch>
+                  </pic:blipFill>
+                  <pic:spPr>
+                    <a:xfrm>
+                      <a:off x="0" y="0"/>
+                      <a:ext cx="6120130" cy="3703320"/>
+                    </a:xfrm>
+                    <a:prstGeom prst="rect">
+                      <a:avLst/>
+                    </a:prstGeom>
+                  </pic:spPr>
+                </pic:pic>
+              </a:graphicData>
+            </a:graphic>
+          </wp:inline>
+        </w:drawing>
+      </w:r>
+    </w:p>
+    <w:p>
+      <w:pPr>
+        <w:rPr>
+          <w:rFonts w:ascii="Times New Roman" w:hAnsi="Times New Roman" w:cs="Times New Roman"/>
+          <w:sz w:val="32"/>
+          <w:szCs w:val="32"/>
+        </w:rPr>
+      </w:pPr>
+    </w:p>
+    <w:p>
+      <w:pPr>
+        <w:rPr>
+          <w:rFonts w:ascii="Times New Roman" w:hAnsi="Times New Roman" w:cs="Times New Roman"/>
+          <w:sz w:val="32"/>
+          <w:szCs w:val="32"/>
+        </w:rPr>
+      </w:pPr>
+    </w:p>
+    <w:p>
+      <w:pPr>
+        <w:rPr>
+          <w:rFonts w:ascii="Times New Roman" w:hAnsi="Times New Roman" w:cs="Times New Roman"/>
+          <w:sz w:val="32"/>
+          <w:szCs w:val="32"/>
+        </w:rPr>
+      </w:pPr>
+    </w:p>
+    <w:p>
+      <w:pPr>
+        <w:rPr>
+          <w:rFonts w:ascii="Times New Roman" w:hAnsi="Times New Roman" w:cs="Times New Roman"/>
+          <w:sz w:val="32"/>
+          <w:szCs w:val="32"/>
+        </w:rPr>
+      </w:pPr>
+      <w:r>
+        <w:rPr>
+          <w:rFonts w:ascii="Times New Roman" w:hAnsi="Times New Roman" w:cs="Times New Roman"/>
+          <w:sz w:val="32"/>
+          <w:szCs w:val="32"/>
+        </w:rPr>
+        <w:lastRenderedPageBreak/>
+        <w:t>Densità</w:t>
+      </w:r>
+    </w:p>
+    <w:p>
+      <w:pPr>
+        <w:rPr>
+          <w:rFonts w:ascii="Times New Roman" w:hAnsi="Times New Roman" w:cs="Times New Roman"/>
+          <w:sz w:val="32"/>
+          <w:szCs w:val="32"/>
+        </w:rPr>
+      </w:pPr>
+    </w:p>
+    <w:p>
+      <w:pPr>
+        <w:rPr>
+          <w:rFonts w:ascii="Times New Roman" w:hAnsi="Times New Roman" w:cs="Times New Roman"/>
+          <w:sz w:val="32"/>
+          <w:szCs w:val="32"/>
+        </w:rPr>
+      </w:pPr>
+      <w:r>
+        <w:rPr>
+          <w:rFonts w:ascii="Times New Roman" w:hAnsi="Times New Roman" w:cs="Times New Roman"/>
+          <w:noProof/>
+          <w:sz w:val="32"/>
+          <w:szCs w:val="32"/>
+        </w:rPr>
+        <w:drawing>
+          <wp:inline distT="0" distB="0" distL="0" distR="0" wp14:anchorId="39546E9C" wp14:editId="32EFC6C2">
+            <wp:extent cx="6120130" cy="2849245"/>
+            <wp:effectExtent l="0" t="0" r="1270" b="0"/>
+            <wp:docPr id="2020469393" name="Immagine 3" descr="Immagine che contiene linea, Diagramma, diagramma, pendio&#10;&#10;Il contenuto generato dall'IA potrebbe non essere corretto."/>
+            <wp:cNvGraphicFramePr>
+              <a:graphicFrameLocks xmlns:a="http://schemas.openxmlformats.org/drawingml/2006/main" noChangeAspect="1"/>
+            </wp:cNvGraphicFramePr>
+            <a:graphic xmlns:a="http://schemas.openxmlformats.org/drawingml/2006/main">
+              <a:graphicData uri="http://schemas.openxmlformats.org/drawingml/2006/picture">
+                <pic:pic xmlns:pic="http://schemas.openxmlformats.org/drawingml/2006/picture">
+                  <pic:nvPicPr>
+                    <pic:cNvPr id="2020469393" name="Immagine 3" descr="Immagine che contiene linea, Diagramma, diagramma, pendio&#10;&#10;Il contenuto generato dall'IA potrebbe non essere corretto."/>
+                    <pic:cNvPicPr/>
+                  </pic:nvPicPr>
+                  <pic:blipFill>
+                    <a:blip r:embed="rId14" cstate="print">
                       <a:extLst>
                         <a:ext uri="{28A0092B-C50C-407E-A947-70E740481C1C}">
                           <a14:useLocalDpi xmlns:a14="http://schemas.microsoft.com/office/drawing/2010/main" val="0"/>
@@ -949,31 +3324,12 @@
           <w:szCs w:val="32"/>
         </w:rPr>
       </w:pPr>
-    </w:p>
-    <w:p>
-      <w:pPr>
-        <w:rPr>
-          <w:rFonts w:ascii="Times New Roman" w:hAnsi="Times New Roman" w:cs="Times New Roman"/>
-          <w:sz w:val="32"/>
-          <w:szCs w:val="32"/>
-        </w:rPr>
-      </w:pPr>
-    </w:p>
-    <w:p>
-      <w:pPr>
-        <w:rPr>
-          <w:rFonts w:ascii="Times New Roman" w:hAnsi="Times New Roman" w:cs="Times New Roman"/>
-          <w:sz w:val="32"/>
-          <w:szCs w:val="32"/>
-        </w:rPr>
-      </w:pPr>
-      <w:r>
-        <w:rPr>
-          <w:rFonts w:ascii="Times New Roman" w:hAnsi="Times New Roman" w:cs="Times New Roman"/>
-          <w:sz w:val="32"/>
-          <w:szCs w:val="32"/>
-        </w:rPr>
-        <w:lastRenderedPageBreak/>
+      <w:r>
+        <w:rPr>
+          <w:rFonts w:ascii="Times New Roman" w:hAnsi="Times New Roman" w:cs="Times New Roman"/>
+          <w:sz w:val="32"/>
+          <w:szCs w:val="32"/>
+        </w:rPr>
         <w:t>Temperatura</w:t>
       </w:r>
     </w:p>
@@ -981,2476 +3337,22 @@
       <w:pPr>
         <w:rPr>
           <w:rFonts w:ascii="Times New Roman" w:hAnsi="Times New Roman" w:cs="Times New Roman"/>
-          <w:sz w:val="32"/>
-          <w:szCs w:val="32"/>
-        </w:rPr>
-      </w:pPr>
-    </w:p>
-    <w:p>
-      <w:pPr>
-        <w:rPr>
-          <w:rFonts w:ascii="Times New Roman" w:hAnsi="Times New Roman" w:cs="Times New Roman"/>
-          <w:sz w:val="32"/>
-          <w:szCs w:val="32"/>
+        </w:rPr>
+      </w:pPr>
+    </w:p>
+    <w:p>
+      <w:pPr>
+        <w:rPr>
+          <w:rFonts w:ascii="Times New Roman" w:hAnsi="Times New Roman" w:cs="Times New Roman"/>
         </w:rPr>
       </w:pPr>
       <w:r>
         <w:rPr>
           <w:rFonts w:ascii="Times New Roman" w:hAnsi="Times New Roman" w:cs="Times New Roman"/>
           <w:noProof/>
-          <w:sz w:val="32"/>
-          <w:szCs w:val="32"/>
         </w:rPr>
         <w:drawing>
-          <wp:inline distT="0" distB="0" distL="0" distR="0" wp14:anchorId="180DBD9E" wp14:editId="71B3F59D">
-            <wp:extent cx="6120130" cy="2853690"/>
-            <wp:effectExtent l="0" t="0" r="1270" b="3810"/>
-            <wp:docPr id="281501951" name="Immagine 3" descr="Immagine che contiene linea, Diagramma, testo, Carattere&#10;&#10;Il contenuto generato dall'IA potrebbe non essere corretto."/>
-            <wp:cNvGraphicFramePr>
-              <a:graphicFrameLocks xmlns:a="http://schemas.openxmlformats.org/drawingml/2006/main" noChangeAspect="1"/>
-            </wp:cNvGraphicFramePr>
-            <a:graphic xmlns:a="http://schemas.openxmlformats.org/drawingml/2006/main">
-              <a:graphicData uri="http://schemas.openxmlformats.org/drawingml/2006/picture">
-                <pic:pic xmlns:pic="http://schemas.openxmlformats.org/drawingml/2006/picture">
-                  <pic:nvPicPr>
-                    <pic:cNvPr id="281501951" name="Immagine 3" descr="Immagine che contiene linea, Diagramma, testo, Carattere&#10;&#10;Il contenuto generato dall'IA potrebbe non essere corretto."/>
-                    <pic:cNvPicPr/>
-                  </pic:nvPicPr>
-                  <pic:blipFill>
-                    <a:blip r:embed="rId8" cstate="print">
-                      <a:extLst>
-                        <a:ext uri="{28A0092B-C50C-407E-A947-70E740481C1C}">
-                          <a14:useLocalDpi xmlns:a14="http://schemas.microsoft.com/office/drawing/2010/main" val="0"/>
-                        </a:ext>
-                      </a:extLst>
-                    </a:blip>
-                    <a:stretch>
-                      <a:fillRect/>
-                    </a:stretch>
-                  </pic:blipFill>
-                  <pic:spPr>
-                    <a:xfrm>
-                      <a:off x="0" y="0"/>
-                      <a:ext cx="6120130" cy="2853690"/>
-                    </a:xfrm>
-                    <a:prstGeom prst="rect">
-                      <a:avLst/>
-                    </a:prstGeom>
-                  </pic:spPr>
-                </pic:pic>
-              </a:graphicData>
-            </a:graphic>
-          </wp:inline>
-        </w:drawing>
-      </w:r>
-    </w:p>
-    <w:p>
-      <w:pPr>
-        <w:rPr>
-          <w:rFonts w:ascii="Times New Roman" w:hAnsi="Times New Roman" w:cs="Times New Roman"/>
-          <w:sz w:val="32"/>
-          <w:szCs w:val="32"/>
-        </w:rPr>
-      </w:pPr>
-    </w:p>
-    <w:p>
-      <w:pPr>
-        <w:rPr>
-          <w:rFonts w:ascii="Times New Roman" w:hAnsi="Times New Roman" w:cs="Times New Roman"/>
-          <w:sz w:val="32"/>
-          <w:szCs w:val="32"/>
-        </w:rPr>
-      </w:pPr>
-    </w:p>
-    <w:p>
-      <w:pPr>
-        <w:rPr>
-          <w:rFonts w:ascii="Times New Roman" w:hAnsi="Times New Roman" w:cs="Times New Roman"/>
-          <w:sz w:val="32"/>
-          <w:szCs w:val="32"/>
-        </w:rPr>
-      </w:pPr>
-    </w:p>
-    <w:p>
-      <w:pPr>
-        <w:rPr>
-          <w:rFonts w:ascii="Times New Roman" w:hAnsi="Times New Roman" w:cs="Times New Roman"/>
-          <w:sz w:val="32"/>
-          <w:szCs w:val="32"/>
-        </w:rPr>
-      </w:pPr>
-    </w:p>
-    <w:p>
-      <w:pPr>
-        <w:rPr>
-          <w:rFonts w:ascii="Times New Roman" w:hAnsi="Times New Roman" w:cs="Times New Roman"/>
-          <w:sz w:val="32"/>
-          <w:szCs w:val="32"/>
-        </w:rPr>
-      </w:pPr>
-      <w:r>
-        <w:rPr>
-          <w:rFonts w:ascii="Times New Roman" w:hAnsi="Times New Roman" w:cs="Times New Roman"/>
-          <w:sz w:val="32"/>
-          <w:szCs w:val="32"/>
-        </w:rPr>
-        <w:t>Fourier</w:t>
-      </w:r>
-    </w:p>
-    <w:p>
-      <w:pPr>
-        <w:rPr>
-          <w:rFonts w:ascii="Times New Roman" w:hAnsi="Times New Roman" w:cs="Times New Roman"/>
-          <w:sz w:val="32"/>
-          <w:szCs w:val="32"/>
-        </w:rPr>
-      </w:pPr>
-    </w:p>
-    <w:p>
-      <w:pPr>
-        <w:rPr>
-          <w:rFonts w:ascii="Times New Roman" w:hAnsi="Times New Roman" w:cs="Times New Roman"/>
-          <w:sz w:val="32"/>
-          <w:szCs w:val="32"/>
-        </w:rPr>
-      </w:pPr>
-    </w:p>
-    <w:p>
-      <w:pPr>
-        <w:rPr>
-          <w:rFonts w:ascii="Times New Roman" w:hAnsi="Times New Roman" w:cs="Times New Roman"/>
-          <w:sz w:val="32"/>
-          <w:szCs w:val="32"/>
-        </w:rPr>
-      </w:pPr>
-      <w:r>
-        <w:rPr>
-          <w:rFonts w:ascii="Times New Roman" w:hAnsi="Times New Roman" w:cs="Times New Roman"/>
-          <w:noProof/>
-          <w:sz w:val="32"/>
-          <w:szCs w:val="32"/>
-        </w:rPr>
-        <w:drawing>
-          <wp:inline distT="0" distB="0" distL="0" distR="0" wp14:anchorId="2D381FD3" wp14:editId="7C0F6BBD">
-            <wp:extent cx="6120130" cy="2866390"/>
-            <wp:effectExtent l="0" t="0" r="1270" b="3810"/>
-            <wp:docPr id="2026767245" name="Immagine 5" descr="Immagine che contiene linea, Diagramma, schermata, testo&#10;&#10;Il contenuto generato dall'IA potrebbe non essere corretto."/>
-            <wp:cNvGraphicFramePr>
-              <a:graphicFrameLocks xmlns:a="http://schemas.openxmlformats.org/drawingml/2006/main" noChangeAspect="1"/>
-            </wp:cNvGraphicFramePr>
-            <a:graphic xmlns:a="http://schemas.openxmlformats.org/drawingml/2006/main">
-              <a:graphicData uri="http://schemas.openxmlformats.org/drawingml/2006/picture">
-                <pic:pic xmlns:pic="http://schemas.openxmlformats.org/drawingml/2006/picture">
-                  <pic:nvPicPr>
-                    <pic:cNvPr id="2026767245" name="Immagine 5" descr="Immagine che contiene linea, Diagramma, schermata, testo&#10;&#10;Il contenuto generato dall'IA potrebbe non essere corretto."/>
-                    <pic:cNvPicPr/>
-                  </pic:nvPicPr>
-                  <pic:blipFill>
-                    <a:blip r:embed="rId9" cstate="print">
-                      <a:extLst>
-                        <a:ext uri="{28A0092B-C50C-407E-A947-70E740481C1C}">
-                          <a14:useLocalDpi xmlns:a14="http://schemas.microsoft.com/office/drawing/2010/main" val="0"/>
-                        </a:ext>
-                      </a:extLst>
-                    </a:blip>
-                    <a:stretch>
-                      <a:fillRect/>
-                    </a:stretch>
-                  </pic:blipFill>
-                  <pic:spPr>
-                    <a:xfrm>
-                      <a:off x="0" y="0"/>
-                      <a:ext cx="6120130" cy="2866390"/>
-                    </a:xfrm>
-                    <a:prstGeom prst="rect">
-                      <a:avLst/>
-                    </a:prstGeom>
-                  </pic:spPr>
-                </pic:pic>
-              </a:graphicData>
-            </a:graphic>
-          </wp:inline>
-        </w:drawing>
-      </w:r>
-    </w:p>
-    <w:p>
-      <w:pPr>
-        <w:rPr>
-          <w:rFonts w:ascii="Times New Roman" w:hAnsi="Times New Roman" w:cs="Times New Roman"/>
-          <w:sz w:val="32"/>
-          <w:szCs w:val="32"/>
-        </w:rPr>
-      </w:pPr>
-    </w:p>
-    <w:p>
-      <w:pPr>
-        <w:rPr>
-          <w:rFonts w:ascii="Times New Roman" w:hAnsi="Times New Roman" w:cs="Times New Roman"/>
-          <w:sz w:val="32"/>
-          <w:szCs w:val="32"/>
-        </w:rPr>
-      </w:pPr>
-    </w:p>
-    <w:p>
-      <w:pPr>
-        <w:rPr>
-          <w:rFonts w:ascii="Times New Roman" w:hAnsi="Times New Roman" w:cs="Times New Roman"/>
-          <w:sz w:val="32"/>
-          <w:szCs w:val="32"/>
-        </w:rPr>
-      </w:pPr>
-    </w:p>
-    <w:p>
-      <w:pPr>
-        <w:rPr>
-          <w:rFonts w:ascii="Times New Roman" w:hAnsi="Times New Roman" w:cs="Times New Roman"/>
-          <w:sz w:val="32"/>
-          <w:szCs w:val="32"/>
-        </w:rPr>
-      </w:pPr>
-    </w:p>
-    <w:p>
-      <w:pPr>
-        <w:rPr>
-          <w:rFonts w:ascii="Times New Roman" w:hAnsi="Times New Roman" w:cs="Times New Roman"/>
-          <w:sz w:val="32"/>
-          <w:szCs w:val="32"/>
-        </w:rPr>
-      </w:pPr>
-    </w:p>
-    <w:p>
-      <w:pPr>
-        <w:pStyle w:val="Paragrafoelenco"/>
-        <w:numPr>
-          <w:ilvl w:val="0"/>
-          <w:numId w:val="3"/>
-        </w:numPr>
-        <w:rPr>
-          <w:rFonts w:ascii="Times New Roman" w:hAnsi="Times New Roman" w:cs="Times New Roman"/>
-          <w:sz w:val="32"/>
-          <w:szCs w:val="32"/>
-        </w:rPr>
-      </w:pPr>
-      <w:r>
-        <w:rPr>
-          <w:rFonts w:ascii="Times New Roman" w:hAnsi="Times New Roman" w:cs="Times New Roman"/>
-          <w:sz w:val="32"/>
-          <w:szCs w:val="32"/>
-          <w:u w:val="single"/>
-        </w:rPr>
-        <w:lastRenderedPageBreak/>
-        <w:t>94767</w:t>
-      </w:r>
-      <w:r>
-        <w:rPr>
-          <w:rFonts w:ascii="Times New Roman" w:hAnsi="Times New Roman" w:cs="Times New Roman"/>
-          <w:sz w:val="32"/>
-          <w:szCs w:val="32"/>
-        </w:rPr>
-        <w:t xml:space="preserve"> ----</w:t>
-      </w:r>
-    </w:p>
-    <w:p>
-      <w:pPr>
-        <w:pStyle w:val="Paragrafoelenco"/>
-        <w:numPr>
-          <w:ilvl w:val="2"/>
-          <w:numId w:val="9"/>
-        </w:numPr>
-        <w:rPr>
-          <w:rFonts w:ascii="Times New Roman" w:hAnsi="Times New Roman" w:cs="Times New Roman"/>
-        </w:rPr>
-      </w:pPr>
-      <w:r>
-        <w:rPr>
-          <w:rFonts w:ascii="Times New Roman" w:hAnsi="Times New Roman" w:cs="Times New Roman"/>
-        </w:rPr>
-        <w:t xml:space="preserve">Densità </w:t>
-      </w:r>
-      <w:proofErr w:type="gramStart"/>
-      <w:r>
-        <w:rPr>
-          <w:rFonts w:ascii="Times New Roman" w:hAnsi="Times New Roman" w:cs="Times New Roman"/>
-        </w:rPr>
-        <w:t>CI :</w:t>
-      </w:r>
-      <w:proofErr w:type="gramEnd"/>
-    </w:p>
-    <w:p>
-      <w:pPr>
-        <w:pStyle w:val="Paragrafoelenco"/>
-        <w:numPr>
-          <w:ilvl w:val="3"/>
-          <w:numId w:val="7"/>
-        </w:numPr>
-        <w:rPr>
-          <w:rFonts w:ascii="Times New Roman" w:hAnsi="Times New Roman" w:cs="Times New Roman"/>
-        </w:rPr>
-      </w:pPr>
-      <w:r>
-        <w:rPr>
-          <w:rFonts w:ascii="Times New Roman" w:hAnsi="Times New Roman" w:cs="Times New Roman"/>
-        </w:rPr>
-        <w:t xml:space="preserve">Target </w:t>
-      </w:r>
-      <w:r>
-        <w:rPr>
-          <w:rFonts w:ascii="Times New Roman" w:hAnsi="Times New Roman" w:cs="Times New Roman"/>
-        </w:rPr>
-        <w:t>3.8</w:t>
-      </w:r>
-      <w:r>
-        <w:rPr>
-          <w:rFonts w:ascii="Times New Roman" w:hAnsi="Times New Roman" w:cs="Times New Roman"/>
-        </w:rPr>
-        <w:t>*10^</w:t>
-      </w:r>
-      <w:r>
-        <w:rPr>
-          <w:rFonts w:ascii="Times New Roman" w:hAnsi="Times New Roman" w:cs="Times New Roman"/>
-        </w:rPr>
-        <w:t>19</w:t>
-      </w:r>
-      <w:r>
-        <w:rPr>
-          <w:rFonts w:ascii="Times New Roman" w:hAnsi="Times New Roman" w:cs="Times New Roman"/>
-        </w:rPr>
-        <w:t xml:space="preserve"> </w:t>
-      </w:r>
-    </w:p>
-    <w:p>
-      <w:pPr>
-        <w:pStyle w:val="Paragrafoelenco"/>
-        <w:numPr>
-          <w:ilvl w:val="3"/>
-          <w:numId w:val="7"/>
-        </w:numPr>
-        <w:rPr>
-          <w:rFonts w:ascii="Times New Roman" w:hAnsi="Times New Roman" w:cs="Times New Roman"/>
-        </w:rPr>
-      </w:pPr>
-      <w:r>
-        <w:rPr>
-          <w:rFonts w:ascii="Times New Roman" w:hAnsi="Times New Roman" w:cs="Times New Roman"/>
-        </w:rPr>
-        <w:t xml:space="preserve">Core </w:t>
-      </w:r>
-      <w:r>
-        <w:rPr>
-          <w:rFonts w:ascii="Times New Roman" w:hAnsi="Times New Roman" w:cs="Times New Roman"/>
-        </w:rPr>
-        <w:t>3.36</w:t>
-      </w:r>
-      <w:r>
-        <w:rPr>
-          <w:rFonts w:ascii="Times New Roman" w:hAnsi="Times New Roman" w:cs="Times New Roman"/>
-        </w:rPr>
-        <w:t>*10^</w:t>
-      </w:r>
-      <w:r>
-        <w:rPr>
-          <w:rFonts w:ascii="Times New Roman" w:hAnsi="Times New Roman" w:cs="Times New Roman"/>
-        </w:rPr>
-        <w:t>19</w:t>
-      </w:r>
-    </w:p>
-    <w:p>
-      <w:pPr>
-        <w:pStyle w:val="Paragrafoelenco"/>
-        <w:numPr>
-          <w:ilvl w:val="3"/>
-          <w:numId w:val="7"/>
-        </w:numPr>
-        <w:rPr>
-          <w:rFonts w:ascii="Times New Roman" w:hAnsi="Times New Roman" w:cs="Times New Roman"/>
-        </w:rPr>
-      </w:pPr>
-      <w:r>
-        <w:rPr>
-          <w:rFonts w:ascii="Times New Roman" w:hAnsi="Times New Roman" w:cs="Times New Roman"/>
-        </w:rPr>
-        <w:t xml:space="preserve">OMP </w:t>
-      </w:r>
-      <w:r>
-        <w:rPr>
-          <w:rFonts w:ascii="Times New Roman" w:hAnsi="Times New Roman" w:cs="Times New Roman"/>
-        </w:rPr>
-        <w:t>1.8</w:t>
-      </w:r>
-      <w:r>
-        <w:rPr>
-          <w:rFonts w:ascii="Times New Roman" w:hAnsi="Times New Roman" w:cs="Times New Roman"/>
-        </w:rPr>
-        <w:t>*10^19</w:t>
-      </w:r>
-    </w:p>
-    <w:p>
-      <w:pPr>
-        <w:numPr>
-          <w:ilvl w:val="1"/>
-          <w:numId w:val="7"/>
-        </w:numPr>
-        <w:spacing w:before="100" w:beforeAutospacing="1" w:after="100" w:afterAutospacing="1"/>
-        <w:rPr>
-          <w:rFonts w:ascii="Times New Roman" w:eastAsia="Times New Roman" w:hAnsi="Times New Roman" w:cs="Times New Roman"/>
-          <w:kern w:val="0"/>
-          <w:lang w:eastAsia="it-IT"/>
-          <w14:ligatures w14:val="none"/>
-        </w:rPr>
-      </w:pPr>
-      <w:r>
-        <w:rPr>
-          <w:rFonts w:ascii="Times New Roman" w:eastAsia="Times New Roman" w:hAnsi="Times New Roman" w:cs="Times New Roman"/>
-          <w:kern w:val="0"/>
-          <w:lang w:eastAsia="it-IT"/>
-          <w14:ligatures w14:val="none"/>
-        </w:rPr>
-        <w:t xml:space="preserve">Intervallo densità core e </w:t>
-      </w:r>
-      <w:proofErr w:type="spellStart"/>
-      <w:r>
-        <w:rPr>
-          <w:rFonts w:ascii="Times New Roman" w:eastAsia="Times New Roman" w:hAnsi="Times New Roman" w:cs="Times New Roman"/>
-          <w:kern w:val="0"/>
-          <w:lang w:eastAsia="it-IT"/>
-          <w14:ligatures w14:val="none"/>
-        </w:rPr>
-        <w:t>omp</w:t>
-      </w:r>
-      <w:proofErr w:type="spellEnd"/>
-      <w:r>
-        <w:rPr>
-          <w:rFonts w:ascii="Times New Roman" w:eastAsia="Times New Roman" w:hAnsi="Times New Roman" w:cs="Times New Roman"/>
-          <w:kern w:val="0"/>
-          <w:lang w:eastAsia="it-IT"/>
-          <w14:ligatures w14:val="none"/>
-        </w:rPr>
-        <w:t xml:space="preserve"> (indici dentro TS.N.t) </w:t>
-      </w:r>
-    </w:p>
-    <w:p>
-      <w:pPr>
-        <w:numPr>
-          <w:ilvl w:val="2"/>
-          <w:numId w:val="7"/>
-        </w:numPr>
-        <w:spacing w:before="100" w:beforeAutospacing="1"/>
-        <w:rPr>
-          <w:rFonts w:ascii="Times New Roman" w:eastAsia="Times New Roman" w:hAnsi="Times New Roman" w:cs="Times New Roman"/>
-          <w:kern w:val="0"/>
-          <w:lang w:eastAsia="it-IT"/>
-          <w14:ligatures w14:val="none"/>
-        </w:rPr>
-      </w:pPr>
-      <w:r>
-        <w:rPr>
-          <w:rFonts w:ascii="Times New Roman" w:eastAsia="Times New Roman" w:hAnsi="Times New Roman" w:cs="Times New Roman"/>
-          <w:kern w:val="0"/>
-          <w:lang w:eastAsia="it-IT"/>
-          <w14:ligatures w14:val="none"/>
-        </w:rPr>
-        <w:t>4</w:t>
-      </w:r>
-      <w:r>
-        <w:rPr>
-          <w:rFonts w:ascii="Times New Roman" w:eastAsia="Times New Roman" w:hAnsi="Times New Roman" w:cs="Times New Roman"/>
-          <w:kern w:val="0"/>
-          <w:lang w:eastAsia="it-IT"/>
-          <w14:ligatures w14:val="none"/>
-        </w:rPr>
-        <w:t>8</w:t>
-      </w:r>
-      <w:r>
-        <w:rPr>
-          <w:rFonts w:ascii="Times New Roman" w:eastAsia="Times New Roman" w:hAnsi="Times New Roman" w:cs="Times New Roman"/>
-          <w:kern w:val="0"/>
-          <w:lang w:eastAsia="it-IT"/>
-          <w14:ligatures w14:val="none"/>
-        </w:rPr>
-        <w:t>-</w:t>
-      </w:r>
-      <w:r>
-        <w:rPr>
-          <w:rFonts w:ascii="Times New Roman" w:eastAsia="Times New Roman" w:hAnsi="Times New Roman" w:cs="Times New Roman"/>
-          <w:kern w:val="0"/>
-          <w:lang w:eastAsia="it-IT"/>
-          <w14:ligatures w14:val="none"/>
-        </w:rPr>
-        <w:t>51</w:t>
-      </w:r>
-      <w:r>
-        <w:rPr>
-          <w:rFonts w:ascii="Times New Roman" w:eastAsia="Times New Roman" w:hAnsi="Times New Roman" w:cs="Times New Roman"/>
-          <w:kern w:val="0"/>
-          <w:lang w:eastAsia="it-IT"/>
-          <w14:ligatures w14:val="none"/>
-        </w:rPr>
-        <w:t xml:space="preserve"> -&gt; </w:t>
-      </w:r>
-      <w:r>
-        <w:rPr>
-          <w:rFonts w:ascii="Times New Roman" w:eastAsia="Times New Roman" w:hAnsi="Times New Roman" w:cs="Times New Roman"/>
-          <w:kern w:val="0"/>
-          <w:lang w:eastAsia="it-IT"/>
-          <w14:ligatures w14:val="none"/>
-        </w:rPr>
-        <w:t>1</w:t>
-      </w:r>
-      <w:r>
-        <w:rPr>
-          <w:rFonts w:ascii="Times New Roman" w:eastAsia="Times New Roman" w:hAnsi="Times New Roman" w:cs="Times New Roman"/>
-          <w:kern w:val="0"/>
-          <w:lang w:eastAsia="it-IT"/>
-          <w14:ligatures w14:val="none"/>
-        </w:rPr>
-        <w:t xml:space="preserve">61 a </w:t>
-      </w:r>
-      <w:r>
-        <w:rPr>
-          <w:rFonts w:ascii="Times New Roman" w:eastAsia="Times New Roman" w:hAnsi="Times New Roman" w:cs="Times New Roman"/>
-          <w:kern w:val="0"/>
-          <w:lang w:eastAsia="it-IT"/>
-          <w14:ligatures w14:val="none"/>
-        </w:rPr>
-        <w:t>222</w:t>
-      </w:r>
-    </w:p>
-    <w:p>
-      <w:pPr>
-        <w:pStyle w:val="Paragrafoelenco"/>
-        <w:numPr>
-          <w:ilvl w:val="2"/>
-          <w:numId w:val="10"/>
-        </w:numPr>
-        <w:rPr>
-          <w:rFonts w:ascii="Times New Roman" w:hAnsi="Times New Roman" w:cs="Times New Roman"/>
-        </w:rPr>
-      </w:pPr>
-      <w:r>
-        <w:rPr>
-          <w:rFonts w:ascii="Times New Roman" w:hAnsi="Times New Roman" w:cs="Times New Roman"/>
-        </w:rPr>
-        <w:t>Intervallo temporale (da valvola):</w:t>
-      </w:r>
-    </w:p>
-    <w:p>
-      <w:pPr>
-        <w:pStyle w:val="Paragrafoelenco"/>
-        <w:numPr>
-          <w:ilvl w:val="0"/>
-          <w:numId w:val="12"/>
-        </w:numPr>
-        <w:rPr>
-          <w:rFonts w:ascii="Times New Roman" w:hAnsi="Times New Roman" w:cs="Times New Roman"/>
-        </w:rPr>
-      </w:pPr>
-      <w:r>
-        <w:rPr>
-          <w:rFonts w:ascii="Times New Roman" w:hAnsi="Times New Roman" w:cs="Times New Roman"/>
-        </w:rPr>
-        <w:t>48-5</w:t>
-      </w:r>
-      <w:r>
-        <w:rPr>
-          <w:rFonts w:ascii="Times New Roman" w:hAnsi="Times New Roman" w:cs="Times New Roman"/>
-        </w:rPr>
-        <w:t>1</w:t>
-      </w:r>
-      <w:r>
-        <w:rPr>
-          <w:rFonts w:ascii="Times New Roman" w:hAnsi="Times New Roman" w:cs="Times New Roman"/>
-        </w:rPr>
-        <w:t xml:space="preserve"> -&gt; </w:t>
-      </w:r>
-      <w:r>
-        <w:rPr>
-          <w:rFonts w:ascii="Times New Roman" w:hAnsi="Times New Roman" w:cs="Times New Roman"/>
-        </w:rPr>
-        <w:t>8001 a 1</w:t>
-      </w:r>
-      <w:r>
-        <w:rPr>
-          <w:rFonts w:ascii="Times New Roman" w:hAnsi="Times New Roman" w:cs="Times New Roman"/>
-        </w:rPr>
-        <w:t>1</w:t>
-      </w:r>
-      <w:r>
-        <w:rPr>
-          <w:rFonts w:ascii="Times New Roman" w:hAnsi="Times New Roman" w:cs="Times New Roman"/>
-        </w:rPr>
-        <w:t>001</w:t>
-      </w:r>
-    </w:p>
-    <w:p>
-      <w:pPr>
-        <w:pStyle w:val="Paragrafoelenco"/>
-        <w:ind w:left="2484"/>
-        <w:rPr>
-          <w:rFonts w:ascii="Times New Roman" w:hAnsi="Times New Roman" w:cs="Times New Roman"/>
-        </w:rPr>
-      </w:pPr>
-    </w:p>
-    <w:p>
-      <w:pPr>
-        <w:pStyle w:val="Paragrafoelenco"/>
-        <w:numPr>
-          <w:ilvl w:val="0"/>
-          <w:numId w:val="4"/>
-        </w:numPr>
-        <w:rPr>
-          <w:rFonts w:ascii="Times New Roman" w:hAnsi="Times New Roman" w:cs="Times New Roman"/>
-        </w:rPr>
-      </w:pPr>
-      <w:r>
-        <w:rPr>
-          <w:rFonts w:ascii="Times New Roman" w:hAnsi="Times New Roman" w:cs="Times New Roman"/>
-        </w:rPr>
-        <w:t>Potenza Pin (curva blu da grafico potenza)</w:t>
-      </w:r>
-    </w:p>
-    <w:p>
-      <w:pPr>
-        <w:pStyle w:val="Paragrafoelenco"/>
-        <w:numPr>
-          <w:ilvl w:val="1"/>
-          <w:numId w:val="4"/>
-        </w:numPr>
-        <w:rPr>
-          <w:rFonts w:ascii="Times New Roman" w:hAnsi="Times New Roman" w:cs="Times New Roman"/>
-        </w:rPr>
-      </w:pPr>
-      <w:proofErr w:type="spellStart"/>
-      <w:r>
-        <w:rPr>
-          <w:rFonts w:ascii="Times New Roman" w:hAnsi="Times New Roman" w:cs="Times New Roman"/>
-        </w:rPr>
-        <w:t>tau_e</w:t>
-      </w:r>
-      <w:proofErr w:type="spellEnd"/>
-      <w:r>
-        <w:rPr>
-          <w:rFonts w:ascii="Times New Roman" w:hAnsi="Times New Roman" w:cs="Times New Roman"/>
-        </w:rPr>
-        <w:t xml:space="preserve"> = 0.0</w:t>
-      </w:r>
-      <w:r>
-        <w:rPr>
-          <w:rFonts w:ascii="Times New Roman" w:hAnsi="Times New Roman" w:cs="Times New Roman"/>
-        </w:rPr>
-        <w:t>35</w:t>
-      </w:r>
-    </w:p>
-    <w:p>
-      <w:pPr>
-        <w:pStyle w:val="Paragrafoelenco"/>
-        <w:numPr>
-          <w:ilvl w:val="1"/>
-          <w:numId w:val="4"/>
-        </w:numPr>
-        <w:rPr>
-          <w:rFonts w:ascii="Times New Roman" w:hAnsi="Times New Roman" w:cs="Times New Roman"/>
-        </w:rPr>
-      </w:pPr>
-      <w:r>
-        <w:rPr>
-          <w:rFonts w:ascii="Times New Roman" w:hAnsi="Times New Roman" w:cs="Times New Roman"/>
-        </w:rPr>
-        <w:t>media = 0.</w:t>
-      </w:r>
-      <w:r>
-        <w:rPr>
-          <w:rFonts w:ascii="Times New Roman" w:hAnsi="Times New Roman" w:cs="Times New Roman"/>
-        </w:rPr>
-        <w:t>35</w:t>
-      </w:r>
-      <w:r>
-        <w:rPr>
-          <w:rFonts w:ascii="Times New Roman" w:hAnsi="Times New Roman" w:cs="Times New Roman"/>
-        </w:rPr>
-        <w:t xml:space="preserve"> </w:t>
-      </w:r>
-    </w:p>
-    <w:p>
-      <w:pPr>
-        <w:pStyle w:val="Paragrafoelenco"/>
-        <w:numPr>
-          <w:ilvl w:val="0"/>
-          <w:numId w:val="4"/>
-        </w:numPr>
-        <w:rPr>
-          <w:rFonts w:ascii="Times New Roman" w:hAnsi="Times New Roman" w:cs="Times New Roman"/>
-        </w:rPr>
-      </w:pPr>
-      <w:r>
-        <w:rPr>
-          <w:rFonts w:ascii="Times New Roman" w:hAnsi="Times New Roman" w:cs="Times New Roman"/>
-        </w:rPr>
-        <w:t>Temperatura CI (da grafico temperatura)</w:t>
-      </w:r>
-    </w:p>
-    <w:p>
-      <w:pPr>
-        <w:pStyle w:val="Paragrafoelenco"/>
-        <w:numPr>
-          <w:ilvl w:val="1"/>
-          <w:numId w:val="4"/>
-        </w:numPr>
-        <w:rPr>
-          <w:rFonts w:ascii="Times New Roman" w:hAnsi="Times New Roman" w:cs="Times New Roman"/>
-        </w:rPr>
-      </w:pPr>
-      <w:r>
-        <w:rPr>
-          <w:rFonts w:ascii="Times New Roman" w:hAnsi="Times New Roman" w:cs="Times New Roman"/>
-        </w:rPr>
-        <w:t>Core = 1</w:t>
-      </w:r>
-      <w:r>
-        <w:rPr>
-          <w:rFonts w:ascii="Times New Roman" w:hAnsi="Times New Roman" w:cs="Times New Roman"/>
-        </w:rPr>
-        <w:t>5</w:t>
-      </w:r>
-      <w:r>
-        <w:rPr>
-          <w:rFonts w:ascii="Times New Roman" w:hAnsi="Times New Roman" w:cs="Times New Roman"/>
-        </w:rPr>
-        <w:t>00</w:t>
-      </w:r>
-    </w:p>
-    <w:p>
-      <w:pPr>
-        <w:pStyle w:val="Paragrafoelenco"/>
-        <w:numPr>
-          <w:ilvl w:val="1"/>
-          <w:numId w:val="4"/>
-        </w:numPr>
-        <w:rPr>
-          <w:rFonts w:ascii="Times New Roman" w:hAnsi="Times New Roman" w:cs="Times New Roman"/>
-        </w:rPr>
-      </w:pPr>
-      <w:proofErr w:type="spellStart"/>
-      <w:r>
-        <w:rPr>
-          <w:rFonts w:ascii="Times New Roman" w:hAnsi="Times New Roman" w:cs="Times New Roman"/>
-        </w:rPr>
-        <w:t>Omp</w:t>
-      </w:r>
-      <w:proofErr w:type="spellEnd"/>
-      <w:r>
-        <w:rPr>
-          <w:rFonts w:ascii="Times New Roman" w:hAnsi="Times New Roman" w:cs="Times New Roman"/>
-        </w:rPr>
-        <w:t xml:space="preserve"> = 100</w:t>
-      </w:r>
-    </w:p>
-    <w:p>
-      <w:pPr>
-        <w:pStyle w:val="Paragrafoelenco"/>
-        <w:numPr>
-          <w:ilvl w:val="1"/>
-          <w:numId w:val="4"/>
-        </w:numPr>
-        <w:rPr>
-          <w:rFonts w:ascii="Times New Roman" w:hAnsi="Times New Roman" w:cs="Times New Roman"/>
-        </w:rPr>
-      </w:pPr>
-      <w:r>
-        <w:rPr>
-          <w:rFonts w:ascii="Times New Roman" w:hAnsi="Times New Roman" w:cs="Times New Roman"/>
-        </w:rPr>
-        <w:t>Alpha = 5*10^4</w:t>
-      </w:r>
-    </w:p>
-    <w:p>
-      <w:pPr>
-        <w:pStyle w:val="Paragrafoelenco"/>
-        <w:numPr>
-          <w:ilvl w:val="1"/>
-          <w:numId w:val="4"/>
-        </w:numPr>
-        <w:rPr>
-          <w:rFonts w:ascii="Times New Roman" w:hAnsi="Times New Roman" w:cs="Times New Roman"/>
-        </w:rPr>
-      </w:pPr>
-      <w:r>
-        <w:rPr>
-          <w:rFonts w:ascii="Times New Roman" w:hAnsi="Times New Roman" w:cs="Times New Roman"/>
-        </w:rPr>
-        <w:t>Rho*</w:t>
-      </w:r>
-      <w:proofErr w:type="spellStart"/>
-      <w:r>
-        <w:rPr>
-          <w:rFonts w:ascii="Times New Roman" w:hAnsi="Times New Roman" w:cs="Times New Roman"/>
-        </w:rPr>
-        <w:t>cp</w:t>
-      </w:r>
-      <w:proofErr w:type="spellEnd"/>
-      <w:r>
-        <w:rPr>
-          <w:rFonts w:ascii="Times New Roman" w:hAnsi="Times New Roman" w:cs="Times New Roman"/>
-        </w:rPr>
-        <w:t xml:space="preserve"> = 5*10^5</w:t>
-      </w:r>
-    </w:p>
-    <w:p>
-      <w:pPr>
-        <w:pStyle w:val="Paragrafoelenco"/>
-        <w:numPr>
-          <w:ilvl w:val="1"/>
-          <w:numId w:val="4"/>
-        </w:numPr>
-        <w:rPr>
-          <w:rFonts w:ascii="Times New Roman" w:hAnsi="Times New Roman" w:cs="Times New Roman"/>
-        </w:rPr>
-      </w:pPr>
-      <w:r>
-        <w:rPr>
-          <w:rFonts w:ascii="Times New Roman" w:hAnsi="Times New Roman" w:cs="Times New Roman"/>
-        </w:rPr>
-        <w:t>Gamma = 0.5</w:t>
-      </w:r>
-    </w:p>
-    <w:p>
-      <w:pPr>
-        <w:pStyle w:val="Paragrafoelenco"/>
-        <w:ind w:left="2484"/>
-        <w:rPr>
-          <w:rFonts w:ascii="Times New Roman" w:hAnsi="Times New Roman" w:cs="Times New Roman"/>
-        </w:rPr>
-      </w:pPr>
-    </w:p>
-    <w:p>
-      <w:pPr>
-        <w:pStyle w:val="Paragrafoelenco"/>
-        <w:numPr>
-          <w:ilvl w:val="2"/>
-          <w:numId w:val="11"/>
-        </w:numPr>
-        <w:rPr>
-          <w:rFonts w:ascii="Times New Roman" w:hAnsi="Times New Roman" w:cs="Times New Roman"/>
-        </w:rPr>
-      </w:pPr>
-      <w:r>
-        <w:rPr>
-          <w:rFonts w:ascii="Times New Roman" w:hAnsi="Times New Roman" w:cs="Times New Roman"/>
-        </w:rPr>
-        <w:t xml:space="preserve">Foto </w:t>
-      </w:r>
-    </w:p>
-    <w:p>
-      <w:pPr>
-        <w:rPr>
-          <w:rFonts w:ascii="Times New Roman" w:hAnsi="Times New Roman" w:cs="Times New Roman"/>
-        </w:rPr>
-      </w:pPr>
-      <w:r>
-        <w:rPr>
-          <w:noProof/>
-        </w:rPr>
-        <w:drawing>
-          <wp:inline distT="0" distB="0" distL="0" distR="0" wp14:anchorId="29431E34" wp14:editId="7F89E4BF">
-            <wp:extent cx="6120130" cy="3385820"/>
-            <wp:effectExtent l="0" t="0" r="1270" b="5080"/>
-            <wp:docPr id="655418903" name="Immagine 8" descr="Immagine che contiene linea, Diagramma, diagramma, schermata&#10;&#10;Il contenuto generato dall'IA potrebbe non essere corretto."/>
-            <wp:cNvGraphicFramePr>
-              <a:graphicFrameLocks xmlns:a="http://schemas.openxmlformats.org/drawingml/2006/main" noChangeAspect="1"/>
-            </wp:cNvGraphicFramePr>
-            <a:graphic xmlns:a="http://schemas.openxmlformats.org/drawingml/2006/main">
-              <a:graphicData uri="http://schemas.openxmlformats.org/drawingml/2006/picture">
-                <pic:pic xmlns:pic="http://schemas.openxmlformats.org/drawingml/2006/picture">
-                  <pic:nvPicPr>
-                    <pic:cNvPr id="655418903" name="Immagine 8" descr="Immagine che contiene linea, Diagramma, diagramma, schermata&#10;&#10;Il contenuto generato dall'IA potrebbe non essere corretto."/>
-                    <pic:cNvPicPr/>
-                  </pic:nvPicPr>
-                  <pic:blipFill>
-                    <a:blip r:embed="rId10" cstate="print">
-                      <a:extLst>
-                        <a:ext uri="{28A0092B-C50C-407E-A947-70E740481C1C}">
-                          <a14:useLocalDpi xmlns:a14="http://schemas.microsoft.com/office/drawing/2010/main" val="0"/>
-                        </a:ext>
-                      </a:extLst>
-                    </a:blip>
-                    <a:stretch>
-                      <a:fillRect/>
-                    </a:stretch>
-                  </pic:blipFill>
-                  <pic:spPr>
-                    <a:xfrm>
-                      <a:off x="0" y="0"/>
-                      <a:ext cx="6120130" cy="3385820"/>
-                    </a:xfrm>
-                    <a:prstGeom prst="rect">
-                      <a:avLst/>
-                    </a:prstGeom>
-                  </pic:spPr>
-                </pic:pic>
-              </a:graphicData>
-            </a:graphic>
-          </wp:inline>
-        </w:drawing>
-      </w:r>
-    </w:p>
-    <w:p>
-      <w:pPr>
-        <w:pStyle w:val="Paragrafoelenco"/>
-        <w:ind w:left="360"/>
-        <w:rPr>
-          <w:rFonts w:ascii="Times New Roman" w:hAnsi="Times New Roman" w:cs="Times New Roman"/>
-        </w:rPr>
-      </w:pPr>
-    </w:p>
-    <w:p>
-      <w:pPr>
-        <w:pStyle w:val="Paragrafoelenco"/>
-        <w:rPr>
-          <w:rFonts w:ascii="Times New Roman" w:hAnsi="Times New Roman" w:cs="Times New Roman"/>
-          <w:sz w:val="32"/>
-          <w:szCs w:val="32"/>
-        </w:rPr>
-      </w:pPr>
-    </w:p>
-    <w:p>
-      <w:pPr>
-        <w:pStyle w:val="Paragrafoelenco"/>
-        <w:rPr>
-          <w:rFonts w:ascii="Times New Roman" w:hAnsi="Times New Roman" w:cs="Times New Roman"/>
-          <w:sz w:val="32"/>
-          <w:szCs w:val="32"/>
-        </w:rPr>
-      </w:pPr>
-    </w:p>
-    <w:p>
-      <w:pPr>
-        <w:pStyle w:val="Paragrafoelenco"/>
-        <w:rPr>
-          <w:rFonts w:ascii="Times New Roman" w:hAnsi="Times New Roman" w:cs="Times New Roman"/>
-          <w:sz w:val="32"/>
-          <w:szCs w:val="32"/>
-        </w:rPr>
-      </w:pPr>
-    </w:p>
-    <w:p>
-      <w:pPr>
-        <w:pStyle w:val="Paragrafoelenco"/>
-        <w:rPr>
-          <w:rFonts w:ascii="Times New Roman" w:hAnsi="Times New Roman" w:cs="Times New Roman"/>
-          <w:sz w:val="32"/>
-          <w:szCs w:val="32"/>
-        </w:rPr>
-      </w:pPr>
-    </w:p>
-    <w:p>
-      <w:pPr>
-        <w:pStyle w:val="Paragrafoelenco"/>
-        <w:rPr>
-          <w:rFonts w:ascii="Times New Roman" w:hAnsi="Times New Roman" w:cs="Times New Roman"/>
-          <w:sz w:val="32"/>
-          <w:szCs w:val="32"/>
-        </w:rPr>
-      </w:pPr>
-    </w:p>
-    <w:p>
-      <w:pPr>
-        <w:pStyle w:val="Paragrafoelenco"/>
-        <w:rPr>
-          <w:rFonts w:ascii="Times New Roman" w:hAnsi="Times New Roman" w:cs="Times New Roman"/>
-          <w:sz w:val="32"/>
-          <w:szCs w:val="32"/>
-        </w:rPr>
-      </w:pPr>
-    </w:p>
-    <w:p>
-      <w:pPr>
-        <w:pStyle w:val="Paragrafoelenco"/>
-        <w:rPr>
-          <w:rFonts w:ascii="Times New Roman" w:hAnsi="Times New Roman" w:cs="Times New Roman"/>
-          <w:sz w:val="32"/>
-          <w:szCs w:val="32"/>
-        </w:rPr>
-      </w:pPr>
-    </w:p>
-    <w:p>
-      <w:pPr>
-        <w:rPr>
-          <w:rFonts w:ascii="Times New Roman" w:hAnsi="Times New Roman" w:cs="Times New Roman"/>
-          <w:sz w:val="32"/>
-          <w:szCs w:val="32"/>
-        </w:rPr>
-      </w:pPr>
-      <w:r>
-        <w:rPr>
-          <w:rFonts w:ascii="Times New Roman" w:hAnsi="Times New Roman" w:cs="Times New Roman"/>
-          <w:sz w:val="32"/>
-          <w:szCs w:val="32"/>
-        </w:rPr>
-        <w:lastRenderedPageBreak/>
-        <w:t>Densità</w:t>
-      </w:r>
-    </w:p>
-    <w:p>
-      <w:pPr>
-        <w:rPr>
-          <w:rFonts w:ascii="Times New Roman" w:hAnsi="Times New Roman" w:cs="Times New Roman"/>
-          <w:sz w:val="32"/>
-          <w:szCs w:val="32"/>
-        </w:rPr>
-      </w:pPr>
-      <w:r>
-        <w:rPr>
-          <w:noProof/>
-        </w:rPr>
-        <w:drawing>
-          <wp:inline distT="0" distB="0" distL="0" distR="0" wp14:anchorId="012D28C4" wp14:editId="3F9984D6">
-            <wp:extent cx="6120130" cy="2849245"/>
-            <wp:effectExtent l="0" t="0" r="1270" b="0"/>
-            <wp:docPr id="1539888286" name="Immagine 13" descr="Immagine che contiene linea, Diagramma, diagramma&#10;&#10;Il contenuto generato dall'IA potrebbe non essere corretto."/>
-            <wp:cNvGraphicFramePr>
-              <a:graphicFrameLocks xmlns:a="http://schemas.openxmlformats.org/drawingml/2006/main" noChangeAspect="1"/>
-            </wp:cNvGraphicFramePr>
-            <a:graphic xmlns:a="http://schemas.openxmlformats.org/drawingml/2006/main">
-              <a:graphicData uri="http://schemas.openxmlformats.org/drawingml/2006/picture">
-                <pic:pic xmlns:pic="http://schemas.openxmlformats.org/drawingml/2006/picture">
-                  <pic:nvPicPr>
-                    <pic:cNvPr id="1539888286" name="Immagine 13" descr="Immagine che contiene linea, Diagramma, diagramma&#10;&#10;Il contenuto generato dall'IA potrebbe non essere corretto."/>
-                    <pic:cNvPicPr/>
-                  </pic:nvPicPr>
-                  <pic:blipFill>
-                    <a:blip r:embed="rId11" cstate="print">
-                      <a:extLst>
-                        <a:ext uri="{28A0092B-C50C-407E-A947-70E740481C1C}">
-                          <a14:useLocalDpi xmlns:a14="http://schemas.microsoft.com/office/drawing/2010/main" val="0"/>
-                        </a:ext>
-                      </a:extLst>
-                    </a:blip>
-                    <a:stretch>
-                      <a:fillRect/>
-                    </a:stretch>
-                  </pic:blipFill>
-                  <pic:spPr>
-                    <a:xfrm>
-                      <a:off x="0" y="0"/>
-                      <a:ext cx="6120130" cy="2849245"/>
-                    </a:xfrm>
-                    <a:prstGeom prst="rect">
-                      <a:avLst/>
-                    </a:prstGeom>
-                  </pic:spPr>
-                </pic:pic>
-              </a:graphicData>
-            </a:graphic>
-          </wp:inline>
-        </w:drawing>
-      </w:r>
-    </w:p>
-    <w:p>
-      <w:pPr>
-        <w:pStyle w:val="Paragrafoelenco"/>
-        <w:rPr>
-          <w:rFonts w:ascii="Times New Roman" w:hAnsi="Times New Roman" w:cs="Times New Roman"/>
-          <w:sz w:val="32"/>
-          <w:szCs w:val="32"/>
-        </w:rPr>
-      </w:pPr>
-    </w:p>
-    <w:p>
-      <w:pPr>
-        <w:pStyle w:val="Paragrafoelenco"/>
-        <w:rPr>
-          <w:rFonts w:ascii="Times New Roman" w:hAnsi="Times New Roman" w:cs="Times New Roman"/>
-          <w:sz w:val="32"/>
-          <w:szCs w:val="32"/>
-        </w:rPr>
-      </w:pPr>
-    </w:p>
-    <w:p>
-      <w:pPr>
-        <w:pStyle w:val="Paragrafoelenco"/>
-        <w:rPr>
-          <w:rFonts w:ascii="Times New Roman" w:hAnsi="Times New Roman" w:cs="Times New Roman"/>
-          <w:sz w:val="32"/>
-          <w:szCs w:val="32"/>
-        </w:rPr>
-      </w:pPr>
-    </w:p>
-    <w:p>
-      <w:pPr>
-        <w:pStyle w:val="Paragrafoelenco"/>
-        <w:rPr>
-          <w:rFonts w:ascii="Times New Roman" w:hAnsi="Times New Roman" w:cs="Times New Roman"/>
-          <w:sz w:val="32"/>
-          <w:szCs w:val="32"/>
-        </w:rPr>
-      </w:pPr>
-    </w:p>
-    <w:p>
-      <w:pPr>
-        <w:pStyle w:val="Paragrafoelenco"/>
-        <w:rPr>
-          <w:rFonts w:ascii="Times New Roman" w:hAnsi="Times New Roman" w:cs="Times New Roman"/>
-          <w:sz w:val="32"/>
-          <w:szCs w:val="32"/>
-        </w:rPr>
-      </w:pPr>
-    </w:p>
-    <w:p>
-      <w:pPr>
-        <w:rPr>
-          <w:rFonts w:ascii="Times New Roman" w:hAnsi="Times New Roman" w:cs="Times New Roman"/>
-          <w:sz w:val="32"/>
-          <w:szCs w:val="32"/>
-        </w:rPr>
-      </w:pPr>
-      <w:r>
-        <w:rPr>
-          <w:rFonts w:ascii="Times New Roman" w:hAnsi="Times New Roman" w:cs="Times New Roman"/>
-          <w:sz w:val="32"/>
-          <w:szCs w:val="32"/>
-        </w:rPr>
-        <w:t>Temperatura</w:t>
-      </w:r>
-    </w:p>
-    <w:p>
-      <w:pPr>
-        <w:rPr>
-          <w:rFonts w:ascii="Times New Roman" w:hAnsi="Times New Roman" w:cs="Times New Roman"/>
-          <w:sz w:val="32"/>
-          <w:szCs w:val="32"/>
-        </w:rPr>
-      </w:pPr>
-      <w:r>
-        <w:rPr>
-          <w:noProof/>
-        </w:rPr>
-        <w:drawing>
-          <wp:inline distT="0" distB="0" distL="0" distR="0" wp14:anchorId="371F65CB" wp14:editId="26DC6FA6">
-            <wp:extent cx="6120130" cy="2836545"/>
-            <wp:effectExtent l="0" t="0" r="1270" b="0"/>
-            <wp:docPr id="1833835221" name="Immagine 4" descr="Immagine che contiene linea, Diagramma, testo, diagramma&#10;&#10;Il contenuto generato dall'IA potrebbe non essere corretto."/>
-            <wp:cNvGraphicFramePr>
-              <a:graphicFrameLocks xmlns:a="http://schemas.openxmlformats.org/drawingml/2006/main" noChangeAspect="1"/>
-            </wp:cNvGraphicFramePr>
-            <a:graphic xmlns:a="http://schemas.openxmlformats.org/drawingml/2006/main">
-              <a:graphicData uri="http://schemas.openxmlformats.org/drawingml/2006/picture">
-                <pic:pic xmlns:pic="http://schemas.openxmlformats.org/drawingml/2006/picture">
-                  <pic:nvPicPr>
-                    <pic:cNvPr id="1833835221" name="Immagine 4" descr="Immagine che contiene linea, Diagramma, testo, diagramma&#10;&#10;Il contenuto generato dall'IA potrebbe non essere corretto."/>
-                    <pic:cNvPicPr/>
-                  </pic:nvPicPr>
-                  <pic:blipFill>
-                    <a:blip r:embed="rId12" cstate="print">
-                      <a:extLst>
-                        <a:ext uri="{28A0092B-C50C-407E-A947-70E740481C1C}">
-                          <a14:useLocalDpi xmlns:a14="http://schemas.microsoft.com/office/drawing/2010/main" val="0"/>
-                        </a:ext>
-                      </a:extLst>
-                    </a:blip>
-                    <a:stretch>
-                      <a:fillRect/>
-                    </a:stretch>
-                  </pic:blipFill>
-                  <pic:spPr>
-                    <a:xfrm>
-                      <a:off x="0" y="0"/>
-                      <a:ext cx="6120130" cy="2836545"/>
-                    </a:xfrm>
-                    <a:prstGeom prst="rect">
-                      <a:avLst/>
-                    </a:prstGeom>
-                  </pic:spPr>
-                </pic:pic>
-              </a:graphicData>
-            </a:graphic>
-          </wp:inline>
-        </w:drawing>
-      </w:r>
-    </w:p>
-    <w:p>
-      <w:pPr>
-        <w:pStyle w:val="Paragrafoelenco"/>
-        <w:rPr>
-          <w:rFonts w:ascii="Times New Roman" w:hAnsi="Times New Roman" w:cs="Times New Roman"/>
-          <w:sz w:val="32"/>
-          <w:szCs w:val="32"/>
-        </w:rPr>
-      </w:pPr>
-    </w:p>
-    <w:p>
-      <w:pPr>
-        <w:pStyle w:val="Paragrafoelenco"/>
-        <w:rPr>
-          <w:rFonts w:ascii="Times New Roman" w:hAnsi="Times New Roman" w:cs="Times New Roman"/>
-          <w:sz w:val="32"/>
-          <w:szCs w:val="32"/>
-        </w:rPr>
-      </w:pPr>
-    </w:p>
-    <w:p>
-      <w:pPr>
-        <w:pStyle w:val="Paragrafoelenco"/>
-        <w:rPr>
-          <w:rFonts w:ascii="Times New Roman" w:hAnsi="Times New Roman" w:cs="Times New Roman"/>
-          <w:sz w:val="32"/>
-          <w:szCs w:val="32"/>
-        </w:rPr>
-      </w:pPr>
-    </w:p>
-    <w:p>
-      <w:pPr>
-        <w:pStyle w:val="Paragrafoelenco"/>
-        <w:rPr>
-          <w:rFonts w:ascii="Times New Roman" w:hAnsi="Times New Roman" w:cs="Times New Roman"/>
-          <w:sz w:val="32"/>
-          <w:szCs w:val="32"/>
-        </w:rPr>
-      </w:pPr>
-    </w:p>
-    <w:p>
-      <w:pPr>
-        <w:pStyle w:val="Paragrafoelenco"/>
-        <w:rPr>
-          <w:rFonts w:ascii="Times New Roman" w:hAnsi="Times New Roman" w:cs="Times New Roman"/>
-          <w:sz w:val="32"/>
-          <w:szCs w:val="32"/>
-        </w:rPr>
-      </w:pPr>
-    </w:p>
-    <w:p>
-      <w:pPr>
-        <w:pStyle w:val="Paragrafoelenco"/>
-        <w:rPr>
-          <w:rFonts w:ascii="Times New Roman" w:hAnsi="Times New Roman" w:cs="Times New Roman"/>
-          <w:sz w:val="32"/>
-          <w:szCs w:val="32"/>
-        </w:rPr>
-      </w:pPr>
-    </w:p>
-    <w:p>
-      <w:pPr>
-        <w:pStyle w:val="Paragrafoelenco"/>
-        <w:rPr>
-          <w:rFonts w:ascii="Times New Roman" w:hAnsi="Times New Roman" w:cs="Times New Roman"/>
-          <w:sz w:val="32"/>
-          <w:szCs w:val="32"/>
-        </w:rPr>
-      </w:pPr>
-    </w:p>
-    <w:p>
-      <w:pPr>
-        <w:pStyle w:val="Paragrafoelenco"/>
-        <w:rPr>
-          <w:rFonts w:ascii="Times New Roman" w:hAnsi="Times New Roman" w:cs="Times New Roman"/>
-          <w:sz w:val="32"/>
-          <w:szCs w:val="32"/>
-        </w:rPr>
-      </w:pPr>
-    </w:p>
-    <w:p>
-      <w:pPr>
-        <w:rPr>
-          <w:rFonts w:ascii="Times New Roman" w:hAnsi="Times New Roman" w:cs="Times New Roman"/>
-          <w:sz w:val="32"/>
-          <w:szCs w:val="32"/>
-        </w:rPr>
-      </w:pPr>
-      <w:r>
-        <w:rPr>
-          <w:rFonts w:ascii="Times New Roman" w:hAnsi="Times New Roman" w:cs="Times New Roman"/>
-          <w:sz w:val="32"/>
-          <w:szCs w:val="32"/>
-        </w:rPr>
-        <w:t>Fourier</w:t>
-      </w:r>
-    </w:p>
-    <w:p>
-      <w:pPr>
-        <w:rPr>
-          <w:rFonts w:ascii="Times New Roman" w:hAnsi="Times New Roman" w:cs="Times New Roman"/>
-          <w:sz w:val="32"/>
-          <w:szCs w:val="32"/>
-        </w:rPr>
-      </w:pPr>
-    </w:p>
-    <w:p>
-      <w:pPr>
-        <w:rPr>
-          <w:rFonts w:ascii="Times New Roman" w:hAnsi="Times New Roman" w:cs="Times New Roman"/>
-          <w:sz w:val="32"/>
-          <w:szCs w:val="32"/>
-        </w:rPr>
-      </w:pPr>
-      <w:r>
-        <w:rPr>
-          <w:noProof/>
-        </w:rPr>
-        <w:drawing>
-          <wp:inline distT="0" distB="0" distL="0" distR="0" wp14:anchorId="333B2FDC" wp14:editId="363A77B7">
-            <wp:extent cx="6120130" cy="2862580"/>
-            <wp:effectExtent l="0" t="0" r="1270" b="0"/>
-            <wp:docPr id="1530027030" name="Immagine 6" descr="Immagine che contiene linea, Diagramma, schermata, Parallelo&#10;&#10;Il contenuto generato dall'IA potrebbe non essere corretto."/>
-            <wp:cNvGraphicFramePr>
-              <a:graphicFrameLocks xmlns:a="http://schemas.openxmlformats.org/drawingml/2006/main" noChangeAspect="1"/>
-            </wp:cNvGraphicFramePr>
-            <a:graphic xmlns:a="http://schemas.openxmlformats.org/drawingml/2006/main">
-              <a:graphicData uri="http://schemas.openxmlformats.org/drawingml/2006/picture">
-                <pic:pic xmlns:pic="http://schemas.openxmlformats.org/drawingml/2006/picture">
-                  <pic:nvPicPr>
-                    <pic:cNvPr id="1530027030" name="Immagine 6" descr="Immagine che contiene linea, Diagramma, schermata, Parallelo&#10;&#10;Il contenuto generato dall'IA potrebbe non essere corretto."/>
-                    <pic:cNvPicPr/>
-                  </pic:nvPicPr>
-                  <pic:blipFill>
-                    <a:blip r:embed="rId13" cstate="print">
-                      <a:extLst>
-                        <a:ext uri="{28A0092B-C50C-407E-A947-70E740481C1C}">
-                          <a14:useLocalDpi xmlns:a14="http://schemas.microsoft.com/office/drawing/2010/main" val="0"/>
-                        </a:ext>
-                      </a:extLst>
-                    </a:blip>
-                    <a:stretch>
-                      <a:fillRect/>
-                    </a:stretch>
-                  </pic:blipFill>
-                  <pic:spPr>
-                    <a:xfrm>
-                      <a:off x="0" y="0"/>
-                      <a:ext cx="6120130" cy="2862580"/>
-                    </a:xfrm>
-                    <a:prstGeom prst="rect">
-                      <a:avLst/>
-                    </a:prstGeom>
-                  </pic:spPr>
-                </pic:pic>
-              </a:graphicData>
-            </a:graphic>
-          </wp:inline>
-        </w:drawing>
-      </w:r>
-    </w:p>
-    <w:p>
-      <w:pPr>
-        <w:pStyle w:val="Paragrafoelenco"/>
-        <w:rPr>
-          <w:rFonts w:ascii="Times New Roman" w:hAnsi="Times New Roman" w:cs="Times New Roman"/>
-          <w:sz w:val="32"/>
-          <w:szCs w:val="32"/>
-        </w:rPr>
-      </w:pPr>
-    </w:p>
-    <w:p>
-      <w:pPr>
-        <w:pStyle w:val="Paragrafoelenco"/>
-        <w:rPr>
-          <w:rFonts w:ascii="Times New Roman" w:hAnsi="Times New Roman" w:cs="Times New Roman"/>
-          <w:sz w:val="32"/>
-          <w:szCs w:val="32"/>
-        </w:rPr>
-      </w:pPr>
-    </w:p>
-    <w:p>
-      <w:pPr>
-        <w:pStyle w:val="Paragrafoelenco"/>
-        <w:rPr>
-          <w:rFonts w:ascii="Times New Roman" w:hAnsi="Times New Roman" w:cs="Times New Roman"/>
-          <w:sz w:val="32"/>
-          <w:szCs w:val="32"/>
-        </w:rPr>
-      </w:pPr>
-    </w:p>
-    <w:p>
-      <w:pPr>
-        <w:pStyle w:val="Paragrafoelenco"/>
-        <w:rPr>
-          <w:rFonts w:ascii="Times New Roman" w:hAnsi="Times New Roman" w:cs="Times New Roman"/>
-          <w:sz w:val="32"/>
-          <w:szCs w:val="32"/>
-        </w:rPr>
-      </w:pPr>
-    </w:p>
-    <w:p>
-      <w:pPr>
-        <w:pStyle w:val="Paragrafoelenco"/>
-        <w:rPr>
-          <w:rFonts w:ascii="Times New Roman" w:hAnsi="Times New Roman" w:cs="Times New Roman"/>
-          <w:sz w:val="32"/>
-          <w:szCs w:val="32"/>
-        </w:rPr>
-      </w:pPr>
-    </w:p>
-    <w:p>
-      <w:pPr>
-        <w:pStyle w:val="Paragrafoelenco"/>
-        <w:rPr>
-          <w:rFonts w:ascii="Times New Roman" w:hAnsi="Times New Roman" w:cs="Times New Roman"/>
-          <w:sz w:val="32"/>
-          <w:szCs w:val="32"/>
-        </w:rPr>
-      </w:pPr>
-    </w:p>
-    <w:p>
-      <w:pPr>
-        <w:pStyle w:val="Paragrafoelenco"/>
-        <w:rPr>
-          <w:rFonts w:ascii="Times New Roman" w:hAnsi="Times New Roman" w:cs="Times New Roman"/>
-          <w:sz w:val="32"/>
-          <w:szCs w:val="32"/>
-        </w:rPr>
-      </w:pPr>
-    </w:p>
-    <w:p>
-      <w:pPr>
-        <w:pStyle w:val="Paragrafoelenco"/>
-        <w:rPr>
-          <w:rFonts w:ascii="Times New Roman" w:hAnsi="Times New Roman" w:cs="Times New Roman"/>
-          <w:sz w:val="32"/>
-          <w:szCs w:val="32"/>
-        </w:rPr>
-      </w:pPr>
-    </w:p>
-    <w:p>
-      <w:pPr>
-        <w:pStyle w:val="Paragrafoelenco"/>
-        <w:rPr>
-          <w:rFonts w:ascii="Times New Roman" w:hAnsi="Times New Roman" w:cs="Times New Roman"/>
-          <w:sz w:val="32"/>
-          <w:szCs w:val="32"/>
-        </w:rPr>
-      </w:pPr>
-    </w:p>
-    <w:p>
-      <w:pPr>
-        <w:pStyle w:val="Paragrafoelenco"/>
-        <w:rPr>
-          <w:rFonts w:ascii="Times New Roman" w:hAnsi="Times New Roman" w:cs="Times New Roman"/>
-          <w:sz w:val="32"/>
-          <w:szCs w:val="32"/>
-        </w:rPr>
-      </w:pPr>
-    </w:p>
-    <w:p>
-      <w:pPr>
-        <w:pStyle w:val="Paragrafoelenco"/>
-        <w:rPr>
-          <w:rFonts w:ascii="Times New Roman" w:hAnsi="Times New Roman" w:cs="Times New Roman"/>
-          <w:sz w:val="32"/>
-          <w:szCs w:val="32"/>
-        </w:rPr>
-      </w:pPr>
-    </w:p>
-    <w:p>
-      <w:pPr>
-        <w:pStyle w:val="Paragrafoelenco"/>
-        <w:rPr>
-          <w:rFonts w:ascii="Times New Roman" w:hAnsi="Times New Roman" w:cs="Times New Roman"/>
-          <w:sz w:val="32"/>
-          <w:szCs w:val="32"/>
-        </w:rPr>
-      </w:pPr>
-    </w:p>
-    <w:p>
-      <w:pPr>
-        <w:pStyle w:val="Paragrafoelenco"/>
-        <w:rPr>
-          <w:rFonts w:ascii="Times New Roman" w:hAnsi="Times New Roman" w:cs="Times New Roman"/>
-          <w:sz w:val="32"/>
-          <w:szCs w:val="32"/>
-        </w:rPr>
-      </w:pPr>
-    </w:p>
-    <w:p>
-      <w:pPr>
-        <w:pStyle w:val="Paragrafoelenco"/>
-        <w:rPr>
-          <w:rFonts w:ascii="Times New Roman" w:hAnsi="Times New Roman" w:cs="Times New Roman"/>
-          <w:sz w:val="32"/>
-          <w:szCs w:val="32"/>
-        </w:rPr>
-      </w:pPr>
-    </w:p>
-    <w:p>
-      <w:pPr>
-        <w:pStyle w:val="Paragrafoelenco"/>
-        <w:rPr>
-          <w:rFonts w:ascii="Times New Roman" w:hAnsi="Times New Roman" w:cs="Times New Roman"/>
-          <w:sz w:val="32"/>
-          <w:szCs w:val="32"/>
-        </w:rPr>
-      </w:pPr>
-    </w:p>
-    <w:p>
-      <w:pPr>
-        <w:pStyle w:val="Paragrafoelenco"/>
-        <w:rPr>
-          <w:rFonts w:ascii="Times New Roman" w:hAnsi="Times New Roman" w:cs="Times New Roman"/>
-          <w:sz w:val="32"/>
-          <w:szCs w:val="32"/>
-        </w:rPr>
-      </w:pPr>
-    </w:p>
-    <w:p>
-      <w:pPr>
-        <w:pStyle w:val="Paragrafoelenco"/>
-        <w:rPr>
-          <w:rFonts w:ascii="Times New Roman" w:hAnsi="Times New Roman" w:cs="Times New Roman"/>
-          <w:sz w:val="32"/>
-          <w:szCs w:val="32"/>
-        </w:rPr>
-      </w:pPr>
-    </w:p>
-    <w:p>
-      <w:pPr>
-        <w:pStyle w:val="Paragrafoelenco"/>
-        <w:rPr>
-          <w:rFonts w:ascii="Times New Roman" w:hAnsi="Times New Roman" w:cs="Times New Roman"/>
-          <w:sz w:val="32"/>
-          <w:szCs w:val="32"/>
-        </w:rPr>
-      </w:pPr>
-    </w:p>
-    <w:p>
-      <w:pPr>
-        <w:pStyle w:val="Paragrafoelenco"/>
-        <w:rPr>
-          <w:rFonts w:ascii="Times New Roman" w:hAnsi="Times New Roman" w:cs="Times New Roman"/>
-          <w:sz w:val="32"/>
-          <w:szCs w:val="32"/>
-        </w:rPr>
-      </w:pPr>
-    </w:p>
-    <w:p>
-      <w:pPr>
-        <w:pStyle w:val="Paragrafoelenco"/>
-        <w:rPr>
-          <w:rFonts w:ascii="Times New Roman" w:hAnsi="Times New Roman" w:cs="Times New Roman"/>
-          <w:sz w:val="32"/>
-          <w:szCs w:val="32"/>
-        </w:rPr>
-      </w:pPr>
-    </w:p>
-    <w:p>
-      <w:pPr>
-        <w:pStyle w:val="Paragrafoelenco"/>
-        <w:rPr>
-          <w:rFonts w:ascii="Times New Roman" w:hAnsi="Times New Roman" w:cs="Times New Roman"/>
-          <w:sz w:val="32"/>
-          <w:szCs w:val="32"/>
-        </w:rPr>
-      </w:pPr>
-    </w:p>
-    <w:p>
-      <w:pPr>
-        <w:pStyle w:val="Paragrafoelenco"/>
-        <w:rPr>
-          <w:rFonts w:ascii="Times New Roman" w:hAnsi="Times New Roman" w:cs="Times New Roman"/>
-          <w:sz w:val="32"/>
-          <w:szCs w:val="32"/>
-        </w:rPr>
-      </w:pPr>
-    </w:p>
-    <w:p>
-      <w:pPr>
-        <w:pStyle w:val="Paragrafoelenco"/>
-        <w:rPr>
-          <w:rFonts w:ascii="Times New Roman" w:hAnsi="Times New Roman" w:cs="Times New Roman"/>
-          <w:sz w:val="32"/>
-          <w:szCs w:val="32"/>
-        </w:rPr>
-      </w:pPr>
-    </w:p>
-    <w:p>
-      <w:pPr>
-        <w:pStyle w:val="Paragrafoelenco"/>
-        <w:numPr>
-          <w:ilvl w:val="0"/>
-          <w:numId w:val="3"/>
-        </w:numPr>
-        <w:rPr>
-          <w:rFonts w:ascii="Times New Roman" w:hAnsi="Times New Roman" w:cs="Times New Roman"/>
-          <w:sz w:val="32"/>
-          <w:szCs w:val="32"/>
-        </w:rPr>
-      </w:pPr>
-      <w:r>
-        <w:rPr>
-          <w:rFonts w:ascii="Times New Roman" w:hAnsi="Times New Roman" w:cs="Times New Roman"/>
-          <w:sz w:val="32"/>
-          <w:szCs w:val="32"/>
-          <w:u w:val="single"/>
-        </w:rPr>
-        <w:lastRenderedPageBreak/>
-        <w:t>95503</w:t>
-      </w:r>
-      <w:r>
-        <w:rPr>
-          <w:rFonts w:ascii="Times New Roman" w:hAnsi="Times New Roman" w:cs="Times New Roman"/>
-          <w:sz w:val="32"/>
-          <w:szCs w:val="32"/>
-        </w:rPr>
-        <w:t xml:space="preserve"> ----</w:t>
-      </w:r>
-    </w:p>
-    <w:p>
-      <w:pPr>
-        <w:pStyle w:val="Paragrafoelenco"/>
-        <w:rPr>
-          <w:rFonts w:ascii="Times New Roman" w:hAnsi="Times New Roman" w:cs="Times New Roman"/>
-          <w:sz w:val="32"/>
-          <w:szCs w:val="32"/>
-        </w:rPr>
-      </w:pPr>
-    </w:p>
-    <w:p>
-      <w:pPr>
-        <w:pStyle w:val="Paragrafoelenco"/>
-        <w:numPr>
-          <w:ilvl w:val="2"/>
-          <w:numId w:val="9"/>
-        </w:numPr>
-        <w:rPr>
-          <w:rFonts w:ascii="Times New Roman" w:hAnsi="Times New Roman" w:cs="Times New Roman"/>
-        </w:rPr>
-      </w:pPr>
-      <w:r>
-        <w:rPr>
-          <w:rFonts w:ascii="Times New Roman" w:hAnsi="Times New Roman" w:cs="Times New Roman"/>
-        </w:rPr>
-        <w:t xml:space="preserve">Densità </w:t>
-      </w:r>
-      <w:proofErr w:type="gramStart"/>
-      <w:r>
-        <w:rPr>
-          <w:rFonts w:ascii="Times New Roman" w:hAnsi="Times New Roman" w:cs="Times New Roman"/>
-        </w:rPr>
-        <w:t>CI :</w:t>
-      </w:r>
-      <w:proofErr w:type="gramEnd"/>
-    </w:p>
-    <w:p>
-      <w:pPr>
-        <w:pStyle w:val="Paragrafoelenco"/>
-        <w:numPr>
-          <w:ilvl w:val="3"/>
-          <w:numId w:val="7"/>
-        </w:numPr>
-        <w:rPr>
-          <w:rFonts w:ascii="Times New Roman" w:hAnsi="Times New Roman" w:cs="Times New Roman"/>
-        </w:rPr>
-      </w:pPr>
-      <w:r>
-        <w:rPr>
-          <w:rFonts w:ascii="Times New Roman" w:hAnsi="Times New Roman" w:cs="Times New Roman"/>
-        </w:rPr>
-        <w:t xml:space="preserve">Target </w:t>
-      </w:r>
-      <w:r>
-        <w:rPr>
-          <w:rFonts w:ascii="Times New Roman" w:hAnsi="Times New Roman" w:cs="Times New Roman"/>
-        </w:rPr>
-        <w:t>2.55</w:t>
-      </w:r>
-      <w:r>
-        <w:rPr>
-          <w:rFonts w:ascii="Times New Roman" w:hAnsi="Times New Roman" w:cs="Times New Roman"/>
-        </w:rPr>
-        <w:t>*10^</w:t>
-      </w:r>
-      <w:r>
-        <w:rPr>
-          <w:rFonts w:ascii="Times New Roman" w:hAnsi="Times New Roman" w:cs="Times New Roman"/>
-        </w:rPr>
-        <w:t>18</w:t>
-      </w:r>
-      <w:r>
-        <w:rPr>
-          <w:rFonts w:ascii="Times New Roman" w:hAnsi="Times New Roman" w:cs="Times New Roman"/>
-        </w:rPr>
-        <w:t xml:space="preserve"> </w:t>
-      </w:r>
-    </w:p>
-    <w:p>
-      <w:pPr>
-        <w:pStyle w:val="Paragrafoelenco"/>
-        <w:numPr>
-          <w:ilvl w:val="3"/>
-          <w:numId w:val="7"/>
-        </w:numPr>
-        <w:rPr>
-          <w:rFonts w:ascii="Times New Roman" w:hAnsi="Times New Roman" w:cs="Times New Roman"/>
-        </w:rPr>
-      </w:pPr>
-      <w:r>
-        <w:rPr>
-          <w:rFonts w:ascii="Times New Roman" w:hAnsi="Times New Roman" w:cs="Times New Roman"/>
-        </w:rPr>
-        <w:t xml:space="preserve">Core </w:t>
-      </w:r>
-      <w:r>
-        <w:rPr>
-          <w:rFonts w:ascii="Times New Roman" w:hAnsi="Times New Roman" w:cs="Times New Roman"/>
-        </w:rPr>
-        <w:t>1.49</w:t>
-      </w:r>
-      <w:r>
-        <w:rPr>
-          <w:rFonts w:ascii="Times New Roman" w:hAnsi="Times New Roman" w:cs="Times New Roman"/>
-        </w:rPr>
-        <w:t>*10^</w:t>
-      </w:r>
-      <w:r>
-        <w:rPr>
-          <w:rFonts w:ascii="Times New Roman" w:hAnsi="Times New Roman" w:cs="Times New Roman"/>
-        </w:rPr>
-        <w:t>19</w:t>
-      </w:r>
-    </w:p>
-    <w:p>
-      <w:pPr>
-        <w:pStyle w:val="Paragrafoelenco"/>
-        <w:numPr>
-          <w:ilvl w:val="3"/>
-          <w:numId w:val="7"/>
-        </w:numPr>
-        <w:rPr>
-          <w:rFonts w:ascii="Times New Roman" w:hAnsi="Times New Roman" w:cs="Times New Roman"/>
-        </w:rPr>
-      </w:pPr>
-      <w:r>
-        <w:rPr>
-          <w:rFonts w:ascii="Times New Roman" w:hAnsi="Times New Roman" w:cs="Times New Roman"/>
-        </w:rPr>
-        <w:t xml:space="preserve">OMP </w:t>
-      </w:r>
-      <w:r>
-        <w:rPr>
-          <w:rFonts w:ascii="Times New Roman" w:hAnsi="Times New Roman" w:cs="Times New Roman"/>
-        </w:rPr>
-        <w:t>8.02</w:t>
-      </w:r>
-      <w:r>
-        <w:rPr>
-          <w:rFonts w:ascii="Times New Roman" w:hAnsi="Times New Roman" w:cs="Times New Roman"/>
-        </w:rPr>
-        <w:t>*10^1</w:t>
-      </w:r>
-      <w:r>
-        <w:rPr>
-          <w:rFonts w:ascii="Times New Roman" w:hAnsi="Times New Roman" w:cs="Times New Roman"/>
-        </w:rPr>
-        <w:t>8</w:t>
-      </w:r>
-    </w:p>
-    <w:p>
-      <w:pPr>
-        <w:numPr>
-          <w:ilvl w:val="1"/>
-          <w:numId w:val="7"/>
-        </w:numPr>
-        <w:spacing w:before="100" w:beforeAutospacing="1" w:after="100" w:afterAutospacing="1"/>
-        <w:rPr>
-          <w:rFonts w:ascii="Times New Roman" w:eastAsia="Times New Roman" w:hAnsi="Times New Roman" w:cs="Times New Roman"/>
-          <w:kern w:val="0"/>
-          <w:lang w:eastAsia="it-IT"/>
-          <w14:ligatures w14:val="none"/>
-        </w:rPr>
-      </w:pPr>
-      <w:r>
-        <w:rPr>
-          <w:rFonts w:ascii="Times New Roman" w:eastAsia="Times New Roman" w:hAnsi="Times New Roman" w:cs="Times New Roman"/>
-          <w:kern w:val="0"/>
-          <w:lang w:eastAsia="it-IT"/>
-          <w14:ligatures w14:val="none"/>
-        </w:rPr>
-        <w:t xml:space="preserve">Intervallo densità core e </w:t>
-      </w:r>
-      <w:proofErr w:type="spellStart"/>
-      <w:r>
-        <w:rPr>
-          <w:rFonts w:ascii="Times New Roman" w:eastAsia="Times New Roman" w:hAnsi="Times New Roman" w:cs="Times New Roman"/>
-          <w:kern w:val="0"/>
-          <w:lang w:eastAsia="it-IT"/>
-          <w14:ligatures w14:val="none"/>
-        </w:rPr>
-        <w:t>omp</w:t>
-      </w:r>
-      <w:proofErr w:type="spellEnd"/>
-      <w:r>
-        <w:rPr>
-          <w:rFonts w:ascii="Times New Roman" w:eastAsia="Times New Roman" w:hAnsi="Times New Roman" w:cs="Times New Roman"/>
-          <w:kern w:val="0"/>
-          <w:lang w:eastAsia="it-IT"/>
-          <w14:ligatures w14:val="none"/>
-        </w:rPr>
-        <w:t xml:space="preserve"> (indici dentro TS.N.t) </w:t>
-      </w:r>
-    </w:p>
-    <w:p>
-      <w:pPr>
-        <w:numPr>
-          <w:ilvl w:val="2"/>
-          <w:numId w:val="7"/>
-        </w:numPr>
-        <w:rPr>
-          <w:rFonts w:ascii="Times New Roman" w:eastAsia="Times New Roman" w:hAnsi="Times New Roman" w:cs="Times New Roman"/>
-          <w:kern w:val="0"/>
-          <w:lang w:eastAsia="it-IT"/>
-          <w14:ligatures w14:val="none"/>
-        </w:rPr>
-      </w:pPr>
-      <w:r>
-        <w:rPr>
-          <w:rFonts w:ascii="Times New Roman" w:eastAsia="Times New Roman" w:hAnsi="Times New Roman" w:cs="Times New Roman"/>
-          <w:kern w:val="0"/>
-          <w:lang w:eastAsia="it-IT"/>
-          <w14:ligatures w14:val="none"/>
-        </w:rPr>
-        <w:t>4</w:t>
-      </w:r>
-      <w:r>
-        <w:rPr>
-          <w:rFonts w:ascii="Times New Roman" w:eastAsia="Times New Roman" w:hAnsi="Times New Roman" w:cs="Times New Roman"/>
-          <w:kern w:val="0"/>
-          <w:lang w:eastAsia="it-IT"/>
-          <w14:ligatures w14:val="none"/>
-        </w:rPr>
-        <w:t>2</w:t>
-      </w:r>
-      <w:r>
-        <w:rPr>
-          <w:rFonts w:ascii="Times New Roman" w:eastAsia="Times New Roman" w:hAnsi="Times New Roman" w:cs="Times New Roman"/>
-          <w:kern w:val="0"/>
-          <w:lang w:eastAsia="it-IT"/>
-          <w14:ligatures w14:val="none"/>
-        </w:rPr>
-        <w:t>-4</w:t>
-      </w:r>
-      <w:r>
-        <w:rPr>
-          <w:rFonts w:ascii="Times New Roman" w:eastAsia="Times New Roman" w:hAnsi="Times New Roman" w:cs="Times New Roman"/>
-          <w:kern w:val="0"/>
-          <w:lang w:eastAsia="it-IT"/>
-          <w14:ligatures w14:val="none"/>
-        </w:rPr>
-        <w:t>7</w:t>
-      </w:r>
-      <w:r>
-        <w:rPr>
-          <w:rFonts w:ascii="Times New Roman" w:eastAsia="Times New Roman" w:hAnsi="Times New Roman" w:cs="Times New Roman"/>
-          <w:kern w:val="0"/>
-          <w:lang w:eastAsia="it-IT"/>
-          <w14:ligatures w14:val="none"/>
-        </w:rPr>
-        <w:t xml:space="preserve"> -&gt; </w:t>
-      </w:r>
-      <w:r>
-        <w:rPr>
-          <w:rFonts w:ascii="Times New Roman" w:eastAsia="Times New Roman" w:hAnsi="Times New Roman" w:cs="Times New Roman"/>
-          <w:kern w:val="0"/>
-          <w:lang w:eastAsia="it-IT"/>
-          <w14:ligatures w14:val="none"/>
-        </w:rPr>
-        <w:t>4</w:t>
-      </w:r>
-      <w:r>
-        <w:rPr>
-          <w:rFonts w:ascii="Times New Roman" w:eastAsia="Times New Roman" w:hAnsi="Times New Roman" w:cs="Times New Roman"/>
-          <w:kern w:val="0"/>
-          <w:lang w:eastAsia="it-IT"/>
-          <w14:ligatures w14:val="none"/>
-        </w:rPr>
-        <w:t>1 a 1</w:t>
-      </w:r>
-      <w:r>
-        <w:rPr>
-          <w:rFonts w:ascii="Times New Roman" w:eastAsia="Times New Roman" w:hAnsi="Times New Roman" w:cs="Times New Roman"/>
-          <w:kern w:val="0"/>
-          <w:lang w:eastAsia="it-IT"/>
-          <w14:ligatures w14:val="none"/>
-        </w:rPr>
-        <w:t>4</w:t>
-      </w:r>
-      <w:r>
-        <w:rPr>
-          <w:rFonts w:ascii="Times New Roman" w:eastAsia="Times New Roman" w:hAnsi="Times New Roman" w:cs="Times New Roman"/>
-          <w:kern w:val="0"/>
-          <w:lang w:eastAsia="it-IT"/>
-          <w14:ligatures w14:val="none"/>
-        </w:rPr>
-        <w:t>1</w:t>
-      </w:r>
-    </w:p>
-    <w:p>
-      <w:pPr>
-        <w:pStyle w:val="Paragrafoelenco"/>
-        <w:numPr>
-          <w:ilvl w:val="2"/>
-          <w:numId w:val="10"/>
-        </w:numPr>
-        <w:rPr>
-          <w:rFonts w:ascii="Times New Roman" w:hAnsi="Times New Roman" w:cs="Times New Roman"/>
-        </w:rPr>
-      </w:pPr>
-      <w:r>
-        <w:rPr>
-          <w:rFonts w:ascii="Times New Roman" w:hAnsi="Times New Roman" w:cs="Times New Roman"/>
-        </w:rPr>
-        <w:t>Intervallo temporale (da valvola):</w:t>
-      </w:r>
-    </w:p>
-    <w:p>
-      <w:pPr>
-        <w:pStyle w:val="Paragrafoelenco"/>
-        <w:numPr>
-          <w:ilvl w:val="0"/>
-          <w:numId w:val="12"/>
-        </w:numPr>
-        <w:rPr>
-          <w:rFonts w:ascii="Times New Roman" w:hAnsi="Times New Roman" w:cs="Times New Roman"/>
-        </w:rPr>
-      </w:pPr>
-      <w:r>
-        <w:rPr>
-          <w:rFonts w:ascii="Times New Roman" w:hAnsi="Times New Roman" w:cs="Times New Roman"/>
-        </w:rPr>
-        <w:t>42-47</w:t>
-      </w:r>
-      <w:r>
-        <w:rPr>
-          <w:rFonts w:ascii="Times New Roman" w:hAnsi="Times New Roman" w:cs="Times New Roman"/>
-        </w:rPr>
-        <w:t xml:space="preserve"> -&gt; </w:t>
-      </w:r>
-      <w:r>
-        <w:rPr>
-          <w:rFonts w:ascii="Times New Roman" w:hAnsi="Times New Roman" w:cs="Times New Roman"/>
-        </w:rPr>
-        <w:t>2001 a 6851</w:t>
-      </w:r>
-    </w:p>
-    <w:p>
-      <w:pPr>
-        <w:rPr>
-          <w:rFonts w:ascii="Times New Roman" w:hAnsi="Times New Roman" w:cs="Times New Roman"/>
-        </w:rPr>
-      </w:pPr>
-    </w:p>
-    <w:p>
-      <w:pPr>
-        <w:pStyle w:val="Paragrafoelenco"/>
-        <w:numPr>
-          <w:ilvl w:val="0"/>
-          <w:numId w:val="4"/>
-        </w:numPr>
-        <w:rPr>
-          <w:rFonts w:ascii="Times New Roman" w:hAnsi="Times New Roman" w:cs="Times New Roman"/>
-        </w:rPr>
-      </w:pPr>
-      <w:r>
-        <w:rPr>
-          <w:rFonts w:ascii="Times New Roman" w:hAnsi="Times New Roman" w:cs="Times New Roman"/>
-        </w:rPr>
-        <w:t>Potenza Pin (curva blu da grafico potenza)</w:t>
-      </w:r>
-    </w:p>
-    <w:p>
-      <w:pPr>
-        <w:pStyle w:val="Paragrafoelenco"/>
-        <w:numPr>
-          <w:ilvl w:val="1"/>
-          <w:numId w:val="4"/>
-        </w:numPr>
-        <w:rPr>
-          <w:rFonts w:ascii="Times New Roman" w:hAnsi="Times New Roman" w:cs="Times New Roman"/>
-        </w:rPr>
-      </w:pPr>
-      <w:proofErr w:type="spellStart"/>
-      <w:r>
-        <w:rPr>
-          <w:rFonts w:ascii="Times New Roman" w:hAnsi="Times New Roman" w:cs="Times New Roman"/>
-        </w:rPr>
-        <w:t>tau_e</w:t>
-      </w:r>
-      <w:proofErr w:type="spellEnd"/>
-      <w:r>
-        <w:rPr>
-          <w:rFonts w:ascii="Times New Roman" w:hAnsi="Times New Roman" w:cs="Times New Roman"/>
-        </w:rPr>
-        <w:t xml:space="preserve"> = 0.0</w:t>
-      </w:r>
-      <w:r>
-        <w:rPr>
-          <w:rFonts w:ascii="Times New Roman" w:hAnsi="Times New Roman" w:cs="Times New Roman"/>
-        </w:rPr>
-        <w:t>35</w:t>
-      </w:r>
-    </w:p>
-    <w:p>
-      <w:pPr>
-        <w:pStyle w:val="Paragrafoelenco"/>
-        <w:numPr>
-          <w:ilvl w:val="1"/>
-          <w:numId w:val="4"/>
-        </w:numPr>
-        <w:rPr>
-          <w:rFonts w:ascii="Times New Roman" w:hAnsi="Times New Roman" w:cs="Times New Roman"/>
-        </w:rPr>
-      </w:pPr>
-      <w:r>
-        <w:rPr>
-          <w:rFonts w:ascii="Times New Roman" w:hAnsi="Times New Roman" w:cs="Times New Roman"/>
-        </w:rPr>
-        <w:t>media = 0.</w:t>
-      </w:r>
-      <w:r>
-        <w:rPr>
-          <w:rFonts w:ascii="Times New Roman" w:hAnsi="Times New Roman" w:cs="Times New Roman"/>
-        </w:rPr>
-        <w:t>35</w:t>
-      </w:r>
-      <w:r>
-        <w:rPr>
-          <w:rFonts w:ascii="Times New Roman" w:hAnsi="Times New Roman" w:cs="Times New Roman"/>
-        </w:rPr>
-        <w:t xml:space="preserve"> </w:t>
-      </w:r>
-    </w:p>
-    <w:p>
-      <w:pPr>
-        <w:pStyle w:val="Paragrafoelenco"/>
-        <w:numPr>
-          <w:ilvl w:val="0"/>
-          <w:numId w:val="4"/>
-        </w:numPr>
-        <w:rPr>
-          <w:rFonts w:ascii="Times New Roman" w:hAnsi="Times New Roman" w:cs="Times New Roman"/>
-        </w:rPr>
-      </w:pPr>
-      <w:r>
-        <w:rPr>
-          <w:rFonts w:ascii="Times New Roman" w:hAnsi="Times New Roman" w:cs="Times New Roman"/>
-        </w:rPr>
-        <w:t>Temperatura CI (da grafico temperatura)</w:t>
-      </w:r>
-    </w:p>
-    <w:p>
-      <w:pPr>
-        <w:pStyle w:val="Paragrafoelenco"/>
-        <w:numPr>
-          <w:ilvl w:val="1"/>
-          <w:numId w:val="4"/>
-        </w:numPr>
-        <w:rPr>
-          <w:rFonts w:ascii="Times New Roman" w:hAnsi="Times New Roman" w:cs="Times New Roman"/>
-        </w:rPr>
-      </w:pPr>
-      <w:r>
-        <w:rPr>
-          <w:rFonts w:ascii="Times New Roman" w:hAnsi="Times New Roman" w:cs="Times New Roman"/>
-        </w:rPr>
-        <w:t>Core = 1</w:t>
-      </w:r>
-      <w:r>
-        <w:rPr>
-          <w:rFonts w:ascii="Times New Roman" w:hAnsi="Times New Roman" w:cs="Times New Roman"/>
-        </w:rPr>
-        <w:t>37</w:t>
-      </w:r>
-      <w:r>
-        <w:rPr>
-          <w:rFonts w:ascii="Times New Roman" w:hAnsi="Times New Roman" w:cs="Times New Roman"/>
-        </w:rPr>
-        <w:t>0</w:t>
-      </w:r>
-    </w:p>
-    <w:p>
-      <w:pPr>
-        <w:pStyle w:val="Paragrafoelenco"/>
-        <w:numPr>
-          <w:ilvl w:val="1"/>
-          <w:numId w:val="4"/>
-        </w:numPr>
-        <w:rPr>
-          <w:rFonts w:ascii="Times New Roman" w:hAnsi="Times New Roman" w:cs="Times New Roman"/>
-        </w:rPr>
-      </w:pPr>
-      <w:proofErr w:type="spellStart"/>
-      <w:r>
-        <w:rPr>
-          <w:rFonts w:ascii="Times New Roman" w:hAnsi="Times New Roman" w:cs="Times New Roman"/>
-        </w:rPr>
-        <w:t>Omp</w:t>
-      </w:r>
-      <w:proofErr w:type="spellEnd"/>
-      <w:r>
-        <w:rPr>
-          <w:rFonts w:ascii="Times New Roman" w:hAnsi="Times New Roman" w:cs="Times New Roman"/>
-        </w:rPr>
-        <w:t xml:space="preserve"> = </w:t>
-      </w:r>
-      <w:r>
-        <w:rPr>
-          <w:rFonts w:ascii="Times New Roman" w:hAnsi="Times New Roman" w:cs="Times New Roman"/>
-        </w:rPr>
-        <w:t>68</w:t>
-      </w:r>
-    </w:p>
-    <w:p>
-      <w:pPr>
-        <w:pStyle w:val="Paragrafoelenco"/>
-        <w:numPr>
-          <w:ilvl w:val="1"/>
-          <w:numId w:val="4"/>
-        </w:numPr>
-        <w:rPr>
-          <w:rFonts w:ascii="Times New Roman" w:hAnsi="Times New Roman" w:cs="Times New Roman"/>
-        </w:rPr>
-      </w:pPr>
-      <w:r>
-        <w:rPr>
-          <w:rFonts w:ascii="Times New Roman" w:hAnsi="Times New Roman" w:cs="Times New Roman"/>
-        </w:rPr>
-        <w:t>Alpha = 5*10^4</w:t>
-      </w:r>
-    </w:p>
-    <w:p>
-      <w:pPr>
-        <w:pStyle w:val="Paragrafoelenco"/>
-        <w:numPr>
-          <w:ilvl w:val="1"/>
-          <w:numId w:val="4"/>
-        </w:numPr>
-        <w:rPr>
-          <w:rFonts w:ascii="Times New Roman" w:hAnsi="Times New Roman" w:cs="Times New Roman"/>
-        </w:rPr>
-      </w:pPr>
-      <w:r>
-        <w:rPr>
-          <w:rFonts w:ascii="Times New Roman" w:hAnsi="Times New Roman" w:cs="Times New Roman"/>
-        </w:rPr>
-        <w:t>Rho*</w:t>
-      </w:r>
-      <w:proofErr w:type="spellStart"/>
-      <w:r>
-        <w:rPr>
-          <w:rFonts w:ascii="Times New Roman" w:hAnsi="Times New Roman" w:cs="Times New Roman"/>
-        </w:rPr>
-        <w:t>cp</w:t>
-      </w:r>
-      <w:proofErr w:type="spellEnd"/>
-      <w:r>
-        <w:rPr>
-          <w:rFonts w:ascii="Times New Roman" w:hAnsi="Times New Roman" w:cs="Times New Roman"/>
-        </w:rPr>
-        <w:t xml:space="preserve"> = 5*10^5</w:t>
-      </w:r>
-    </w:p>
-    <w:p>
-      <w:pPr>
-        <w:pStyle w:val="Paragrafoelenco"/>
-        <w:numPr>
-          <w:ilvl w:val="1"/>
-          <w:numId w:val="4"/>
-        </w:numPr>
-        <w:rPr>
-          <w:rFonts w:ascii="Times New Roman" w:hAnsi="Times New Roman" w:cs="Times New Roman"/>
-        </w:rPr>
-      </w:pPr>
-      <w:r>
-        <w:rPr>
-          <w:rFonts w:ascii="Times New Roman" w:hAnsi="Times New Roman" w:cs="Times New Roman"/>
-        </w:rPr>
-        <w:t>Gamma = 0.5</w:t>
-      </w:r>
-    </w:p>
-    <w:p>
-      <w:pPr>
-        <w:pStyle w:val="Paragrafoelenco"/>
-        <w:numPr>
-          <w:ilvl w:val="1"/>
-          <w:numId w:val="4"/>
-        </w:numPr>
-        <w:rPr>
-          <w:rFonts w:ascii="Times New Roman" w:hAnsi="Times New Roman" w:cs="Times New Roman"/>
-        </w:rPr>
-      </w:pPr>
-    </w:p>
-    <w:p>
-      <w:pPr>
-        <w:rPr>
-          <w:rFonts w:ascii="Times New Roman" w:hAnsi="Times New Roman" w:cs="Times New Roman"/>
-        </w:rPr>
-      </w:pPr>
-    </w:p>
-    <w:p>
-      <w:pPr>
-        <w:pStyle w:val="Paragrafoelenco"/>
-        <w:numPr>
-          <w:ilvl w:val="2"/>
-          <w:numId w:val="11"/>
-        </w:numPr>
-        <w:rPr>
-          <w:rFonts w:ascii="Times New Roman" w:hAnsi="Times New Roman" w:cs="Times New Roman"/>
-        </w:rPr>
-      </w:pPr>
-      <w:r>
-        <w:rPr>
-          <w:rFonts w:ascii="Times New Roman" w:hAnsi="Times New Roman" w:cs="Times New Roman"/>
-        </w:rPr>
-        <w:t xml:space="preserve">Foto </w:t>
-      </w:r>
-    </w:p>
-    <w:p>
-      <w:pPr>
-        <w:pStyle w:val="Paragrafoelenco"/>
-        <w:rPr>
-          <w:rFonts w:ascii="Times New Roman" w:hAnsi="Times New Roman" w:cs="Times New Roman"/>
-          <w:sz w:val="32"/>
-          <w:szCs w:val="32"/>
-        </w:rPr>
-      </w:pPr>
-    </w:p>
-    <w:p>
-      <w:pPr>
-        <w:rPr>
-          <w:rFonts w:ascii="Times New Roman" w:hAnsi="Times New Roman" w:cs="Times New Roman"/>
-          <w:sz w:val="32"/>
-          <w:szCs w:val="32"/>
-        </w:rPr>
-      </w:pPr>
-      <w:r>
-        <w:rPr>
-          <w:rFonts w:ascii="Times New Roman" w:hAnsi="Times New Roman" w:cs="Times New Roman"/>
-          <w:noProof/>
-          <w:sz w:val="32"/>
-          <w:szCs w:val="32"/>
-        </w:rPr>
-        <w:drawing>
-          <wp:inline distT="0" distB="0" distL="0" distR="0" wp14:anchorId="7BB9879B" wp14:editId="54864F35">
-            <wp:extent cx="6120130" cy="3703320"/>
-            <wp:effectExtent l="0" t="0" r="1270" b="5080"/>
-            <wp:docPr id="841843001" name="Immagine 1"/>
-            <wp:cNvGraphicFramePr>
-              <a:graphicFrameLocks xmlns:a="http://schemas.openxmlformats.org/drawingml/2006/main" noChangeAspect="1"/>
-            </wp:cNvGraphicFramePr>
-            <a:graphic xmlns:a="http://schemas.openxmlformats.org/drawingml/2006/main">
-              <a:graphicData uri="http://schemas.openxmlformats.org/drawingml/2006/picture">
-                <pic:pic xmlns:pic="http://schemas.openxmlformats.org/drawingml/2006/picture">
-                  <pic:nvPicPr>
-                    <pic:cNvPr id="841843001" name="Immagine 841843001"/>
-                    <pic:cNvPicPr/>
-                  </pic:nvPicPr>
-                  <pic:blipFill>
-                    <a:blip r:embed="rId14" cstate="print">
-                      <a:extLst>
-                        <a:ext uri="{28A0092B-C50C-407E-A947-70E740481C1C}">
-                          <a14:useLocalDpi xmlns:a14="http://schemas.microsoft.com/office/drawing/2010/main" val="0"/>
-                        </a:ext>
-                      </a:extLst>
-                    </a:blip>
-                    <a:stretch>
-                      <a:fillRect/>
-                    </a:stretch>
-                  </pic:blipFill>
-                  <pic:spPr>
-                    <a:xfrm>
-                      <a:off x="0" y="0"/>
-                      <a:ext cx="6120130" cy="3703320"/>
-                    </a:xfrm>
-                    <a:prstGeom prst="rect">
-                      <a:avLst/>
-                    </a:prstGeom>
-                  </pic:spPr>
-                </pic:pic>
-              </a:graphicData>
-            </a:graphic>
-          </wp:inline>
-        </w:drawing>
-      </w:r>
-    </w:p>
-    <w:p>
-      <w:pPr>
-        <w:rPr>
-          <w:rFonts w:ascii="Times New Roman" w:hAnsi="Times New Roman" w:cs="Times New Roman"/>
-          <w:sz w:val="32"/>
-          <w:szCs w:val="32"/>
-        </w:rPr>
-      </w:pPr>
-    </w:p>
-    <w:p>
-      <w:pPr>
-        <w:rPr>
-          <w:rFonts w:ascii="Times New Roman" w:hAnsi="Times New Roman" w:cs="Times New Roman"/>
-          <w:sz w:val="32"/>
-          <w:szCs w:val="32"/>
-        </w:rPr>
-      </w:pPr>
-    </w:p>
-    <w:p>
-      <w:pPr>
-        <w:rPr>
-          <w:rFonts w:ascii="Times New Roman" w:hAnsi="Times New Roman" w:cs="Times New Roman"/>
-          <w:sz w:val="32"/>
-          <w:szCs w:val="32"/>
-        </w:rPr>
-      </w:pPr>
-    </w:p>
-    <w:p>
-      <w:pPr>
-        <w:rPr>
-          <w:rFonts w:ascii="Times New Roman" w:hAnsi="Times New Roman" w:cs="Times New Roman"/>
-          <w:sz w:val="32"/>
-          <w:szCs w:val="32"/>
-        </w:rPr>
-      </w:pPr>
-      <w:r>
-        <w:rPr>
-          <w:rFonts w:ascii="Times New Roman" w:hAnsi="Times New Roman" w:cs="Times New Roman"/>
-          <w:sz w:val="32"/>
-          <w:szCs w:val="32"/>
-        </w:rPr>
-        <w:lastRenderedPageBreak/>
-        <w:t>Densità</w:t>
-      </w:r>
-    </w:p>
-    <w:p>
-      <w:pPr>
-        <w:rPr>
-          <w:rFonts w:ascii="Times New Roman" w:hAnsi="Times New Roman" w:cs="Times New Roman"/>
-          <w:sz w:val="32"/>
-          <w:szCs w:val="32"/>
-        </w:rPr>
-      </w:pPr>
-      <w:r>
-        <w:rPr>
-          <w:rFonts w:ascii="Times New Roman" w:hAnsi="Times New Roman" w:cs="Times New Roman"/>
-          <w:noProof/>
-          <w:sz w:val="32"/>
-          <w:szCs w:val="32"/>
-        </w:rPr>
-        <w:drawing>
-          <wp:inline distT="0" distB="0" distL="0" distR="0" wp14:anchorId="5CB72FD6" wp14:editId="118D5FCE">
-            <wp:extent cx="6120130" cy="2857500"/>
-            <wp:effectExtent l="0" t="0" r="1270" b="0"/>
-            <wp:docPr id="599392646" name="Immagine 15"/>
-            <wp:cNvGraphicFramePr>
-              <a:graphicFrameLocks xmlns:a="http://schemas.openxmlformats.org/drawingml/2006/main" noChangeAspect="1"/>
-            </wp:cNvGraphicFramePr>
-            <a:graphic xmlns:a="http://schemas.openxmlformats.org/drawingml/2006/main">
-              <a:graphicData uri="http://schemas.openxmlformats.org/drawingml/2006/picture">
-                <pic:pic xmlns:pic="http://schemas.openxmlformats.org/drawingml/2006/picture">
-                  <pic:nvPicPr>
-                    <pic:cNvPr id="599392646" name="Immagine 599392646"/>
-                    <pic:cNvPicPr/>
-                  </pic:nvPicPr>
-                  <pic:blipFill>
-                    <a:blip r:embed="rId15" cstate="print">
-                      <a:extLst>
-                        <a:ext uri="{28A0092B-C50C-407E-A947-70E740481C1C}">
-                          <a14:useLocalDpi xmlns:a14="http://schemas.microsoft.com/office/drawing/2010/main" val="0"/>
-                        </a:ext>
-                      </a:extLst>
-                    </a:blip>
-                    <a:stretch>
-                      <a:fillRect/>
-                    </a:stretch>
-                  </pic:blipFill>
-                  <pic:spPr>
-                    <a:xfrm>
-                      <a:off x="0" y="0"/>
-                      <a:ext cx="6120130" cy="2857500"/>
-                    </a:xfrm>
-                    <a:prstGeom prst="rect">
-                      <a:avLst/>
-                    </a:prstGeom>
-                  </pic:spPr>
-                </pic:pic>
-              </a:graphicData>
-            </a:graphic>
-          </wp:inline>
-        </w:drawing>
-      </w:r>
-    </w:p>
-    <w:p>
-      <w:pPr>
-        <w:rPr>
-          <w:rFonts w:ascii="Times New Roman" w:hAnsi="Times New Roman" w:cs="Times New Roman"/>
-          <w:sz w:val="32"/>
-          <w:szCs w:val="32"/>
-        </w:rPr>
-      </w:pPr>
-    </w:p>
-    <w:p>
-      <w:pPr>
-        <w:rPr>
-          <w:rFonts w:ascii="Times New Roman" w:hAnsi="Times New Roman" w:cs="Times New Roman"/>
-          <w:sz w:val="32"/>
-          <w:szCs w:val="32"/>
-        </w:rPr>
-      </w:pPr>
-    </w:p>
-    <w:p>
-      <w:pPr>
-        <w:rPr>
-          <w:rFonts w:ascii="Times New Roman" w:hAnsi="Times New Roman" w:cs="Times New Roman"/>
-          <w:sz w:val="32"/>
-          <w:szCs w:val="32"/>
-        </w:rPr>
-      </w:pPr>
-    </w:p>
-    <w:p>
-      <w:pPr>
-        <w:rPr>
-          <w:rFonts w:ascii="Times New Roman" w:hAnsi="Times New Roman" w:cs="Times New Roman"/>
-          <w:sz w:val="32"/>
-          <w:szCs w:val="32"/>
-        </w:rPr>
-      </w:pPr>
-    </w:p>
-    <w:p>
-      <w:pPr>
-        <w:rPr>
-          <w:rFonts w:ascii="Times New Roman" w:hAnsi="Times New Roman" w:cs="Times New Roman"/>
-          <w:sz w:val="32"/>
-          <w:szCs w:val="32"/>
-        </w:rPr>
-      </w:pPr>
-    </w:p>
-    <w:p>
-      <w:pPr>
-        <w:rPr>
-          <w:rFonts w:ascii="Times New Roman" w:hAnsi="Times New Roman" w:cs="Times New Roman"/>
-          <w:sz w:val="32"/>
-          <w:szCs w:val="32"/>
-        </w:rPr>
-      </w:pPr>
-      <w:r>
-        <w:rPr>
-          <w:rFonts w:ascii="Times New Roman" w:hAnsi="Times New Roman" w:cs="Times New Roman"/>
-          <w:sz w:val="32"/>
-          <w:szCs w:val="32"/>
-        </w:rPr>
-        <w:t>Temperatura</w:t>
-      </w:r>
-    </w:p>
-    <w:p>
-      <w:pPr>
-        <w:rPr>
-          <w:rFonts w:ascii="Times New Roman" w:hAnsi="Times New Roman" w:cs="Times New Roman"/>
-        </w:rPr>
-      </w:pPr>
-    </w:p>
-    <w:p>
-      <w:pPr>
-        <w:rPr>
-          <w:rFonts w:ascii="Times New Roman" w:hAnsi="Times New Roman" w:cs="Times New Roman"/>
-        </w:rPr>
-      </w:pPr>
-      <w:r>
-        <w:rPr>
-          <w:rFonts w:ascii="Times New Roman" w:hAnsi="Times New Roman" w:cs="Times New Roman"/>
-          <w:noProof/>
-        </w:rPr>
-        <w:drawing>
-          <wp:inline distT="0" distB="0" distL="0" distR="0" wp14:anchorId="2687A5CF" wp14:editId="5D675DAD">
+          <wp:inline distT="0" distB="0" distL="0" distR="0" wp14:anchorId="2687A5CF" wp14:editId="4EE143B8">
             <wp:extent cx="6120130" cy="2858135"/>
             <wp:effectExtent l="0" t="0" r="1270" b="0"/>
             <wp:docPr id="1745457441" name="Immagine 2" descr="Immagine che contiene linea, Diagramma, diagramma, testo&#10;&#10;Il contenuto generato dall'IA potrebbe non essere corretto."/>
@@ -3465,7 +3367,7 @@
                     <pic:cNvPicPr/>
                   </pic:nvPicPr>
                   <pic:blipFill>
-                    <a:blip r:embed="rId16" cstate="print">
+                    <a:blip r:embed="rId15" cstate="print">
                       <a:extLst>
                         <a:ext uri="{28A0092B-C50C-407E-A947-70E740481C1C}">
                           <a14:useLocalDpi xmlns:a14="http://schemas.microsoft.com/office/drawing/2010/main" val="0"/>
@@ -3585,7 +3487,7 @@
           <w:noProof/>
         </w:rPr>
         <w:drawing>
-          <wp:inline distT="0" distB="0" distL="0" distR="0" wp14:anchorId="7E1A1F49" wp14:editId="2F7F0047">
+          <wp:inline distT="0" distB="0" distL="0" distR="0" wp14:anchorId="7E1A1F49" wp14:editId="1604BD5D">
             <wp:extent cx="6120130" cy="2868295"/>
             <wp:effectExtent l="0" t="0" r="1270" b="1905"/>
             <wp:docPr id="1844052682" name="Immagine 7" descr="Immagine che contiene linea, Diagramma, schermata, testo&#10;&#10;Il contenuto generato dall'IA potrebbe non essere corretto."/>
@@ -3600,7 +3502,7 @@
                     <pic:cNvPicPr/>
                   </pic:nvPicPr>
                   <pic:blipFill>
-                    <a:blip r:embed="rId17" cstate="print">
+                    <a:blip r:embed="rId16" cstate="print">
                       <a:extLst>
                         <a:ext uri="{28A0092B-C50C-407E-A947-70E740481C1C}">
                           <a14:useLocalDpi xmlns:a14="http://schemas.microsoft.com/office/drawing/2010/main" val="0"/>

--- a/Analisi spari.docx
+++ b/Analisi spari.docx
@@ -360,7 +360,27 @@
         <w:rPr>
           <w:rFonts w:ascii="Times New Roman" w:hAnsi="Times New Roman" w:cs="Times New Roman"/>
         </w:rPr>
-        <w:t>Potenza Pin (curva blu da grafico potenza)</w:t>
+        <w:t xml:space="preserve">Potenza </w:t>
+      </w:r>
+      <w:proofErr w:type="spellStart"/>
+      <w:r>
+        <w:rPr>
+          <w:rFonts w:ascii="Times New Roman" w:hAnsi="Times New Roman" w:cs="Times New Roman"/>
+        </w:rPr>
+        <w:t>P</w:t>
+      </w:r>
+      <w:r>
+        <w:rPr>
+          <w:rFonts w:ascii="Times New Roman" w:hAnsi="Times New Roman" w:cs="Times New Roman"/>
+        </w:rPr>
+        <w:t>tot</w:t>
+      </w:r>
+      <w:proofErr w:type="spellEnd"/>
+      <w:r>
+        <w:rPr>
+          <w:rFonts w:ascii="Times New Roman" w:hAnsi="Times New Roman" w:cs="Times New Roman"/>
+        </w:rPr>
+        <w:t xml:space="preserve"> (curva blu da grafico potenza)</w:t>
       </w:r>
     </w:p>
     <w:p>
@@ -386,7 +406,7 @@
         <w:rPr>
           <w:rFonts w:ascii="Times New Roman" w:hAnsi="Times New Roman" w:cs="Times New Roman"/>
         </w:rPr>
-        <w:t xml:space="preserve"> = 0.035</w:t>
+        <w:t xml:space="preserve"> = 0.5</w:t>
       </w:r>
     </w:p>
     <w:p>
@@ -396,16 +416,223 @@
           <w:ilvl w:val="1"/>
           <w:numId w:val="4"/>
         </w:numPr>
-        <w:rPr>
-          <w:rFonts w:ascii="Times New Roman" w:hAnsi="Times New Roman" w:cs="Times New Roman"/>
-        </w:rPr>
-      </w:pPr>
-      <w:r>
-        <w:rPr>
-          <w:rFonts w:ascii="Times New Roman" w:hAnsi="Times New Roman" w:cs="Times New Roman"/>
-        </w:rPr>
-        <w:t xml:space="preserve">media = 0.35 </w:t>
-      </w:r>
+      </w:pPr>
+      <w:proofErr w:type="spellStart"/>
+      <w:r>
+        <w:t>media_energia</w:t>
+      </w:r>
+      <w:proofErr w:type="spellEnd"/>
+      <w:r>
+        <w:t xml:space="preserve"> = (</w:t>
+      </w:r>
+      <w:proofErr w:type="spellStart"/>
+      <w:proofErr w:type="gramStart"/>
+      <w:r>
+        <w:t>timeseries</w:t>
+      </w:r>
+      <w:proofErr w:type="spellEnd"/>
+      <w:r>
+        <w:t>(</w:t>
+      </w:r>
+      <w:proofErr w:type="spellStart"/>
+      <w:proofErr w:type="gramEnd"/>
+      <w:r>
+        <w:t>Data.WP</w:t>
+      </w:r>
+      <w:proofErr w:type="spellEnd"/>
+      <w:r>
+        <w:t>(i</w:t>
+      </w:r>
+      <w:proofErr w:type="gramStart"/>
+      <w:r>
+        <w:t>1:i</w:t>
+      </w:r>
+      <w:proofErr w:type="gramEnd"/>
+      <w:r>
+        <w:t xml:space="preserve">2)', </w:t>
+      </w:r>
+      <w:proofErr w:type="spellStart"/>
+      <w:r>
+        <w:t>tempo_data</w:t>
+      </w:r>
+      <w:proofErr w:type="spellEnd"/>
+      <w:r>
+        <w:t xml:space="preserve">) + </w:t>
+      </w:r>
+      <w:proofErr w:type="spellStart"/>
+      <w:proofErr w:type="gramStart"/>
+      <w:r>
+        <w:t>timeseries</w:t>
+      </w:r>
+      <w:proofErr w:type="spellEnd"/>
+      <w:r>
+        <w:t>(</w:t>
+      </w:r>
+      <w:proofErr w:type="spellStart"/>
+      <w:proofErr w:type="gramEnd"/>
+      <w:r>
+        <w:t>Data.WDIA</w:t>
+      </w:r>
+      <w:proofErr w:type="spellEnd"/>
+      <w:r>
+        <w:t>(i</w:t>
+      </w:r>
+      <w:proofErr w:type="gramStart"/>
+      <w:r>
+        <w:t>1:i</w:t>
+      </w:r>
+      <w:proofErr w:type="gramEnd"/>
+      <w:r>
+        <w:t xml:space="preserve">2)', </w:t>
+      </w:r>
+      <w:proofErr w:type="spellStart"/>
+      <w:r>
+        <w:t>tempo_data</w:t>
+      </w:r>
+      <w:proofErr w:type="spellEnd"/>
+      <w:proofErr w:type="gramStart"/>
+      <w:r>
+        <w:t>))/</w:t>
+      </w:r>
+      <w:proofErr w:type="gramEnd"/>
+      <w:r>
+        <w:t>2;</w:t>
+      </w:r>
+    </w:p>
+    <w:p>
+      <w:pPr>
+        <w:pStyle w:val="Paragrafoelenco"/>
+        <w:numPr>
+          <w:ilvl w:val="1"/>
+          <w:numId w:val="4"/>
+        </w:numPr>
+        <w:rPr>
+          <w:rFonts w:ascii="Times New Roman" w:hAnsi="Times New Roman" w:cs="Times New Roman"/>
+        </w:rPr>
+      </w:pPr>
+      <w:proofErr w:type="spellStart"/>
+      <w:r>
+        <w:rPr>
+          <w:rFonts w:ascii="Times New Roman" w:hAnsi="Times New Roman" w:cs="Times New Roman"/>
+        </w:rPr>
+        <w:t>media_</w:t>
+      </w:r>
+      <w:proofErr w:type="gramStart"/>
+      <w:r>
+        <w:rPr>
+          <w:rFonts w:ascii="Times New Roman" w:hAnsi="Times New Roman" w:cs="Times New Roman"/>
+        </w:rPr>
+        <w:t>energia.Time</w:t>
+      </w:r>
+      <w:proofErr w:type="spellEnd"/>
+      <w:proofErr w:type="gramEnd"/>
+      <w:r>
+        <w:rPr>
+          <w:rFonts w:ascii="Times New Roman" w:hAnsi="Times New Roman" w:cs="Times New Roman"/>
+        </w:rPr>
+        <w:t xml:space="preserve"> = </w:t>
+      </w:r>
+      <w:proofErr w:type="spellStart"/>
+      <w:r>
+        <w:rPr>
+          <w:rFonts w:ascii="Times New Roman" w:hAnsi="Times New Roman" w:cs="Times New Roman"/>
+        </w:rPr>
+        <w:t>media_</w:t>
+      </w:r>
+      <w:proofErr w:type="gramStart"/>
+      <w:r>
+        <w:rPr>
+          <w:rFonts w:ascii="Times New Roman" w:hAnsi="Times New Roman" w:cs="Times New Roman"/>
+        </w:rPr>
+        <w:t>energia.Time</w:t>
+      </w:r>
+      <w:proofErr w:type="spellEnd"/>
+      <w:proofErr w:type="gramEnd"/>
+      <w:r>
+        <w:rPr>
+          <w:rFonts w:ascii="Times New Roman" w:hAnsi="Times New Roman" w:cs="Times New Roman"/>
+        </w:rPr>
+        <w:t xml:space="preserve"> - </w:t>
+      </w:r>
+      <w:proofErr w:type="spellStart"/>
+      <w:r>
+        <w:rPr>
+          <w:rFonts w:ascii="Times New Roman" w:hAnsi="Times New Roman" w:cs="Times New Roman"/>
+        </w:rPr>
+        <w:t>media_</w:t>
+      </w:r>
+      <w:proofErr w:type="gramStart"/>
+      <w:r>
+        <w:rPr>
+          <w:rFonts w:ascii="Times New Roman" w:hAnsi="Times New Roman" w:cs="Times New Roman"/>
+        </w:rPr>
+        <w:t>energia.Time</w:t>
+      </w:r>
+      <w:proofErr w:type="spellEnd"/>
+      <w:proofErr w:type="gramEnd"/>
+      <w:r>
+        <w:rPr>
+          <w:rFonts w:ascii="Times New Roman" w:hAnsi="Times New Roman" w:cs="Times New Roman"/>
+        </w:rPr>
+        <w:t>(1);</w:t>
+      </w:r>
+    </w:p>
+    <w:p>
+      <w:pPr>
+        <w:pStyle w:val="Paragrafoelenco"/>
+        <w:numPr>
+          <w:ilvl w:val="1"/>
+          <w:numId w:val="4"/>
+        </w:numPr>
+        <w:rPr>
+          <w:rFonts w:ascii="Times New Roman" w:hAnsi="Times New Roman" w:cs="Times New Roman"/>
+        </w:rPr>
+      </w:pPr>
+      <w:proofErr w:type="spellStart"/>
+      <w:r>
+        <w:rPr>
+          <w:rFonts w:ascii="Times New Roman" w:hAnsi="Times New Roman" w:cs="Times New Roman"/>
+        </w:rPr>
+        <w:t>ci_energia</w:t>
+      </w:r>
+      <w:proofErr w:type="spellEnd"/>
+      <w:r>
+        <w:rPr>
+          <w:rFonts w:ascii="Times New Roman" w:hAnsi="Times New Roman" w:cs="Times New Roman"/>
+        </w:rPr>
+        <w:t xml:space="preserve"> = </w:t>
+      </w:r>
+      <w:proofErr w:type="spellStart"/>
+      <w:r>
+        <w:rPr>
+          <w:rFonts w:ascii="Times New Roman" w:hAnsi="Times New Roman" w:cs="Times New Roman"/>
+        </w:rPr>
+        <w:t>media_</w:t>
+      </w:r>
+      <w:proofErr w:type="gramStart"/>
+      <w:r>
+        <w:rPr>
+          <w:rFonts w:ascii="Times New Roman" w:hAnsi="Times New Roman" w:cs="Times New Roman"/>
+        </w:rPr>
+        <w:t>energia.Data</w:t>
+      </w:r>
+      <w:proofErr w:type="spellEnd"/>
+      <w:proofErr w:type="gramEnd"/>
+      <w:r>
+        <w:rPr>
+          <w:rFonts w:ascii="Times New Roman" w:hAnsi="Times New Roman" w:cs="Times New Roman"/>
+        </w:rPr>
+        <w:t>(1);</w:t>
+      </w:r>
+    </w:p>
+    <w:p>
+      <w:pPr>
+        <w:pStyle w:val="Paragrafoelenco"/>
+        <w:ind w:left="2160"/>
+        <w:rPr>
+          <w:rFonts w:ascii="Times New Roman" w:hAnsi="Times New Roman" w:cs="Times New Roman"/>
+        </w:rPr>
+      </w:pPr>
     </w:p>
     <w:p>
       <w:pPr>
@@ -684,7 +911,6 @@
           <w:sz w:val="32"/>
           <w:szCs w:val="32"/>
         </w:rPr>
-        <w:lastRenderedPageBreak/>
         <w:t>Densità</w:t>
       </w:r>
     </w:p>
@@ -790,50 +1016,14 @@
           <w:szCs w:val="32"/>
         </w:rPr>
       </w:pPr>
-    </w:p>
-    <w:p>
-      <w:pPr>
-        <w:rPr>
-          <w:rFonts w:ascii="Times New Roman" w:hAnsi="Times New Roman" w:cs="Times New Roman"/>
-          <w:sz w:val="32"/>
-          <w:szCs w:val="32"/>
-        </w:rPr>
-      </w:pPr>
-    </w:p>
-    <w:p>
-      <w:pPr>
-        <w:rPr>
-          <w:rFonts w:ascii="Times New Roman" w:hAnsi="Times New Roman" w:cs="Times New Roman"/>
-          <w:sz w:val="32"/>
-          <w:szCs w:val="32"/>
-        </w:rPr>
-      </w:pPr>
-    </w:p>
-    <w:p>
-      <w:pPr>
-        <w:rPr>
-          <w:rFonts w:ascii="Times New Roman" w:hAnsi="Times New Roman" w:cs="Times New Roman"/>
-          <w:sz w:val="32"/>
-          <w:szCs w:val="32"/>
-        </w:rPr>
-      </w:pPr>
-      <w:r>
-        <w:rPr>
-          <w:rFonts w:ascii="Times New Roman" w:hAnsi="Times New Roman" w:cs="Times New Roman"/>
-          <w:sz w:val="32"/>
-          <w:szCs w:val="32"/>
-        </w:rPr>
-        <w:t>Temperatura</w:t>
-      </w:r>
-    </w:p>
-    <w:p>
-      <w:pPr>
-        <w:rPr>
-          <w:rFonts w:ascii="Times New Roman" w:hAnsi="Times New Roman" w:cs="Times New Roman"/>
-          <w:sz w:val="32"/>
-          <w:szCs w:val="32"/>
-        </w:rPr>
-      </w:pPr>
+      <w:r>
+        <w:rPr>
+          <w:rFonts w:ascii="Times New Roman" w:hAnsi="Times New Roman" w:cs="Times New Roman"/>
+          <w:sz w:val="32"/>
+          <w:szCs w:val="32"/>
+        </w:rPr>
+        <w:t>Energia</w:t>
+      </w:r>
     </w:p>
     <w:p>
       <w:pPr>
@@ -851,10 +1041,10 @@
           <w:szCs w:val="32"/>
         </w:rPr>
         <w:drawing>
-          <wp:inline distT="0" distB="0" distL="0" distR="0" wp14:anchorId="180DBD9E" wp14:editId="6C4D3DCF">
-            <wp:extent cx="6120130" cy="2853690"/>
-            <wp:effectExtent l="0" t="0" r="1270" b="3810"/>
-            <wp:docPr id="281501951" name="Immagine 3" descr="Immagine che contiene linea, Diagramma, testo, Carattere&#10;&#10;Il contenuto generato dall'IA potrebbe non essere corretto."/>
+          <wp:inline distT="0" distB="0" distL="0" distR="0" wp14:anchorId="5ABD82FF" wp14:editId="0CF600EF">
+            <wp:extent cx="6120130" cy="3019425"/>
+            <wp:effectExtent l="0" t="0" r="1270" b="3175"/>
+            <wp:docPr id="524215644" name="Immagine 5" descr="Immagine che contiene linea, Diagramma, diagramma, testo&#10;&#10;Il contenuto generato dall'IA potrebbe non essere corretto."/>
             <wp:cNvGraphicFramePr>
               <a:graphicFrameLocks xmlns:a="http://schemas.openxmlformats.org/drawingml/2006/main" noChangeAspect="1"/>
             </wp:cNvGraphicFramePr>
@@ -862,7 +1052,7 @@
               <a:graphicData uri="http://schemas.openxmlformats.org/drawingml/2006/picture">
                 <pic:pic xmlns:pic="http://schemas.openxmlformats.org/drawingml/2006/picture">
                   <pic:nvPicPr>
-                    <pic:cNvPr id="281501951" name="Immagine 3" descr="Immagine che contiene linea, Diagramma, testo, Carattere&#10;&#10;Il contenuto generato dall'IA potrebbe non essere corretto."/>
+                    <pic:cNvPr id="524215644" name="Immagine 5" descr="Immagine che contiene linea, Diagramma, diagramma, testo&#10;&#10;Il contenuto generato dall'IA potrebbe non essere corretto."/>
                     <pic:cNvPicPr/>
                   </pic:nvPicPr>
                   <pic:blipFill>
@@ -880,7 +1070,7 @@
                   <pic:spPr>
                     <a:xfrm>
                       <a:off x="0" y="0"/>
-                      <a:ext cx="6120130" cy="2853690"/>
+                      <a:ext cx="6120130" cy="3019425"/>
                     </a:xfrm>
                     <a:prstGeom prst="rect">
                       <a:avLst/>
@@ -944,6 +1134,126 @@
           <w:szCs w:val="32"/>
         </w:rPr>
         <w:lastRenderedPageBreak/>
+        <w:t>Temperatura</w:t>
+      </w:r>
+    </w:p>
+    <w:p>
+      <w:pPr>
+        <w:rPr>
+          <w:rFonts w:ascii="Times New Roman" w:hAnsi="Times New Roman" w:cs="Times New Roman"/>
+          <w:sz w:val="32"/>
+          <w:szCs w:val="32"/>
+        </w:rPr>
+      </w:pPr>
+      <w:r>
+        <w:rPr>
+          <w:rFonts w:ascii="Times New Roman" w:hAnsi="Times New Roman" w:cs="Times New Roman"/>
+          <w:noProof/>
+          <w:sz w:val="32"/>
+          <w:szCs w:val="32"/>
+        </w:rPr>
+        <w:drawing>
+          <wp:inline distT="0" distB="0" distL="0" distR="0" wp14:anchorId="5C328601" wp14:editId="47A33522">
+            <wp:extent cx="6120130" cy="2840990"/>
+            <wp:effectExtent l="0" t="0" r="1270" b="3810"/>
+            <wp:docPr id="1127019988" name="Immagine 9" descr="Immagine che contiene linea, Diagramma, diagramma, calligrafia&#10;&#10;Il contenuto generato dall'IA potrebbe non essere corretto."/>
+            <wp:cNvGraphicFramePr>
+              <a:graphicFrameLocks xmlns:a="http://schemas.openxmlformats.org/drawingml/2006/main" noChangeAspect="1"/>
+            </wp:cNvGraphicFramePr>
+            <a:graphic xmlns:a="http://schemas.openxmlformats.org/drawingml/2006/main">
+              <a:graphicData uri="http://schemas.openxmlformats.org/drawingml/2006/picture">
+                <pic:pic xmlns:pic="http://schemas.openxmlformats.org/drawingml/2006/picture">
+                  <pic:nvPicPr>
+                    <pic:cNvPr id="1127019988" name="Immagine 9" descr="Immagine che contiene linea, Diagramma, diagramma, calligrafia&#10;&#10;Il contenuto generato dall'IA potrebbe non essere corretto."/>
+                    <pic:cNvPicPr/>
+                  </pic:nvPicPr>
+                  <pic:blipFill>
+                    <a:blip r:embed="rId8" cstate="print">
+                      <a:extLst>
+                        <a:ext uri="{28A0092B-C50C-407E-A947-70E740481C1C}">
+                          <a14:useLocalDpi xmlns:a14="http://schemas.microsoft.com/office/drawing/2010/main" val="0"/>
+                        </a:ext>
+                      </a:extLst>
+                    </a:blip>
+                    <a:stretch>
+                      <a:fillRect/>
+                    </a:stretch>
+                  </pic:blipFill>
+                  <pic:spPr>
+                    <a:xfrm>
+                      <a:off x="0" y="0"/>
+                      <a:ext cx="6120130" cy="2840990"/>
+                    </a:xfrm>
+                    <a:prstGeom prst="rect">
+                      <a:avLst/>
+                    </a:prstGeom>
+                  </pic:spPr>
+                </pic:pic>
+              </a:graphicData>
+            </a:graphic>
+          </wp:inline>
+        </w:drawing>
+      </w:r>
+    </w:p>
+    <w:p>
+      <w:pPr>
+        <w:rPr>
+          <w:rFonts w:ascii="Times New Roman" w:hAnsi="Times New Roman" w:cs="Times New Roman"/>
+          <w:sz w:val="32"/>
+          <w:szCs w:val="32"/>
+        </w:rPr>
+      </w:pPr>
+    </w:p>
+    <w:p>
+      <w:pPr>
+        <w:rPr>
+          <w:rFonts w:ascii="Times New Roman" w:hAnsi="Times New Roman" w:cs="Times New Roman"/>
+          <w:sz w:val="32"/>
+          <w:szCs w:val="32"/>
+        </w:rPr>
+      </w:pPr>
+    </w:p>
+    <w:p>
+      <w:pPr>
+        <w:rPr>
+          <w:rFonts w:ascii="Times New Roman" w:hAnsi="Times New Roman" w:cs="Times New Roman"/>
+          <w:sz w:val="32"/>
+          <w:szCs w:val="32"/>
+        </w:rPr>
+      </w:pPr>
+    </w:p>
+    <w:p>
+      <w:pPr>
+        <w:rPr>
+          <w:rFonts w:ascii="Times New Roman" w:hAnsi="Times New Roman" w:cs="Times New Roman"/>
+          <w:sz w:val="32"/>
+          <w:szCs w:val="32"/>
+        </w:rPr>
+      </w:pPr>
+    </w:p>
+    <w:p>
+      <w:pPr>
+        <w:rPr>
+          <w:rFonts w:ascii="Times New Roman" w:hAnsi="Times New Roman" w:cs="Times New Roman"/>
+          <w:sz w:val="32"/>
+          <w:szCs w:val="32"/>
+        </w:rPr>
+      </w:pPr>
+    </w:p>
+    <w:p>
+      <w:pPr>
+        <w:rPr>
+          <w:rFonts w:ascii="Times New Roman" w:hAnsi="Times New Roman" w:cs="Times New Roman"/>
+          <w:sz w:val="32"/>
+          <w:szCs w:val="32"/>
+        </w:rPr>
+      </w:pPr>
+      <w:r>
+        <w:rPr>
+          <w:rFonts w:ascii="Times New Roman" w:hAnsi="Times New Roman" w:cs="Times New Roman"/>
+          <w:sz w:val="32"/>
+          <w:szCs w:val="32"/>
+        </w:rPr>
         <w:t>Fourier</w:t>
       </w:r>
     </w:p>
@@ -996,7 +1306,7 @@
                     <pic:cNvPicPr/>
                   </pic:nvPicPr>
                   <pic:blipFill>
-                    <a:blip r:embed="rId8" cstate="print">
+                    <a:blip r:embed="rId9" cstate="print">
                       <a:extLst>
                         <a:ext uri="{28A0092B-C50C-407E-A947-70E740481C1C}">
                           <a14:useLocalDpi xmlns:a14="http://schemas.microsoft.com/office/drawing/2010/main" val="0"/>
@@ -1232,6 +1542,294 @@
     </w:p>
     <w:p>
       <w:pPr>
+        <w:rPr>
+          <w:rFonts w:ascii="Times New Roman" w:hAnsi="Times New Roman" w:cs="Times New Roman"/>
+          <w:sz w:val="32"/>
+          <w:szCs w:val="32"/>
+        </w:rPr>
+      </w:pPr>
+    </w:p>
+    <w:p>
+      <w:pPr>
+        <w:rPr>
+          <w:rFonts w:ascii="Times New Roman" w:hAnsi="Times New Roman" w:cs="Times New Roman"/>
+          <w:sz w:val="32"/>
+          <w:szCs w:val="32"/>
+        </w:rPr>
+      </w:pPr>
+    </w:p>
+    <w:p>
+      <w:pPr>
+        <w:rPr>
+          <w:rFonts w:ascii="Times New Roman" w:hAnsi="Times New Roman" w:cs="Times New Roman"/>
+          <w:sz w:val="32"/>
+          <w:szCs w:val="32"/>
+        </w:rPr>
+      </w:pPr>
+    </w:p>
+    <w:p>
+      <w:pPr>
+        <w:rPr>
+          <w:rFonts w:ascii="Times New Roman" w:hAnsi="Times New Roman" w:cs="Times New Roman"/>
+          <w:sz w:val="32"/>
+          <w:szCs w:val="32"/>
+        </w:rPr>
+      </w:pPr>
+    </w:p>
+    <w:p>
+      <w:pPr>
+        <w:rPr>
+          <w:rFonts w:ascii="Times New Roman" w:hAnsi="Times New Roman" w:cs="Times New Roman"/>
+          <w:sz w:val="32"/>
+          <w:szCs w:val="32"/>
+        </w:rPr>
+      </w:pPr>
+    </w:p>
+    <w:p>
+      <w:pPr>
+        <w:rPr>
+          <w:rFonts w:ascii="Times New Roman" w:hAnsi="Times New Roman" w:cs="Times New Roman"/>
+          <w:sz w:val="32"/>
+          <w:szCs w:val="32"/>
+        </w:rPr>
+      </w:pPr>
+    </w:p>
+    <w:p>
+      <w:pPr>
+        <w:rPr>
+          <w:rFonts w:ascii="Times New Roman" w:hAnsi="Times New Roman" w:cs="Times New Roman"/>
+          <w:sz w:val="32"/>
+          <w:szCs w:val="32"/>
+        </w:rPr>
+      </w:pPr>
+    </w:p>
+    <w:p>
+      <w:pPr>
+        <w:rPr>
+          <w:rFonts w:ascii="Times New Roman" w:hAnsi="Times New Roman" w:cs="Times New Roman"/>
+          <w:sz w:val="32"/>
+          <w:szCs w:val="32"/>
+        </w:rPr>
+      </w:pPr>
+    </w:p>
+    <w:p>
+      <w:pPr>
+        <w:rPr>
+          <w:rFonts w:ascii="Times New Roman" w:hAnsi="Times New Roman" w:cs="Times New Roman"/>
+          <w:sz w:val="32"/>
+          <w:szCs w:val="32"/>
+        </w:rPr>
+      </w:pPr>
+    </w:p>
+    <w:p>
+      <w:pPr>
+        <w:rPr>
+          <w:rFonts w:ascii="Times New Roman" w:hAnsi="Times New Roman" w:cs="Times New Roman"/>
+          <w:sz w:val="32"/>
+          <w:szCs w:val="32"/>
+        </w:rPr>
+      </w:pPr>
+    </w:p>
+    <w:p>
+      <w:pPr>
+        <w:rPr>
+          <w:rFonts w:ascii="Times New Roman" w:hAnsi="Times New Roman" w:cs="Times New Roman"/>
+          <w:sz w:val="32"/>
+          <w:szCs w:val="32"/>
+        </w:rPr>
+      </w:pPr>
+    </w:p>
+    <w:p>
+      <w:pPr>
+        <w:rPr>
+          <w:rFonts w:ascii="Times New Roman" w:hAnsi="Times New Roman" w:cs="Times New Roman"/>
+          <w:sz w:val="32"/>
+          <w:szCs w:val="32"/>
+        </w:rPr>
+      </w:pPr>
+    </w:p>
+    <w:p>
+      <w:pPr>
+        <w:rPr>
+          <w:rFonts w:ascii="Times New Roman" w:hAnsi="Times New Roman" w:cs="Times New Roman"/>
+          <w:sz w:val="32"/>
+          <w:szCs w:val="32"/>
+        </w:rPr>
+      </w:pPr>
+    </w:p>
+    <w:p>
+      <w:pPr>
+        <w:rPr>
+          <w:rFonts w:ascii="Times New Roman" w:hAnsi="Times New Roman" w:cs="Times New Roman"/>
+          <w:sz w:val="32"/>
+          <w:szCs w:val="32"/>
+        </w:rPr>
+      </w:pPr>
+    </w:p>
+    <w:p>
+      <w:pPr>
+        <w:rPr>
+          <w:rFonts w:ascii="Times New Roman" w:hAnsi="Times New Roman" w:cs="Times New Roman"/>
+          <w:sz w:val="32"/>
+          <w:szCs w:val="32"/>
+        </w:rPr>
+      </w:pPr>
+    </w:p>
+    <w:p>
+      <w:pPr>
+        <w:rPr>
+          <w:rFonts w:ascii="Times New Roman" w:hAnsi="Times New Roman" w:cs="Times New Roman"/>
+          <w:sz w:val="32"/>
+          <w:szCs w:val="32"/>
+        </w:rPr>
+      </w:pPr>
+    </w:p>
+    <w:p>
+      <w:pPr>
+        <w:rPr>
+          <w:rFonts w:ascii="Times New Roman" w:hAnsi="Times New Roman" w:cs="Times New Roman"/>
+          <w:sz w:val="32"/>
+          <w:szCs w:val="32"/>
+        </w:rPr>
+      </w:pPr>
+    </w:p>
+    <w:p>
+      <w:pPr>
+        <w:rPr>
+          <w:rFonts w:ascii="Times New Roman" w:hAnsi="Times New Roman" w:cs="Times New Roman"/>
+          <w:sz w:val="32"/>
+          <w:szCs w:val="32"/>
+        </w:rPr>
+      </w:pPr>
+    </w:p>
+    <w:p>
+      <w:pPr>
+        <w:rPr>
+          <w:rFonts w:ascii="Times New Roman" w:hAnsi="Times New Roman" w:cs="Times New Roman"/>
+          <w:sz w:val="32"/>
+          <w:szCs w:val="32"/>
+        </w:rPr>
+      </w:pPr>
+    </w:p>
+    <w:p>
+      <w:pPr>
+        <w:rPr>
+          <w:rFonts w:ascii="Times New Roman" w:hAnsi="Times New Roman" w:cs="Times New Roman"/>
+          <w:sz w:val="32"/>
+          <w:szCs w:val="32"/>
+        </w:rPr>
+      </w:pPr>
+    </w:p>
+    <w:p>
+      <w:pPr>
+        <w:rPr>
+          <w:rFonts w:ascii="Times New Roman" w:hAnsi="Times New Roman" w:cs="Times New Roman"/>
+          <w:sz w:val="32"/>
+          <w:szCs w:val="32"/>
+        </w:rPr>
+      </w:pPr>
+    </w:p>
+    <w:p>
+      <w:pPr>
+        <w:rPr>
+          <w:rFonts w:ascii="Times New Roman" w:hAnsi="Times New Roman" w:cs="Times New Roman"/>
+          <w:sz w:val="32"/>
+          <w:szCs w:val="32"/>
+        </w:rPr>
+      </w:pPr>
+    </w:p>
+    <w:p>
+      <w:pPr>
+        <w:rPr>
+          <w:rFonts w:ascii="Times New Roman" w:hAnsi="Times New Roman" w:cs="Times New Roman"/>
+          <w:sz w:val="32"/>
+          <w:szCs w:val="32"/>
+        </w:rPr>
+      </w:pPr>
+    </w:p>
+    <w:p>
+      <w:pPr>
+        <w:rPr>
+          <w:rFonts w:ascii="Times New Roman" w:hAnsi="Times New Roman" w:cs="Times New Roman"/>
+          <w:sz w:val="32"/>
+          <w:szCs w:val="32"/>
+        </w:rPr>
+      </w:pPr>
+    </w:p>
+    <w:p>
+      <w:pPr>
+        <w:rPr>
+          <w:rFonts w:ascii="Times New Roman" w:hAnsi="Times New Roman" w:cs="Times New Roman"/>
+          <w:sz w:val="32"/>
+          <w:szCs w:val="32"/>
+        </w:rPr>
+      </w:pPr>
+    </w:p>
+    <w:p>
+      <w:pPr>
+        <w:rPr>
+          <w:rFonts w:ascii="Times New Roman" w:hAnsi="Times New Roman" w:cs="Times New Roman"/>
+          <w:sz w:val="32"/>
+          <w:szCs w:val="32"/>
+        </w:rPr>
+      </w:pPr>
+    </w:p>
+    <w:p>
+      <w:pPr>
+        <w:rPr>
+          <w:rFonts w:ascii="Times New Roman" w:hAnsi="Times New Roman" w:cs="Times New Roman"/>
+          <w:sz w:val="32"/>
+          <w:szCs w:val="32"/>
+        </w:rPr>
+      </w:pPr>
+    </w:p>
+    <w:p>
+      <w:pPr>
+        <w:rPr>
+          <w:rFonts w:ascii="Times New Roman" w:hAnsi="Times New Roman" w:cs="Times New Roman"/>
+          <w:sz w:val="32"/>
+          <w:szCs w:val="32"/>
+        </w:rPr>
+      </w:pPr>
+    </w:p>
+    <w:p>
+      <w:pPr>
+        <w:rPr>
+          <w:rFonts w:ascii="Times New Roman" w:hAnsi="Times New Roman" w:cs="Times New Roman"/>
+          <w:sz w:val="32"/>
+          <w:szCs w:val="32"/>
+        </w:rPr>
+      </w:pPr>
+    </w:p>
+    <w:p>
+      <w:pPr>
+        <w:rPr>
+          <w:rFonts w:ascii="Times New Roman" w:hAnsi="Times New Roman" w:cs="Times New Roman"/>
+          <w:sz w:val="32"/>
+          <w:szCs w:val="32"/>
+        </w:rPr>
+      </w:pPr>
+    </w:p>
+    <w:p>
+      <w:pPr>
+        <w:rPr>
+          <w:rFonts w:ascii="Times New Roman" w:hAnsi="Times New Roman" w:cs="Times New Roman"/>
+          <w:sz w:val="32"/>
+          <w:szCs w:val="32"/>
+        </w:rPr>
+      </w:pPr>
+    </w:p>
+    <w:p>
+      <w:pPr>
+        <w:rPr>
+          <w:rFonts w:ascii="Times New Roman" w:hAnsi="Times New Roman" w:cs="Times New Roman"/>
+          <w:sz w:val="32"/>
+          <w:szCs w:val="32"/>
+        </w:rPr>
+      </w:pPr>
+    </w:p>
+    <w:p>
+      <w:pPr>
         <w:pStyle w:val="Paragrafoelenco"/>
         <w:numPr>
           <w:ilvl w:val="0"/>
@@ -1250,7 +1848,6 @@
           <w:szCs w:val="32"/>
           <w:u w:val="single"/>
         </w:rPr>
-        <w:lastRenderedPageBreak/>
         <w:t>94767</w:t>
       </w:r>
       <w:r>
@@ -1259,8 +1856,26 @@
           <w:sz w:val="32"/>
           <w:szCs w:val="32"/>
         </w:rPr>
-        <w:t xml:space="preserve"> ----</w:t>
-      </w:r>
+        <w:t xml:space="preserve"> </w:t>
+      </w:r>
+      <w:proofErr w:type="gramStart"/>
+      <w:r>
+        <w:rPr>
+          <w:rFonts w:ascii="Times New Roman" w:hAnsi="Times New Roman" w:cs="Times New Roman"/>
+          <w:sz w:val="32"/>
+          <w:szCs w:val="32"/>
+        </w:rPr>
+        <w:t>----</w:t>
+      </w:r>
+      <w:r>
+        <w:rPr>
+          <w:rFonts w:ascii="Times New Roman" w:hAnsi="Times New Roman" w:cs="Times New Roman"/>
+          <w:sz w:val="32"/>
+          <w:szCs w:val="32"/>
+        </w:rPr>
+        <w:t xml:space="preserve">  NO</w:t>
+      </w:r>
+      <w:proofErr w:type="gramEnd"/>
     </w:p>
     <w:p>
       <w:pPr>
@@ -1786,6 +2401,7 @@
         <w:rPr>
           <w:noProof/>
         </w:rPr>
+        <w:lastRenderedPageBreak/>
         <w:drawing>
           <wp:inline distT="0" distB="0" distL="0" distR="0" wp14:anchorId="29431E34" wp14:editId="215E390E">
             <wp:extent cx="6120130" cy="3385820"/>
@@ -1802,7 +2418,7 @@
                     <pic:cNvPicPr/>
                   </pic:nvPicPr>
                   <pic:blipFill>
-                    <a:blip r:embed="rId9" cstate="print">
+                    <a:blip r:embed="rId10" cstate="print">
                       <a:extLst>
                         <a:ext uri="{28A0092B-C50C-407E-A947-70E740481C1C}">
                           <a14:useLocalDpi xmlns:a14="http://schemas.microsoft.com/office/drawing/2010/main" val="0"/>
@@ -1922,7 +2538,6 @@
           <w:sz w:val="32"/>
           <w:szCs w:val="32"/>
         </w:rPr>
-        <w:lastRenderedPageBreak/>
         <w:t>Densità</w:t>
       </w:r>
     </w:p>
@@ -1964,7 +2579,7 @@
                     <pic:cNvPicPr/>
                   </pic:nvPicPr>
                   <pic:blipFill>
-                    <a:blip r:embed="rId10" cstate="print">
+                    <a:blip r:embed="rId11" cstate="print">
                       <a:extLst>
                         <a:ext uri="{28A0092B-C50C-407E-A947-70E740481C1C}">
                           <a14:useLocalDpi xmlns:a14="http://schemas.microsoft.com/office/drawing/2010/main" val="0"/>
@@ -2046,148 +2661,99 @@
           <w:szCs w:val="32"/>
         </w:rPr>
       </w:pPr>
-      <w:r>
-        <w:rPr>
-          <w:noProof/>
-        </w:rPr>
-        <w:drawing>
-          <wp:inline distT="0" distB="0" distL="0" distR="0" wp14:anchorId="371F65CB" wp14:editId="2A329E55">
-            <wp:extent cx="6120130" cy="2836545"/>
-            <wp:effectExtent l="0" t="0" r="1270" b="0"/>
-            <wp:docPr id="1833835221" name="Immagine 4" descr="Immagine che contiene linea, Diagramma, testo, diagramma&#10;&#10;Il contenuto generato dall'IA potrebbe non essere corretto."/>
-            <wp:cNvGraphicFramePr>
-              <a:graphicFrameLocks xmlns:a="http://schemas.openxmlformats.org/drawingml/2006/main" noChangeAspect="1"/>
-            </wp:cNvGraphicFramePr>
-            <a:graphic xmlns:a="http://schemas.openxmlformats.org/drawingml/2006/main">
-              <a:graphicData uri="http://schemas.openxmlformats.org/drawingml/2006/picture">
-                <pic:pic xmlns:pic="http://schemas.openxmlformats.org/drawingml/2006/picture">
-                  <pic:nvPicPr>
-                    <pic:cNvPr id="1833835221" name="Immagine 4" descr="Immagine che contiene linea, Diagramma, testo, diagramma&#10;&#10;Il contenuto generato dall'IA potrebbe non essere corretto."/>
-                    <pic:cNvPicPr/>
-                  </pic:nvPicPr>
-                  <pic:blipFill>
-                    <a:blip r:embed="rId11" cstate="print">
-                      <a:extLst>
-                        <a:ext uri="{28A0092B-C50C-407E-A947-70E740481C1C}">
-                          <a14:useLocalDpi xmlns:a14="http://schemas.microsoft.com/office/drawing/2010/main" val="0"/>
-                        </a:ext>
-                      </a:extLst>
-                    </a:blip>
-                    <a:stretch>
-                      <a:fillRect/>
-                    </a:stretch>
-                  </pic:blipFill>
-                  <pic:spPr>
-                    <a:xfrm>
-                      <a:off x="0" y="0"/>
-                      <a:ext cx="6120130" cy="2836545"/>
-                    </a:xfrm>
-                    <a:prstGeom prst="rect">
-                      <a:avLst/>
-                    </a:prstGeom>
-                  </pic:spPr>
-                </pic:pic>
-              </a:graphicData>
-            </a:graphic>
-          </wp:inline>
-        </w:drawing>
-      </w:r>
-    </w:p>
-    <w:p>
-      <w:pPr>
-        <w:pStyle w:val="Paragrafoelenco"/>
-        <w:rPr>
-          <w:rFonts w:ascii="Times New Roman" w:hAnsi="Times New Roman" w:cs="Times New Roman"/>
-          <w:sz w:val="32"/>
-          <w:szCs w:val="32"/>
-        </w:rPr>
-      </w:pPr>
-    </w:p>
-    <w:p>
-      <w:pPr>
-        <w:pStyle w:val="Paragrafoelenco"/>
-        <w:rPr>
-          <w:rFonts w:ascii="Times New Roman" w:hAnsi="Times New Roman" w:cs="Times New Roman"/>
-          <w:sz w:val="32"/>
-          <w:szCs w:val="32"/>
-        </w:rPr>
-      </w:pPr>
-    </w:p>
-    <w:p>
-      <w:pPr>
-        <w:pStyle w:val="Paragrafoelenco"/>
-        <w:rPr>
-          <w:rFonts w:ascii="Times New Roman" w:hAnsi="Times New Roman" w:cs="Times New Roman"/>
-          <w:sz w:val="32"/>
-          <w:szCs w:val="32"/>
-        </w:rPr>
-      </w:pPr>
-    </w:p>
-    <w:p>
-      <w:pPr>
-        <w:pStyle w:val="Paragrafoelenco"/>
-        <w:rPr>
-          <w:rFonts w:ascii="Times New Roman" w:hAnsi="Times New Roman" w:cs="Times New Roman"/>
-          <w:sz w:val="32"/>
-          <w:szCs w:val="32"/>
-        </w:rPr>
-      </w:pPr>
-    </w:p>
-    <w:p>
-      <w:pPr>
-        <w:pStyle w:val="Paragrafoelenco"/>
-        <w:rPr>
-          <w:rFonts w:ascii="Times New Roman" w:hAnsi="Times New Roman" w:cs="Times New Roman"/>
-          <w:sz w:val="32"/>
-          <w:szCs w:val="32"/>
-        </w:rPr>
-      </w:pPr>
-    </w:p>
-    <w:p>
-      <w:pPr>
-        <w:pStyle w:val="Paragrafoelenco"/>
-        <w:rPr>
-          <w:rFonts w:ascii="Times New Roman" w:hAnsi="Times New Roman" w:cs="Times New Roman"/>
-          <w:sz w:val="32"/>
-          <w:szCs w:val="32"/>
-        </w:rPr>
-      </w:pPr>
-    </w:p>
-    <w:p>
-      <w:pPr>
-        <w:pStyle w:val="Paragrafoelenco"/>
-        <w:rPr>
-          <w:rFonts w:ascii="Times New Roman" w:hAnsi="Times New Roman" w:cs="Times New Roman"/>
-          <w:sz w:val="32"/>
-          <w:szCs w:val="32"/>
-        </w:rPr>
-      </w:pPr>
-    </w:p>
-    <w:p>
-      <w:pPr>
-        <w:pStyle w:val="Paragrafoelenco"/>
-        <w:rPr>
-          <w:rFonts w:ascii="Times New Roman" w:hAnsi="Times New Roman" w:cs="Times New Roman"/>
-          <w:sz w:val="32"/>
-          <w:szCs w:val="32"/>
-        </w:rPr>
-      </w:pPr>
-    </w:p>
-    <w:p>
-      <w:pPr>
-        <w:rPr>
-          <w:rFonts w:ascii="Times New Roman" w:hAnsi="Times New Roman" w:cs="Times New Roman"/>
-          <w:sz w:val="32"/>
-          <w:szCs w:val="32"/>
-        </w:rPr>
-      </w:pPr>
-      <w:r>
-        <w:rPr>
-          <w:rFonts w:ascii="Times New Roman" w:hAnsi="Times New Roman" w:cs="Times New Roman"/>
-          <w:sz w:val="32"/>
-          <w:szCs w:val="32"/>
-        </w:rPr>
-        <w:lastRenderedPageBreak/>
+    </w:p>
+    <w:p>
+      <w:pPr>
+        <w:rPr>
+          <w:rFonts w:ascii="Times New Roman" w:hAnsi="Times New Roman" w:cs="Times New Roman"/>
+          <w:sz w:val="32"/>
+          <w:szCs w:val="32"/>
+        </w:rPr>
+      </w:pPr>
+    </w:p>
+    <w:p>
+      <w:pPr>
+        <w:rPr>
+          <w:rFonts w:ascii="Times New Roman" w:hAnsi="Times New Roman" w:cs="Times New Roman"/>
+          <w:sz w:val="32"/>
+          <w:szCs w:val="32"/>
+        </w:rPr>
+      </w:pPr>
+    </w:p>
+    <w:p>
+      <w:pPr>
+        <w:pStyle w:val="Paragrafoelenco"/>
+        <w:rPr>
+          <w:rFonts w:ascii="Times New Roman" w:hAnsi="Times New Roman" w:cs="Times New Roman"/>
+          <w:sz w:val="32"/>
+          <w:szCs w:val="32"/>
+        </w:rPr>
+      </w:pPr>
+    </w:p>
+    <w:p>
+      <w:pPr>
+        <w:pStyle w:val="Paragrafoelenco"/>
+        <w:rPr>
+          <w:rFonts w:ascii="Times New Roman" w:hAnsi="Times New Roman" w:cs="Times New Roman"/>
+          <w:sz w:val="32"/>
+          <w:szCs w:val="32"/>
+        </w:rPr>
+      </w:pPr>
+    </w:p>
+    <w:p>
+      <w:pPr>
+        <w:pStyle w:val="Paragrafoelenco"/>
+        <w:rPr>
+          <w:rFonts w:ascii="Times New Roman" w:hAnsi="Times New Roman" w:cs="Times New Roman"/>
+          <w:sz w:val="32"/>
+          <w:szCs w:val="32"/>
+        </w:rPr>
+      </w:pPr>
+    </w:p>
+    <w:p>
+      <w:pPr>
+        <w:pStyle w:val="Paragrafoelenco"/>
+        <w:rPr>
+          <w:rFonts w:ascii="Times New Roman" w:hAnsi="Times New Roman" w:cs="Times New Roman"/>
+          <w:sz w:val="32"/>
+          <w:szCs w:val="32"/>
+        </w:rPr>
+      </w:pPr>
+    </w:p>
+    <w:p>
+      <w:pPr>
+        <w:pStyle w:val="Paragrafoelenco"/>
+        <w:rPr>
+          <w:rFonts w:ascii="Times New Roman" w:hAnsi="Times New Roman" w:cs="Times New Roman"/>
+          <w:sz w:val="32"/>
+          <w:szCs w:val="32"/>
+        </w:rPr>
+      </w:pPr>
+    </w:p>
+    <w:p>
+      <w:pPr>
+        <w:pStyle w:val="Paragrafoelenco"/>
+        <w:rPr>
+          <w:rFonts w:ascii="Times New Roman" w:hAnsi="Times New Roman" w:cs="Times New Roman"/>
+          <w:sz w:val="32"/>
+          <w:szCs w:val="32"/>
+        </w:rPr>
+      </w:pPr>
+    </w:p>
+    <w:p>
+      <w:pPr>
+        <w:rPr>
+          <w:rFonts w:ascii="Times New Roman" w:hAnsi="Times New Roman" w:cs="Times New Roman"/>
+          <w:sz w:val="32"/>
+          <w:szCs w:val="32"/>
+        </w:rPr>
+      </w:pPr>
+      <w:r>
+        <w:rPr>
+          <w:rFonts w:ascii="Times New Roman" w:hAnsi="Times New Roman" w:cs="Times New Roman"/>
+          <w:sz w:val="32"/>
+          <w:szCs w:val="32"/>
+        </w:rPr>
         <w:t>Fourier</w:t>
       </w:r>
     </w:p>
@@ -2498,6 +3064,276 @@
     <w:p>
       <w:pPr>
         <w:pStyle w:val="Paragrafoelenco"/>
+        <w:rPr>
+          <w:rFonts w:ascii="Times New Roman" w:hAnsi="Times New Roman" w:cs="Times New Roman"/>
+          <w:sz w:val="32"/>
+          <w:szCs w:val="32"/>
+        </w:rPr>
+      </w:pPr>
+    </w:p>
+    <w:p>
+      <w:pPr>
+        <w:pStyle w:val="Paragrafoelenco"/>
+        <w:rPr>
+          <w:rFonts w:ascii="Times New Roman" w:hAnsi="Times New Roman" w:cs="Times New Roman"/>
+          <w:sz w:val="32"/>
+          <w:szCs w:val="32"/>
+        </w:rPr>
+      </w:pPr>
+    </w:p>
+    <w:p>
+      <w:pPr>
+        <w:pStyle w:val="Paragrafoelenco"/>
+        <w:rPr>
+          <w:rFonts w:ascii="Times New Roman" w:hAnsi="Times New Roman" w:cs="Times New Roman"/>
+          <w:sz w:val="32"/>
+          <w:szCs w:val="32"/>
+        </w:rPr>
+      </w:pPr>
+    </w:p>
+    <w:p>
+      <w:pPr>
+        <w:pStyle w:val="Paragrafoelenco"/>
+        <w:rPr>
+          <w:rFonts w:ascii="Times New Roman" w:hAnsi="Times New Roman" w:cs="Times New Roman"/>
+          <w:sz w:val="32"/>
+          <w:szCs w:val="32"/>
+        </w:rPr>
+      </w:pPr>
+    </w:p>
+    <w:p>
+      <w:pPr>
+        <w:pStyle w:val="Paragrafoelenco"/>
+        <w:rPr>
+          <w:rFonts w:ascii="Times New Roman" w:hAnsi="Times New Roman" w:cs="Times New Roman"/>
+          <w:sz w:val="32"/>
+          <w:szCs w:val="32"/>
+        </w:rPr>
+      </w:pPr>
+    </w:p>
+    <w:p>
+      <w:pPr>
+        <w:pStyle w:val="Paragrafoelenco"/>
+        <w:rPr>
+          <w:rFonts w:ascii="Times New Roman" w:hAnsi="Times New Roman" w:cs="Times New Roman"/>
+          <w:sz w:val="32"/>
+          <w:szCs w:val="32"/>
+        </w:rPr>
+      </w:pPr>
+    </w:p>
+    <w:p>
+      <w:pPr>
+        <w:pStyle w:val="Paragrafoelenco"/>
+        <w:rPr>
+          <w:rFonts w:ascii="Times New Roman" w:hAnsi="Times New Roman" w:cs="Times New Roman"/>
+          <w:sz w:val="32"/>
+          <w:szCs w:val="32"/>
+        </w:rPr>
+      </w:pPr>
+    </w:p>
+    <w:p>
+      <w:pPr>
+        <w:pStyle w:val="Paragrafoelenco"/>
+        <w:rPr>
+          <w:rFonts w:ascii="Times New Roman" w:hAnsi="Times New Roman" w:cs="Times New Roman"/>
+          <w:sz w:val="32"/>
+          <w:szCs w:val="32"/>
+        </w:rPr>
+      </w:pPr>
+    </w:p>
+    <w:p>
+      <w:pPr>
+        <w:pStyle w:val="Paragrafoelenco"/>
+        <w:rPr>
+          <w:rFonts w:ascii="Times New Roman" w:hAnsi="Times New Roman" w:cs="Times New Roman"/>
+          <w:sz w:val="32"/>
+          <w:szCs w:val="32"/>
+        </w:rPr>
+      </w:pPr>
+    </w:p>
+    <w:p>
+      <w:pPr>
+        <w:pStyle w:val="Paragrafoelenco"/>
+        <w:rPr>
+          <w:rFonts w:ascii="Times New Roman" w:hAnsi="Times New Roman" w:cs="Times New Roman"/>
+          <w:sz w:val="32"/>
+          <w:szCs w:val="32"/>
+        </w:rPr>
+      </w:pPr>
+    </w:p>
+    <w:p>
+      <w:pPr>
+        <w:pStyle w:val="Paragrafoelenco"/>
+        <w:rPr>
+          <w:rFonts w:ascii="Times New Roman" w:hAnsi="Times New Roman" w:cs="Times New Roman"/>
+          <w:sz w:val="32"/>
+          <w:szCs w:val="32"/>
+        </w:rPr>
+      </w:pPr>
+    </w:p>
+    <w:p>
+      <w:pPr>
+        <w:pStyle w:val="Paragrafoelenco"/>
+        <w:rPr>
+          <w:rFonts w:ascii="Times New Roman" w:hAnsi="Times New Roman" w:cs="Times New Roman"/>
+          <w:sz w:val="32"/>
+          <w:szCs w:val="32"/>
+        </w:rPr>
+      </w:pPr>
+    </w:p>
+    <w:p>
+      <w:pPr>
+        <w:pStyle w:val="Paragrafoelenco"/>
+        <w:rPr>
+          <w:rFonts w:ascii="Times New Roman" w:hAnsi="Times New Roman" w:cs="Times New Roman"/>
+          <w:sz w:val="32"/>
+          <w:szCs w:val="32"/>
+        </w:rPr>
+      </w:pPr>
+    </w:p>
+    <w:p>
+      <w:pPr>
+        <w:pStyle w:val="Paragrafoelenco"/>
+        <w:rPr>
+          <w:rFonts w:ascii="Times New Roman" w:hAnsi="Times New Roman" w:cs="Times New Roman"/>
+          <w:sz w:val="32"/>
+          <w:szCs w:val="32"/>
+        </w:rPr>
+      </w:pPr>
+    </w:p>
+    <w:p>
+      <w:pPr>
+        <w:pStyle w:val="Paragrafoelenco"/>
+        <w:rPr>
+          <w:rFonts w:ascii="Times New Roman" w:hAnsi="Times New Roman" w:cs="Times New Roman"/>
+          <w:sz w:val="32"/>
+          <w:szCs w:val="32"/>
+        </w:rPr>
+      </w:pPr>
+    </w:p>
+    <w:p>
+      <w:pPr>
+        <w:pStyle w:val="Paragrafoelenco"/>
+        <w:rPr>
+          <w:rFonts w:ascii="Times New Roman" w:hAnsi="Times New Roman" w:cs="Times New Roman"/>
+          <w:sz w:val="32"/>
+          <w:szCs w:val="32"/>
+        </w:rPr>
+      </w:pPr>
+    </w:p>
+    <w:p>
+      <w:pPr>
+        <w:pStyle w:val="Paragrafoelenco"/>
+        <w:rPr>
+          <w:rFonts w:ascii="Times New Roman" w:hAnsi="Times New Roman" w:cs="Times New Roman"/>
+          <w:sz w:val="32"/>
+          <w:szCs w:val="32"/>
+        </w:rPr>
+      </w:pPr>
+    </w:p>
+    <w:p>
+      <w:pPr>
+        <w:pStyle w:val="Paragrafoelenco"/>
+        <w:rPr>
+          <w:rFonts w:ascii="Times New Roman" w:hAnsi="Times New Roman" w:cs="Times New Roman"/>
+          <w:sz w:val="32"/>
+          <w:szCs w:val="32"/>
+        </w:rPr>
+      </w:pPr>
+    </w:p>
+    <w:p>
+      <w:pPr>
+        <w:pStyle w:val="Paragrafoelenco"/>
+        <w:rPr>
+          <w:rFonts w:ascii="Times New Roman" w:hAnsi="Times New Roman" w:cs="Times New Roman"/>
+          <w:sz w:val="32"/>
+          <w:szCs w:val="32"/>
+        </w:rPr>
+      </w:pPr>
+    </w:p>
+    <w:p>
+      <w:pPr>
+        <w:pStyle w:val="Paragrafoelenco"/>
+        <w:rPr>
+          <w:rFonts w:ascii="Times New Roman" w:hAnsi="Times New Roman" w:cs="Times New Roman"/>
+          <w:sz w:val="32"/>
+          <w:szCs w:val="32"/>
+        </w:rPr>
+      </w:pPr>
+    </w:p>
+    <w:p>
+      <w:pPr>
+        <w:pStyle w:val="Paragrafoelenco"/>
+        <w:rPr>
+          <w:rFonts w:ascii="Times New Roman" w:hAnsi="Times New Roman" w:cs="Times New Roman"/>
+          <w:sz w:val="32"/>
+          <w:szCs w:val="32"/>
+        </w:rPr>
+      </w:pPr>
+    </w:p>
+    <w:p>
+      <w:pPr>
+        <w:pStyle w:val="Paragrafoelenco"/>
+        <w:rPr>
+          <w:rFonts w:ascii="Times New Roman" w:hAnsi="Times New Roman" w:cs="Times New Roman"/>
+          <w:sz w:val="32"/>
+          <w:szCs w:val="32"/>
+        </w:rPr>
+      </w:pPr>
+    </w:p>
+    <w:p>
+      <w:pPr>
+        <w:pStyle w:val="Paragrafoelenco"/>
+        <w:rPr>
+          <w:rFonts w:ascii="Times New Roman" w:hAnsi="Times New Roman" w:cs="Times New Roman"/>
+          <w:sz w:val="32"/>
+          <w:szCs w:val="32"/>
+        </w:rPr>
+      </w:pPr>
+    </w:p>
+    <w:p>
+      <w:pPr>
+        <w:pStyle w:val="Paragrafoelenco"/>
+        <w:rPr>
+          <w:rFonts w:ascii="Times New Roman" w:hAnsi="Times New Roman" w:cs="Times New Roman"/>
+          <w:sz w:val="32"/>
+          <w:szCs w:val="32"/>
+        </w:rPr>
+      </w:pPr>
+    </w:p>
+    <w:p>
+      <w:pPr>
+        <w:pStyle w:val="Paragrafoelenco"/>
+        <w:rPr>
+          <w:rFonts w:ascii="Times New Roman" w:hAnsi="Times New Roman" w:cs="Times New Roman"/>
+          <w:sz w:val="32"/>
+          <w:szCs w:val="32"/>
+        </w:rPr>
+      </w:pPr>
+    </w:p>
+    <w:p>
+      <w:pPr>
+        <w:pStyle w:val="Paragrafoelenco"/>
+        <w:rPr>
+          <w:rFonts w:ascii="Times New Roman" w:hAnsi="Times New Roman" w:cs="Times New Roman"/>
+          <w:sz w:val="32"/>
+          <w:szCs w:val="32"/>
+        </w:rPr>
+      </w:pPr>
+    </w:p>
+    <w:p>
+      <w:pPr>
+        <w:pStyle w:val="Paragrafoelenco"/>
+        <w:rPr>
+          <w:rFonts w:ascii="Times New Roman" w:hAnsi="Times New Roman" w:cs="Times New Roman"/>
+          <w:sz w:val="32"/>
+          <w:szCs w:val="32"/>
+        </w:rPr>
+      </w:pPr>
+    </w:p>
+    <w:p>
+      <w:pPr>
+        <w:pStyle w:val="Paragrafoelenco"/>
         <w:numPr>
           <w:ilvl w:val="0"/>
           <w:numId w:val="3"/>
@@ -3348,14 +4184,13 @@
       </w:pPr>
       <w:r>
         <w:rPr>
-          <w:rFonts w:ascii="Times New Roman" w:hAnsi="Times New Roman" w:cs="Times New Roman"/>
           <w:noProof/>
         </w:rPr>
         <w:drawing>
-          <wp:inline distT="0" distB="0" distL="0" distR="0" wp14:anchorId="2687A5CF" wp14:editId="4EE143B8">
+          <wp:inline distT="0" distB="0" distL="0" distR="0" wp14:anchorId="0BF07F25" wp14:editId="60C02DA0">
             <wp:extent cx="6120130" cy="2858135"/>
             <wp:effectExtent l="0" t="0" r="1270" b="0"/>
-            <wp:docPr id="1745457441" name="Immagine 2" descr="Immagine che contiene linea, Diagramma, diagramma, testo&#10;&#10;Il contenuto generato dall'IA potrebbe non essere corretto."/>
+            <wp:docPr id="2114308648" name="Immagine 10" descr="Immagine che contiene linea, Diagramma, diagramma, Carattere&#10;&#10;Il contenuto generato dall'IA potrebbe non essere corretto."/>
             <wp:cNvGraphicFramePr>
               <a:graphicFrameLocks xmlns:a="http://schemas.openxmlformats.org/drawingml/2006/main" noChangeAspect="1"/>
             </wp:cNvGraphicFramePr>
@@ -3363,7 +4198,7 @@
               <a:graphicData uri="http://schemas.openxmlformats.org/drawingml/2006/picture">
                 <pic:pic xmlns:pic="http://schemas.openxmlformats.org/drawingml/2006/picture">
                   <pic:nvPicPr>
-                    <pic:cNvPr id="1745457441" name="Immagine 2" descr="Immagine che contiene linea, Diagramma, diagramma, testo&#10;&#10;Il contenuto generato dall'IA potrebbe non essere corretto."/>
+                    <pic:cNvPr id="2114308648" name="Immagine 10" descr="Immagine che contiene linea, Diagramma, diagramma, Carattere&#10;&#10;Il contenuto generato dall'IA potrebbe non essere corretto."/>
                     <pic:cNvPicPr/>
                   </pic:nvPicPr>
                   <pic:blipFill>
@@ -3529,6 +4364,629 @@
         </w:drawing>
       </w:r>
     </w:p>
+    <w:p>
+      <w:pPr>
+        <w:rPr>
+          <w:rFonts w:ascii="Times New Roman" w:hAnsi="Times New Roman" w:cs="Times New Roman"/>
+        </w:rPr>
+      </w:pPr>
+    </w:p>
+    <w:p>
+      <w:pPr>
+        <w:rPr>
+          <w:rFonts w:ascii="Times New Roman" w:hAnsi="Times New Roman" w:cs="Times New Roman"/>
+        </w:rPr>
+      </w:pPr>
+    </w:p>
+    <w:p>
+      <w:pPr>
+        <w:rPr>
+          <w:rFonts w:ascii="Times New Roman" w:hAnsi="Times New Roman" w:cs="Times New Roman"/>
+        </w:rPr>
+      </w:pPr>
+    </w:p>
+    <w:p>
+      <w:pPr>
+        <w:rPr>
+          <w:rFonts w:ascii="Times New Roman" w:hAnsi="Times New Roman" w:cs="Times New Roman"/>
+        </w:rPr>
+      </w:pPr>
+    </w:p>
+    <w:p>
+      <w:pPr>
+        <w:rPr>
+          <w:rFonts w:ascii="Times New Roman" w:hAnsi="Times New Roman" w:cs="Times New Roman"/>
+        </w:rPr>
+      </w:pPr>
+    </w:p>
+    <w:p>
+      <w:pPr>
+        <w:rPr>
+          <w:rFonts w:ascii="Times New Roman" w:hAnsi="Times New Roman" w:cs="Times New Roman"/>
+        </w:rPr>
+      </w:pPr>
+    </w:p>
+    <w:p>
+      <w:pPr>
+        <w:rPr>
+          <w:rFonts w:ascii="Times New Roman" w:hAnsi="Times New Roman" w:cs="Times New Roman"/>
+        </w:rPr>
+      </w:pPr>
+    </w:p>
+    <w:p>
+      <w:pPr>
+        <w:rPr>
+          <w:rFonts w:ascii="Times New Roman" w:hAnsi="Times New Roman" w:cs="Times New Roman"/>
+        </w:rPr>
+      </w:pPr>
+    </w:p>
+    <w:p>
+      <w:pPr>
+        <w:rPr>
+          <w:rFonts w:ascii="Times New Roman" w:hAnsi="Times New Roman" w:cs="Times New Roman"/>
+        </w:rPr>
+      </w:pPr>
+    </w:p>
+    <w:p>
+      <w:pPr>
+        <w:rPr>
+          <w:rFonts w:ascii="Times New Roman" w:hAnsi="Times New Roman" w:cs="Times New Roman"/>
+        </w:rPr>
+      </w:pPr>
+    </w:p>
+    <w:p>
+      <w:pPr>
+        <w:rPr>
+          <w:rFonts w:ascii="Times New Roman" w:hAnsi="Times New Roman" w:cs="Times New Roman"/>
+        </w:rPr>
+      </w:pPr>
+    </w:p>
+    <w:p>
+      <w:pPr>
+        <w:rPr>
+          <w:rFonts w:ascii="Times New Roman" w:hAnsi="Times New Roman" w:cs="Times New Roman"/>
+        </w:rPr>
+      </w:pPr>
+    </w:p>
+    <w:p>
+      <w:pPr>
+        <w:rPr>
+          <w:rFonts w:ascii="Times New Roman" w:hAnsi="Times New Roman" w:cs="Times New Roman"/>
+        </w:rPr>
+      </w:pPr>
+    </w:p>
+    <w:p>
+      <w:pPr>
+        <w:rPr>
+          <w:rFonts w:ascii="Times New Roman" w:hAnsi="Times New Roman" w:cs="Times New Roman"/>
+        </w:rPr>
+      </w:pPr>
+    </w:p>
+    <w:p>
+      <w:pPr>
+        <w:rPr>
+          <w:rFonts w:ascii="Times New Roman" w:hAnsi="Times New Roman" w:cs="Times New Roman"/>
+        </w:rPr>
+      </w:pPr>
+    </w:p>
+    <w:p>
+      <w:pPr>
+        <w:rPr>
+          <w:rFonts w:ascii="Times New Roman" w:hAnsi="Times New Roman" w:cs="Times New Roman"/>
+        </w:rPr>
+      </w:pPr>
+    </w:p>
+    <w:p>
+      <w:pPr>
+        <w:rPr>
+          <w:rFonts w:ascii="Times New Roman" w:hAnsi="Times New Roman" w:cs="Times New Roman"/>
+        </w:rPr>
+      </w:pPr>
+    </w:p>
+    <w:p>
+      <w:pPr>
+        <w:rPr>
+          <w:rFonts w:ascii="Times New Roman" w:hAnsi="Times New Roman" w:cs="Times New Roman"/>
+        </w:rPr>
+      </w:pPr>
+    </w:p>
+    <w:p>
+      <w:pPr>
+        <w:rPr>
+          <w:rFonts w:ascii="Times New Roman" w:hAnsi="Times New Roman" w:cs="Times New Roman"/>
+        </w:rPr>
+      </w:pPr>
+    </w:p>
+    <w:p>
+      <w:pPr>
+        <w:rPr>
+          <w:rFonts w:ascii="Times New Roman" w:hAnsi="Times New Roman" w:cs="Times New Roman"/>
+        </w:rPr>
+      </w:pPr>
+    </w:p>
+    <w:p>
+      <w:pPr>
+        <w:rPr>
+          <w:rFonts w:ascii="Times New Roman" w:hAnsi="Times New Roman" w:cs="Times New Roman"/>
+        </w:rPr>
+      </w:pPr>
+    </w:p>
+    <w:p>
+      <w:pPr>
+        <w:rPr>
+          <w:rFonts w:ascii="Times New Roman" w:hAnsi="Times New Roman" w:cs="Times New Roman"/>
+        </w:rPr>
+      </w:pPr>
+    </w:p>
+    <w:p>
+      <w:pPr>
+        <w:rPr>
+          <w:rFonts w:ascii="Times New Roman" w:hAnsi="Times New Roman" w:cs="Times New Roman"/>
+        </w:rPr>
+      </w:pPr>
+    </w:p>
+    <w:p>
+      <w:pPr>
+        <w:rPr>
+          <w:rFonts w:ascii="Times New Roman" w:hAnsi="Times New Roman" w:cs="Times New Roman"/>
+        </w:rPr>
+      </w:pPr>
+    </w:p>
+    <w:p>
+      <w:pPr>
+        <w:rPr>
+          <w:rFonts w:ascii="Times New Roman" w:hAnsi="Times New Roman" w:cs="Times New Roman"/>
+        </w:rPr>
+      </w:pPr>
+    </w:p>
+    <w:p>
+      <w:pPr>
+        <w:rPr>
+          <w:rFonts w:ascii="Times New Roman" w:hAnsi="Times New Roman" w:cs="Times New Roman"/>
+        </w:rPr>
+      </w:pPr>
+    </w:p>
+    <w:p>
+      <w:pPr>
+        <w:rPr>
+          <w:rFonts w:ascii="Times New Roman" w:hAnsi="Times New Roman" w:cs="Times New Roman"/>
+        </w:rPr>
+      </w:pPr>
+    </w:p>
+    <w:p>
+      <w:pPr>
+        <w:rPr>
+          <w:rFonts w:ascii="Times New Roman" w:hAnsi="Times New Roman" w:cs="Times New Roman"/>
+        </w:rPr>
+      </w:pPr>
+    </w:p>
+    <w:p>
+      <w:pPr>
+        <w:rPr>
+          <w:rFonts w:ascii="Times New Roman" w:hAnsi="Times New Roman" w:cs="Times New Roman"/>
+        </w:rPr>
+      </w:pPr>
+    </w:p>
+    <w:p>
+      <w:pPr>
+        <w:rPr>
+          <w:rFonts w:ascii="Times New Roman" w:hAnsi="Times New Roman" w:cs="Times New Roman"/>
+        </w:rPr>
+      </w:pPr>
+    </w:p>
+    <w:p>
+      <w:pPr>
+        <w:rPr>
+          <w:rFonts w:ascii="Times New Roman" w:hAnsi="Times New Roman" w:cs="Times New Roman"/>
+        </w:rPr>
+      </w:pPr>
+    </w:p>
+    <w:p>
+      <w:pPr>
+        <w:rPr>
+          <w:rFonts w:ascii="Times New Roman" w:hAnsi="Times New Roman" w:cs="Times New Roman"/>
+        </w:rPr>
+      </w:pPr>
+    </w:p>
+    <w:p>
+      <w:pPr>
+        <w:rPr>
+          <w:rFonts w:ascii="Times New Roman" w:hAnsi="Times New Roman" w:cs="Times New Roman"/>
+        </w:rPr>
+      </w:pPr>
+    </w:p>
+    <w:p>
+      <w:pPr>
+        <w:rPr>
+          <w:rFonts w:ascii="Times New Roman" w:hAnsi="Times New Roman" w:cs="Times New Roman"/>
+        </w:rPr>
+      </w:pPr>
+    </w:p>
+    <w:p>
+      <w:pPr>
+        <w:pStyle w:val="Paragrafoelenco"/>
+        <w:numPr>
+          <w:ilvl w:val="0"/>
+          <w:numId w:val="3"/>
+        </w:numPr>
+        <w:rPr>
+          <w:rFonts w:ascii="Times New Roman" w:hAnsi="Times New Roman" w:cs="Times New Roman"/>
+          <w:sz w:val="32"/>
+          <w:szCs w:val="32"/>
+        </w:rPr>
+      </w:pPr>
+      <w:r>
+        <w:rPr>
+          <w:rFonts w:ascii="Times New Roman" w:hAnsi="Times New Roman" w:cs="Times New Roman"/>
+          <w:sz w:val="32"/>
+          <w:szCs w:val="32"/>
+          <w:u w:val="single"/>
+        </w:rPr>
+        <w:t>9550</w:t>
+      </w:r>
+      <w:r>
+        <w:rPr>
+          <w:rFonts w:ascii="Times New Roman" w:hAnsi="Times New Roman" w:cs="Times New Roman"/>
+          <w:sz w:val="32"/>
+          <w:szCs w:val="32"/>
+          <w:u w:val="single"/>
+        </w:rPr>
+        <w:t>2</w:t>
+      </w:r>
+      <w:r>
+        <w:rPr>
+          <w:rFonts w:ascii="Times New Roman" w:hAnsi="Times New Roman" w:cs="Times New Roman"/>
+          <w:sz w:val="32"/>
+          <w:szCs w:val="32"/>
+        </w:rPr>
+        <w:t xml:space="preserve"> </w:t>
+      </w:r>
+    </w:p>
+    <w:p>
+      <w:pPr>
+        <w:pStyle w:val="Paragrafoelenco"/>
+        <w:rPr>
+          <w:rFonts w:ascii="Times New Roman" w:hAnsi="Times New Roman" w:cs="Times New Roman"/>
+          <w:sz w:val="32"/>
+          <w:szCs w:val="32"/>
+        </w:rPr>
+      </w:pPr>
+    </w:p>
+    <w:p>
+      <w:pPr>
+        <w:rPr>
+          <w:rFonts w:ascii="Times New Roman" w:hAnsi="Times New Roman" w:cs="Times New Roman"/>
+          <w:sz w:val="32"/>
+          <w:szCs w:val="32"/>
+        </w:rPr>
+      </w:pPr>
+      <w:r>
+        <w:rPr>
+          <w:noProof/>
+        </w:rPr>
+        <w:drawing>
+          <wp:inline distT="0" distB="0" distL="0" distR="0" wp14:anchorId="2065C3DE" wp14:editId="6B553195">
+            <wp:extent cx="6120130" cy="4242435"/>
+            <wp:effectExtent l="0" t="0" r="1270" b="0"/>
+            <wp:docPr id="1790465704" name="Immagine 8" descr="Immagine che contiene diagramma, testo, Diagramma, linea&#10;&#10;Il contenuto generato dall'IA potrebbe non essere corretto."/>
+            <wp:cNvGraphicFramePr>
+              <a:graphicFrameLocks xmlns:a="http://schemas.openxmlformats.org/drawingml/2006/main" noChangeAspect="1"/>
+            </wp:cNvGraphicFramePr>
+            <a:graphic xmlns:a="http://schemas.openxmlformats.org/drawingml/2006/main">
+              <a:graphicData uri="http://schemas.openxmlformats.org/drawingml/2006/picture">
+                <pic:pic xmlns:pic="http://schemas.openxmlformats.org/drawingml/2006/picture">
+                  <pic:nvPicPr>
+                    <pic:cNvPr id="1790465704" name="Immagine 8" descr="Immagine che contiene diagramma, testo, Diagramma, linea&#10;&#10;Il contenuto generato dall'IA potrebbe non essere corretto."/>
+                    <pic:cNvPicPr/>
+                  </pic:nvPicPr>
+                  <pic:blipFill>
+                    <a:blip r:embed="rId17" cstate="print">
+                      <a:extLst>
+                        <a:ext uri="{28A0092B-C50C-407E-A947-70E740481C1C}">
+                          <a14:useLocalDpi xmlns:a14="http://schemas.microsoft.com/office/drawing/2010/main" val="0"/>
+                        </a:ext>
+                      </a:extLst>
+                    </a:blip>
+                    <a:stretch>
+                      <a:fillRect/>
+                    </a:stretch>
+                  </pic:blipFill>
+                  <pic:spPr>
+                    <a:xfrm>
+                      <a:off x="0" y="0"/>
+                      <a:ext cx="6120130" cy="4242435"/>
+                    </a:xfrm>
+                    <a:prstGeom prst="rect">
+                      <a:avLst/>
+                    </a:prstGeom>
+                  </pic:spPr>
+                </pic:pic>
+              </a:graphicData>
+            </a:graphic>
+          </wp:inline>
+        </w:drawing>
+      </w:r>
+    </w:p>
+    <w:p>
+      <w:pPr>
+        <w:pStyle w:val="Paragrafoelenco"/>
+        <w:rPr>
+          <w:rFonts w:ascii="Times New Roman" w:hAnsi="Times New Roman" w:cs="Times New Roman"/>
+          <w:sz w:val="32"/>
+          <w:szCs w:val="32"/>
+        </w:rPr>
+      </w:pPr>
+    </w:p>
+    <w:p>
+      <w:pPr>
+        <w:pStyle w:val="Paragrafoelenco"/>
+        <w:rPr>
+          <w:rFonts w:ascii="Times New Roman" w:hAnsi="Times New Roman" w:cs="Times New Roman"/>
+          <w:sz w:val="32"/>
+          <w:szCs w:val="32"/>
+        </w:rPr>
+      </w:pPr>
+      <w:r>
+        <w:rPr>
+          <w:rFonts w:ascii="Times New Roman" w:hAnsi="Times New Roman" w:cs="Times New Roman"/>
+          <w:sz w:val="32"/>
+          <w:szCs w:val="32"/>
+        </w:rPr>
+        <w:t xml:space="preserve">Densità </w:t>
+      </w:r>
+    </w:p>
+    <w:p>
+      <w:pPr>
+        <w:rPr>
+          <w:rFonts w:ascii="Times New Roman" w:hAnsi="Times New Roman" w:cs="Times New Roman"/>
+        </w:rPr>
+      </w:pPr>
+      <w:r>
+        <w:rPr>
+          <w:rFonts w:ascii="Times New Roman" w:hAnsi="Times New Roman" w:cs="Times New Roman"/>
+          <w:noProof/>
+        </w:rPr>
+        <w:drawing>
+          <wp:inline distT="0" distB="0" distL="0" distR="0" wp14:anchorId="13886B38" wp14:editId="0AA4B234">
+            <wp:extent cx="6120130" cy="2849245"/>
+            <wp:effectExtent l="0" t="0" r="1270" b="0"/>
+            <wp:docPr id="397088996" name="Immagine 6" descr="Immagine che contiene linea, Diagramma, pendio, diagramma&#10;&#10;Il contenuto generato dall'IA potrebbe non essere corretto."/>
+            <wp:cNvGraphicFramePr>
+              <a:graphicFrameLocks xmlns:a="http://schemas.openxmlformats.org/drawingml/2006/main" noChangeAspect="1"/>
+            </wp:cNvGraphicFramePr>
+            <a:graphic xmlns:a="http://schemas.openxmlformats.org/drawingml/2006/main">
+              <a:graphicData uri="http://schemas.openxmlformats.org/drawingml/2006/picture">
+                <pic:pic xmlns:pic="http://schemas.openxmlformats.org/drawingml/2006/picture">
+                  <pic:nvPicPr>
+                    <pic:cNvPr id="397088996" name="Immagine 6" descr="Immagine che contiene linea, Diagramma, pendio, diagramma&#10;&#10;Il contenuto generato dall'IA potrebbe non essere corretto."/>
+                    <pic:cNvPicPr/>
+                  </pic:nvPicPr>
+                  <pic:blipFill>
+                    <a:blip r:embed="rId18" cstate="print">
+                      <a:extLst>
+                        <a:ext uri="{28A0092B-C50C-407E-A947-70E740481C1C}">
+                          <a14:useLocalDpi xmlns:a14="http://schemas.microsoft.com/office/drawing/2010/main" val="0"/>
+                        </a:ext>
+                      </a:extLst>
+                    </a:blip>
+                    <a:stretch>
+                      <a:fillRect/>
+                    </a:stretch>
+                  </pic:blipFill>
+                  <pic:spPr>
+                    <a:xfrm>
+                      <a:off x="0" y="0"/>
+                      <a:ext cx="6120130" cy="2849245"/>
+                    </a:xfrm>
+                    <a:prstGeom prst="rect">
+                      <a:avLst/>
+                    </a:prstGeom>
+                  </pic:spPr>
+                </pic:pic>
+              </a:graphicData>
+            </a:graphic>
+          </wp:inline>
+        </w:drawing>
+      </w:r>
+    </w:p>
+    <w:p>
+      <w:pPr>
+        <w:rPr>
+          <w:rFonts w:ascii="Times New Roman" w:hAnsi="Times New Roman" w:cs="Times New Roman"/>
+        </w:rPr>
+      </w:pPr>
+    </w:p>
+    <w:p>
+      <w:pPr>
+        <w:rPr>
+          <w:rFonts w:ascii="Times New Roman" w:hAnsi="Times New Roman" w:cs="Times New Roman"/>
+        </w:rPr>
+      </w:pPr>
+    </w:p>
+    <w:p>
+      <w:pPr>
+        <w:rPr>
+          <w:rFonts w:ascii="Times New Roman" w:hAnsi="Times New Roman" w:cs="Times New Roman"/>
+        </w:rPr>
+      </w:pPr>
+    </w:p>
+    <w:p>
+      <w:pPr>
+        <w:rPr>
+          <w:rFonts w:ascii="Times New Roman" w:hAnsi="Times New Roman" w:cs="Times New Roman"/>
+        </w:rPr>
+      </w:pPr>
+    </w:p>
+    <w:p>
+      <w:pPr>
+        <w:rPr>
+          <w:rFonts w:ascii="Times New Roman" w:hAnsi="Times New Roman" w:cs="Times New Roman"/>
+        </w:rPr>
+      </w:pPr>
+      <w:r>
+        <w:rPr>
+          <w:rFonts w:ascii="Times New Roman" w:hAnsi="Times New Roman" w:cs="Times New Roman"/>
+        </w:rPr>
+        <w:lastRenderedPageBreak/>
+        <w:t xml:space="preserve">Energia </w:t>
+      </w:r>
+    </w:p>
+    <w:p>
+      <w:pPr>
+        <w:rPr>
+          <w:rFonts w:ascii="Times New Roman" w:hAnsi="Times New Roman" w:cs="Times New Roman"/>
+        </w:rPr>
+      </w:pPr>
+    </w:p>
+    <w:p>
+      <w:pPr>
+        <w:rPr>
+          <w:rFonts w:ascii="Times New Roman" w:hAnsi="Times New Roman" w:cs="Times New Roman"/>
+        </w:rPr>
+      </w:pPr>
+      <w:r>
+        <w:rPr>
+          <w:rFonts w:ascii="Times New Roman" w:hAnsi="Times New Roman" w:cs="Times New Roman"/>
+          <w:noProof/>
+        </w:rPr>
+        <w:drawing>
+          <wp:inline distT="0" distB="0" distL="0" distR="0" wp14:anchorId="08BDC32B" wp14:editId="3CF7D49F">
+            <wp:extent cx="6120130" cy="2853690"/>
+            <wp:effectExtent l="0" t="0" r="1270" b="3810"/>
+            <wp:docPr id="945638402" name="Immagine 7" descr="Immagine che contiene linea, Diagramma, diagramma, testo&#10;&#10;Il contenuto generato dall'IA potrebbe non essere corretto."/>
+            <wp:cNvGraphicFramePr>
+              <a:graphicFrameLocks xmlns:a="http://schemas.openxmlformats.org/drawingml/2006/main" noChangeAspect="1"/>
+            </wp:cNvGraphicFramePr>
+            <a:graphic xmlns:a="http://schemas.openxmlformats.org/drawingml/2006/main">
+              <a:graphicData uri="http://schemas.openxmlformats.org/drawingml/2006/picture">
+                <pic:pic xmlns:pic="http://schemas.openxmlformats.org/drawingml/2006/picture">
+                  <pic:nvPicPr>
+                    <pic:cNvPr id="945638402" name="Immagine 7" descr="Immagine che contiene linea, Diagramma, diagramma, testo&#10;&#10;Il contenuto generato dall'IA potrebbe non essere corretto."/>
+                    <pic:cNvPicPr/>
+                  </pic:nvPicPr>
+                  <pic:blipFill>
+                    <a:blip r:embed="rId19" cstate="print">
+                      <a:extLst>
+                        <a:ext uri="{28A0092B-C50C-407E-A947-70E740481C1C}">
+                          <a14:useLocalDpi xmlns:a14="http://schemas.microsoft.com/office/drawing/2010/main" val="0"/>
+                        </a:ext>
+                      </a:extLst>
+                    </a:blip>
+                    <a:stretch>
+                      <a:fillRect/>
+                    </a:stretch>
+                  </pic:blipFill>
+                  <pic:spPr>
+                    <a:xfrm>
+                      <a:off x="0" y="0"/>
+                      <a:ext cx="6120130" cy="2853690"/>
+                    </a:xfrm>
+                    <a:prstGeom prst="rect">
+                      <a:avLst/>
+                    </a:prstGeom>
+                  </pic:spPr>
+                </pic:pic>
+              </a:graphicData>
+            </a:graphic>
+          </wp:inline>
+        </w:drawing>
+      </w:r>
+    </w:p>
+    <w:p>
+      <w:pPr>
+        <w:rPr>
+          <w:rFonts w:ascii="Times New Roman" w:hAnsi="Times New Roman" w:cs="Times New Roman"/>
+        </w:rPr>
+      </w:pPr>
+    </w:p>
+    <w:p>
+      <w:pPr>
+        <w:rPr>
+          <w:rFonts w:ascii="Times New Roman" w:hAnsi="Times New Roman" w:cs="Times New Roman"/>
+        </w:rPr>
+      </w:pPr>
+    </w:p>
+    <w:p>
+      <w:pPr>
+        <w:rPr>
+          <w:rFonts w:ascii="Times New Roman" w:hAnsi="Times New Roman" w:cs="Times New Roman"/>
+        </w:rPr>
+      </w:pPr>
+    </w:p>
+    <w:p>
+      <w:pPr>
+        <w:rPr>
+          <w:rFonts w:ascii="Times New Roman" w:hAnsi="Times New Roman" w:cs="Times New Roman"/>
+        </w:rPr>
+      </w:pPr>
+    </w:p>
+    <w:p>
+      <w:pPr>
+        <w:rPr>
+          <w:rFonts w:ascii="Times New Roman" w:hAnsi="Times New Roman" w:cs="Times New Roman"/>
+        </w:rPr>
+      </w:pPr>
+      <w:r>
+        <w:rPr>
+          <w:rFonts w:ascii="Times New Roman" w:hAnsi="Times New Roman" w:cs="Times New Roman"/>
+        </w:rPr>
+        <w:t>TEMPERATURA</w:t>
+      </w:r>
+    </w:p>
+    <w:p>
+      <w:pPr>
+        <w:rPr>
+          <w:rFonts w:ascii="Times New Roman" w:hAnsi="Times New Roman" w:cs="Times New Roman"/>
+        </w:rPr>
+      </w:pPr>
+      <w:r>
+        <w:rPr>
+          <w:rFonts w:ascii="Times New Roman" w:hAnsi="Times New Roman" w:cs="Times New Roman"/>
+          <w:noProof/>
+        </w:rPr>
+        <w:drawing>
+          <wp:inline distT="0" distB="0" distL="0" distR="0" wp14:anchorId="4C136C70" wp14:editId="4453DFDE">
+            <wp:extent cx="6120130" cy="2823845"/>
+            <wp:effectExtent l="0" t="0" r="1270" b="0"/>
+            <wp:docPr id="207206394" name="Immagine 11" descr="Immagine che contiene Diagramma, linea, diagramma, testo&#10;&#10;Il contenuto generato dall'IA potrebbe non essere corretto."/>
+            <wp:cNvGraphicFramePr>
+              <a:graphicFrameLocks xmlns:a="http://schemas.openxmlformats.org/drawingml/2006/main" noChangeAspect="1"/>
+            </wp:cNvGraphicFramePr>
+            <a:graphic xmlns:a="http://schemas.openxmlformats.org/drawingml/2006/main">
+              <a:graphicData uri="http://schemas.openxmlformats.org/drawingml/2006/picture">
+                <pic:pic xmlns:pic="http://schemas.openxmlformats.org/drawingml/2006/picture">
+                  <pic:nvPicPr>
+                    <pic:cNvPr id="207206394" name="Immagine 11" descr="Immagine che contiene Diagramma, linea, diagramma, testo&#10;&#10;Il contenuto generato dall'IA potrebbe non essere corretto."/>
+                    <pic:cNvPicPr/>
+                  </pic:nvPicPr>
+                  <pic:blipFill>
+                    <a:blip r:embed="rId20" cstate="print">
+                      <a:extLst>
+                        <a:ext uri="{28A0092B-C50C-407E-A947-70E740481C1C}">
+                          <a14:useLocalDpi xmlns:a14="http://schemas.microsoft.com/office/drawing/2010/main" val="0"/>
+                        </a:ext>
+                      </a:extLst>
+                    </a:blip>
+                    <a:stretch>
+                      <a:fillRect/>
+                    </a:stretch>
+                  </pic:blipFill>
+                  <pic:spPr>
+                    <a:xfrm>
+                      <a:off x="0" y="0"/>
+                      <a:ext cx="6120130" cy="2823845"/>
+                    </a:xfrm>
+                    <a:prstGeom prst="rect">
+                      <a:avLst/>
+                    </a:prstGeom>
+                  </pic:spPr>
+                </pic:pic>
+              </a:graphicData>
+            </a:graphic>
+          </wp:inline>
+        </w:drawing>
+      </w:r>
+    </w:p>
     <w:sectPr>
       <w:pgSz w:w="11906" w:h="16838"/>
       <w:pgMar w:top="1417" w:right="1134" w:bottom="1134" w:left="1134" w:header="708" w:footer="708" w:gutter="0"/>
@@ -3866,6 +5324,92 @@
     </w:lvl>
   </w:abstractNum>
   <w:abstractNum w:abstractNumId="3" w15:restartNumberingAfterBreak="0">
+    <w:nsid w:val="220B4B11"/>
+    <w:multiLevelType w:val="hybridMultilevel"/>
+    <w:tmpl w:val="DAF69068"/>
+    <w:lvl w:ilvl="0" w:tplc="FFFFFFFF">
+      <w:start w:val="1"/>
+      <w:numFmt w:val="decimal"/>
+      <w:lvlText w:val="%1."/>
+      <w:lvlJc w:val="left"/>
+      <w:pPr>
+        <w:ind w:left="720" w:hanging="360"/>
+      </w:pPr>
+    </w:lvl>
+    <w:lvl w:ilvl="1" w:tplc="FFFFFFFF">
+      <w:start w:val="1"/>
+      <w:numFmt w:val="lowerLetter"/>
+      <w:lvlText w:val="%2."/>
+      <w:lvlJc w:val="left"/>
+      <w:pPr>
+        <w:ind w:left="1440" w:hanging="360"/>
+      </w:pPr>
+    </w:lvl>
+    <w:lvl w:ilvl="2" w:tplc="FFFFFFFF" w:tentative="1">
+      <w:start w:val="1"/>
+      <w:numFmt w:val="lowerRoman"/>
+      <w:lvlText w:val="%3."/>
+      <w:lvlJc w:val="right"/>
+      <w:pPr>
+        <w:ind w:left="2160" w:hanging="180"/>
+      </w:pPr>
+    </w:lvl>
+    <w:lvl w:ilvl="3" w:tplc="FFFFFFFF" w:tentative="1">
+      <w:start w:val="1"/>
+      <w:numFmt w:val="decimal"/>
+      <w:lvlText w:val="%4."/>
+      <w:lvlJc w:val="left"/>
+      <w:pPr>
+        <w:ind w:left="2880" w:hanging="360"/>
+      </w:pPr>
+    </w:lvl>
+    <w:lvl w:ilvl="4" w:tplc="FFFFFFFF" w:tentative="1">
+      <w:start w:val="1"/>
+      <w:numFmt w:val="lowerLetter"/>
+      <w:lvlText w:val="%5."/>
+      <w:lvlJc w:val="left"/>
+      <w:pPr>
+        <w:ind w:left="3600" w:hanging="360"/>
+      </w:pPr>
+    </w:lvl>
+    <w:lvl w:ilvl="5" w:tplc="FFFFFFFF" w:tentative="1">
+      <w:start w:val="1"/>
+      <w:numFmt w:val="lowerRoman"/>
+      <w:lvlText w:val="%6."/>
+      <w:lvlJc w:val="right"/>
+      <w:pPr>
+        <w:ind w:left="4320" w:hanging="180"/>
+      </w:pPr>
+    </w:lvl>
+    <w:lvl w:ilvl="6" w:tplc="FFFFFFFF" w:tentative="1">
+      <w:start w:val="1"/>
+      <w:numFmt w:val="decimal"/>
+      <w:lvlText w:val="%7."/>
+      <w:lvlJc w:val="left"/>
+      <w:pPr>
+        <w:ind w:left="5040" w:hanging="360"/>
+      </w:pPr>
+    </w:lvl>
+    <w:lvl w:ilvl="7" w:tplc="FFFFFFFF" w:tentative="1">
+      <w:start w:val="1"/>
+      <w:numFmt w:val="lowerLetter"/>
+      <w:lvlText w:val="%8."/>
+      <w:lvlJc w:val="left"/>
+      <w:pPr>
+        <w:ind w:left="5760" w:hanging="360"/>
+      </w:pPr>
+    </w:lvl>
+    <w:lvl w:ilvl="8" w:tplc="FFFFFFFF" w:tentative="1">
+      <w:start w:val="1"/>
+      <w:numFmt w:val="lowerRoman"/>
+      <w:lvlText w:val="%9."/>
+      <w:lvlJc w:val="right"/>
+      <w:pPr>
+        <w:ind w:left="6480" w:hanging="180"/>
+      </w:pPr>
+    </w:lvl>
+  </w:abstractNum>
+  <w:abstractNum w:abstractNumId="4" w15:restartNumberingAfterBreak="0">
     <w:nsid w:val="22152A24"/>
     <w:multiLevelType w:val="hybridMultilevel"/>
     <w:tmpl w:val="FC5283F6"/>
@@ -3978,7 +5522,7 @@
       </w:rPr>
     </w:lvl>
   </w:abstractNum>
-  <w:abstractNum w:abstractNumId="4" w15:restartNumberingAfterBreak="0">
+  <w:abstractNum w:abstractNumId="5" w15:restartNumberingAfterBreak="0">
     <w:nsid w:val="22BD55A0"/>
     <w:multiLevelType w:val="hybridMultilevel"/>
     <w:tmpl w:val="035093BE"/>
@@ -4091,7 +5635,7 @@
       </w:rPr>
     </w:lvl>
   </w:abstractNum>
-  <w:abstractNum w:abstractNumId="5" w15:restartNumberingAfterBreak="0">
+  <w:abstractNum w:abstractNumId="6" w15:restartNumberingAfterBreak="0">
     <w:nsid w:val="3F281AA0"/>
     <w:multiLevelType w:val="hybridMultilevel"/>
     <w:tmpl w:val="20A26592"/>
@@ -4204,7 +5748,7 @@
       </w:rPr>
     </w:lvl>
   </w:abstractNum>
-  <w:abstractNum w:abstractNumId="6" w15:restartNumberingAfterBreak="0">
+  <w:abstractNum w:abstractNumId="7" w15:restartNumberingAfterBreak="0">
     <w:nsid w:val="419E7D10"/>
     <w:multiLevelType w:val="hybridMultilevel"/>
     <w:tmpl w:val="1FF0B39A"/>
@@ -4317,7 +5861,7 @@
       </w:rPr>
     </w:lvl>
   </w:abstractNum>
-  <w:abstractNum w:abstractNumId="7" w15:restartNumberingAfterBreak="0">
+  <w:abstractNum w:abstractNumId="8" w15:restartNumberingAfterBreak="0">
     <w:nsid w:val="4AFC793C"/>
     <w:multiLevelType w:val="hybridMultilevel"/>
     <w:tmpl w:val="8570C396"/>
@@ -4430,7 +5974,7 @@
       </w:rPr>
     </w:lvl>
   </w:abstractNum>
-  <w:abstractNum w:abstractNumId="8" w15:restartNumberingAfterBreak="0">
+  <w:abstractNum w:abstractNumId="9" w15:restartNumberingAfterBreak="0">
     <w:nsid w:val="4C5512D6"/>
     <w:multiLevelType w:val="hybridMultilevel"/>
     <w:tmpl w:val="19985AF8"/>
@@ -4543,7 +6087,7 @@
       </w:rPr>
     </w:lvl>
   </w:abstractNum>
-  <w:abstractNum w:abstractNumId="9" w15:restartNumberingAfterBreak="0">
+  <w:abstractNum w:abstractNumId="10" w15:restartNumberingAfterBreak="0">
     <w:nsid w:val="64821FBB"/>
     <w:multiLevelType w:val="hybridMultilevel"/>
     <w:tmpl w:val="F350D982"/>
@@ -4656,7 +6200,7 @@
       </w:rPr>
     </w:lvl>
   </w:abstractNum>
-  <w:abstractNum w:abstractNumId="10" w15:restartNumberingAfterBreak="0">
+  <w:abstractNum w:abstractNumId="11" w15:restartNumberingAfterBreak="0">
     <w:nsid w:val="66C5547A"/>
     <w:multiLevelType w:val="hybridMultilevel"/>
     <w:tmpl w:val="1CA439DE"/>
@@ -4769,7 +6313,7 @@
       </w:rPr>
     </w:lvl>
   </w:abstractNum>
-  <w:abstractNum w:abstractNumId="11" w15:restartNumberingAfterBreak="0">
+  <w:abstractNum w:abstractNumId="12" w15:restartNumberingAfterBreak="0">
     <w:nsid w:val="674F1ECE"/>
     <w:multiLevelType w:val="hybridMultilevel"/>
     <w:tmpl w:val="99140728"/>
@@ -4882,7 +6426,7 @@
       </w:rPr>
     </w:lvl>
   </w:abstractNum>
-  <w:abstractNum w:abstractNumId="12" w15:restartNumberingAfterBreak="0">
+  <w:abstractNum w:abstractNumId="13" w15:restartNumberingAfterBreak="0">
     <w:nsid w:val="6FC35621"/>
     <w:multiLevelType w:val="hybridMultilevel"/>
     <w:tmpl w:val="DAF69068"/>
@@ -4975,37 +6519,40 @@
     <w:abstractNumId w:val="0"/>
   </w:num>
   <w:num w:numId="3" w16cid:durableId="654382937">
+    <w:abstractNumId w:val="13"/>
+  </w:num>
+  <w:num w:numId="4" w16cid:durableId="355086049">
+    <w:abstractNumId w:val="5"/>
+  </w:num>
+  <w:num w:numId="5" w16cid:durableId="64113923">
+    <w:abstractNumId w:val="6"/>
+  </w:num>
+  <w:num w:numId="6" w16cid:durableId="646976495">
+    <w:abstractNumId w:val="10"/>
+  </w:num>
+  <w:num w:numId="7" w16cid:durableId="1701200296">
+    <w:abstractNumId w:val="4"/>
+  </w:num>
+  <w:num w:numId="8" w16cid:durableId="170417496">
     <w:abstractNumId w:val="12"/>
   </w:num>
-  <w:num w:numId="4" w16cid:durableId="355086049">
-    <w:abstractNumId w:val="4"/>
+  <w:num w:numId="9" w16cid:durableId="1217006023">
+    <w:abstractNumId w:val="8"/>
   </w:num>
-  <w:num w:numId="5" w16cid:durableId="64113923">
-    <w:abstractNumId w:val="5"/>
+  <w:num w:numId="10" w16cid:durableId="705325436">
+    <w:abstractNumId w:val="7"/>
   </w:num>
-  <w:num w:numId="6" w16cid:durableId="646976495">
+  <w:num w:numId="11" w16cid:durableId="1599021915">
     <w:abstractNumId w:val="9"/>
   </w:num>
-  <w:num w:numId="7" w16cid:durableId="1701200296">
-    <w:abstractNumId w:val="3"/>
-  </w:num>
-  <w:num w:numId="8" w16cid:durableId="170417496">
+  <w:num w:numId="12" w16cid:durableId="1854957313">
     <w:abstractNumId w:val="11"/>
-  </w:num>
-  <w:num w:numId="9" w16cid:durableId="1217006023">
-    <w:abstractNumId w:val="7"/>
-  </w:num>
-  <w:num w:numId="10" w16cid:durableId="705325436">
-    <w:abstractNumId w:val="6"/>
-  </w:num>
-  <w:num w:numId="11" w16cid:durableId="1599021915">
-    <w:abstractNumId w:val="8"/>
-  </w:num>
-  <w:num w:numId="12" w16cid:durableId="1854957313">
-    <w:abstractNumId w:val="10"/>
   </w:num>
   <w:num w:numId="13" w16cid:durableId="1641963528">
     <w:abstractNumId w:val="1"/>
+  </w:num>
+  <w:num w:numId="14" w16cid:durableId="335888662">
+    <w:abstractNumId w:val="3"/>
   </w:num>
 </w:numbering>
 </file>
@@ -5607,7 +7154,6 @@
   <w:style w:type="character" w:default="1" w:styleId="Carpredefinitoparagrafo">
     <w:name w:val="Default Paragraph Font"/>
     <w:uiPriority w:val="1"/>
-    <w:semiHidden/>
     <w:unhideWhenUsed/>
   </w:style>
   <w:style w:type="table" w:default="1" w:styleId="Tabellanormale">
@@ -5922,6 +7468,17 @@
       <w:spacing w:val="5"/>
     </w:rPr>
   </w:style>
+  <w:style w:type="paragraph" w:styleId="NormaleWeb">
+    <w:name w:val="Normal (Web)"/>
+    <w:basedOn w:val="Normale"/>
+    <w:uiPriority w:val="99"/>
+    <w:semiHidden/>
+    <w:unhideWhenUsed/>
+    <w:rsid w:val="00DA4B3D"/>
+    <w:rPr>
+      <w:rFonts w:ascii="Times New Roman" w:hAnsi="Times New Roman" w:cs="Times New Roman"/>
+    </w:rPr>
+  </w:style>
 </w:styles>
 </file>
 

--- a/Analisi spari.docx
+++ b/Analisi spari.docx
@@ -667,7 +667,19 @@
         <w:rPr>
           <w:rFonts w:ascii="Times New Roman" w:hAnsi="Times New Roman" w:cs="Times New Roman"/>
         </w:rPr>
-        <w:t>Core = 1200</w:t>
+        <w:t>Core = 1</w:t>
+      </w:r>
+      <w:r>
+        <w:rPr>
+          <w:rFonts w:ascii="Times New Roman" w:hAnsi="Times New Roman" w:cs="Times New Roman"/>
+        </w:rPr>
+        <w:t>3</w:t>
+      </w:r>
+      <w:r>
+        <w:rPr>
+          <w:rFonts w:ascii="Times New Roman" w:hAnsi="Times New Roman" w:cs="Times New Roman"/>
+        </w:rPr>
+        <w:t>00</w:t>
       </w:r>
     </w:p>
     <w:p>
@@ -693,7 +705,13 @@
         <w:rPr>
           <w:rFonts w:ascii="Times New Roman" w:hAnsi="Times New Roman" w:cs="Times New Roman"/>
         </w:rPr>
-        <w:t xml:space="preserve"> = 100</w:t>
+        <w:t xml:space="preserve"> = </w:t>
+      </w:r>
+      <w:r>
+        <w:rPr>
+          <w:rFonts w:ascii="Times New Roman" w:hAnsi="Times New Roman" w:cs="Times New Roman"/>
+        </w:rPr>
+        <w:t>65.8</w:t>
       </w:r>
     </w:p>
     <w:p>
@@ -810,7 +828,7 @@
           <w:noProof/>
         </w:rPr>
         <w:drawing>
-          <wp:inline distT="0" distB="0" distL="0" distR="0" wp14:anchorId="7758FC36" wp14:editId="12BFCB9A">
+          <wp:inline distT="0" distB="0" distL="0" distR="0" wp14:anchorId="7758FC36" wp14:editId="024B4102">
             <wp:extent cx="6120130" cy="3323590"/>
             <wp:effectExtent l="0" t="0" r="1270" b="3810"/>
             <wp:docPr id="391809950" name="Immagine 4" descr="Immagine che contiene diagramma, linea, testo, Diagramma&#10;&#10;Il contenuto generato dall'IA potrebbe non essere corretto."/>
@@ -948,7 +966,7 @@
           <w:szCs w:val="32"/>
         </w:rPr>
         <w:drawing>
-          <wp:inline distT="0" distB="0" distL="0" distR="0" wp14:anchorId="5453545C" wp14:editId="6A492290">
+          <wp:inline distT="0" distB="0" distL="0" distR="0" wp14:anchorId="5453545C" wp14:editId="7A7F5776">
             <wp:extent cx="6120130" cy="2830830"/>
             <wp:effectExtent l="0" t="0" r="1270" b="1270"/>
             <wp:docPr id="1310566171" name="Immagine 2" descr="Immagine che contiene linea, Diagramma, pendio&#10;&#10;Il contenuto generato dall'IA potrebbe non essere corretto."/>
@@ -1041,7 +1059,7 @@
           <w:szCs w:val="32"/>
         </w:rPr>
         <w:drawing>
-          <wp:inline distT="0" distB="0" distL="0" distR="0" wp14:anchorId="5ABD82FF" wp14:editId="0CF600EF">
+          <wp:inline distT="0" distB="0" distL="0" distR="0" wp14:anchorId="5ABD82FF" wp14:editId="52AE0EEC">
             <wp:extent cx="6120130" cy="3019425"/>
             <wp:effectExtent l="0" t="0" r="1270" b="3175"/>
             <wp:docPr id="524215644" name="Immagine 5" descr="Immagine che contiene linea, Diagramma, diagramma, testo&#10;&#10;Il contenuto generato dall'IA potrebbe non essere corretto."/>
@@ -1153,7 +1171,7 @@
           <w:szCs w:val="32"/>
         </w:rPr>
         <w:drawing>
-          <wp:inline distT="0" distB="0" distL="0" distR="0" wp14:anchorId="5C328601" wp14:editId="47A33522">
+          <wp:inline distT="0" distB="0" distL="0" distR="0" wp14:anchorId="5C328601" wp14:editId="790BBF12">
             <wp:extent cx="6120130" cy="2840990"/>
             <wp:effectExtent l="0" t="0" r="1270" b="3810"/>
             <wp:docPr id="1127019988" name="Immagine 9" descr="Immagine che contiene linea, Diagramma, diagramma, calligrafia&#10;&#10;Il contenuto generato dall'IA potrebbe non essere corretto."/>
@@ -1291,7 +1309,7 @@
           <w:szCs w:val="32"/>
         </w:rPr>
         <w:drawing>
-          <wp:inline distT="0" distB="0" distL="0" distR="0" wp14:anchorId="2D381FD3" wp14:editId="36BF848F">
+          <wp:inline distT="0" distB="0" distL="0" distR="0" wp14:anchorId="2D381FD3" wp14:editId="67851F39">
             <wp:extent cx="6120130" cy="2866390"/>
             <wp:effectExtent l="0" t="0" r="1270" b="3810"/>
             <wp:docPr id="2026767245" name="Immagine 5" descr="Immagine che contiene linea, Diagramma, schermata, testo&#10;&#10;Il contenuto generato dall'IA potrebbe non essere corretto."/>
@@ -1362,465 +1380,17 @@
     </w:p>
     <w:p>
       <w:pPr>
-        <w:rPr>
-          <w:rFonts w:ascii="Times New Roman" w:hAnsi="Times New Roman" w:cs="Times New Roman"/>
-          <w:sz w:val="32"/>
-          <w:szCs w:val="32"/>
-        </w:rPr>
-      </w:pPr>
-    </w:p>
-    <w:p>
-      <w:pPr>
-        <w:rPr>
-          <w:rFonts w:ascii="Times New Roman" w:hAnsi="Times New Roman" w:cs="Times New Roman"/>
-          <w:sz w:val="32"/>
-          <w:szCs w:val="32"/>
-        </w:rPr>
-      </w:pPr>
-    </w:p>
-    <w:p>
-      <w:pPr>
-        <w:rPr>
-          <w:rFonts w:ascii="Times New Roman" w:hAnsi="Times New Roman" w:cs="Times New Roman"/>
-          <w:sz w:val="32"/>
-          <w:szCs w:val="32"/>
-        </w:rPr>
-      </w:pPr>
-    </w:p>
-    <w:p>
-      <w:pPr>
-        <w:rPr>
-          <w:rFonts w:ascii="Times New Roman" w:hAnsi="Times New Roman" w:cs="Times New Roman"/>
-          <w:sz w:val="32"/>
-          <w:szCs w:val="32"/>
-        </w:rPr>
-      </w:pPr>
-    </w:p>
-    <w:p>
-      <w:pPr>
-        <w:rPr>
-          <w:rFonts w:ascii="Times New Roman" w:hAnsi="Times New Roman" w:cs="Times New Roman"/>
-          <w:sz w:val="32"/>
-          <w:szCs w:val="32"/>
-        </w:rPr>
-      </w:pPr>
-    </w:p>
-    <w:p>
-      <w:pPr>
-        <w:rPr>
-          <w:rFonts w:ascii="Times New Roman" w:hAnsi="Times New Roman" w:cs="Times New Roman"/>
-          <w:sz w:val="32"/>
-          <w:szCs w:val="32"/>
-        </w:rPr>
-      </w:pPr>
-    </w:p>
-    <w:p>
-      <w:pPr>
-        <w:rPr>
-          <w:rFonts w:ascii="Times New Roman" w:hAnsi="Times New Roman" w:cs="Times New Roman"/>
-          <w:sz w:val="32"/>
-          <w:szCs w:val="32"/>
-        </w:rPr>
-      </w:pPr>
-    </w:p>
-    <w:p>
-      <w:pPr>
-        <w:rPr>
-          <w:rFonts w:ascii="Times New Roman" w:hAnsi="Times New Roman" w:cs="Times New Roman"/>
-          <w:sz w:val="32"/>
-          <w:szCs w:val="32"/>
-        </w:rPr>
-      </w:pPr>
-    </w:p>
-    <w:p>
-      <w:pPr>
-        <w:rPr>
-          <w:rFonts w:ascii="Times New Roman" w:hAnsi="Times New Roman" w:cs="Times New Roman"/>
-          <w:sz w:val="32"/>
-          <w:szCs w:val="32"/>
-        </w:rPr>
-      </w:pPr>
-    </w:p>
-    <w:p>
-      <w:pPr>
-        <w:rPr>
-          <w:rFonts w:ascii="Times New Roman" w:hAnsi="Times New Roman" w:cs="Times New Roman"/>
-          <w:sz w:val="32"/>
-          <w:szCs w:val="32"/>
-        </w:rPr>
-      </w:pPr>
-    </w:p>
-    <w:p>
-      <w:pPr>
-        <w:rPr>
-          <w:rFonts w:ascii="Times New Roman" w:hAnsi="Times New Roman" w:cs="Times New Roman"/>
-          <w:sz w:val="32"/>
-          <w:szCs w:val="32"/>
-        </w:rPr>
-      </w:pPr>
-    </w:p>
-    <w:p>
-      <w:pPr>
-        <w:rPr>
-          <w:rFonts w:ascii="Times New Roman" w:hAnsi="Times New Roman" w:cs="Times New Roman"/>
-          <w:sz w:val="32"/>
-          <w:szCs w:val="32"/>
-        </w:rPr>
-      </w:pPr>
-    </w:p>
-    <w:p>
-      <w:pPr>
-        <w:rPr>
-          <w:rFonts w:ascii="Times New Roman" w:hAnsi="Times New Roman" w:cs="Times New Roman"/>
-          <w:sz w:val="32"/>
-          <w:szCs w:val="32"/>
-        </w:rPr>
-      </w:pPr>
-    </w:p>
-    <w:p>
-      <w:pPr>
-        <w:rPr>
-          <w:rFonts w:ascii="Times New Roman" w:hAnsi="Times New Roman" w:cs="Times New Roman"/>
-          <w:sz w:val="32"/>
-          <w:szCs w:val="32"/>
-        </w:rPr>
-      </w:pPr>
-    </w:p>
-    <w:p>
-      <w:pPr>
-        <w:rPr>
-          <w:rFonts w:ascii="Times New Roman" w:hAnsi="Times New Roman" w:cs="Times New Roman"/>
-          <w:sz w:val="32"/>
-          <w:szCs w:val="32"/>
-        </w:rPr>
-      </w:pPr>
-    </w:p>
-    <w:p>
-      <w:pPr>
-        <w:rPr>
-          <w:rFonts w:ascii="Times New Roman" w:hAnsi="Times New Roman" w:cs="Times New Roman"/>
-          <w:sz w:val="32"/>
-          <w:szCs w:val="32"/>
-        </w:rPr>
-      </w:pPr>
-    </w:p>
-    <w:p>
-      <w:pPr>
-        <w:rPr>
-          <w:rFonts w:ascii="Times New Roman" w:hAnsi="Times New Roman" w:cs="Times New Roman"/>
-          <w:sz w:val="32"/>
-          <w:szCs w:val="32"/>
-        </w:rPr>
-      </w:pPr>
-    </w:p>
-    <w:p>
-      <w:pPr>
-        <w:rPr>
-          <w:rFonts w:ascii="Times New Roman" w:hAnsi="Times New Roman" w:cs="Times New Roman"/>
-          <w:sz w:val="32"/>
-          <w:szCs w:val="32"/>
-        </w:rPr>
-      </w:pPr>
-    </w:p>
-    <w:p>
-      <w:pPr>
-        <w:rPr>
-          <w:rFonts w:ascii="Times New Roman" w:hAnsi="Times New Roman" w:cs="Times New Roman"/>
-          <w:sz w:val="32"/>
-          <w:szCs w:val="32"/>
-        </w:rPr>
-      </w:pPr>
-    </w:p>
-    <w:p>
-      <w:pPr>
-        <w:rPr>
-          <w:rFonts w:ascii="Times New Roman" w:hAnsi="Times New Roman" w:cs="Times New Roman"/>
-          <w:sz w:val="32"/>
-          <w:szCs w:val="32"/>
-        </w:rPr>
-      </w:pPr>
-    </w:p>
-    <w:p>
-      <w:pPr>
-        <w:rPr>
-          <w:rFonts w:ascii="Times New Roman" w:hAnsi="Times New Roman" w:cs="Times New Roman"/>
-          <w:sz w:val="32"/>
-          <w:szCs w:val="32"/>
-        </w:rPr>
-      </w:pPr>
-    </w:p>
-    <w:p>
-      <w:pPr>
-        <w:rPr>
-          <w:rFonts w:ascii="Times New Roman" w:hAnsi="Times New Roman" w:cs="Times New Roman"/>
-          <w:sz w:val="32"/>
-          <w:szCs w:val="32"/>
-        </w:rPr>
-      </w:pPr>
-    </w:p>
-    <w:p>
-      <w:pPr>
-        <w:rPr>
-          <w:rFonts w:ascii="Times New Roman" w:hAnsi="Times New Roman" w:cs="Times New Roman"/>
-          <w:sz w:val="32"/>
-          <w:szCs w:val="32"/>
-        </w:rPr>
-      </w:pPr>
-    </w:p>
-    <w:p>
-      <w:pPr>
-        <w:rPr>
-          <w:rFonts w:ascii="Times New Roman" w:hAnsi="Times New Roman" w:cs="Times New Roman"/>
-          <w:sz w:val="32"/>
-          <w:szCs w:val="32"/>
-        </w:rPr>
-      </w:pPr>
-    </w:p>
-    <w:p>
-      <w:pPr>
-        <w:rPr>
-          <w:rFonts w:ascii="Times New Roman" w:hAnsi="Times New Roman" w:cs="Times New Roman"/>
-          <w:sz w:val="32"/>
-          <w:szCs w:val="32"/>
-        </w:rPr>
-      </w:pPr>
-    </w:p>
-    <w:p>
-      <w:pPr>
-        <w:rPr>
-          <w:rFonts w:ascii="Times New Roman" w:hAnsi="Times New Roman" w:cs="Times New Roman"/>
-          <w:sz w:val="32"/>
-          <w:szCs w:val="32"/>
-        </w:rPr>
-      </w:pPr>
-    </w:p>
-    <w:p>
-      <w:pPr>
-        <w:rPr>
-          <w:rFonts w:ascii="Times New Roman" w:hAnsi="Times New Roman" w:cs="Times New Roman"/>
-          <w:sz w:val="32"/>
-          <w:szCs w:val="32"/>
-        </w:rPr>
-      </w:pPr>
-    </w:p>
-    <w:p>
-      <w:pPr>
-        <w:rPr>
-          <w:rFonts w:ascii="Times New Roman" w:hAnsi="Times New Roman" w:cs="Times New Roman"/>
-          <w:sz w:val="32"/>
-          <w:szCs w:val="32"/>
-        </w:rPr>
-      </w:pPr>
-    </w:p>
-    <w:p>
-      <w:pPr>
-        <w:rPr>
-          <w:rFonts w:ascii="Times New Roman" w:hAnsi="Times New Roman" w:cs="Times New Roman"/>
-          <w:sz w:val="32"/>
-          <w:szCs w:val="32"/>
-        </w:rPr>
-      </w:pPr>
-    </w:p>
-    <w:p>
-      <w:pPr>
-        <w:rPr>
-          <w:rFonts w:ascii="Times New Roman" w:hAnsi="Times New Roman" w:cs="Times New Roman"/>
-          <w:sz w:val="32"/>
-          <w:szCs w:val="32"/>
-        </w:rPr>
-      </w:pPr>
-    </w:p>
-    <w:p>
-      <w:pPr>
-        <w:rPr>
-          <w:rFonts w:ascii="Times New Roman" w:hAnsi="Times New Roman" w:cs="Times New Roman"/>
-          <w:sz w:val="32"/>
-          <w:szCs w:val="32"/>
-        </w:rPr>
-      </w:pPr>
-    </w:p>
-    <w:p>
-      <w:pPr>
-        <w:rPr>
-          <w:rFonts w:ascii="Times New Roman" w:hAnsi="Times New Roman" w:cs="Times New Roman"/>
-          <w:sz w:val="32"/>
-          <w:szCs w:val="32"/>
-        </w:rPr>
-      </w:pPr>
-    </w:p>
-    <w:p>
-      <w:pPr>
-        <w:rPr>
-          <w:rFonts w:ascii="Times New Roman" w:hAnsi="Times New Roman" w:cs="Times New Roman"/>
-          <w:sz w:val="32"/>
-          <w:szCs w:val="32"/>
-        </w:rPr>
-      </w:pPr>
-    </w:p>
-    <w:p>
-      <w:pPr>
-        <w:rPr>
-          <w:rFonts w:ascii="Times New Roman" w:hAnsi="Times New Roman" w:cs="Times New Roman"/>
-          <w:sz w:val="32"/>
-          <w:szCs w:val="32"/>
-        </w:rPr>
-      </w:pPr>
-    </w:p>
-    <w:p>
-      <w:pPr>
-        <w:rPr>
-          <w:rFonts w:ascii="Times New Roman" w:hAnsi="Times New Roman" w:cs="Times New Roman"/>
-          <w:sz w:val="32"/>
-          <w:szCs w:val="32"/>
-        </w:rPr>
-      </w:pPr>
-    </w:p>
-    <w:p>
-      <w:pPr>
-        <w:rPr>
-          <w:rFonts w:ascii="Times New Roman" w:hAnsi="Times New Roman" w:cs="Times New Roman"/>
-          <w:sz w:val="32"/>
-          <w:szCs w:val="32"/>
-        </w:rPr>
-      </w:pPr>
-    </w:p>
-    <w:p>
-      <w:pPr>
-        <w:rPr>
-          <w:rFonts w:ascii="Times New Roman" w:hAnsi="Times New Roman" w:cs="Times New Roman"/>
-          <w:sz w:val="32"/>
-          <w:szCs w:val="32"/>
-        </w:rPr>
-      </w:pPr>
-    </w:p>
-    <w:p>
-      <w:pPr>
-        <w:rPr>
-          <w:rFonts w:ascii="Times New Roman" w:hAnsi="Times New Roman" w:cs="Times New Roman"/>
-          <w:sz w:val="32"/>
-          <w:szCs w:val="32"/>
-        </w:rPr>
-      </w:pPr>
-    </w:p>
-    <w:p>
-      <w:pPr>
-        <w:rPr>
-          <w:rFonts w:ascii="Times New Roman" w:hAnsi="Times New Roman" w:cs="Times New Roman"/>
-          <w:sz w:val="32"/>
-          <w:szCs w:val="32"/>
-        </w:rPr>
-      </w:pPr>
-    </w:p>
-    <w:p>
-      <w:pPr>
-        <w:rPr>
-          <w:rFonts w:ascii="Times New Roman" w:hAnsi="Times New Roman" w:cs="Times New Roman"/>
-          <w:sz w:val="32"/>
-          <w:szCs w:val="32"/>
-        </w:rPr>
-      </w:pPr>
-    </w:p>
-    <w:p>
-      <w:pPr>
-        <w:rPr>
-          <w:rFonts w:ascii="Times New Roman" w:hAnsi="Times New Roman" w:cs="Times New Roman"/>
-          <w:sz w:val="32"/>
-          <w:szCs w:val="32"/>
-        </w:rPr>
-      </w:pPr>
-    </w:p>
-    <w:p>
-      <w:pPr>
-        <w:rPr>
-          <w:rFonts w:ascii="Times New Roman" w:hAnsi="Times New Roman" w:cs="Times New Roman"/>
-          <w:sz w:val="32"/>
-          <w:szCs w:val="32"/>
-        </w:rPr>
-      </w:pPr>
-    </w:p>
-    <w:p>
-      <w:pPr>
-        <w:rPr>
-          <w:rFonts w:ascii="Times New Roman" w:hAnsi="Times New Roman" w:cs="Times New Roman"/>
-          <w:sz w:val="32"/>
-          <w:szCs w:val="32"/>
-        </w:rPr>
-      </w:pPr>
-    </w:p>
-    <w:p>
-      <w:pPr>
-        <w:rPr>
-          <w:rFonts w:ascii="Times New Roman" w:hAnsi="Times New Roman" w:cs="Times New Roman"/>
-          <w:sz w:val="32"/>
-          <w:szCs w:val="32"/>
-        </w:rPr>
-      </w:pPr>
-    </w:p>
-    <w:p>
-      <w:pPr>
-        <w:rPr>
-          <w:rFonts w:ascii="Times New Roman" w:hAnsi="Times New Roman" w:cs="Times New Roman"/>
-          <w:sz w:val="32"/>
-          <w:szCs w:val="32"/>
-        </w:rPr>
-      </w:pPr>
-    </w:p>
-    <w:p>
-      <w:pPr>
-        <w:rPr>
-          <w:rFonts w:ascii="Times New Roman" w:hAnsi="Times New Roman" w:cs="Times New Roman"/>
-          <w:sz w:val="32"/>
-          <w:szCs w:val="32"/>
-        </w:rPr>
-      </w:pPr>
-    </w:p>
-    <w:p>
-      <w:pPr>
-        <w:rPr>
-          <w:rFonts w:ascii="Times New Roman" w:hAnsi="Times New Roman" w:cs="Times New Roman"/>
-          <w:sz w:val="32"/>
-          <w:szCs w:val="32"/>
-        </w:rPr>
-      </w:pPr>
-    </w:p>
-    <w:p>
-      <w:pPr>
-        <w:rPr>
-          <w:rFonts w:ascii="Times New Roman" w:hAnsi="Times New Roman" w:cs="Times New Roman"/>
-          <w:sz w:val="32"/>
-          <w:szCs w:val="32"/>
-        </w:rPr>
-      </w:pPr>
-    </w:p>
-    <w:p>
-      <w:pPr>
-        <w:rPr>
-          <w:rFonts w:ascii="Times New Roman" w:hAnsi="Times New Roman" w:cs="Times New Roman"/>
-          <w:sz w:val="32"/>
-          <w:szCs w:val="32"/>
-        </w:rPr>
-      </w:pPr>
-    </w:p>
-    <w:p>
-      <w:pPr>
-        <w:rPr>
-          <w:rFonts w:ascii="Times New Roman" w:hAnsi="Times New Roman" w:cs="Times New Roman"/>
-          <w:sz w:val="32"/>
-          <w:szCs w:val="32"/>
-        </w:rPr>
-      </w:pPr>
-    </w:p>
-    <w:p>
-      <w:pPr>
-        <w:rPr>
-          <w:rFonts w:ascii="Times New Roman" w:hAnsi="Times New Roman" w:cs="Times New Roman"/>
-          <w:sz w:val="32"/>
-          <w:szCs w:val="32"/>
-        </w:rPr>
-      </w:pPr>
-    </w:p>
-    <w:p>
-      <w:pPr>
+        <w:pStyle w:val="Paragrafoelenco"/>
+        <w:rPr>
+          <w:rFonts w:ascii="Times New Roman" w:hAnsi="Times New Roman" w:cs="Times New Roman"/>
+          <w:sz w:val="32"/>
+          <w:szCs w:val="32"/>
+        </w:rPr>
+      </w:pPr>
+    </w:p>
+    <w:p>
+      <w:pPr>
+        <w:pStyle w:val="Paragrafoelenco"/>
         <w:rPr>
           <w:rFonts w:ascii="Times New Roman" w:hAnsi="Times New Roman" w:cs="Times New Roman"/>
           <w:sz w:val="32"/>
@@ -1848,34 +1418,27 @@
           <w:szCs w:val="32"/>
           <w:u w:val="single"/>
         </w:rPr>
-        <w:t>94767</w:t>
-      </w:r>
-      <w:r>
-        <w:rPr>
-          <w:rFonts w:ascii="Times New Roman" w:hAnsi="Times New Roman" w:cs="Times New Roman"/>
-          <w:sz w:val="32"/>
-          <w:szCs w:val="32"/>
-        </w:rPr>
-        <w:t xml:space="preserve"> </w:t>
-      </w:r>
-      <w:proofErr w:type="gramStart"/>
-      <w:r>
-        <w:rPr>
-          <w:rFonts w:ascii="Times New Roman" w:hAnsi="Times New Roman" w:cs="Times New Roman"/>
-          <w:sz w:val="32"/>
-          <w:szCs w:val="32"/>
-        </w:rPr>
-        <w:t>----</w:t>
-      </w:r>
-      <w:r>
-        <w:rPr>
-          <w:rFonts w:ascii="Times New Roman" w:hAnsi="Times New Roman" w:cs="Times New Roman"/>
-          <w:sz w:val="32"/>
-          <w:szCs w:val="32"/>
-        </w:rPr>
-        <w:t xml:space="preserve">  NO</w:t>
-      </w:r>
-      <w:proofErr w:type="gramEnd"/>
+        <w:lastRenderedPageBreak/>
+        <w:t>95503</w:t>
+      </w:r>
+      <w:r>
+        <w:rPr>
+          <w:rFonts w:ascii="Times New Roman" w:hAnsi="Times New Roman" w:cs="Times New Roman"/>
+          <w:sz w:val="32"/>
+          <w:szCs w:val="32"/>
+        </w:rPr>
+        <w:t xml:space="preserve"> ----</w:t>
+      </w:r>
+    </w:p>
+    <w:p>
+      <w:pPr>
+        <w:pStyle w:val="Paragrafoelenco"/>
+        <w:rPr>
+          <w:rFonts w:ascii="Times New Roman" w:hAnsi="Times New Roman" w:cs="Times New Roman"/>
+          <w:sz w:val="32"/>
+          <w:szCs w:val="32"/>
+        </w:rPr>
+      </w:pPr>
     </w:p>
     <w:p>
       <w:pPr>
@@ -1918,10 +1481,31 @@
         <w:rPr>
           <w:rFonts w:ascii="Times New Roman" w:hAnsi="Times New Roman" w:cs="Times New Roman"/>
         </w:rPr>
-        <w:t>Target</w:t>
-      </w:r>
-      <w:r>
-        <w:t>1.39*10^20;</w:t>
+        <w:t xml:space="preserve">Target </w:t>
+      </w:r>
+      <w:r>
+        <w:rPr>
+          <w:rFonts w:ascii="Times New Roman" w:hAnsi="Times New Roman" w:cs="Times New Roman"/>
+        </w:rPr>
+        <w:t>2.55</w:t>
+      </w:r>
+      <w:r>
+        <w:rPr>
+          <w:rFonts w:ascii="Times New Roman" w:hAnsi="Times New Roman" w:cs="Times New Roman"/>
+        </w:rPr>
+        <w:t>*10^</w:t>
+      </w:r>
+      <w:r>
+        <w:rPr>
+          <w:rFonts w:ascii="Times New Roman" w:hAnsi="Times New Roman" w:cs="Times New Roman"/>
+        </w:rPr>
+        <w:t>18</w:t>
+      </w:r>
+      <w:r>
+        <w:rPr>
+          <w:rFonts w:ascii="Times New Roman" w:hAnsi="Times New Roman" w:cs="Times New Roman"/>
+        </w:rPr>
+        <w:t xml:space="preserve"> </w:t>
       </w:r>
     </w:p>
     <w:p>
@@ -1942,7 +1526,22 @@
         <w:t xml:space="preserve">Core </w:t>
       </w:r>
       <w:r>
-        <w:t>3.36*10^19;</w:t>
+        <w:rPr>
+          <w:rFonts w:ascii="Times New Roman" w:hAnsi="Times New Roman" w:cs="Times New Roman"/>
+        </w:rPr>
+        <w:t>1.49</w:t>
+      </w:r>
+      <w:r>
+        <w:rPr>
+          <w:rFonts w:ascii="Times New Roman" w:hAnsi="Times New Roman" w:cs="Times New Roman"/>
+        </w:rPr>
+        <w:t>*10^</w:t>
+      </w:r>
+      <w:r>
+        <w:rPr>
+          <w:rFonts w:ascii="Times New Roman" w:hAnsi="Times New Roman" w:cs="Times New Roman"/>
+        </w:rPr>
+        <w:t>19</w:t>
       </w:r>
     </w:p>
     <w:p>
@@ -1963,7 +1562,22 @@
         <w:t xml:space="preserve">OMP </w:t>
       </w:r>
       <w:r>
-        <w:t>1.8*10^19;</w:t>
+        <w:rPr>
+          <w:rFonts w:ascii="Times New Roman" w:hAnsi="Times New Roman" w:cs="Times New Roman"/>
+        </w:rPr>
+        <w:t>8.02</w:t>
+      </w:r>
+      <w:r>
+        <w:rPr>
+          <w:rFonts w:ascii="Times New Roman" w:hAnsi="Times New Roman" w:cs="Times New Roman"/>
+        </w:rPr>
+        <w:t>*10^1</w:t>
+      </w:r>
+      <w:r>
+        <w:rPr>
+          <w:rFonts w:ascii="Times New Roman" w:hAnsi="Times New Roman" w:cs="Times New Roman"/>
+        </w:rPr>
+        <w:t>8</w:t>
       </w:r>
     </w:p>
     <w:p>
@@ -2016,7 +1630,6 @@
           <w:ilvl w:val="2"/>
           <w:numId w:val="7"/>
         </w:numPr>
-        <w:spacing w:before="100" w:beforeAutospacing="1"/>
         <w:rPr>
           <w:rFonts w:ascii="Times New Roman" w:eastAsia="Times New Roman" w:hAnsi="Times New Roman" w:cs="Times New Roman"/>
           <w:kern w:val="0"/>
@@ -2040,7 +1653,7 @@
           <w:lang w:eastAsia="it-IT"/>
           <w14:ligatures w14:val="none"/>
         </w:rPr>
-        <w:t>8</w:t>
+        <w:t>2</w:t>
       </w:r>
       <w:r>
         <w:rPr>
@@ -2049,7 +1662,7 @@
           <w:lang w:eastAsia="it-IT"/>
           <w14:ligatures w14:val="none"/>
         </w:rPr>
-        <w:t>-</w:t>
+        <w:t>-4</w:t>
       </w:r>
       <w:r>
         <w:rPr>
@@ -2058,7 +1671,7 @@
           <w:lang w:eastAsia="it-IT"/>
           <w14:ligatures w14:val="none"/>
         </w:rPr>
-        <w:t>51</w:t>
+        <w:t>7</w:t>
       </w:r>
       <w:r>
         <w:rPr>
@@ -2076,7 +1689,7 @@
           <w:lang w:eastAsia="it-IT"/>
           <w14:ligatures w14:val="none"/>
         </w:rPr>
-        <w:t>1</w:t>
+        <w:t>4</w:t>
       </w:r>
       <w:r>
         <w:rPr>
@@ -2085,7 +1698,7 @@
           <w:lang w:eastAsia="it-IT"/>
           <w14:ligatures w14:val="none"/>
         </w:rPr>
-        <w:t xml:space="preserve">61 a </w:t>
+        <w:t>1 a 1</w:t>
       </w:r>
       <w:r>
         <w:rPr>
@@ -2094,7 +1707,16 @@
           <w:lang w:eastAsia="it-IT"/>
           <w14:ligatures w14:val="none"/>
         </w:rPr>
-        <w:t>222</w:t>
+        <w:t>4</w:t>
+      </w:r>
+      <w:r>
+        <w:rPr>
+          <w:rFonts w:ascii="Times New Roman" w:eastAsia="Times New Roman" w:hAnsi="Times New Roman" w:cs="Times New Roman"/>
+          <w:kern w:val="0"/>
+          <w:lang w:eastAsia="it-IT"/>
+          <w14:ligatures w14:val="none"/>
+        </w:rPr>
+        <w:t>1</w:t>
       </w:r>
     </w:p>
     <w:p>
@@ -2130,13 +1752,7 @@
         <w:rPr>
           <w:rFonts w:ascii="Times New Roman" w:hAnsi="Times New Roman" w:cs="Times New Roman"/>
         </w:rPr>
-        <w:t>48-5</w:t>
-      </w:r>
-      <w:r>
-        <w:rPr>
-          <w:rFonts w:ascii="Times New Roman" w:hAnsi="Times New Roman" w:cs="Times New Roman"/>
-        </w:rPr>
-        <w:t>1</w:t>
+        <w:t>42-47</w:t>
       </w:r>
       <w:r>
         <w:rPr>
@@ -2148,25 +1764,11 @@
         <w:rPr>
           <w:rFonts w:ascii="Times New Roman" w:hAnsi="Times New Roman" w:cs="Times New Roman"/>
         </w:rPr>
-        <w:t>8001 a 1</w:t>
-      </w:r>
-      <w:r>
-        <w:rPr>
-          <w:rFonts w:ascii="Times New Roman" w:hAnsi="Times New Roman" w:cs="Times New Roman"/>
-        </w:rPr>
-        <w:t>1</w:t>
-      </w:r>
-      <w:r>
-        <w:rPr>
-          <w:rFonts w:ascii="Times New Roman" w:hAnsi="Times New Roman" w:cs="Times New Roman"/>
-        </w:rPr>
-        <w:t>001</w:t>
-      </w:r>
-    </w:p>
-    <w:p>
-      <w:pPr>
-        <w:pStyle w:val="Paragrafoelenco"/>
-        <w:ind w:left="2484"/>
+        <w:t>2001 a 6851</w:t>
+      </w:r>
+    </w:p>
+    <w:p>
+      <w:pPr>
         <w:rPr>
           <w:rFonts w:ascii="Times New Roman" w:hAnsi="Times New Roman" w:cs="Times New Roman"/>
         </w:rPr>
@@ -2267,7 +1869,7 @@
         <w:rPr>
           <w:rFonts w:ascii="Times New Roman" w:hAnsi="Times New Roman" w:cs="Times New Roman"/>
         </w:rPr>
-        <w:t>Core = 1500</w:t>
+        <w:t>Core = 1370</w:t>
       </w:r>
     </w:p>
     <w:p>
@@ -2293,7 +1895,7 @@
         <w:rPr>
           <w:rFonts w:ascii="Times New Roman" w:hAnsi="Times New Roman" w:cs="Times New Roman"/>
         </w:rPr>
-        <w:t xml:space="preserve"> = 100</w:t>
+        <w:t xml:space="preserve"> = 68</w:t>
       </w:r>
     </w:p>
     <w:p>
@@ -2367,7 +1969,17 @@
     <w:p>
       <w:pPr>
         <w:pStyle w:val="Paragrafoelenco"/>
-        <w:ind w:left="2484"/>
+        <w:numPr>
+          <w:ilvl w:val="1"/>
+          <w:numId w:val="4"/>
+        </w:numPr>
+        <w:rPr>
+          <w:rFonts w:ascii="Times New Roman" w:hAnsi="Times New Roman" w:cs="Times New Roman"/>
+        </w:rPr>
+      </w:pPr>
+    </w:p>
+    <w:p>
+      <w:pPr>
         <w:rPr>
           <w:rFonts w:ascii="Times New Roman" w:hAnsi="Times New Roman" w:cs="Times New Roman"/>
         </w:rPr>
@@ -2393,1576 +2005,31 @@
     </w:p>
     <w:p>
       <w:pPr>
-        <w:rPr>
-          <w:rFonts w:ascii="Times New Roman" w:hAnsi="Times New Roman" w:cs="Times New Roman"/>
-        </w:rPr>
-      </w:pPr>
-      <w:r>
-        <w:rPr>
+        <w:pStyle w:val="Paragrafoelenco"/>
+        <w:rPr>
+          <w:rFonts w:ascii="Times New Roman" w:hAnsi="Times New Roman" w:cs="Times New Roman"/>
+          <w:sz w:val="32"/>
+          <w:szCs w:val="32"/>
+        </w:rPr>
+      </w:pPr>
+    </w:p>
+    <w:p>
+      <w:pPr>
+        <w:rPr>
+          <w:rFonts w:ascii="Times New Roman" w:hAnsi="Times New Roman" w:cs="Times New Roman"/>
+          <w:sz w:val="32"/>
+          <w:szCs w:val="32"/>
+        </w:rPr>
+      </w:pPr>
+      <w:r>
+        <w:rPr>
+          <w:rFonts w:ascii="Times New Roman" w:hAnsi="Times New Roman" w:cs="Times New Roman"/>
           <w:noProof/>
-        </w:rPr>
-        <w:lastRenderedPageBreak/>
+          <w:sz w:val="32"/>
+          <w:szCs w:val="32"/>
+        </w:rPr>
         <w:drawing>
-          <wp:inline distT="0" distB="0" distL="0" distR="0" wp14:anchorId="29431E34" wp14:editId="215E390E">
-            <wp:extent cx="6120130" cy="3385820"/>
-            <wp:effectExtent l="0" t="0" r="1270" b="5080"/>
-            <wp:docPr id="655418903" name="Immagine 8" descr="Immagine che contiene linea, Diagramma, diagramma, schermata&#10;&#10;Il contenuto generato dall'IA potrebbe non essere corretto."/>
-            <wp:cNvGraphicFramePr>
-              <a:graphicFrameLocks xmlns:a="http://schemas.openxmlformats.org/drawingml/2006/main" noChangeAspect="1"/>
-            </wp:cNvGraphicFramePr>
-            <a:graphic xmlns:a="http://schemas.openxmlformats.org/drawingml/2006/main">
-              <a:graphicData uri="http://schemas.openxmlformats.org/drawingml/2006/picture">
-                <pic:pic xmlns:pic="http://schemas.openxmlformats.org/drawingml/2006/picture">
-                  <pic:nvPicPr>
-                    <pic:cNvPr id="655418903" name="Immagine 8" descr="Immagine che contiene linea, Diagramma, diagramma, schermata&#10;&#10;Il contenuto generato dall'IA potrebbe non essere corretto."/>
-                    <pic:cNvPicPr/>
-                  </pic:nvPicPr>
-                  <pic:blipFill>
-                    <a:blip r:embed="rId10" cstate="print">
-                      <a:extLst>
-                        <a:ext uri="{28A0092B-C50C-407E-A947-70E740481C1C}">
-                          <a14:useLocalDpi xmlns:a14="http://schemas.microsoft.com/office/drawing/2010/main" val="0"/>
-                        </a:ext>
-                      </a:extLst>
-                    </a:blip>
-                    <a:stretch>
-                      <a:fillRect/>
-                    </a:stretch>
-                  </pic:blipFill>
-                  <pic:spPr>
-                    <a:xfrm>
-                      <a:off x="0" y="0"/>
-                      <a:ext cx="6120130" cy="3385820"/>
-                    </a:xfrm>
-                    <a:prstGeom prst="rect">
-                      <a:avLst/>
-                    </a:prstGeom>
-                  </pic:spPr>
-                </pic:pic>
-              </a:graphicData>
-            </a:graphic>
-          </wp:inline>
-        </w:drawing>
-      </w:r>
-    </w:p>
-    <w:p>
-      <w:pPr>
-        <w:pStyle w:val="Paragrafoelenco"/>
-        <w:ind w:left="360"/>
-        <w:rPr>
-          <w:rFonts w:ascii="Times New Roman" w:hAnsi="Times New Roman" w:cs="Times New Roman"/>
-        </w:rPr>
-      </w:pPr>
-    </w:p>
-    <w:p>
-      <w:pPr>
-        <w:pStyle w:val="Paragrafoelenco"/>
-        <w:rPr>
-          <w:rFonts w:ascii="Times New Roman" w:hAnsi="Times New Roman" w:cs="Times New Roman"/>
-          <w:sz w:val="32"/>
-          <w:szCs w:val="32"/>
-        </w:rPr>
-      </w:pPr>
-    </w:p>
-    <w:p>
-      <w:pPr>
-        <w:pStyle w:val="Paragrafoelenco"/>
-        <w:rPr>
-          <w:rFonts w:ascii="Times New Roman" w:hAnsi="Times New Roman" w:cs="Times New Roman"/>
-          <w:sz w:val="32"/>
-          <w:szCs w:val="32"/>
-        </w:rPr>
-      </w:pPr>
-    </w:p>
-    <w:p>
-      <w:pPr>
-        <w:pStyle w:val="Paragrafoelenco"/>
-        <w:rPr>
-          <w:rFonts w:ascii="Times New Roman" w:hAnsi="Times New Roman" w:cs="Times New Roman"/>
-          <w:sz w:val="32"/>
-          <w:szCs w:val="32"/>
-        </w:rPr>
-      </w:pPr>
-    </w:p>
-    <w:p>
-      <w:pPr>
-        <w:pStyle w:val="Paragrafoelenco"/>
-        <w:rPr>
-          <w:rFonts w:ascii="Times New Roman" w:hAnsi="Times New Roman" w:cs="Times New Roman"/>
-          <w:sz w:val="32"/>
-          <w:szCs w:val="32"/>
-        </w:rPr>
-      </w:pPr>
-    </w:p>
-    <w:p>
-      <w:pPr>
-        <w:pStyle w:val="Paragrafoelenco"/>
-        <w:rPr>
-          <w:rFonts w:ascii="Times New Roman" w:hAnsi="Times New Roman" w:cs="Times New Roman"/>
-          <w:sz w:val="32"/>
-          <w:szCs w:val="32"/>
-        </w:rPr>
-      </w:pPr>
-    </w:p>
-    <w:p>
-      <w:pPr>
-        <w:pStyle w:val="Paragrafoelenco"/>
-        <w:rPr>
-          <w:rFonts w:ascii="Times New Roman" w:hAnsi="Times New Roman" w:cs="Times New Roman"/>
-          <w:sz w:val="32"/>
-          <w:szCs w:val="32"/>
-        </w:rPr>
-      </w:pPr>
-    </w:p>
-    <w:p>
-      <w:pPr>
-        <w:pStyle w:val="Paragrafoelenco"/>
-        <w:rPr>
-          <w:rFonts w:ascii="Times New Roman" w:hAnsi="Times New Roman" w:cs="Times New Roman"/>
-          <w:sz w:val="32"/>
-          <w:szCs w:val="32"/>
-        </w:rPr>
-      </w:pPr>
-    </w:p>
-    <w:p>
-      <w:pPr>
-        <w:rPr>
-          <w:rFonts w:ascii="Times New Roman" w:hAnsi="Times New Roman" w:cs="Times New Roman"/>
-          <w:sz w:val="32"/>
-          <w:szCs w:val="32"/>
-        </w:rPr>
-      </w:pPr>
-      <w:r>
-        <w:rPr>
-          <w:rFonts w:ascii="Times New Roman" w:hAnsi="Times New Roman" w:cs="Times New Roman"/>
-          <w:sz w:val="32"/>
-          <w:szCs w:val="32"/>
-        </w:rPr>
-        <w:t>Densità</w:t>
-      </w:r>
-    </w:p>
-    <w:p>
-      <w:pPr>
-        <w:pStyle w:val="Paragrafoelenco"/>
-        <w:rPr>
-          <w:rFonts w:ascii="Times New Roman" w:hAnsi="Times New Roman" w:cs="Times New Roman"/>
-          <w:sz w:val="32"/>
-          <w:szCs w:val="32"/>
-        </w:rPr>
-      </w:pPr>
-    </w:p>
-    <w:p>
-      <w:pPr>
-        <w:rPr>
-          <w:rFonts w:ascii="Times New Roman" w:hAnsi="Times New Roman" w:cs="Times New Roman"/>
-          <w:sz w:val="32"/>
-          <w:szCs w:val="32"/>
-        </w:rPr>
-      </w:pPr>
-      <w:r>
-        <w:rPr>
-          <w:noProof/>
-        </w:rPr>
-        <w:drawing>
-          <wp:inline distT="0" distB="0" distL="0" distR="0" wp14:anchorId="1C14E81D" wp14:editId="6E2D6D89">
-            <wp:extent cx="6120130" cy="2845435"/>
-            <wp:effectExtent l="0" t="0" r="1270" b="0"/>
-            <wp:docPr id="1371267517" name="Immagine 4" descr="Immagine che contiene linea, Diagramma, testo, diagramma&#10;&#10;Il contenuto generato dall'IA potrebbe non essere corretto."/>
-            <wp:cNvGraphicFramePr>
-              <a:graphicFrameLocks xmlns:a="http://schemas.openxmlformats.org/drawingml/2006/main" noChangeAspect="1"/>
-            </wp:cNvGraphicFramePr>
-            <a:graphic xmlns:a="http://schemas.openxmlformats.org/drawingml/2006/main">
-              <a:graphicData uri="http://schemas.openxmlformats.org/drawingml/2006/picture">
-                <pic:pic xmlns:pic="http://schemas.openxmlformats.org/drawingml/2006/picture">
-                  <pic:nvPicPr>
-                    <pic:cNvPr id="1371267517" name="Immagine 4" descr="Immagine che contiene linea, Diagramma, testo, diagramma&#10;&#10;Il contenuto generato dall'IA potrebbe non essere corretto."/>
-                    <pic:cNvPicPr/>
-                  </pic:nvPicPr>
-                  <pic:blipFill>
-                    <a:blip r:embed="rId11" cstate="print">
-                      <a:extLst>
-                        <a:ext uri="{28A0092B-C50C-407E-A947-70E740481C1C}">
-                          <a14:useLocalDpi xmlns:a14="http://schemas.microsoft.com/office/drawing/2010/main" val="0"/>
-                        </a:ext>
-                      </a:extLst>
-                    </a:blip>
-                    <a:stretch>
-                      <a:fillRect/>
-                    </a:stretch>
-                  </pic:blipFill>
-                  <pic:spPr>
-                    <a:xfrm>
-                      <a:off x="0" y="0"/>
-                      <a:ext cx="6120130" cy="2845435"/>
-                    </a:xfrm>
-                    <a:prstGeom prst="rect">
-                      <a:avLst/>
-                    </a:prstGeom>
-                  </pic:spPr>
-                </pic:pic>
-              </a:graphicData>
-            </a:graphic>
-          </wp:inline>
-        </w:drawing>
-      </w:r>
-    </w:p>
-    <w:p>
-      <w:pPr>
-        <w:pStyle w:val="Paragrafoelenco"/>
-        <w:rPr>
-          <w:rFonts w:ascii="Times New Roman" w:hAnsi="Times New Roman" w:cs="Times New Roman"/>
-          <w:sz w:val="32"/>
-          <w:szCs w:val="32"/>
-        </w:rPr>
-      </w:pPr>
-    </w:p>
-    <w:p>
-      <w:pPr>
-        <w:pStyle w:val="Paragrafoelenco"/>
-        <w:rPr>
-          <w:rFonts w:ascii="Times New Roman" w:hAnsi="Times New Roman" w:cs="Times New Roman"/>
-          <w:sz w:val="32"/>
-          <w:szCs w:val="32"/>
-        </w:rPr>
-      </w:pPr>
-    </w:p>
-    <w:p>
-      <w:pPr>
-        <w:pStyle w:val="Paragrafoelenco"/>
-        <w:rPr>
-          <w:rFonts w:ascii="Times New Roman" w:hAnsi="Times New Roman" w:cs="Times New Roman"/>
-          <w:sz w:val="32"/>
-          <w:szCs w:val="32"/>
-        </w:rPr>
-      </w:pPr>
-    </w:p>
-    <w:p>
-      <w:pPr>
-        <w:rPr>
-          <w:rFonts w:ascii="Times New Roman" w:hAnsi="Times New Roman" w:cs="Times New Roman"/>
-          <w:sz w:val="32"/>
-          <w:szCs w:val="32"/>
-        </w:rPr>
-      </w:pPr>
-      <w:r>
-        <w:rPr>
-          <w:rFonts w:ascii="Times New Roman" w:hAnsi="Times New Roman" w:cs="Times New Roman"/>
-          <w:sz w:val="32"/>
-          <w:szCs w:val="32"/>
-        </w:rPr>
-        <w:t>Temperatura</w:t>
-      </w:r>
-    </w:p>
-    <w:p>
-      <w:pPr>
-        <w:rPr>
-          <w:rFonts w:ascii="Times New Roman" w:hAnsi="Times New Roman" w:cs="Times New Roman"/>
-          <w:sz w:val="32"/>
-          <w:szCs w:val="32"/>
-        </w:rPr>
-      </w:pPr>
-    </w:p>
-    <w:p>
-      <w:pPr>
-        <w:rPr>
-          <w:rFonts w:ascii="Times New Roman" w:hAnsi="Times New Roman" w:cs="Times New Roman"/>
-          <w:sz w:val="32"/>
-          <w:szCs w:val="32"/>
-        </w:rPr>
-      </w:pPr>
-    </w:p>
-    <w:p>
-      <w:pPr>
-        <w:rPr>
-          <w:rFonts w:ascii="Times New Roman" w:hAnsi="Times New Roman" w:cs="Times New Roman"/>
-          <w:sz w:val="32"/>
-          <w:szCs w:val="32"/>
-        </w:rPr>
-      </w:pPr>
-    </w:p>
-    <w:p>
-      <w:pPr>
-        <w:pStyle w:val="Paragrafoelenco"/>
-        <w:rPr>
-          <w:rFonts w:ascii="Times New Roman" w:hAnsi="Times New Roman" w:cs="Times New Roman"/>
-          <w:sz w:val="32"/>
-          <w:szCs w:val="32"/>
-        </w:rPr>
-      </w:pPr>
-    </w:p>
-    <w:p>
-      <w:pPr>
-        <w:pStyle w:val="Paragrafoelenco"/>
-        <w:rPr>
-          <w:rFonts w:ascii="Times New Roman" w:hAnsi="Times New Roman" w:cs="Times New Roman"/>
-          <w:sz w:val="32"/>
-          <w:szCs w:val="32"/>
-        </w:rPr>
-      </w:pPr>
-    </w:p>
-    <w:p>
-      <w:pPr>
-        <w:pStyle w:val="Paragrafoelenco"/>
-        <w:rPr>
-          <w:rFonts w:ascii="Times New Roman" w:hAnsi="Times New Roman" w:cs="Times New Roman"/>
-          <w:sz w:val="32"/>
-          <w:szCs w:val="32"/>
-        </w:rPr>
-      </w:pPr>
-    </w:p>
-    <w:p>
-      <w:pPr>
-        <w:pStyle w:val="Paragrafoelenco"/>
-        <w:rPr>
-          <w:rFonts w:ascii="Times New Roman" w:hAnsi="Times New Roman" w:cs="Times New Roman"/>
-          <w:sz w:val="32"/>
-          <w:szCs w:val="32"/>
-        </w:rPr>
-      </w:pPr>
-    </w:p>
-    <w:p>
-      <w:pPr>
-        <w:pStyle w:val="Paragrafoelenco"/>
-        <w:rPr>
-          <w:rFonts w:ascii="Times New Roman" w:hAnsi="Times New Roman" w:cs="Times New Roman"/>
-          <w:sz w:val="32"/>
-          <w:szCs w:val="32"/>
-        </w:rPr>
-      </w:pPr>
-    </w:p>
-    <w:p>
-      <w:pPr>
-        <w:pStyle w:val="Paragrafoelenco"/>
-        <w:rPr>
-          <w:rFonts w:ascii="Times New Roman" w:hAnsi="Times New Roman" w:cs="Times New Roman"/>
-          <w:sz w:val="32"/>
-          <w:szCs w:val="32"/>
-        </w:rPr>
-      </w:pPr>
-    </w:p>
-    <w:p>
-      <w:pPr>
-        <w:rPr>
-          <w:rFonts w:ascii="Times New Roman" w:hAnsi="Times New Roman" w:cs="Times New Roman"/>
-          <w:sz w:val="32"/>
-          <w:szCs w:val="32"/>
-        </w:rPr>
-      </w:pPr>
-      <w:r>
-        <w:rPr>
-          <w:rFonts w:ascii="Times New Roman" w:hAnsi="Times New Roman" w:cs="Times New Roman"/>
-          <w:sz w:val="32"/>
-          <w:szCs w:val="32"/>
-        </w:rPr>
-        <w:t>Fourier</w:t>
-      </w:r>
-    </w:p>
-    <w:p>
-      <w:pPr>
-        <w:rPr>
-          <w:rFonts w:ascii="Times New Roman" w:hAnsi="Times New Roman" w:cs="Times New Roman"/>
-          <w:sz w:val="32"/>
-          <w:szCs w:val="32"/>
-        </w:rPr>
-      </w:pPr>
-    </w:p>
-    <w:p>
-      <w:pPr>
-        <w:rPr>
-          <w:rFonts w:ascii="Times New Roman" w:hAnsi="Times New Roman" w:cs="Times New Roman"/>
-          <w:sz w:val="32"/>
-          <w:szCs w:val="32"/>
-        </w:rPr>
-      </w:pPr>
-      <w:r>
-        <w:rPr>
-          <w:noProof/>
-        </w:rPr>
-        <w:drawing>
-          <wp:inline distT="0" distB="0" distL="0" distR="0" wp14:anchorId="333B2FDC" wp14:editId="6B6559CB">
-            <wp:extent cx="6120130" cy="2862580"/>
-            <wp:effectExtent l="0" t="0" r="1270" b="0"/>
-            <wp:docPr id="1530027030" name="Immagine 6" descr="Immagine che contiene linea, Diagramma, schermata, Parallelo&#10;&#10;Il contenuto generato dall'IA potrebbe non essere corretto."/>
-            <wp:cNvGraphicFramePr>
-              <a:graphicFrameLocks xmlns:a="http://schemas.openxmlformats.org/drawingml/2006/main" noChangeAspect="1"/>
-            </wp:cNvGraphicFramePr>
-            <a:graphic xmlns:a="http://schemas.openxmlformats.org/drawingml/2006/main">
-              <a:graphicData uri="http://schemas.openxmlformats.org/drawingml/2006/picture">
-                <pic:pic xmlns:pic="http://schemas.openxmlformats.org/drawingml/2006/picture">
-                  <pic:nvPicPr>
-                    <pic:cNvPr id="1530027030" name="Immagine 6" descr="Immagine che contiene linea, Diagramma, schermata, Parallelo&#10;&#10;Il contenuto generato dall'IA potrebbe non essere corretto."/>
-                    <pic:cNvPicPr/>
-                  </pic:nvPicPr>
-                  <pic:blipFill>
-                    <a:blip r:embed="rId12" cstate="print">
-                      <a:extLst>
-                        <a:ext uri="{28A0092B-C50C-407E-A947-70E740481C1C}">
-                          <a14:useLocalDpi xmlns:a14="http://schemas.microsoft.com/office/drawing/2010/main" val="0"/>
-                        </a:ext>
-                      </a:extLst>
-                    </a:blip>
-                    <a:stretch>
-                      <a:fillRect/>
-                    </a:stretch>
-                  </pic:blipFill>
-                  <pic:spPr>
-                    <a:xfrm>
-                      <a:off x="0" y="0"/>
-                      <a:ext cx="6120130" cy="2862580"/>
-                    </a:xfrm>
-                    <a:prstGeom prst="rect">
-                      <a:avLst/>
-                    </a:prstGeom>
-                  </pic:spPr>
-                </pic:pic>
-              </a:graphicData>
-            </a:graphic>
-          </wp:inline>
-        </w:drawing>
-      </w:r>
-    </w:p>
-    <w:p>
-      <w:pPr>
-        <w:pStyle w:val="Paragrafoelenco"/>
-        <w:rPr>
-          <w:rFonts w:ascii="Times New Roman" w:hAnsi="Times New Roman" w:cs="Times New Roman"/>
-          <w:sz w:val="32"/>
-          <w:szCs w:val="32"/>
-        </w:rPr>
-      </w:pPr>
-    </w:p>
-    <w:p>
-      <w:pPr>
-        <w:pStyle w:val="Paragrafoelenco"/>
-        <w:rPr>
-          <w:rFonts w:ascii="Times New Roman" w:hAnsi="Times New Roman" w:cs="Times New Roman"/>
-          <w:sz w:val="32"/>
-          <w:szCs w:val="32"/>
-        </w:rPr>
-      </w:pPr>
-    </w:p>
-    <w:p>
-      <w:pPr>
-        <w:pStyle w:val="Paragrafoelenco"/>
-        <w:rPr>
-          <w:rFonts w:ascii="Times New Roman" w:hAnsi="Times New Roman" w:cs="Times New Roman"/>
-          <w:sz w:val="32"/>
-          <w:szCs w:val="32"/>
-        </w:rPr>
-      </w:pPr>
-    </w:p>
-    <w:p>
-      <w:pPr>
-        <w:pStyle w:val="Paragrafoelenco"/>
-        <w:rPr>
-          <w:rFonts w:ascii="Times New Roman" w:hAnsi="Times New Roman" w:cs="Times New Roman"/>
-          <w:sz w:val="32"/>
-          <w:szCs w:val="32"/>
-        </w:rPr>
-      </w:pPr>
-    </w:p>
-    <w:p>
-      <w:pPr>
-        <w:pStyle w:val="Paragrafoelenco"/>
-        <w:rPr>
-          <w:rFonts w:ascii="Times New Roman" w:hAnsi="Times New Roman" w:cs="Times New Roman"/>
-          <w:sz w:val="32"/>
-          <w:szCs w:val="32"/>
-        </w:rPr>
-      </w:pPr>
-    </w:p>
-    <w:p>
-      <w:pPr>
-        <w:pStyle w:val="Paragrafoelenco"/>
-        <w:rPr>
-          <w:rFonts w:ascii="Times New Roman" w:hAnsi="Times New Roman" w:cs="Times New Roman"/>
-          <w:sz w:val="32"/>
-          <w:szCs w:val="32"/>
-        </w:rPr>
-      </w:pPr>
-    </w:p>
-    <w:p>
-      <w:pPr>
-        <w:pStyle w:val="Paragrafoelenco"/>
-        <w:rPr>
-          <w:rFonts w:ascii="Times New Roman" w:hAnsi="Times New Roman" w:cs="Times New Roman"/>
-          <w:sz w:val="32"/>
-          <w:szCs w:val="32"/>
-        </w:rPr>
-      </w:pPr>
-    </w:p>
-    <w:p>
-      <w:pPr>
-        <w:pStyle w:val="Paragrafoelenco"/>
-        <w:rPr>
-          <w:rFonts w:ascii="Times New Roman" w:hAnsi="Times New Roman" w:cs="Times New Roman"/>
-          <w:sz w:val="32"/>
-          <w:szCs w:val="32"/>
-        </w:rPr>
-      </w:pPr>
-    </w:p>
-    <w:p>
-      <w:pPr>
-        <w:pStyle w:val="Paragrafoelenco"/>
-        <w:rPr>
-          <w:rFonts w:ascii="Times New Roman" w:hAnsi="Times New Roman" w:cs="Times New Roman"/>
-          <w:sz w:val="32"/>
-          <w:szCs w:val="32"/>
-        </w:rPr>
-      </w:pPr>
-    </w:p>
-    <w:p>
-      <w:pPr>
-        <w:pStyle w:val="Paragrafoelenco"/>
-        <w:rPr>
-          <w:rFonts w:ascii="Times New Roman" w:hAnsi="Times New Roman" w:cs="Times New Roman"/>
-          <w:sz w:val="32"/>
-          <w:szCs w:val="32"/>
-        </w:rPr>
-      </w:pPr>
-    </w:p>
-    <w:p>
-      <w:pPr>
-        <w:pStyle w:val="Paragrafoelenco"/>
-        <w:rPr>
-          <w:rFonts w:ascii="Times New Roman" w:hAnsi="Times New Roman" w:cs="Times New Roman"/>
-          <w:sz w:val="32"/>
-          <w:szCs w:val="32"/>
-        </w:rPr>
-      </w:pPr>
-    </w:p>
-    <w:p>
-      <w:pPr>
-        <w:pStyle w:val="Paragrafoelenco"/>
-        <w:rPr>
-          <w:rFonts w:ascii="Times New Roman" w:hAnsi="Times New Roman" w:cs="Times New Roman"/>
-          <w:sz w:val="32"/>
-          <w:szCs w:val="32"/>
-        </w:rPr>
-      </w:pPr>
-    </w:p>
-    <w:p>
-      <w:pPr>
-        <w:pStyle w:val="Paragrafoelenco"/>
-        <w:rPr>
-          <w:rFonts w:ascii="Times New Roman" w:hAnsi="Times New Roman" w:cs="Times New Roman"/>
-          <w:sz w:val="32"/>
-          <w:szCs w:val="32"/>
-        </w:rPr>
-      </w:pPr>
-    </w:p>
-    <w:p>
-      <w:pPr>
-        <w:pStyle w:val="Paragrafoelenco"/>
-        <w:rPr>
-          <w:rFonts w:ascii="Times New Roman" w:hAnsi="Times New Roman" w:cs="Times New Roman"/>
-          <w:sz w:val="32"/>
-          <w:szCs w:val="32"/>
-        </w:rPr>
-      </w:pPr>
-    </w:p>
-    <w:p>
-      <w:pPr>
-        <w:pStyle w:val="Paragrafoelenco"/>
-        <w:rPr>
-          <w:rFonts w:ascii="Times New Roman" w:hAnsi="Times New Roman" w:cs="Times New Roman"/>
-          <w:sz w:val="32"/>
-          <w:szCs w:val="32"/>
-        </w:rPr>
-      </w:pPr>
-    </w:p>
-    <w:p>
-      <w:pPr>
-        <w:pStyle w:val="Paragrafoelenco"/>
-        <w:rPr>
-          <w:rFonts w:ascii="Times New Roman" w:hAnsi="Times New Roman" w:cs="Times New Roman"/>
-          <w:sz w:val="32"/>
-          <w:szCs w:val="32"/>
-        </w:rPr>
-      </w:pPr>
-    </w:p>
-    <w:p>
-      <w:pPr>
-        <w:pStyle w:val="Paragrafoelenco"/>
-        <w:rPr>
-          <w:rFonts w:ascii="Times New Roman" w:hAnsi="Times New Roman" w:cs="Times New Roman"/>
-          <w:sz w:val="32"/>
-          <w:szCs w:val="32"/>
-        </w:rPr>
-      </w:pPr>
-    </w:p>
-    <w:p>
-      <w:pPr>
-        <w:pStyle w:val="Paragrafoelenco"/>
-        <w:rPr>
-          <w:rFonts w:ascii="Times New Roman" w:hAnsi="Times New Roman" w:cs="Times New Roman"/>
-          <w:sz w:val="32"/>
-          <w:szCs w:val="32"/>
-        </w:rPr>
-      </w:pPr>
-    </w:p>
-    <w:p>
-      <w:pPr>
-        <w:pStyle w:val="Paragrafoelenco"/>
-        <w:rPr>
-          <w:rFonts w:ascii="Times New Roman" w:hAnsi="Times New Roman" w:cs="Times New Roman"/>
-          <w:sz w:val="32"/>
-          <w:szCs w:val="32"/>
-        </w:rPr>
-      </w:pPr>
-    </w:p>
-    <w:p>
-      <w:pPr>
-        <w:pStyle w:val="Paragrafoelenco"/>
-        <w:rPr>
-          <w:rFonts w:ascii="Times New Roman" w:hAnsi="Times New Roman" w:cs="Times New Roman"/>
-          <w:sz w:val="32"/>
-          <w:szCs w:val="32"/>
-        </w:rPr>
-      </w:pPr>
-    </w:p>
-    <w:p>
-      <w:pPr>
-        <w:pStyle w:val="Paragrafoelenco"/>
-        <w:rPr>
-          <w:rFonts w:ascii="Times New Roman" w:hAnsi="Times New Roman" w:cs="Times New Roman"/>
-          <w:sz w:val="32"/>
-          <w:szCs w:val="32"/>
-        </w:rPr>
-      </w:pPr>
-    </w:p>
-    <w:p>
-      <w:pPr>
-        <w:pStyle w:val="Paragrafoelenco"/>
-        <w:rPr>
-          <w:rFonts w:ascii="Times New Roman" w:hAnsi="Times New Roman" w:cs="Times New Roman"/>
-          <w:sz w:val="32"/>
-          <w:szCs w:val="32"/>
-        </w:rPr>
-      </w:pPr>
-    </w:p>
-    <w:p>
-      <w:pPr>
-        <w:pStyle w:val="Paragrafoelenco"/>
-        <w:rPr>
-          <w:rFonts w:ascii="Times New Roman" w:hAnsi="Times New Roman" w:cs="Times New Roman"/>
-          <w:sz w:val="32"/>
-          <w:szCs w:val="32"/>
-        </w:rPr>
-      </w:pPr>
-    </w:p>
-    <w:p>
-      <w:pPr>
-        <w:pStyle w:val="Paragrafoelenco"/>
-        <w:rPr>
-          <w:rFonts w:ascii="Times New Roman" w:hAnsi="Times New Roman" w:cs="Times New Roman"/>
-          <w:sz w:val="32"/>
-          <w:szCs w:val="32"/>
-        </w:rPr>
-      </w:pPr>
-    </w:p>
-    <w:p>
-      <w:pPr>
-        <w:pStyle w:val="Paragrafoelenco"/>
-        <w:rPr>
-          <w:rFonts w:ascii="Times New Roman" w:hAnsi="Times New Roman" w:cs="Times New Roman"/>
-          <w:sz w:val="32"/>
-          <w:szCs w:val="32"/>
-        </w:rPr>
-      </w:pPr>
-    </w:p>
-    <w:p>
-      <w:pPr>
-        <w:pStyle w:val="Paragrafoelenco"/>
-        <w:rPr>
-          <w:rFonts w:ascii="Times New Roman" w:hAnsi="Times New Roman" w:cs="Times New Roman"/>
-          <w:sz w:val="32"/>
-          <w:szCs w:val="32"/>
-        </w:rPr>
-      </w:pPr>
-    </w:p>
-    <w:p>
-      <w:pPr>
-        <w:pStyle w:val="Paragrafoelenco"/>
-        <w:rPr>
-          <w:rFonts w:ascii="Times New Roman" w:hAnsi="Times New Roman" w:cs="Times New Roman"/>
-          <w:sz w:val="32"/>
-          <w:szCs w:val="32"/>
-        </w:rPr>
-      </w:pPr>
-    </w:p>
-    <w:p>
-      <w:pPr>
-        <w:pStyle w:val="Paragrafoelenco"/>
-        <w:rPr>
-          <w:rFonts w:ascii="Times New Roman" w:hAnsi="Times New Roman" w:cs="Times New Roman"/>
-          <w:sz w:val="32"/>
-          <w:szCs w:val="32"/>
-        </w:rPr>
-      </w:pPr>
-    </w:p>
-    <w:p>
-      <w:pPr>
-        <w:pStyle w:val="Paragrafoelenco"/>
-        <w:rPr>
-          <w:rFonts w:ascii="Times New Roman" w:hAnsi="Times New Roman" w:cs="Times New Roman"/>
-          <w:sz w:val="32"/>
-          <w:szCs w:val="32"/>
-        </w:rPr>
-      </w:pPr>
-    </w:p>
-    <w:p>
-      <w:pPr>
-        <w:pStyle w:val="Paragrafoelenco"/>
-        <w:rPr>
-          <w:rFonts w:ascii="Times New Roman" w:hAnsi="Times New Roman" w:cs="Times New Roman"/>
-          <w:sz w:val="32"/>
-          <w:szCs w:val="32"/>
-        </w:rPr>
-      </w:pPr>
-    </w:p>
-    <w:p>
-      <w:pPr>
-        <w:pStyle w:val="Paragrafoelenco"/>
-        <w:rPr>
-          <w:rFonts w:ascii="Times New Roman" w:hAnsi="Times New Roman" w:cs="Times New Roman"/>
-          <w:sz w:val="32"/>
-          <w:szCs w:val="32"/>
-        </w:rPr>
-      </w:pPr>
-    </w:p>
-    <w:p>
-      <w:pPr>
-        <w:pStyle w:val="Paragrafoelenco"/>
-        <w:rPr>
-          <w:rFonts w:ascii="Times New Roman" w:hAnsi="Times New Roman" w:cs="Times New Roman"/>
-          <w:sz w:val="32"/>
-          <w:szCs w:val="32"/>
-        </w:rPr>
-      </w:pPr>
-    </w:p>
-    <w:p>
-      <w:pPr>
-        <w:pStyle w:val="Paragrafoelenco"/>
-        <w:rPr>
-          <w:rFonts w:ascii="Times New Roman" w:hAnsi="Times New Roman" w:cs="Times New Roman"/>
-          <w:sz w:val="32"/>
-          <w:szCs w:val="32"/>
-        </w:rPr>
-      </w:pPr>
-    </w:p>
-    <w:p>
-      <w:pPr>
-        <w:pStyle w:val="Paragrafoelenco"/>
-        <w:rPr>
-          <w:rFonts w:ascii="Times New Roman" w:hAnsi="Times New Roman" w:cs="Times New Roman"/>
-          <w:sz w:val="32"/>
-          <w:szCs w:val="32"/>
-        </w:rPr>
-      </w:pPr>
-    </w:p>
-    <w:p>
-      <w:pPr>
-        <w:pStyle w:val="Paragrafoelenco"/>
-        <w:rPr>
-          <w:rFonts w:ascii="Times New Roman" w:hAnsi="Times New Roman" w:cs="Times New Roman"/>
-          <w:sz w:val="32"/>
-          <w:szCs w:val="32"/>
-        </w:rPr>
-      </w:pPr>
-    </w:p>
-    <w:p>
-      <w:pPr>
-        <w:pStyle w:val="Paragrafoelenco"/>
-        <w:rPr>
-          <w:rFonts w:ascii="Times New Roman" w:hAnsi="Times New Roman" w:cs="Times New Roman"/>
-          <w:sz w:val="32"/>
-          <w:szCs w:val="32"/>
-        </w:rPr>
-      </w:pPr>
-    </w:p>
-    <w:p>
-      <w:pPr>
-        <w:pStyle w:val="Paragrafoelenco"/>
-        <w:rPr>
-          <w:rFonts w:ascii="Times New Roman" w:hAnsi="Times New Roman" w:cs="Times New Roman"/>
-          <w:sz w:val="32"/>
-          <w:szCs w:val="32"/>
-        </w:rPr>
-      </w:pPr>
-    </w:p>
-    <w:p>
-      <w:pPr>
-        <w:pStyle w:val="Paragrafoelenco"/>
-        <w:rPr>
-          <w:rFonts w:ascii="Times New Roman" w:hAnsi="Times New Roman" w:cs="Times New Roman"/>
-          <w:sz w:val="32"/>
-          <w:szCs w:val="32"/>
-        </w:rPr>
-      </w:pPr>
-    </w:p>
-    <w:p>
-      <w:pPr>
-        <w:pStyle w:val="Paragrafoelenco"/>
-        <w:rPr>
-          <w:rFonts w:ascii="Times New Roman" w:hAnsi="Times New Roman" w:cs="Times New Roman"/>
-          <w:sz w:val="32"/>
-          <w:szCs w:val="32"/>
-        </w:rPr>
-      </w:pPr>
-    </w:p>
-    <w:p>
-      <w:pPr>
-        <w:pStyle w:val="Paragrafoelenco"/>
-        <w:rPr>
-          <w:rFonts w:ascii="Times New Roman" w:hAnsi="Times New Roman" w:cs="Times New Roman"/>
-          <w:sz w:val="32"/>
-          <w:szCs w:val="32"/>
-        </w:rPr>
-      </w:pPr>
-    </w:p>
-    <w:p>
-      <w:pPr>
-        <w:pStyle w:val="Paragrafoelenco"/>
-        <w:rPr>
-          <w:rFonts w:ascii="Times New Roman" w:hAnsi="Times New Roman" w:cs="Times New Roman"/>
-          <w:sz w:val="32"/>
-          <w:szCs w:val="32"/>
-        </w:rPr>
-      </w:pPr>
-    </w:p>
-    <w:p>
-      <w:pPr>
-        <w:pStyle w:val="Paragrafoelenco"/>
-        <w:rPr>
-          <w:rFonts w:ascii="Times New Roman" w:hAnsi="Times New Roman" w:cs="Times New Roman"/>
-          <w:sz w:val="32"/>
-          <w:szCs w:val="32"/>
-        </w:rPr>
-      </w:pPr>
-    </w:p>
-    <w:p>
-      <w:pPr>
-        <w:pStyle w:val="Paragrafoelenco"/>
-        <w:rPr>
-          <w:rFonts w:ascii="Times New Roman" w:hAnsi="Times New Roman" w:cs="Times New Roman"/>
-          <w:sz w:val="32"/>
-          <w:szCs w:val="32"/>
-        </w:rPr>
-      </w:pPr>
-    </w:p>
-    <w:p>
-      <w:pPr>
-        <w:pStyle w:val="Paragrafoelenco"/>
-        <w:rPr>
-          <w:rFonts w:ascii="Times New Roman" w:hAnsi="Times New Roman" w:cs="Times New Roman"/>
-          <w:sz w:val="32"/>
-          <w:szCs w:val="32"/>
-        </w:rPr>
-      </w:pPr>
-    </w:p>
-    <w:p>
-      <w:pPr>
-        <w:pStyle w:val="Paragrafoelenco"/>
-        <w:rPr>
-          <w:rFonts w:ascii="Times New Roman" w:hAnsi="Times New Roman" w:cs="Times New Roman"/>
-          <w:sz w:val="32"/>
-          <w:szCs w:val="32"/>
-        </w:rPr>
-      </w:pPr>
-    </w:p>
-    <w:p>
-      <w:pPr>
-        <w:pStyle w:val="Paragrafoelenco"/>
-        <w:rPr>
-          <w:rFonts w:ascii="Times New Roman" w:hAnsi="Times New Roman" w:cs="Times New Roman"/>
-          <w:sz w:val="32"/>
-          <w:szCs w:val="32"/>
-        </w:rPr>
-      </w:pPr>
-    </w:p>
-    <w:p>
-      <w:pPr>
-        <w:pStyle w:val="Paragrafoelenco"/>
-        <w:rPr>
-          <w:rFonts w:ascii="Times New Roman" w:hAnsi="Times New Roman" w:cs="Times New Roman"/>
-          <w:sz w:val="32"/>
-          <w:szCs w:val="32"/>
-        </w:rPr>
-      </w:pPr>
-    </w:p>
-    <w:p>
-      <w:pPr>
-        <w:pStyle w:val="Paragrafoelenco"/>
-        <w:rPr>
-          <w:rFonts w:ascii="Times New Roman" w:hAnsi="Times New Roman" w:cs="Times New Roman"/>
-          <w:sz w:val="32"/>
-          <w:szCs w:val="32"/>
-        </w:rPr>
-      </w:pPr>
-    </w:p>
-    <w:p>
-      <w:pPr>
-        <w:pStyle w:val="Paragrafoelenco"/>
-        <w:rPr>
-          <w:rFonts w:ascii="Times New Roman" w:hAnsi="Times New Roman" w:cs="Times New Roman"/>
-          <w:sz w:val="32"/>
-          <w:szCs w:val="32"/>
-        </w:rPr>
-      </w:pPr>
-    </w:p>
-    <w:p>
-      <w:pPr>
-        <w:pStyle w:val="Paragrafoelenco"/>
-        <w:rPr>
-          <w:rFonts w:ascii="Times New Roman" w:hAnsi="Times New Roman" w:cs="Times New Roman"/>
-          <w:sz w:val="32"/>
-          <w:szCs w:val="32"/>
-        </w:rPr>
-      </w:pPr>
-    </w:p>
-    <w:p>
-      <w:pPr>
-        <w:pStyle w:val="Paragrafoelenco"/>
-        <w:rPr>
-          <w:rFonts w:ascii="Times New Roman" w:hAnsi="Times New Roman" w:cs="Times New Roman"/>
-          <w:sz w:val="32"/>
-          <w:szCs w:val="32"/>
-        </w:rPr>
-      </w:pPr>
-    </w:p>
-    <w:p>
-      <w:pPr>
-        <w:pStyle w:val="Paragrafoelenco"/>
-        <w:numPr>
-          <w:ilvl w:val="0"/>
-          <w:numId w:val="3"/>
-        </w:numPr>
-        <w:rPr>
-          <w:rFonts w:ascii="Times New Roman" w:hAnsi="Times New Roman" w:cs="Times New Roman"/>
-          <w:sz w:val="32"/>
-          <w:szCs w:val="32"/>
-        </w:rPr>
-      </w:pPr>
-      <w:r>
-        <w:rPr>
-          <w:rFonts w:ascii="Times New Roman" w:hAnsi="Times New Roman" w:cs="Times New Roman"/>
-          <w:sz w:val="32"/>
-          <w:szCs w:val="32"/>
-          <w:u w:val="single"/>
-        </w:rPr>
-        <w:lastRenderedPageBreak/>
-        <w:t>95503</w:t>
-      </w:r>
-      <w:r>
-        <w:rPr>
-          <w:rFonts w:ascii="Times New Roman" w:hAnsi="Times New Roman" w:cs="Times New Roman"/>
-          <w:sz w:val="32"/>
-          <w:szCs w:val="32"/>
-        </w:rPr>
-        <w:t xml:space="preserve"> ----</w:t>
-      </w:r>
-    </w:p>
-    <w:p>
-      <w:pPr>
-        <w:pStyle w:val="Paragrafoelenco"/>
-        <w:rPr>
-          <w:rFonts w:ascii="Times New Roman" w:hAnsi="Times New Roman" w:cs="Times New Roman"/>
-          <w:sz w:val="32"/>
-          <w:szCs w:val="32"/>
-        </w:rPr>
-      </w:pPr>
-    </w:p>
-    <w:p>
-      <w:pPr>
-        <w:pStyle w:val="Paragrafoelenco"/>
-        <w:numPr>
-          <w:ilvl w:val="2"/>
-          <w:numId w:val="9"/>
-        </w:numPr>
-        <w:rPr>
-          <w:rFonts w:ascii="Times New Roman" w:hAnsi="Times New Roman" w:cs="Times New Roman"/>
-        </w:rPr>
-      </w:pPr>
-      <w:r>
-        <w:rPr>
-          <w:rFonts w:ascii="Times New Roman" w:hAnsi="Times New Roman" w:cs="Times New Roman"/>
-        </w:rPr>
-        <w:t xml:space="preserve">Densità </w:t>
-      </w:r>
-      <w:proofErr w:type="gramStart"/>
-      <w:r>
-        <w:rPr>
-          <w:rFonts w:ascii="Times New Roman" w:hAnsi="Times New Roman" w:cs="Times New Roman"/>
-        </w:rPr>
-        <w:t>CI :</w:t>
-      </w:r>
-      <w:proofErr w:type="gramEnd"/>
-    </w:p>
-    <w:p>
-      <w:pPr>
-        <w:pStyle w:val="Paragrafoelenco"/>
-        <w:numPr>
-          <w:ilvl w:val="3"/>
-          <w:numId w:val="7"/>
-        </w:numPr>
-        <w:rPr>
-          <w:rFonts w:ascii="Times New Roman" w:hAnsi="Times New Roman" w:cs="Times New Roman"/>
-        </w:rPr>
-      </w:pPr>
-      <w:r>
-        <w:rPr>
-          <w:rFonts w:ascii="Times New Roman" w:hAnsi="Times New Roman" w:cs="Times New Roman"/>
-        </w:rPr>
-        <w:t xml:space="preserve">Target </w:t>
-      </w:r>
-      <w:r>
-        <w:rPr>
-          <w:rFonts w:ascii="Times New Roman" w:hAnsi="Times New Roman" w:cs="Times New Roman"/>
-        </w:rPr>
-        <w:t>2.55</w:t>
-      </w:r>
-      <w:r>
-        <w:rPr>
-          <w:rFonts w:ascii="Times New Roman" w:hAnsi="Times New Roman" w:cs="Times New Roman"/>
-        </w:rPr>
-        <w:t>*10^</w:t>
-      </w:r>
-      <w:r>
-        <w:rPr>
-          <w:rFonts w:ascii="Times New Roman" w:hAnsi="Times New Roman" w:cs="Times New Roman"/>
-        </w:rPr>
-        <w:t>18</w:t>
-      </w:r>
-      <w:r>
-        <w:rPr>
-          <w:rFonts w:ascii="Times New Roman" w:hAnsi="Times New Roman" w:cs="Times New Roman"/>
-        </w:rPr>
-        <w:t xml:space="preserve"> </w:t>
-      </w:r>
-    </w:p>
-    <w:p>
-      <w:pPr>
-        <w:pStyle w:val="Paragrafoelenco"/>
-        <w:numPr>
-          <w:ilvl w:val="3"/>
-          <w:numId w:val="7"/>
-        </w:numPr>
-        <w:rPr>
-          <w:rFonts w:ascii="Times New Roman" w:hAnsi="Times New Roman" w:cs="Times New Roman"/>
-        </w:rPr>
-      </w:pPr>
-      <w:r>
-        <w:rPr>
-          <w:rFonts w:ascii="Times New Roman" w:hAnsi="Times New Roman" w:cs="Times New Roman"/>
-        </w:rPr>
-        <w:t xml:space="preserve">Core </w:t>
-      </w:r>
-      <w:r>
-        <w:rPr>
-          <w:rFonts w:ascii="Times New Roman" w:hAnsi="Times New Roman" w:cs="Times New Roman"/>
-        </w:rPr>
-        <w:t>1.49</w:t>
-      </w:r>
-      <w:r>
-        <w:rPr>
-          <w:rFonts w:ascii="Times New Roman" w:hAnsi="Times New Roman" w:cs="Times New Roman"/>
-        </w:rPr>
-        <w:t>*10^</w:t>
-      </w:r>
-      <w:r>
-        <w:rPr>
-          <w:rFonts w:ascii="Times New Roman" w:hAnsi="Times New Roman" w:cs="Times New Roman"/>
-        </w:rPr>
-        <w:t>19</w:t>
-      </w:r>
-    </w:p>
-    <w:p>
-      <w:pPr>
-        <w:pStyle w:val="Paragrafoelenco"/>
-        <w:numPr>
-          <w:ilvl w:val="3"/>
-          <w:numId w:val="7"/>
-        </w:numPr>
-        <w:rPr>
-          <w:rFonts w:ascii="Times New Roman" w:hAnsi="Times New Roman" w:cs="Times New Roman"/>
-        </w:rPr>
-      </w:pPr>
-      <w:r>
-        <w:rPr>
-          <w:rFonts w:ascii="Times New Roman" w:hAnsi="Times New Roman" w:cs="Times New Roman"/>
-        </w:rPr>
-        <w:t xml:space="preserve">OMP </w:t>
-      </w:r>
-      <w:r>
-        <w:rPr>
-          <w:rFonts w:ascii="Times New Roman" w:hAnsi="Times New Roman" w:cs="Times New Roman"/>
-        </w:rPr>
-        <w:t>8.02</w:t>
-      </w:r>
-      <w:r>
-        <w:rPr>
-          <w:rFonts w:ascii="Times New Roman" w:hAnsi="Times New Roman" w:cs="Times New Roman"/>
-        </w:rPr>
-        <w:t>*10^1</w:t>
-      </w:r>
-      <w:r>
-        <w:rPr>
-          <w:rFonts w:ascii="Times New Roman" w:hAnsi="Times New Roman" w:cs="Times New Roman"/>
-        </w:rPr>
-        <w:t>8</w:t>
-      </w:r>
-    </w:p>
-    <w:p>
-      <w:pPr>
-        <w:numPr>
-          <w:ilvl w:val="1"/>
-          <w:numId w:val="7"/>
-        </w:numPr>
-        <w:spacing w:before="100" w:beforeAutospacing="1" w:after="100" w:afterAutospacing="1"/>
-        <w:rPr>
-          <w:rFonts w:ascii="Times New Roman" w:eastAsia="Times New Roman" w:hAnsi="Times New Roman" w:cs="Times New Roman"/>
-          <w:kern w:val="0"/>
-          <w:lang w:eastAsia="it-IT"/>
-          <w14:ligatures w14:val="none"/>
-        </w:rPr>
-      </w:pPr>
-      <w:r>
-        <w:rPr>
-          <w:rFonts w:ascii="Times New Roman" w:eastAsia="Times New Roman" w:hAnsi="Times New Roman" w:cs="Times New Roman"/>
-          <w:kern w:val="0"/>
-          <w:lang w:eastAsia="it-IT"/>
-          <w14:ligatures w14:val="none"/>
-        </w:rPr>
-        <w:t xml:space="preserve">Intervallo densità core e </w:t>
-      </w:r>
-      <w:proofErr w:type="spellStart"/>
-      <w:r>
-        <w:rPr>
-          <w:rFonts w:ascii="Times New Roman" w:eastAsia="Times New Roman" w:hAnsi="Times New Roman" w:cs="Times New Roman"/>
-          <w:kern w:val="0"/>
-          <w:lang w:eastAsia="it-IT"/>
-          <w14:ligatures w14:val="none"/>
-        </w:rPr>
-        <w:t>omp</w:t>
-      </w:r>
-      <w:proofErr w:type="spellEnd"/>
-      <w:r>
-        <w:rPr>
-          <w:rFonts w:ascii="Times New Roman" w:eastAsia="Times New Roman" w:hAnsi="Times New Roman" w:cs="Times New Roman"/>
-          <w:kern w:val="0"/>
-          <w:lang w:eastAsia="it-IT"/>
-          <w14:ligatures w14:val="none"/>
-        </w:rPr>
-        <w:t xml:space="preserve"> (indici dentro TS.N.t) </w:t>
-      </w:r>
-    </w:p>
-    <w:p>
-      <w:pPr>
-        <w:numPr>
-          <w:ilvl w:val="2"/>
-          <w:numId w:val="7"/>
-        </w:numPr>
-        <w:rPr>
-          <w:rFonts w:ascii="Times New Roman" w:eastAsia="Times New Roman" w:hAnsi="Times New Roman" w:cs="Times New Roman"/>
-          <w:kern w:val="0"/>
-          <w:lang w:eastAsia="it-IT"/>
-          <w14:ligatures w14:val="none"/>
-        </w:rPr>
-      </w:pPr>
-      <w:r>
-        <w:rPr>
-          <w:rFonts w:ascii="Times New Roman" w:eastAsia="Times New Roman" w:hAnsi="Times New Roman" w:cs="Times New Roman"/>
-          <w:kern w:val="0"/>
-          <w:lang w:eastAsia="it-IT"/>
-          <w14:ligatures w14:val="none"/>
-        </w:rPr>
-        <w:t>4</w:t>
-      </w:r>
-      <w:r>
-        <w:rPr>
-          <w:rFonts w:ascii="Times New Roman" w:eastAsia="Times New Roman" w:hAnsi="Times New Roman" w:cs="Times New Roman"/>
-          <w:kern w:val="0"/>
-          <w:lang w:eastAsia="it-IT"/>
-          <w14:ligatures w14:val="none"/>
-        </w:rPr>
-        <w:t>2</w:t>
-      </w:r>
-      <w:r>
-        <w:rPr>
-          <w:rFonts w:ascii="Times New Roman" w:eastAsia="Times New Roman" w:hAnsi="Times New Roman" w:cs="Times New Roman"/>
-          <w:kern w:val="0"/>
-          <w:lang w:eastAsia="it-IT"/>
-          <w14:ligatures w14:val="none"/>
-        </w:rPr>
-        <w:t>-4</w:t>
-      </w:r>
-      <w:r>
-        <w:rPr>
-          <w:rFonts w:ascii="Times New Roman" w:eastAsia="Times New Roman" w:hAnsi="Times New Roman" w:cs="Times New Roman"/>
-          <w:kern w:val="0"/>
-          <w:lang w:eastAsia="it-IT"/>
-          <w14:ligatures w14:val="none"/>
-        </w:rPr>
-        <w:t>7</w:t>
-      </w:r>
-      <w:r>
-        <w:rPr>
-          <w:rFonts w:ascii="Times New Roman" w:eastAsia="Times New Roman" w:hAnsi="Times New Roman" w:cs="Times New Roman"/>
-          <w:kern w:val="0"/>
-          <w:lang w:eastAsia="it-IT"/>
-          <w14:ligatures w14:val="none"/>
-        </w:rPr>
-        <w:t xml:space="preserve"> -&gt; </w:t>
-      </w:r>
-      <w:r>
-        <w:rPr>
-          <w:rFonts w:ascii="Times New Roman" w:eastAsia="Times New Roman" w:hAnsi="Times New Roman" w:cs="Times New Roman"/>
-          <w:kern w:val="0"/>
-          <w:lang w:eastAsia="it-IT"/>
-          <w14:ligatures w14:val="none"/>
-        </w:rPr>
-        <w:t>4</w:t>
-      </w:r>
-      <w:r>
-        <w:rPr>
-          <w:rFonts w:ascii="Times New Roman" w:eastAsia="Times New Roman" w:hAnsi="Times New Roman" w:cs="Times New Roman"/>
-          <w:kern w:val="0"/>
-          <w:lang w:eastAsia="it-IT"/>
-          <w14:ligatures w14:val="none"/>
-        </w:rPr>
-        <w:t>1 a 1</w:t>
-      </w:r>
-      <w:r>
-        <w:rPr>
-          <w:rFonts w:ascii="Times New Roman" w:eastAsia="Times New Roman" w:hAnsi="Times New Roman" w:cs="Times New Roman"/>
-          <w:kern w:val="0"/>
-          <w:lang w:eastAsia="it-IT"/>
-          <w14:ligatures w14:val="none"/>
-        </w:rPr>
-        <w:t>4</w:t>
-      </w:r>
-      <w:r>
-        <w:rPr>
-          <w:rFonts w:ascii="Times New Roman" w:eastAsia="Times New Roman" w:hAnsi="Times New Roman" w:cs="Times New Roman"/>
-          <w:kern w:val="0"/>
-          <w:lang w:eastAsia="it-IT"/>
-          <w14:ligatures w14:val="none"/>
-        </w:rPr>
-        <w:t>1</w:t>
-      </w:r>
-    </w:p>
-    <w:p>
-      <w:pPr>
-        <w:pStyle w:val="Paragrafoelenco"/>
-        <w:numPr>
-          <w:ilvl w:val="2"/>
-          <w:numId w:val="10"/>
-        </w:numPr>
-        <w:rPr>
-          <w:rFonts w:ascii="Times New Roman" w:hAnsi="Times New Roman" w:cs="Times New Roman"/>
-        </w:rPr>
-      </w:pPr>
-      <w:r>
-        <w:rPr>
-          <w:rFonts w:ascii="Times New Roman" w:hAnsi="Times New Roman" w:cs="Times New Roman"/>
-        </w:rPr>
-        <w:t>Intervallo temporale (da valvola):</w:t>
-      </w:r>
-    </w:p>
-    <w:p>
-      <w:pPr>
-        <w:pStyle w:val="Paragrafoelenco"/>
-        <w:numPr>
-          <w:ilvl w:val="0"/>
-          <w:numId w:val="12"/>
-        </w:numPr>
-        <w:rPr>
-          <w:rFonts w:ascii="Times New Roman" w:hAnsi="Times New Roman" w:cs="Times New Roman"/>
-        </w:rPr>
-      </w:pPr>
-      <w:r>
-        <w:rPr>
-          <w:rFonts w:ascii="Times New Roman" w:hAnsi="Times New Roman" w:cs="Times New Roman"/>
-        </w:rPr>
-        <w:t>42-47</w:t>
-      </w:r>
-      <w:r>
-        <w:rPr>
-          <w:rFonts w:ascii="Times New Roman" w:hAnsi="Times New Roman" w:cs="Times New Roman"/>
-        </w:rPr>
-        <w:t xml:space="preserve"> -&gt; </w:t>
-      </w:r>
-      <w:r>
-        <w:rPr>
-          <w:rFonts w:ascii="Times New Roman" w:hAnsi="Times New Roman" w:cs="Times New Roman"/>
-        </w:rPr>
-        <w:t>2001 a 6851</w:t>
-      </w:r>
-    </w:p>
-    <w:p>
-      <w:pPr>
-        <w:rPr>
-          <w:rFonts w:ascii="Times New Roman" w:hAnsi="Times New Roman" w:cs="Times New Roman"/>
-        </w:rPr>
-      </w:pPr>
-    </w:p>
-    <w:p>
-      <w:pPr>
-        <w:pStyle w:val="Paragrafoelenco"/>
-        <w:numPr>
-          <w:ilvl w:val="0"/>
-          <w:numId w:val="4"/>
-        </w:numPr>
-        <w:rPr>
-          <w:rFonts w:ascii="Times New Roman" w:hAnsi="Times New Roman" w:cs="Times New Roman"/>
-        </w:rPr>
-      </w:pPr>
-      <w:r>
-        <w:rPr>
-          <w:rFonts w:ascii="Times New Roman" w:hAnsi="Times New Roman" w:cs="Times New Roman"/>
-        </w:rPr>
-        <w:t>Potenza Pin (curva blu da grafico potenza)</w:t>
-      </w:r>
-    </w:p>
-    <w:p>
-      <w:pPr>
-        <w:pStyle w:val="Paragrafoelenco"/>
-        <w:numPr>
-          <w:ilvl w:val="1"/>
-          <w:numId w:val="4"/>
-        </w:numPr>
-        <w:rPr>
-          <w:rFonts w:ascii="Times New Roman" w:hAnsi="Times New Roman" w:cs="Times New Roman"/>
-        </w:rPr>
-      </w:pPr>
-      <w:proofErr w:type="spellStart"/>
-      <w:r>
-        <w:rPr>
-          <w:rFonts w:ascii="Times New Roman" w:hAnsi="Times New Roman" w:cs="Times New Roman"/>
-        </w:rPr>
-        <w:t>tau_e</w:t>
-      </w:r>
-      <w:proofErr w:type="spellEnd"/>
-      <w:r>
-        <w:rPr>
-          <w:rFonts w:ascii="Times New Roman" w:hAnsi="Times New Roman" w:cs="Times New Roman"/>
-        </w:rPr>
-        <w:t xml:space="preserve"> = 0.035</w:t>
-      </w:r>
-    </w:p>
-    <w:p>
-      <w:pPr>
-        <w:pStyle w:val="Paragrafoelenco"/>
-        <w:numPr>
-          <w:ilvl w:val="1"/>
-          <w:numId w:val="4"/>
-        </w:numPr>
-        <w:rPr>
-          <w:rFonts w:ascii="Times New Roman" w:hAnsi="Times New Roman" w:cs="Times New Roman"/>
-        </w:rPr>
-      </w:pPr>
-      <w:r>
-        <w:rPr>
-          <w:rFonts w:ascii="Times New Roman" w:hAnsi="Times New Roman" w:cs="Times New Roman"/>
-        </w:rPr>
-        <w:t xml:space="preserve">media = 0.35 </w:t>
-      </w:r>
-    </w:p>
-    <w:p>
-      <w:pPr>
-        <w:pStyle w:val="Paragrafoelenco"/>
-        <w:numPr>
-          <w:ilvl w:val="0"/>
-          <w:numId w:val="4"/>
-        </w:numPr>
-        <w:rPr>
-          <w:rFonts w:ascii="Times New Roman" w:hAnsi="Times New Roman" w:cs="Times New Roman"/>
-        </w:rPr>
-      </w:pPr>
-      <w:r>
-        <w:rPr>
-          <w:rFonts w:ascii="Times New Roman" w:hAnsi="Times New Roman" w:cs="Times New Roman"/>
-        </w:rPr>
-        <w:t>Temperatura CI (da grafico temperatura)</w:t>
-      </w:r>
-    </w:p>
-    <w:p>
-      <w:pPr>
-        <w:pStyle w:val="Paragrafoelenco"/>
-        <w:numPr>
-          <w:ilvl w:val="1"/>
-          <w:numId w:val="4"/>
-        </w:numPr>
-        <w:rPr>
-          <w:rFonts w:ascii="Times New Roman" w:hAnsi="Times New Roman" w:cs="Times New Roman"/>
-        </w:rPr>
-      </w:pPr>
-      <w:r>
-        <w:rPr>
-          <w:rFonts w:ascii="Times New Roman" w:hAnsi="Times New Roman" w:cs="Times New Roman"/>
-        </w:rPr>
-        <w:t>Core = 1370</w:t>
-      </w:r>
-    </w:p>
-    <w:p>
-      <w:pPr>
-        <w:pStyle w:val="Paragrafoelenco"/>
-        <w:numPr>
-          <w:ilvl w:val="1"/>
-          <w:numId w:val="4"/>
-        </w:numPr>
-        <w:rPr>
-          <w:rFonts w:ascii="Times New Roman" w:hAnsi="Times New Roman" w:cs="Times New Roman"/>
-        </w:rPr>
-      </w:pPr>
-      <w:proofErr w:type="spellStart"/>
-      <w:r>
-        <w:rPr>
-          <w:rFonts w:ascii="Times New Roman" w:hAnsi="Times New Roman" w:cs="Times New Roman"/>
-        </w:rPr>
-        <w:t>Omp</w:t>
-      </w:r>
-      <w:proofErr w:type="spellEnd"/>
-      <w:r>
-        <w:rPr>
-          <w:rFonts w:ascii="Times New Roman" w:hAnsi="Times New Roman" w:cs="Times New Roman"/>
-        </w:rPr>
-        <w:t xml:space="preserve"> = 68</w:t>
-      </w:r>
-    </w:p>
-    <w:p>
-      <w:pPr>
-        <w:pStyle w:val="Paragrafoelenco"/>
-        <w:numPr>
-          <w:ilvl w:val="1"/>
-          <w:numId w:val="4"/>
-        </w:numPr>
-        <w:rPr>
-          <w:rFonts w:ascii="Times New Roman" w:hAnsi="Times New Roman" w:cs="Times New Roman"/>
-        </w:rPr>
-      </w:pPr>
-      <w:r>
-        <w:rPr>
-          <w:rFonts w:ascii="Times New Roman" w:hAnsi="Times New Roman" w:cs="Times New Roman"/>
-        </w:rPr>
-        <w:t>Alpha = 5*10^4</w:t>
-      </w:r>
-    </w:p>
-    <w:p>
-      <w:pPr>
-        <w:pStyle w:val="Paragrafoelenco"/>
-        <w:numPr>
-          <w:ilvl w:val="1"/>
-          <w:numId w:val="4"/>
-        </w:numPr>
-        <w:rPr>
-          <w:rFonts w:ascii="Times New Roman" w:hAnsi="Times New Roman" w:cs="Times New Roman"/>
-        </w:rPr>
-      </w:pPr>
-      <w:r>
-        <w:rPr>
-          <w:rFonts w:ascii="Times New Roman" w:hAnsi="Times New Roman" w:cs="Times New Roman"/>
-        </w:rPr>
-        <w:t>Rho*</w:t>
-      </w:r>
-      <w:proofErr w:type="spellStart"/>
-      <w:r>
-        <w:rPr>
-          <w:rFonts w:ascii="Times New Roman" w:hAnsi="Times New Roman" w:cs="Times New Roman"/>
-        </w:rPr>
-        <w:t>cp</w:t>
-      </w:r>
-      <w:proofErr w:type="spellEnd"/>
-      <w:r>
-        <w:rPr>
-          <w:rFonts w:ascii="Times New Roman" w:hAnsi="Times New Roman" w:cs="Times New Roman"/>
-        </w:rPr>
-        <w:t xml:space="preserve"> = 5*10^5</w:t>
-      </w:r>
-    </w:p>
-    <w:p>
-      <w:pPr>
-        <w:pStyle w:val="Paragrafoelenco"/>
-        <w:numPr>
-          <w:ilvl w:val="1"/>
-          <w:numId w:val="4"/>
-        </w:numPr>
-        <w:rPr>
-          <w:rFonts w:ascii="Times New Roman" w:hAnsi="Times New Roman" w:cs="Times New Roman"/>
-        </w:rPr>
-      </w:pPr>
-      <w:r>
-        <w:rPr>
-          <w:rFonts w:ascii="Times New Roman" w:hAnsi="Times New Roman" w:cs="Times New Roman"/>
-        </w:rPr>
-        <w:t>Gamma = 0.5</w:t>
-      </w:r>
-    </w:p>
-    <w:p>
-      <w:pPr>
-        <w:pStyle w:val="Paragrafoelenco"/>
-        <w:numPr>
-          <w:ilvl w:val="1"/>
-          <w:numId w:val="4"/>
-        </w:numPr>
-        <w:rPr>
-          <w:rFonts w:ascii="Times New Roman" w:hAnsi="Times New Roman" w:cs="Times New Roman"/>
-        </w:rPr>
-      </w:pPr>
-    </w:p>
-    <w:p>
-      <w:pPr>
-        <w:rPr>
-          <w:rFonts w:ascii="Times New Roman" w:hAnsi="Times New Roman" w:cs="Times New Roman"/>
-        </w:rPr>
-      </w:pPr>
-    </w:p>
-    <w:p>
-      <w:pPr>
-        <w:pStyle w:val="Paragrafoelenco"/>
-        <w:numPr>
-          <w:ilvl w:val="2"/>
-          <w:numId w:val="11"/>
-        </w:numPr>
-        <w:rPr>
-          <w:rFonts w:ascii="Times New Roman" w:hAnsi="Times New Roman" w:cs="Times New Roman"/>
-        </w:rPr>
-      </w:pPr>
-      <w:r>
-        <w:rPr>
-          <w:rFonts w:ascii="Times New Roman" w:hAnsi="Times New Roman" w:cs="Times New Roman"/>
-        </w:rPr>
-        <w:t xml:space="preserve">Foto </w:t>
-      </w:r>
-    </w:p>
-    <w:p>
-      <w:pPr>
-        <w:pStyle w:val="Paragrafoelenco"/>
-        <w:rPr>
-          <w:rFonts w:ascii="Times New Roman" w:hAnsi="Times New Roman" w:cs="Times New Roman"/>
-          <w:sz w:val="32"/>
-          <w:szCs w:val="32"/>
-        </w:rPr>
-      </w:pPr>
-    </w:p>
-    <w:p>
-      <w:pPr>
-        <w:rPr>
-          <w:rFonts w:ascii="Times New Roman" w:hAnsi="Times New Roman" w:cs="Times New Roman"/>
-          <w:sz w:val="32"/>
-          <w:szCs w:val="32"/>
-        </w:rPr>
-      </w:pPr>
-      <w:r>
-        <w:rPr>
-          <w:rFonts w:ascii="Times New Roman" w:hAnsi="Times New Roman" w:cs="Times New Roman"/>
-          <w:noProof/>
-          <w:sz w:val="32"/>
-          <w:szCs w:val="32"/>
-        </w:rPr>
-        <w:drawing>
-          <wp:inline distT="0" distB="0" distL="0" distR="0" wp14:anchorId="7BB9879B" wp14:editId="33A8BCF2">
+          <wp:inline distT="0" distB="0" distL="0" distR="0" wp14:anchorId="7BB9879B" wp14:editId="5E6F1BAA">
             <wp:extent cx="6120130" cy="3703320"/>
             <wp:effectExtent l="0" t="0" r="1270" b="5080"/>
             <wp:docPr id="841843001" name="Immagine 1"/>
@@ -3977,7 +2044,7 @@
                     <pic:cNvPicPr/>
                   </pic:nvPicPr>
                   <pic:blipFill>
-                    <a:blip r:embed="rId13" cstate="print">
+                    <a:blip r:embed="rId10" cstate="print">
                       <a:extLst>
                         <a:ext uri="{28A0092B-C50C-407E-A947-70E740481C1C}">
                           <a14:useLocalDpi xmlns:a14="http://schemas.microsoft.com/office/drawing/2010/main" val="0"/>
@@ -4074,7 +2141,7 @@
           <w:szCs w:val="32"/>
         </w:rPr>
         <w:drawing>
-          <wp:inline distT="0" distB="0" distL="0" distR="0" wp14:anchorId="39546E9C" wp14:editId="32EFC6C2">
+          <wp:inline distT="0" distB="0" distL="0" distR="0" wp14:anchorId="39546E9C" wp14:editId="5DCB61AD">
             <wp:extent cx="6120130" cy="2849245"/>
             <wp:effectExtent l="0" t="0" r="1270" b="0"/>
             <wp:docPr id="2020469393" name="Immagine 3" descr="Immagine che contiene linea, Diagramma, diagramma, pendio&#10;&#10;Il contenuto generato dall'IA potrebbe non essere corretto."/>
@@ -4089,7 +2156,7 @@
                     <pic:cNvPicPr/>
                   </pic:nvPicPr>
                   <pic:blipFill>
-                    <a:blip r:embed="rId14" cstate="print">
+                    <a:blip r:embed="rId11" cstate="print">
                       <a:extLst>
                         <a:ext uri="{28A0092B-C50C-407E-A947-70E740481C1C}">
                           <a14:useLocalDpi xmlns:a14="http://schemas.microsoft.com/office/drawing/2010/main" val="0"/>
@@ -4187,7 +2254,7 @@
           <w:noProof/>
         </w:rPr>
         <w:drawing>
-          <wp:inline distT="0" distB="0" distL="0" distR="0" wp14:anchorId="0BF07F25" wp14:editId="60C02DA0">
+          <wp:inline distT="0" distB="0" distL="0" distR="0" wp14:anchorId="0BF07F25" wp14:editId="0DFA7E49">
             <wp:extent cx="6120130" cy="2858135"/>
             <wp:effectExtent l="0" t="0" r="1270" b="0"/>
             <wp:docPr id="2114308648" name="Immagine 10" descr="Immagine che contiene linea, Diagramma, diagramma, Carattere&#10;&#10;Il contenuto generato dall'IA potrebbe non essere corretto."/>
@@ -4202,7 +2269,7 @@
                     <pic:cNvPicPr/>
                   </pic:nvPicPr>
                   <pic:blipFill>
-                    <a:blip r:embed="rId15" cstate="print">
+                    <a:blip r:embed="rId12" cstate="print">
                       <a:extLst>
                         <a:ext uri="{28A0092B-C50C-407E-A947-70E740481C1C}">
                           <a14:useLocalDpi xmlns:a14="http://schemas.microsoft.com/office/drawing/2010/main" val="0"/>
@@ -4322,7 +2389,7 @@
           <w:noProof/>
         </w:rPr>
         <w:drawing>
-          <wp:inline distT="0" distB="0" distL="0" distR="0" wp14:anchorId="7E1A1F49" wp14:editId="1604BD5D">
+          <wp:inline distT="0" distB="0" distL="0" distR="0" wp14:anchorId="7E1A1F49" wp14:editId="08610B48">
             <wp:extent cx="6120130" cy="2868295"/>
             <wp:effectExtent l="0" t="0" r="1270" b="1905"/>
             <wp:docPr id="1844052682" name="Immagine 7" descr="Immagine che contiene linea, Diagramma, schermata, testo&#10;&#10;Il contenuto generato dall'IA potrebbe non essere corretto."/>
@@ -4337,7 +2404,7 @@
                     <pic:cNvPicPr/>
                   </pic:nvPicPr>
                   <pic:blipFill>
-                    <a:blip r:embed="rId16" cstate="print">
+                    <a:blip r:embed="rId13" cstate="print">
                       <a:extLst>
                         <a:ext uri="{28A0092B-C50C-407E-A947-70E740481C1C}">
                           <a14:useLocalDpi xmlns:a14="http://schemas.microsoft.com/office/drawing/2010/main" val="0"/>
@@ -4622,16 +2689,7 @@
           <w:szCs w:val="32"/>
           <w:u w:val="single"/>
         </w:rPr>
-        <w:t>9550</w:t>
-      </w:r>
-      <w:r>
-        <w:rPr>
-          <w:rFonts w:ascii="Times New Roman" w:hAnsi="Times New Roman" w:cs="Times New Roman"/>
-          <w:sz w:val="32"/>
-          <w:szCs w:val="32"/>
-          <w:u w:val="single"/>
-        </w:rPr>
-        <w:t>2</w:t>
+        <w:t>95502</w:t>
       </w:r>
       <w:r>
         <w:rPr>
@@ -4665,7 +2723,7 @@
           <w:noProof/>
         </w:rPr>
         <w:drawing>
-          <wp:inline distT="0" distB="0" distL="0" distR="0" wp14:anchorId="2065C3DE" wp14:editId="6B553195">
+          <wp:inline distT="0" distB="0" distL="0" distR="0" wp14:anchorId="2065C3DE" wp14:editId="6AEC5AB7">
             <wp:extent cx="6120130" cy="4242435"/>
             <wp:effectExtent l="0" t="0" r="1270" b="0"/>
             <wp:docPr id="1790465704" name="Immagine 8" descr="Immagine che contiene diagramma, testo, Diagramma, linea&#10;&#10;Il contenuto generato dall'IA potrebbe non essere corretto."/>
@@ -4680,7 +2738,7 @@
                     <pic:cNvPicPr/>
                   </pic:nvPicPr>
                   <pic:blipFill>
-                    <a:blip r:embed="rId17" cstate="print">
+                    <a:blip r:embed="rId14" cstate="print">
                       <a:extLst>
                         <a:ext uri="{28A0092B-C50C-407E-A947-70E740481C1C}">
                           <a14:useLocalDpi xmlns:a14="http://schemas.microsoft.com/office/drawing/2010/main" val="0"/>
@@ -4747,7 +2805,7 @@
           <w:noProof/>
         </w:rPr>
         <w:drawing>
-          <wp:inline distT="0" distB="0" distL="0" distR="0" wp14:anchorId="13886B38" wp14:editId="0AA4B234">
+          <wp:inline distT="0" distB="0" distL="0" distR="0" wp14:anchorId="13886B38" wp14:editId="0156684F">
             <wp:extent cx="6120130" cy="2849245"/>
             <wp:effectExtent l="0" t="0" r="1270" b="0"/>
             <wp:docPr id="397088996" name="Immagine 6" descr="Immagine che contiene linea, Diagramma, pendio, diagramma&#10;&#10;Il contenuto generato dall'IA potrebbe non essere corretto."/>
@@ -4762,7 +2820,7 @@
                     <pic:cNvPicPr/>
                   </pic:nvPicPr>
                   <pic:blipFill>
-                    <a:blip r:embed="rId18" cstate="print">
+                    <a:blip r:embed="rId15" cstate="print">
                       <a:extLst>
                         <a:ext uri="{28A0092B-C50C-407E-A947-70E740481C1C}">
                           <a14:useLocalDpi xmlns:a14="http://schemas.microsoft.com/office/drawing/2010/main" val="0"/>
@@ -4850,7 +2908,7 @@
           <w:noProof/>
         </w:rPr>
         <w:drawing>
-          <wp:inline distT="0" distB="0" distL="0" distR="0" wp14:anchorId="08BDC32B" wp14:editId="3CF7D49F">
+          <wp:inline distT="0" distB="0" distL="0" distR="0" wp14:anchorId="08BDC32B" wp14:editId="5181F30F">
             <wp:extent cx="6120130" cy="2853690"/>
             <wp:effectExtent l="0" t="0" r="1270" b="3810"/>
             <wp:docPr id="945638402" name="Immagine 7" descr="Immagine che contiene linea, Diagramma, diagramma, testo&#10;&#10;Il contenuto generato dall'IA potrebbe non essere corretto."/>
@@ -4865,7 +2923,7 @@
                     <pic:cNvPicPr/>
                   </pic:nvPicPr>
                   <pic:blipFill>
-                    <a:blip r:embed="rId19" cstate="print">
+                    <a:blip r:embed="rId16" cstate="print">
                       <a:extLst>
                         <a:ext uri="{28A0092B-C50C-407E-A947-70E740481C1C}">
                           <a14:useLocalDpi xmlns:a14="http://schemas.microsoft.com/office/drawing/2010/main" val="0"/>
@@ -4945,7 +3003,7 @@
           <w:noProof/>
         </w:rPr>
         <w:drawing>
-          <wp:inline distT="0" distB="0" distL="0" distR="0" wp14:anchorId="4C136C70" wp14:editId="4453DFDE">
+          <wp:inline distT="0" distB="0" distL="0" distR="0" wp14:anchorId="4C136C70" wp14:editId="3271C43C">
             <wp:extent cx="6120130" cy="2823845"/>
             <wp:effectExtent l="0" t="0" r="1270" b="0"/>
             <wp:docPr id="207206394" name="Immagine 11" descr="Immagine che contiene Diagramma, linea, diagramma, testo&#10;&#10;Il contenuto generato dall'IA potrebbe non essere corretto."/>
@@ -4960,7 +3018,7 @@
                     <pic:cNvPicPr/>
                   </pic:nvPicPr>
                   <pic:blipFill>
-                    <a:blip r:embed="rId20" cstate="print">
+                    <a:blip r:embed="rId17" cstate="print">
                       <a:extLst>
                         <a:ext uri="{28A0092B-C50C-407E-A947-70E740481C1C}">
                           <a14:useLocalDpi xmlns:a14="http://schemas.microsoft.com/office/drawing/2010/main" val="0"/>
@@ -7154,6 +5212,7 @@
   <w:style w:type="character" w:default="1" w:styleId="Carpredefinitoparagrafo">
     <w:name w:val="Default Paragraph Font"/>
     <w:uiPriority w:val="1"/>
+    <w:semiHidden/>
     <w:unhideWhenUsed/>
   </w:style>
   <w:style w:type="table" w:default="1" w:styleId="Tabellanormale">

--- a/Analisi spari.docx
+++ b/Analisi spari.docx
@@ -828,7 +828,7 @@
           <w:noProof/>
         </w:rPr>
         <w:drawing>
-          <wp:inline distT="0" distB="0" distL="0" distR="0" wp14:anchorId="7758FC36" wp14:editId="024B4102">
+          <wp:inline distT="0" distB="0" distL="0" distR="0" wp14:anchorId="7758FC36" wp14:editId="3CE734E2">
             <wp:extent cx="6120130" cy="3323590"/>
             <wp:effectExtent l="0" t="0" r="1270" b="3810"/>
             <wp:docPr id="391809950" name="Immagine 4" descr="Immagine che contiene diagramma, linea, testo, Diagramma&#10;&#10;Il contenuto generato dall'IA potrebbe non essere corretto."/>
@@ -966,7 +966,7 @@
           <w:szCs w:val="32"/>
         </w:rPr>
         <w:drawing>
-          <wp:inline distT="0" distB="0" distL="0" distR="0" wp14:anchorId="5453545C" wp14:editId="7A7F5776">
+          <wp:inline distT="0" distB="0" distL="0" distR="0" wp14:anchorId="5453545C" wp14:editId="23BDA171">
             <wp:extent cx="6120130" cy="2830830"/>
             <wp:effectExtent l="0" t="0" r="1270" b="1270"/>
             <wp:docPr id="1310566171" name="Immagine 2" descr="Immagine che contiene linea, Diagramma, pendio&#10;&#10;Il contenuto generato dall'IA potrebbe non essere corretto."/>
@@ -1059,7 +1059,7 @@
           <w:szCs w:val="32"/>
         </w:rPr>
         <w:drawing>
-          <wp:inline distT="0" distB="0" distL="0" distR="0" wp14:anchorId="5ABD82FF" wp14:editId="52AE0EEC">
+          <wp:inline distT="0" distB="0" distL="0" distR="0" wp14:anchorId="5ABD82FF" wp14:editId="1483EA3B">
             <wp:extent cx="6120130" cy="3019425"/>
             <wp:effectExtent l="0" t="0" r="1270" b="3175"/>
             <wp:docPr id="524215644" name="Immagine 5" descr="Immagine che contiene linea, Diagramma, diagramma, testo&#10;&#10;Il contenuto generato dall'IA potrebbe non essere corretto."/>
@@ -1171,7 +1171,7 @@
           <w:szCs w:val="32"/>
         </w:rPr>
         <w:drawing>
-          <wp:inline distT="0" distB="0" distL="0" distR="0" wp14:anchorId="5C328601" wp14:editId="790BBF12">
+          <wp:inline distT="0" distB="0" distL="0" distR="0" wp14:anchorId="5C328601" wp14:editId="23DA9B48">
             <wp:extent cx="6120130" cy="2840990"/>
             <wp:effectExtent l="0" t="0" r="1270" b="3810"/>
             <wp:docPr id="1127019988" name="Immagine 9" descr="Immagine che contiene linea, Diagramma, diagramma, calligrafia&#10;&#10;Il contenuto generato dall'IA potrebbe non essere corretto."/>
@@ -1309,10 +1309,10 @@
           <w:szCs w:val="32"/>
         </w:rPr>
         <w:drawing>
-          <wp:inline distT="0" distB="0" distL="0" distR="0" wp14:anchorId="2D381FD3" wp14:editId="67851F39">
-            <wp:extent cx="6120130" cy="2866390"/>
+          <wp:inline distT="0" distB="0" distL="0" distR="0" wp14:anchorId="37D4CF06" wp14:editId="1AEA26AE">
+            <wp:extent cx="6120130" cy="2980690"/>
             <wp:effectExtent l="0" t="0" r="1270" b="3810"/>
-            <wp:docPr id="2026767245" name="Immagine 5" descr="Immagine che contiene linea, Diagramma, schermata, testo&#10;&#10;Il contenuto generato dall'IA potrebbe non essere corretto."/>
+            <wp:docPr id="1060182208" name="Immagine 1" descr="Immagine che contiene linea, testo, Diagramma, Carattere&#10;&#10;Il contenuto generato dall'IA potrebbe non essere corretto."/>
             <wp:cNvGraphicFramePr>
               <a:graphicFrameLocks xmlns:a="http://schemas.openxmlformats.org/drawingml/2006/main" noChangeAspect="1"/>
             </wp:cNvGraphicFramePr>
@@ -1320,7 +1320,7 @@
               <a:graphicData uri="http://schemas.openxmlformats.org/drawingml/2006/picture">
                 <pic:pic xmlns:pic="http://schemas.openxmlformats.org/drawingml/2006/picture">
                   <pic:nvPicPr>
-                    <pic:cNvPr id="2026767245" name="Immagine 5" descr="Immagine che contiene linea, Diagramma, schermata, testo&#10;&#10;Il contenuto generato dall'IA potrebbe non essere corretto."/>
+                    <pic:cNvPr id="1060182208" name="Immagine 1" descr="Immagine che contiene linea, testo, Diagramma, Carattere&#10;&#10;Il contenuto generato dall'IA potrebbe non essere corretto."/>
                     <pic:cNvPicPr/>
                   </pic:nvPicPr>
                   <pic:blipFill>
@@ -1338,7 +1338,7 @@
                   <pic:spPr>
                     <a:xfrm>
                       <a:off x="0" y="0"/>
-                      <a:ext cx="6120130" cy="2866390"/>
+                      <a:ext cx="6120130" cy="2980690"/>
                     </a:xfrm>
                     <a:prstGeom prst="rect">
                       <a:avLst/>
@@ -1418,7 +1418,6 @@
           <w:szCs w:val="32"/>
           <w:u w:val="single"/>
         </w:rPr>
-        <w:lastRenderedPageBreak/>
         <w:t>95503</w:t>
       </w:r>
       <w:r>
@@ -1428,6 +1427,14 @@
           <w:szCs w:val="32"/>
         </w:rPr>
         <w:t xml:space="preserve"> ----</w:t>
+      </w:r>
+      <w:r>
+        <w:rPr>
+          <w:rFonts w:ascii="Times New Roman" w:hAnsi="Times New Roman" w:cs="Times New Roman"/>
+          <w:sz w:val="32"/>
+          <w:szCs w:val="32"/>
+        </w:rPr>
+        <w:t xml:space="preserve"> 3</w:t>
       </w:r>
     </w:p>
     <w:p>
@@ -2029,7 +2036,7 @@
           <w:szCs w:val="32"/>
         </w:rPr>
         <w:drawing>
-          <wp:inline distT="0" distB="0" distL="0" distR="0" wp14:anchorId="7BB9879B" wp14:editId="5E6F1BAA">
+          <wp:inline distT="0" distB="0" distL="0" distR="0" wp14:anchorId="7BB9879B" wp14:editId="637BAEB4">
             <wp:extent cx="6120130" cy="3703320"/>
             <wp:effectExtent l="0" t="0" r="1270" b="5080"/>
             <wp:docPr id="841843001" name="Immagine 1"/>
@@ -2112,7 +2119,6 @@
           <w:sz w:val="32"/>
           <w:szCs w:val="32"/>
         </w:rPr>
-        <w:lastRenderedPageBreak/>
         <w:t>Densità</w:t>
       </w:r>
     </w:p>
@@ -2141,7 +2147,7 @@
           <w:szCs w:val="32"/>
         </w:rPr>
         <w:drawing>
-          <wp:inline distT="0" distB="0" distL="0" distR="0" wp14:anchorId="39546E9C" wp14:editId="5DCB61AD">
+          <wp:inline distT="0" distB="0" distL="0" distR="0" wp14:anchorId="39546E9C" wp14:editId="314FF521">
             <wp:extent cx="6120130" cy="2849245"/>
             <wp:effectExtent l="0" t="0" r="1270" b="0"/>
             <wp:docPr id="2020469393" name="Immagine 3" descr="Immagine che contiene linea, Diagramma, diagramma, pendio&#10;&#10;Il contenuto generato dall'IA potrebbe non essere corretto."/>
@@ -2254,7 +2260,7 @@
           <w:noProof/>
         </w:rPr>
         <w:drawing>
-          <wp:inline distT="0" distB="0" distL="0" distR="0" wp14:anchorId="0BF07F25" wp14:editId="0DFA7E49">
+          <wp:inline distT="0" distB="0" distL="0" distR="0" wp14:anchorId="0BF07F25" wp14:editId="77D13E4D">
             <wp:extent cx="6120130" cy="2858135"/>
             <wp:effectExtent l="0" t="0" r="1270" b="0"/>
             <wp:docPr id="2114308648" name="Immagine 10" descr="Immagine che contiene linea, Diagramma, diagramma, Carattere&#10;&#10;Il contenuto generato dall'IA potrebbe non essere corretto."/>
@@ -2344,29 +2350,76 @@
           <w:rFonts w:ascii="Times New Roman" w:hAnsi="Times New Roman" w:cs="Times New Roman"/>
         </w:rPr>
       </w:pPr>
-    </w:p>
-    <w:p>
-      <w:pPr>
-        <w:rPr>
-          <w:rFonts w:ascii="Times New Roman" w:hAnsi="Times New Roman" w:cs="Times New Roman"/>
-        </w:rPr>
-      </w:pPr>
-    </w:p>
-    <w:p>
-      <w:pPr>
-        <w:rPr>
-          <w:rFonts w:ascii="Times New Roman" w:hAnsi="Times New Roman" w:cs="Times New Roman"/>
-          <w:sz w:val="32"/>
-          <w:szCs w:val="32"/>
-        </w:rPr>
-      </w:pPr>
-      <w:r>
-        <w:rPr>
-          <w:rFonts w:ascii="Times New Roman" w:hAnsi="Times New Roman" w:cs="Times New Roman"/>
-          <w:sz w:val="32"/>
-          <w:szCs w:val="32"/>
+      <w:r>
+        <w:rPr>
+          <w:rFonts w:ascii="Times New Roman" w:hAnsi="Times New Roman" w:cs="Times New Roman"/>
+          <w:noProof/>
         </w:rPr>
         <w:lastRenderedPageBreak/>
+        <w:drawing>
+          <wp:inline distT="0" distB="0" distL="0" distR="0" wp14:anchorId="0A618CC4" wp14:editId="774EF9AF">
+            <wp:extent cx="6120130" cy="2980690"/>
+            <wp:effectExtent l="0" t="0" r="1270" b="3810"/>
+            <wp:docPr id="1668210935" name="Immagine 2" descr="Immagine che contiene linea, Diagramma, diagramma&#10;&#10;Il contenuto generato dall'IA potrebbe non essere corretto."/>
+            <wp:cNvGraphicFramePr>
+              <a:graphicFrameLocks xmlns:a="http://schemas.openxmlformats.org/drawingml/2006/main" noChangeAspect="1"/>
+            </wp:cNvGraphicFramePr>
+            <a:graphic xmlns:a="http://schemas.openxmlformats.org/drawingml/2006/main">
+              <a:graphicData uri="http://schemas.openxmlformats.org/drawingml/2006/picture">
+                <pic:pic xmlns:pic="http://schemas.openxmlformats.org/drawingml/2006/picture">
+                  <pic:nvPicPr>
+                    <pic:cNvPr id="1668210935" name="Immagine 2" descr="Immagine che contiene linea, Diagramma, diagramma&#10;&#10;Il contenuto generato dall'IA potrebbe non essere corretto."/>
+                    <pic:cNvPicPr/>
+                  </pic:nvPicPr>
+                  <pic:blipFill>
+                    <a:blip r:embed="rId13" cstate="print">
+                      <a:extLst>
+                        <a:ext uri="{28A0092B-C50C-407E-A947-70E740481C1C}">
+                          <a14:useLocalDpi xmlns:a14="http://schemas.microsoft.com/office/drawing/2010/main" val="0"/>
+                        </a:ext>
+                      </a:extLst>
+                    </a:blip>
+                    <a:stretch>
+                      <a:fillRect/>
+                    </a:stretch>
+                  </pic:blipFill>
+                  <pic:spPr>
+                    <a:xfrm>
+                      <a:off x="0" y="0"/>
+                      <a:ext cx="6120130" cy="2980690"/>
+                    </a:xfrm>
+                    <a:prstGeom prst="rect">
+                      <a:avLst/>
+                    </a:prstGeom>
+                  </pic:spPr>
+                </pic:pic>
+              </a:graphicData>
+            </a:graphic>
+          </wp:inline>
+        </w:drawing>
+      </w:r>
+    </w:p>
+    <w:p>
+      <w:pPr>
+        <w:rPr>
+          <w:rFonts w:ascii="Times New Roman" w:hAnsi="Times New Roman" w:cs="Times New Roman"/>
+        </w:rPr>
+      </w:pPr>
+    </w:p>
+    <w:p>
+      <w:pPr>
+        <w:rPr>
+          <w:rFonts w:ascii="Times New Roman" w:hAnsi="Times New Roman" w:cs="Times New Roman"/>
+          <w:sz w:val="32"/>
+          <w:szCs w:val="32"/>
+        </w:rPr>
+      </w:pPr>
+      <w:r>
+        <w:rPr>
+          <w:rFonts w:ascii="Times New Roman" w:hAnsi="Times New Roman" w:cs="Times New Roman"/>
+          <w:sz w:val="32"/>
+          <w:szCs w:val="32"/>
+        </w:rPr>
         <w:t>Fourier</w:t>
       </w:r>
     </w:p>
@@ -2389,7 +2442,7 @@
           <w:noProof/>
         </w:rPr>
         <w:drawing>
-          <wp:inline distT="0" distB="0" distL="0" distR="0" wp14:anchorId="7E1A1F49" wp14:editId="08610B48">
+          <wp:inline distT="0" distB="0" distL="0" distR="0" wp14:anchorId="7E1A1F49" wp14:editId="16FCB5A5">
             <wp:extent cx="6120130" cy="2868295"/>
             <wp:effectExtent l="0" t="0" r="1270" b="1905"/>
             <wp:docPr id="1844052682" name="Immagine 7" descr="Immagine che contiene linea, Diagramma, schermata, testo&#10;&#10;Il contenuto generato dall'IA potrebbe non essere corretto."/>
@@ -2404,7 +2457,7 @@
                     <pic:cNvPicPr/>
                   </pic:nvPicPr>
                   <pic:blipFill>
-                    <a:blip r:embed="rId13" cstate="print">
+                    <a:blip r:embed="rId14" cstate="print">
                       <a:extLst>
                         <a:ext uri="{28A0092B-C50C-407E-A947-70E740481C1C}">
                           <a14:useLocalDpi xmlns:a14="http://schemas.microsoft.com/office/drawing/2010/main" val="0"/>
@@ -2699,6 +2752,14 @@
         </w:rPr>
         <w:t xml:space="preserve"> </w:t>
       </w:r>
+      <w:r>
+        <w:rPr>
+          <w:rFonts w:ascii="Times New Roman" w:hAnsi="Times New Roman" w:cs="Times New Roman"/>
+          <w:sz w:val="32"/>
+          <w:szCs w:val="32"/>
+        </w:rPr>
+        <w:t>----2</w:t>
+      </w:r>
     </w:p>
     <w:p>
       <w:pPr>
@@ -2723,7 +2784,7 @@
           <w:noProof/>
         </w:rPr>
         <w:drawing>
-          <wp:inline distT="0" distB="0" distL="0" distR="0" wp14:anchorId="2065C3DE" wp14:editId="6AEC5AB7">
+          <wp:inline distT="0" distB="0" distL="0" distR="0" wp14:anchorId="2065C3DE" wp14:editId="6B116FD9">
             <wp:extent cx="6120130" cy="4242435"/>
             <wp:effectExtent l="0" t="0" r="1270" b="0"/>
             <wp:docPr id="1790465704" name="Immagine 8" descr="Immagine che contiene diagramma, testo, Diagramma, linea&#10;&#10;Il contenuto generato dall'IA potrebbe non essere corretto."/>
@@ -2738,7 +2799,7 @@
                     <pic:cNvPicPr/>
                   </pic:nvPicPr>
                   <pic:blipFill>
-                    <a:blip r:embed="rId14" cstate="print">
+                    <a:blip r:embed="rId15" cstate="print">
                       <a:extLst>
                         <a:ext uri="{28A0092B-C50C-407E-A947-70E740481C1C}">
                           <a14:useLocalDpi xmlns:a14="http://schemas.microsoft.com/office/drawing/2010/main" val="0"/>
@@ -2804,8 +2865,9 @@
           <w:rFonts w:ascii="Times New Roman" w:hAnsi="Times New Roman" w:cs="Times New Roman"/>
           <w:noProof/>
         </w:rPr>
+        <w:lastRenderedPageBreak/>
         <w:drawing>
-          <wp:inline distT="0" distB="0" distL="0" distR="0" wp14:anchorId="13886B38" wp14:editId="0156684F">
+          <wp:inline distT="0" distB="0" distL="0" distR="0" wp14:anchorId="13886B38" wp14:editId="482FC124">
             <wp:extent cx="6120130" cy="2849245"/>
             <wp:effectExtent l="0" t="0" r="1270" b="0"/>
             <wp:docPr id="397088996" name="Immagine 6" descr="Immagine che contiene linea, Diagramma, pendio, diagramma&#10;&#10;Il contenuto generato dall'IA potrebbe non essere corretto."/>
@@ -2820,7 +2882,7 @@
                     <pic:cNvPicPr/>
                   </pic:nvPicPr>
                   <pic:blipFill>
-                    <a:blip r:embed="rId15" cstate="print">
+                    <a:blip r:embed="rId16" cstate="print">
                       <a:extLst>
                         <a:ext uri="{28A0092B-C50C-407E-A947-70E740481C1C}">
                           <a14:useLocalDpi xmlns:a14="http://schemas.microsoft.com/office/drawing/2010/main" val="0"/>
@@ -2885,7 +2947,6 @@
         <w:rPr>
           <w:rFonts w:ascii="Times New Roman" w:hAnsi="Times New Roman" w:cs="Times New Roman"/>
         </w:rPr>
-        <w:lastRenderedPageBreak/>
         <w:t xml:space="preserve">Energia </w:t>
       </w:r>
     </w:p>
@@ -2908,7 +2969,7 @@
           <w:noProof/>
         </w:rPr>
         <w:drawing>
-          <wp:inline distT="0" distB="0" distL="0" distR="0" wp14:anchorId="08BDC32B" wp14:editId="5181F30F">
+          <wp:inline distT="0" distB="0" distL="0" distR="0" wp14:anchorId="08BDC32B" wp14:editId="1831C3C3">
             <wp:extent cx="6120130" cy="2853690"/>
             <wp:effectExtent l="0" t="0" r="1270" b="3810"/>
             <wp:docPr id="945638402" name="Immagine 7" descr="Immagine che contiene linea, Diagramma, diagramma, testo&#10;&#10;Il contenuto generato dall'IA potrebbe non essere corretto."/>
@@ -2923,7 +2984,7 @@
                     <pic:cNvPicPr/>
                   </pic:nvPicPr>
                   <pic:blipFill>
-                    <a:blip r:embed="rId16" cstate="print">
+                    <a:blip r:embed="rId17" cstate="print">
                       <a:extLst>
                         <a:ext uri="{28A0092B-C50C-407E-A947-70E740481C1C}">
                           <a14:useLocalDpi xmlns:a14="http://schemas.microsoft.com/office/drawing/2010/main" val="0"/>
@@ -3002,8 +3063,9 @@
           <w:rFonts w:ascii="Times New Roman" w:hAnsi="Times New Roman" w:cs="Times New Roman"/>
           <w:noProof/>
         </w:rPr>
+        <w:lastRenderedPageBreak/>
         <w:drawing>
-          <wp:inline distT="0" distB="0" distL="0" distR="0" wp14:anchorId="4C136C70" wp14:editId="3271C43C">
+          <wp:inline distT="0" distB="0" distL="0" distR="0" wp14:anchorId="4C136C70" wp14:editId="67EA0795">
             <wp:extent cx="6120130" cy="2823845"/>
             <wp:effectExtent l="0" t="0" r="1270" b="0"/>
             <wp:docPr id="207206394" name="Immagine 11" descr="Immagine che contiene Diagramma, linea, diagramma, testo&#10;&#10;Il contenuto generato dall'IA potrebbe non essere corretto."/>
@@ -3018,7 +3080,7 @@
                     <pic:cNvPicPr/>
                   </pic:nvPicPr>
                   <pic:blipFill>
-                    <a:blip r:embed="rId17" cstate="print">
+                    <a:blip r:embed="rId18" cstate="print">
                       <a:extLst>
                         <a:ext uri="{28A0092B-C50C-407E-A947-70E740481C1C}">
                           <a14:useLocalDpi xmlns:a14="http://schemas.microsoft.com/office/drawing/2010/main" val="0"/>
